--- a/tic_tac_toe_detail改訂版3.docx
+++ b/tic_tac_toe_detail改訂版3.docx
@@ -132,7 +132,7 @@
           <w:r>
             <w:fldChar w:fldCharType="separate"/>
           </w:r>
-          <w:hyperlink w:anchor="_Toc167955586" w:history="1">
+          <w:hyperlink w:anchor="_Toc168496607" w:history="1">
             <w:r>
               <w:rPr>
                 <w:rStyle w:val="af"/>
@@ -172,7 +172,7 @@
                 <w:noProof/>
                 <w:webHidden/>
               </w:rPr>
-              <w:instrText xml:space="preserve"> PAGEREF _Toc167955586 \h </w:instrText>
+              <w:instrText xml:space="preserve"> PAGEREF _Toc168496607 \h </w:instrText>
             </w:r>
             <w:r>
               <w:rPr>
@@ -192,7 +192,7 @@
                 <w:noProof/>
                 <w:webHidden/>
               </w:rPr>
-              <w:t>4</w:t>
+              <w:t>5</w:t>
             </w:r>
             <w:r>
               <w:rPr>
@@ -214,7 +214,7 @@
               <w:noProof/>
             </w:rPr>
           </w:pPr>
-          <w:hyperlink w:anchor="_Toc167955587" w:history="1">
+          <w:hyperlink w:anchor="_Toc168496608" w:history="1">
             <w:r>
               <w:rPr>
                 <w:rStyle w:val="af"/>
@@ -233,7 +233,7 @@
                 <w:rStyle w:val="af"/>
                 <w:noProof/>
               </w:rPr>
-              <w:t>画面遷移図</w:t>
+              <w:t>画面構成</w:t>
             </w:r>
             <w:r>
               <w:rPr>
@@ -254,7 +254,7 @@
                 <w:noProof/>
                 <w:webHidden/>
               </w:rPr>
-              <w:instrText xml:space="preserve"> PAGEREF _Toc167955587 \h </w:instrText>
+              <w:instrText xml:space="preserve"> PAGEREF _Toc168496608 \h </w:instrText>
             </w:r>
             <w:r>
               <w:rPr>
@@ -274,7 +274,1031 @@
                 <w:noProof/>
                 <w:webHidden/>
               </w:rPr>
-              <w:t>4</w:t>
+              <w:t>5</w:t>
+            </w:r>
+            <w:r>
+              <w:rPr>
+                <w:noProof/>
+                <w:webHidden/>
+              </w:rPr>
+              <w:fldChar w:fldCharType="end"/>
+            </w:r>
+          </w:hyperlink>
+        </w:p>
+        <w:p>
+          <w:pPr>
+            <w:pStyle w:val="31"/>
+            <w:tabs>
+              <w:tab w:val="left" w:pos="1100"/>
+              <w:tab w:val="right" w:leader="dot" w:pos="8494"/>
+            </w:tabs>
+            <w:rPr>
+              <w:noProof/>
+            </w:rPr>
+          </w:pPr>
+          <w:hyperlink w:anchor="_Toc168496609" w:history="1">
+            <w:r>
+              <w:rPr>
+                <w:rStyle w:val="af"/>
+                <w:noProof/>
+              </w:rPr>
+              <w:t>2.1</w:t>
+            </w:r>
+            <w:r>
+              <w:rPr>
+                <w:noProof/>
+              </w:rPr>
+              <w:tab/>
+            </w:r>
+            <w:r>
+              <w:rPr>
+                <w:rStyle w:val="af"/>
+                <w:noProof/>
+              </w:rPr>
+              <w:t>画面詳細</w:t>
+            </w:r>
+            <w:r>
+              <w:rPr>
+                <w:noProof/>
+                <w:webHidden/>
+              </w:rPr>
+              <w:tab/>
+            </w:r>
+            <w:r>
+              <w:rPr>
+                <w:noProof/>
+                <w:webHidden/>
+              </w:rPr>
+              <w:fldChar w:fldCharType="begin"/>
+            </w:r>
+            <w:r>
+              <w:rPr>
+                <w:noProof/>
+                <w:webHidden/>
+              </w:rPr>
+              <w:instrText xml:space="preserve"> PAGEREF _Toc168496609 \h </w:instrText>
+            </w:r>
+            <w:r>
+              <w:rPr>
+                <w:noProof/>
+                <w:webHidden/>
+              </w:rPr>
+            </w:r>
+            <w:r>
+              <w:rPr>
+                <w:noProof/>
+                <w:webHidden/>
+              </w:rPr>
+              <w:fldChar w:fldCharType="separate"/>
+            </w:r>
+            <w:r>
+              <w:rPr>
+                <w:noProof/>
+                <w:webHidden/>
+              </w:rPr>
+              <w:t>5</w:t>
+            </w:r>
+            <w:r>
+              <w:rPr>
+                <w:noProof/>
+                <w:webHidden/>
+              </w:rPr>
+              <w:fldChar w:fldCharType="end"/>
+            </w:r>
+          </w:hyperlink>
+        </w:p>
+        <w:p>
+          <w:pPr>
+            <w:pStyle w:val="31"/>
+            <w:tabs>
+              <w:tab w:val="left" w:pos="1100"/>
+              <w:tab w:val="right" w:leader="dot" w:pos="8494"/>
+            </w:tabs>
+            <w:rPr>
+              <w:noProof/>
+            </w:rPr>
+          </w:pPr>
+          <w:hyperlink w:anchor="_Toc168496610" w:history="1">
+            <w:r>
+              <w:rPr>
+                <w:rStyle w:val="af"/>
+                <w:noProof/>
+              </w:rPr>
+              <w:t>2.2</w:t>
+            </w:r>
+            <w:r>
+              <w:rPr>
+                <w:noProof/>
+              </w:rPr>
+              <w:tab/>
+            </w:r>
+            <w:r>
+              <w:rPr>
+                <w:rStyle w:val="af"/>
+                <w:noProof/>
+              </w:rPr>
+              <w:t>盤面表示画面</w:t>
+            </w:r>
+            <w:r>
+              <w:rPr>
+                <w:noProof/>
+                <w:webHidden/>
+              </w:rPr>
+              <w:tab/>
+            </w:r>
+            <w:r>
+              <w:rPr>
+                <w:noProof/>
+                <w:webHidden/>
+              </w:rPr>
+              <w:fldChar w:fldCharType="begin"/>
+            </w:r>
+            <w:r>
+              <w:rPr>
+                <w:noProof/>
+                <w:webHidden/>
+              </w:rPr>
+              <w:instrText xml:space="preserve"> PAGEREF _Toc168496610 \h </w:instrText>
+            </w:r>
+            <w:r>
+              <w:rPr>
+                <w:noProof/>
+                <w:webHidden/>
+              </w:rPr>
+            </w:r>
+            <w:r>
+              <w:rPr>
+                <w:noProof/>
+                <w:webHidden/>
+              </w:rPr>
+              <w:fldChar w:fldCharType="separate"/>
+            </w:r>
+            <w:r>
+              <w:rPr>
+                <w:noProof/>
+                <w:webHidden/>
+              </w:rPr>
+              <w:t>6</w:t>
+            </w:r>
+            <w:r>
+              <w:rPr>
+                <w:noProof/>
+                <w:webHidden/>
+              </w:rPr>
+              <w:fldChar w:fldCharType="end"/>
+            </w:r>
+          </w:hyperlink>
+        </w:p>
+        <w:p>
+          <w:pPr>
+            <w:pStyle w:val="51"/>
+            <w:tabs>
+              <w:tab w:val="left" w:pos="1760"/>
+              <w:tab w:val="right" w:leader="dot" w:pos="8494"/>
+            </w:tabs>
+            <w:rPr>
+              <w:noProof/>
+            </w:rPr>
+          </w:pPr>
+          <w:hyperlink w:anchor="_Toc168496611" w:history="1">
+            <w:r>
+              <w:rPr>
+                <w:rStyle w:val="af"/>
+                <w:noProof/>
+              </w:rPr>
+              <w:t>2.2.1.</w:t>
+            </w:r>
+            <w:r>
+              <w:rPr>
+                <w:noProof/>
+              </w:rPr>
+              <w:tab/>
+            </w:r>
+            <w:r>
+              <w:rPr>
+                <w:rStyle w:val="af"/>
+                <w:noProof/>
+              </w:rPr>
+              <w:t>実行すると「o」、先攻、「x」、後攻、三目並べ画面、手番、「縦の値を入力してください」が画面に表示される。</w:t>
+            </w:r>
+            <w:r>
+              <w:rPr>
+                <w:noProof/>
+                <w:webHidden/>
+              </w:rPr>
+              <w:tab/>
+            </w:r>
+            <w:r>
+              <w:rPr>
+                <w:noProof/>
+                <w:webHidden/>
+              </w:rPr>
+              <w:fldChar w:fldCharType="begin"/>
+            </w:r>
+            <w:r>
+              <w:rPr>
+                <w:noProof/>
+                <w:webHidden/>
+              </w:rPr>
+              <w:instrText xml:space="preserve"> PAGEREF _Toc168496611 \h </w:instrText>
+            </w:r>
+            <w:r>
+              <w:rPr>
+                <w:noProof/>
+                <w:webHidden/>
+              </w:rPr>
+            </w:r>
+            <w:r>
+              <w:rPr>
+                <w:noProof/>
+                <w:webHidden/>
+              </w:rPr>
+              <w:fldChar w:fldCharType="separate"/>
+            </w:r>
+            <w:r>
+              <w:rPr>
+                <w:noProof/>
+                <w:webHidden/>
+              </w:rPr>
+              <w:t>6</w:t>
+            </w:r>
+            <w:r>
+              <w:rPr>
+                <w:noProof/>
+                <w:webHidden/>
+              </w:rPr>
+              <w:fldChar w:fldCharType="end"/>
+            </w:r>
+          </w:hyperlink>
+        </w:p>
+        <w:p>
+          <w:pPr>
+            <w:pStyle w:val="51"/>
+            <w:tabs>
+              <w:tab w:val="left" w:pos="1760"/>
+              <w:tab w:val="right" w:leader="dot" w:pos="8494"/>
+            </w:tabs>
+            <w:rPr>
+              <w:noProof/>
+            </w:rPr>
+          </w:pPr>
+          <w:hyperlink w:anchor="_Toc168496612" w:history="1">
+            <w:r>
+              <w:rPr>
+                <w:rStyle w:val="af"/>
+                <w:noProof/>
+              </w:rPr>
+              <w:t>2.2.2.</w:t>
+            </w:r>
+            <w:r>
+              <w:rPr>
+                <w:noProof/>
+              </w:rPr>
+              <w:tab/>
+            </w:r>
+            <w:r>
+              <w:rPr>
+                <w:rStyle w:val="af"/>
+                <w:noProof/>
+              </w:rPr>
+              <w:t>縦の値を入力した後に「横の値を入力してください：」を表示する。</w:t>
+            </w:r>
+            <w:r>
+              <w:rPr>
+                <w:noProof/>
+                <w:webHidden/>
+              </w:rPr>
+              <w:tab/>
+            </w:r>
+            <w:r>
+              <w:rPr>
+                <w:noProof/>
+                <w:webHidden/>
+              </w:rPr>
+              <w:fldChar w:fldCharType="begin"/>
+            </w:r>
+            <w:r>
+              <w:rPr>
+                <w:noProof/>
+                <w:webHidden/>
+              </w:rPr>
+              <w:instrText xml:space="preserve"> PAGEREF _Toc168496612 \h </w:instrText>
+            </w:r>
+            <w:r>
+              <w:rPr>
+                <w:noProof/>
+                <w:webHidden/>
+              </w:rPr>
+            </w:r>
+            <w:r>
+              <w:rPr>
+                <w:noProof/>
+                <w:webHidden/>
+              </w:rPr>
+              <w:fldChar w:fldCharType="separate"/>
+            </w:r>
+            <w:r>
+              <w:rPr>
+                <w:noProof/>
+                <w:webHidden/>
+              </w:rPr>
+              <w:t>6</w:t>
+            </w:r>
+            <w:r>
+              <w:rPr>
+                <w:noProof/>
+                <w:webHidden/>
+              </w:rPr>
+              <w:fldChar w:fldCharType="end"/>
+            </w:r>
+          </w:hyperlink>
+        </w:p>
+        <w:p>
+          <w:pPr>
+            <w:pStyle w:val="51"/>
+            <w:tabs>
+              <w:tab w:val="left" w:pos="1760"/>
+              <w:tab w:val="right" w:leader="dot" w:pos="8494"/>
+            </w:tabs>
+            <w:rPr>
+              <w:noProof/>
+            </w:rPr>
+          </w:pPr>
+          <w:hyperlink w:anchor="_Toc168496613" w:history="1">
+            <w:r>
+              <w:rPr>
+                <w:rStyle w:val="af"/>
+                <w:noProof/>
+              </w:rPr>
+              <w:t>2.2.3.</w:t>
+            </w:r>
+            <w:r>
+              <w:rPr>
+                <w:noProof/>
+              </w:rPr>
+              <w:tab/>
+            </w:r>
+            <w:r>
+              <w:rPr>
+                <w:rStyle w:val="af"/>
+                <w:noProof/>
+              </w:rPr>
+              <w:t>「o」「x」が出力された三目並べ画面が出力される</w:t>
+            </w:r>
+            <w:r>
+              <w:rPr>
+                <w:noProof/>
+                <w:webHidden/>
+              </w:rPr>
+              <w:tab/>
+            </w:r>
+            <w:r>
+              <w:rPr>
+                <w:noProof/>
+                <w:webHidden/>
+              </w:rPr>
+              <w:fldChar w:fldCharType="begin"/>
+            </w:r>
+            <w:r>
+              <w:rPr>
+                <w:noProof/>
+                <w:webHidden/>
+              </w:rPr>
+              <w:instrText xml:space="preserve"> PAGEREF _Toc168496613 \h </w:instrText>
+            </w:r>
+            <w:r>
+              <w:rPr>
+                <w:noProof/>
+                <w:webHidden/>
+              </w:rPr>
+            </w:r>
+            <w:r>
+              <w:rPr>
+                <w:noProof/>
+                <w:webHidden/>
+              </w:rPr>
+              <w:fldChar w:fldCharType="separate"/>
+            </w:r>
+            <w:r>
+              <w:rPr>
+                <w:noProof/>
+                <w:webHidden/>
+              </w:rPr>
+              <w:t>6</w:t>
+            </w:r>
+            <w:r>
+              <w:rPr>
+                <w:noProof/>
+                <w:webHidden/>
+              </w:rPr>
+              <w:fldChar w:fldCharType="end"/>
+            </w:r>
+          </w:hyperlink>
+        </w:p>
+        <w:p>
+          <w:pPr>
+            <w:pStyle w:val="31"/>
+            <w:tabs>
+              <w:tab w:val="left" w:pos="1100"/>
+              <w:tab w:val="right" w:leader="dot" w:pos="8494"/>
+            </w:tabs>
+            <w:rPr>
+              <w:noProof/>
+            </w:rPr>
+          </w:pPr>
+          <w:hyperlink w:anchor="_Toc168496614" w:history="1">
+            <w:r>
+              <w:rPr>
+                <w:rStyle w:val="af"/>
+                <w:noProof/>
+              </w:rPr>
+              <w:t>2.3</w:t>
+            </w:r>
+            <w:r>
+              <w:rPr>
+                <w:noProof/>
+              </w:rPr>
+              <w:tab/>
+            </w:r>
+            <w:r>
+              <w:rPr>
+                <w:rStyle w:val="af"/>
+                <w:noProof/>
+              </w:rPr>
+              <w:t>結果表示画面</w:t>
+            </w:r>
+            <w:r>
+              <w:rPr>
+                <w:noProof/>
+                <w:webHidden/>
+              </w:rPr>
+              <w:tab/>
+            </w:r>
+            <w:r>
+              <w:rPr>
+                <w:noProof/>
+                <w:webHidden/>
+              </w:rPr>
+              <w:fldChar w:fldCharType="begin"/>
+            </w:r>
+            <w:r>
+              <w:rPr>
+                <w:noProof/>
+                <w:webHidden/>
+              </w:rPr>
+              <w:instrText xml:space="preserve"> PAGEREF _Toc168496614 \h </w:instrText>
+            </w:r>
+            <w:r>
+              <w:rPr>
+                <w:noProof/>
+                <w:webHidden/>
+              </w:rPr>
+            </w:r>
+            <w:r>
+              <w:rPr>
+                <w:noProof/>
+                <w:webHidden/>
+              </w:rPr>
+              <w:fldChar w:fldCharType="separate"/>
+            </w:r>
+            <w:r>
+              <w:rPr>
+                <w:noProof/>
+                <w:webHidden/>
+              </w:rPr>
+              <w:t>7</w:t>
+            </w:r>
+            <w:r>
+              <w:rPr>
+                <w:noProof/>
+                <w:webHidden/>
+              </w:rPr>
+              <w:fldChar w:fldCharType="end"/>
+            </w:r>
+          </w:hyperlink>
+        </w:p>
+        <w:p>
+          <w:pPr>
+            <w:pStyle w:val="71"/>
+            <w:tabs>
+              <w:tab w:val="right" w:leader="dot" w:pos="8494"/>
+            </w:tabs>
+            <w:rPr>
+              <w:noProof/>
+            </w:rPr>
+          </w:pPr>
+          <w:hyperlink w:anchor="_Toc168496615" w:history="1">
+            <w:r>
+              <w:rPr>
+                <w:rStyle w:val="af"/>
+                <w:noProof/>
+              </w:rPr>
+              <w:t>勝利画面表示</w:t>
+            </w:r>
+            <w:r>
+              <w:rPr>
+                <w:noProof/>
+                <w:webHidden/>
+              </w:rPr>
+              <w:tab/>
+            </w:r>
+            <w:r>
+              <w:rPr>
+                <w:noProof/>
+                <w:webHidden/>
+              </w:rPr>
+              <w:fldChar w:fldCharType="begin"/>
+            </w:r>
+            <w:r>
+              <w:rPr>
+                <w:noProof/>
+                <w:webHidden/>
+              </w:rPr>
+              <w:instrText xml:space="preserve"> PAGEREF _Toc168496615 \h </w:instrText>
+            </w:r>
+            <w:r>
+              <w:rPr>
+                <w:noProof/>
+                <w:webHidden/>
+              </w:rPr>
+            </w:r>
+            <w:r>
+              <w:rPr>
+                <w:noProof/>
+                <w:webHidden/>
+              </w:rPr>
+              <w:fldChar w:fldCharType="separate"/>
+            </w:r>
+            <w:r>
+              <w:rPr>
+                <w:noProof/>
+                <w:webHidden/>
+              </w:rPr>
+              <w:t>7</w:t>
+            </w:r>
+            <w:r>
+              <w:rPr>
+                <w:noProof/>
+                <w:webHidden/>
+              </w:rPr>
+              <w:fldChar w:fldCharType="end"/>
+            </w:r>
+          </w:hyperlink>
+        </w:p>
+        <w:p>
+          <w:pPr>
+            <w:pStyle w:val="71"/>
+            <w:tabs>
+              <w:tab w:val="right" w:leader="dot" w:pos="8494"/>
+            </w:tabs>
+            <w:rPr>
+              <w:noProof/>
+            </w:rPr>
+          </w:pPr>
+          <w:hyperlink w:anchor="_Toc168496616" w:history="1">
+            <w:r>
+              <w:rPr>
+                <w:rStyle w:val="af"/>
+                <w:noProof/>
+              </w:rPr>
+              <w:t>引き分け画面表示</w:t>
+            </w:r>
+            <w:r>
+              <w:rPr>
+                <w:noProof/>
+                <w:webHidden/>
+              </w:rPr>
+              <w:tab/>
+            </w:r>
+            <w:r>
+              <w:rPr>
+                <w:noProof/>
+                <w:webHidden/>
+              </w:rPr>
+              <w:fldChar w:fldCharType="begin"/>
+            </w:r>
+            <w:r>
+              <w:rPr>
+                <w:noProof/>
+                <w:webHidden/>
+              </w:rPr>
+              <w:instrText xml:space="preserve"> PAGEREF _Toc168496616 \h </w:instrText>
+            </w:r>
+            <w:r>
+              <w:rPr>
+                <w:noProof/>
+                <w:webHidden/>
+              </w:rPr>
+            </w:r>
+            <w:r>
+              <w:rPr>
+                <w:noProof/>
+                <w:webHidden/>
+              </w:rPr>
+              <w:fldChar w:fldCharType="separate"/>
+            </w:r>
+            <w:r>
+              <w:rPr>
+                <w:noProof/>
+                <w:webHidden/>
+              </w:rPr>
+              <w:t>7</w:t>
+            </w:r>
+            <w:r>
+              <w:rPr>
+                <w:noProof/>
+                <w:webHidden/>
+              </w:rPr>
+              <w:fldChar w:fldCharType="end"/>
+            </w:r>
+          </w:hyperlink>
+        </w:p>
+        <w:p>
+          <w:pPr>
+            <w:pStyle w:val="31"/>
+            <w:tabs>
+              <w:tab w:val="left" w:pos="1100"/>
+              <w:tab w:val="right" w:leader="dot" w:pos="8494"/>
+            </w:tabs>
+            <w:rPr>
+              <w:noProof/>
+            </w:rPr>
+          </w:pPr>
+          <w:hyperlink w:anchor="_Toc168496617" w:history="1">
+            <w:r>
+              <w:rPr>
+                <w:rStyle w:val="af"/>
+                <w:noProof/>
+              </w:rPr>
+              <w:t>2.4</w:t>
+            </w:r>
+            <w:r>
+              <w:rPr>
+                <w:noProof/>
+              </w:rPr>
+              <w:tab/>
+            </w:r>
+            <w:r>
+              <w:rPr>
+                <w:rStyle w:val="af"/>
+                <w:noProof/>
+              </w:rPr>
+              <w:t>終了選択画面</w:t>
+            </w:r>
+            <w:r>
+              <w:rPr>
+                <w:noProof/>
+                <w:webHidden/>
+              </w:rPr>
+              <w:tab/>
+            </w:r>
+            <w:r>
+              <w:rPr>
+                <w:noProof/>
+                <w:webHidden/>
+              </w:rPr>
+              <w:fldChar w:fldCharType="begin"/>
+            </w:r>
+            <w:r>
+              <w:rPr>
+                <w:noProof/>
+                <w:webHidden/>
+              </w:rPr>
+              <w:instrText xml:space="preserve"> PAGEREF _Toc168496617 \h </w:instrText>
+            </w:r>
+            <w:r>
+              <w:rPr>
+                <w:noProof/>
+                <w:webHidden/>
+              </w:rPr>
+            </w:r>
+            <w:r>
+              <w:rPr>
+                <w:noProof/>
+                <w:webHidden/>
+              </w:rPr>
+              <w:fldChar w:fldCharType="separate"/>
+            </w:r>
+            <w:r>
+              <w:rPr>
+                <w:noProof/>
+                <w:webHidden/>
+              </w:rPr>
+              <w:t>8</w:t>
+            </w:r>
+            <w:r>
+              <w:rPr>
+                <w:noProof/>
+                <w:webHidden/>
+              </w:rPr>
+              <w:fldChar w:fldCharType="end"/>
+            </w:r>
+          </w:hyperlink>
+        </w:p>
+        <w:p>
+          <w:pPr>
+            <w:pStyle w:val="71"/>
+            <w:tabs>
+              <w:tab w:val="right" w:leader="dot" w:pos="8494"/>
+            </w:tabs>
+            <w:rPr>
+              <w:noProof/>
+            </w:rPr>
+          </w:pPr>
+          <w:hyperlink w:anchor="_Toc168496618" w:history="1">
+            <w:r>
+              <w:rPr>
+                <w:rStyle w:val="af"/>
+                <w:noProof/>
+              </w:rPr>
+              <w:t>もう一度遊ぶ…0を選んだ場合</w:t>
+            </w:r>
+            <w:r>
+              <w:rPr>
+                <w:noProof/>
+                <w:webHidden/>
+              </w:rPr>
+              <w:tab/>
+            </w:r>
+            <w:r>
+              <w:rPr>
+                <w:noProof/>
+                <w:webHidden/>
+              </w:rPr>
+              <w:fldChar w:fldCharType="begin"/>
+            </w:r>
+            <w:r>
+              <w:rPr>
+                <w:noProof/>
+                <w:webHidden/>
+              </w:rPr>
+              <w:instrText xml:space="preserve"> PAGEREF _Toc168496618 \h </w:instrText>
+            </w:r>
+            <w:r>
+              <w:rPr>
+                <w:noProof/>
+                <w:webHidden/>
+              </w:rPr>
+            </w:r>
+            <w:r>
+              <w:rPr>
+                <w:noProof/>
+                <w:webHidden/>
+              </w:rPr>
+              <w:fldChar w:fldCharType="separate"/>
+            </w:r>
+            <w:r>
+              <w:rPr>
+                <w:noProof/>
+                <w:webHidden/>
+              </w:rPr>
+              <w:t>8</w:t>
+            </w:r>
+            <w:r>
+              <w:rPr>
+                <w:noProof/>
+                <w:webHidden/>
+              </w:rPr>
+              <w:fldChar w:fldCharType="end"/>
+            </w:r>
+          </w:hyperlink>
+        </w:p>
+        <w:p>
+          <w:pPr>
+            <w:pStyle w:val="31"/>
+            <w:tabs>
+              <w:tab w:val="left" w:pos="1100"/>
+              <w:tab w:val="right" w:leader="dot" w:pos="8494"/>
+            </w:tabs>
+            <w:rPr>
+              <w:noProof/>
+            </w:rPr>
+          </w:pPr>
+          <w:hyperlink w:anchor="_Toc168496619" w:history="1">
+            <w:r>
+              <w:rPr>
+                <w:rStyle w:val="af"/>
+                <w:noProof/>
+              </w:rPr>
+              <w:t>2.5</w:t>
+            </w:r>
+            <w:r>
+              <w:rPr>
+                <w:noProof/>
+              </w:rPr>
+              <w:tab/>
+            </w:r>
+            <w:r>
+              <w:rPr>
+                <w:rStyle w:val="af"/>
+                <w:noProof/>
+              </w:rPr>
+              <w:t>エラー出力画面</w:t>
+            </w:r>
+            <w:r>
+              <w:rPr>
+                <w:noProof/>
+                <w:webHidden/>
+              </w:rPr>
+              <w:tab/>
+            </w:r>
+            <w:r>
+              <w:rPr>
+                <w:noProof/>
+                <w:webHidden/>
+              </w:rPr>
+              <w:fldChar w:fldCharType="begin"/>
+            </w:r>
+            <w:r>
+              <w:rPr>
+                <w:noProof/>
+                <w:webHidden/>
+              </w:rPr>
+              <w:instrText xml:space="preserve"> PAGEREF _Toc168496619 \h </w:instrText>
+            </w:r>
+            <w:r>
+              <w:rPr>
+                <w:noProof/>
+                <w:webHidden/>
+              </w:rPr>
+            </w:r>
+            <w:r>
+              <w:rPr>
+                <w:noProof/>
+                <w:webHidden/>
+              </w:rPr>
+              <w:fldChar w:fldCharType="separate"/>
+            </w:r>
+            <w:r>
+              <w:rPr>
+                <w:noProof/>
+                <w:webHidden/>
+              </w:rPr>
+              <w:t>8</w:t>
+            </w:r>
+            <w:r>
+              <w:rPr>
+                <w:noProof/>
+                <w:webHidden/>
+              </w:rPr>
+              <w:fldChar w:fldCharType="end"/>
+            </w:r>
+          </w:hyperlink>
+        </w:p>
+        <w:p>
+          <w:pPr>
+            <w:pStyle w:val="81"/>
+            <w:tabs>
+              <w:tab w:val="left" w:pos="2293"/>
+              <w:tab w:val="right" w:leader="dot" w:pos="8494"/>
+            </w:tabs>
+            <w:rPr>
+              <w:noProof/>
+            </w:rPr>
+          </w:pPr>
+          <w:hyperlink w:anchor="_Toc168496620" w:history="1">
+            <w:r>
+              <w:rPr>
+                <w:rStyle w:val="af"/>
+                <w:noProof/>
+              </w:rPr>
+              <w:t>2.5.1</w:t>
+            </w:r>
+            <w:r>
+              <w:rPr>
+                <w:noProof/>
+              </w:rPr>
+              <w:tab/>
+            </w:r>
+            <w:r>
+              <w:rPr>
+                <w:rStyle w:val="af"/>
+                <w:noProof/>
+              </w:rPr>
+              <w:t>縦の値、横の値が1～3の半角整数値でない場合のエラー文</w:t>
+            </w:r>
+            <w:r>
+              <w:rPr>
+                <w:noProof/>
+                <w:webHidden/>
+              </w:rPr>
+              <w:tab/>
+            </w:r>
+            <w:r>
+              <w:rPr>
+                <w:noProof/>
+                <w:webHidden/>
+              </w:rPr>
+              <w:fldChar w:fldCharType="begin"/>
+            </w:r>
+            <w:r>
+              <w:rPr>
+                <w:noProof/>
+                <w:webHidden/>
+              </w:rPr>
+              <w:instrText xml:space="preserve"> PAGEREF _Toc168496620 \h </w:instrText>
+            </w:r>
+            <w:r>
+              <w:rPr>
+                <w:noProof/>
+                <w:webHidden/>
+              </w:rPr>
+            </w:r>
+            <w:r>
+              <w:rPr>
+                <w:noProof/>
+                <w:webHidden/>
+              </w:rPr>
+              <w:fldChar w:fldCharType="separate"/>
+            </w:r>
+            <w:r>
+              <w:rPr>
+                <w:noProof/>
+                <w:webHidden/>
+              </w:rPr>
+              <w:t>8</w:t>
+            </w:r>
+            <w:r>
+              <w:rPr>
+                <w:noProof/>
+                <w:webHidden/>
+              </w:rPr>
+              <w:fldChar w:fldCharType="end"/>
+            </w:r>
+          </w:hyperlink>
+        </w:p>
+        <w:p>
+          <w:pPr>
+            <w:pStyle w:val="81"/>
+            <w:tabs>
+              <w:tab w:val="left" w:pos="2293"/>
+              <w:tab w:val="right" w:leader="dot" w:pos="8494"/>
+            </w:tabs>
+            <w:rPr>
+              <w:noProof/>
+            </w:rPr>
+          </w:pPr>
+          <w:hyperlink w:anchor="_Toc168496621" w:history="1">
+            <w:r>
+              <w:rPr>
+                <w:rStyle w:val="af"/>
+                <w:noProof/>
+              </w:rPr>
+              <w:t>2.5.2</w:t>
+            </w:r>
+            <w:r>
+              <w:rPr>
+                <w:noProof/>
+              </w:rPr>
+              <w:tab/>
+            </w:r>
+            <w:r>
+              <w:rPr>
+                <w:rStyle w:val="af"/>
+                <w:noProof/>
+              </w:rPr>
+              <w:t>既に入力されている箇所を指定した場合のエラー文</w:t>
+            </w:r>
+            <w:r>
+              <w:rPr>
+                <w:noProof/>
+                <w:webHidden/>
+              </w:rPr>
+              <w:tab/>
+            </w:r>
+            <w:r>
+              <w:rPr>
+                <w:noProof/>
+                <w:webHidden/>
+              </w:rPr>
+              <w:fldChar w:fldCharType="begin"/>
+            </w:r>
+            <w:r>
+              <w:rPr>
+                <w:noProof/>
+                <w:webHidden/>
+              </w:rPr>
+              <w:instrText xml:space="preserve"> PAGEREF _Toc168496621 \h </w:instrText>
+            </w:r>
+            <w:r>
+              <w:rPr>
+                <w:noProof/>
+                <w:webHidden/>
+              </w:rPr>
+            </w:r>
+            <w:r>
+              <w:rPr>
+                <w:noProof/>
+                <w:webHidden/>
+              </w:rPr>
+              <w:fldChar w:fldCharType="separate"/>
+            </w:r>
+            <w:r>
+              <w:rPr>
+                <w:noProof/>
+                <w:webHidden/>
+              </w:rPr>
+              <w:t>8</w:t>
             </w:r>
             <w:r>
               <w:rPr>
@@ -296,7 +1320,7 @@
               <w:noProof/>
             </w:rPr>
           </w:pPr>
-          <w:hyperlink w:anchor="_Toc167955588" w:history="1">
+          <w:hyperlink w:anchor="_Toc168496622" w:history="1">
             <w:r>
               <w:rPr>
                 <w:rStyle w:val="af"/>
@@ -315,7 +1339,7 @@
                 <w:rStyle w:val="af"/>
                 <w:noProof/>
               </w:rPr>
-              <w:t>システム機能フロー図</w:t>
+              <w:t>ファイル構成</w:t>
             </w:r>
             <w:r>
               <w:rPr>
@@ -336,7 +1360,7 @@
                 <w:noProof/>
                 <w:webHidden/>
               </w:rPr>
-              <w:instrText xml:space="preserve"> PAGEREF _Toc167955588 \h </w:instrText>
+              <w:instrText xml:space="preserve"> PAGEREF _Toc168496622 \h </w:instrText>
             </w:r>
             <w:r>
               <w:rPr>
@@ -356,7 +1380,7 @@
                 <w:noProof/>
                 <w:webHidden/>
               </w:rPr>
-              <w:t>5</w:t>
+              <w:t>9</w:t>
             </w:r>
             <w:r>
               <w:rPr>
@@ -369,16 +1393,16 @@
         </w:p>
         <w:p>
           <w:pPr>
-            <w:pStyle w:val="31"/>
+            <w:pStyle w:val="25"/>
             <w:tabs>
-              <w:tab w:val="left" w:pos="1100"/>
+              <w:tab w:val="left" w:pos="880"/>
               <w:tab w:val="right" w:leader="dot" w:pos="8494"/>
             </w:tabs>
             <w:rPr>
               <w:noProof/>
             </w:rPr>
           </w:pPr>
-          <w:hyperlink w:anchor="_Toc167955589" w:history="1">
+          <w:hyperlink w:anchor="_Toc168496623" w:history="1">
             <w:r>
               <w:rPr>
                 <w:rStyle w:val="af"/>
@@ -397,7 +1421,7 @@
                 <w:rStyle w:val="af"/>
                 <w:noProof/>
               </w:rPr>
-              <w:t>フロー説明</w:t>
+              <w:t>tic_tac_toe.c</w:t>
             </w:r>
             <w:r>
               <w:rPr>
@@ -418,7 +1442,7 @@
                 <w:noProof/>
                 <w:webHidden/>
               </w:rPr>
-              <w:instrText xml:space="preserve"> PAGEREF _Toc167955589 \h </w:instrText>
+              <w:instrText xml:space="preserve"> PAGEREF _Toc168496623 \h </w:instrText>
             </w:r>
             <w:r>
               <w:rPr>
@@ -438,7 +1462,7 @@
                 <w:noProof/>
                 <w:webHidden/>
               </w:rPr>
-              <w:t>5</w:t>
+              <w:t>10</w:t>
             </w:r>
             <w:r>
               <w:rPr>
@@ -451,22 +1475,22 @@
         </w:p>
         <w:p>
           <w:pPr>
-            <w:pStyle w:val="41"/>
+            <w:pStyle w:val="25"/>
             <w:tabs>
-              <w:tab w:val="left" w:pos="1540"/>
+              <w:tab w:val="left" w:pos="880"/>
               <w:tab w:val="right" w:leader="dot" w:pos="8494"/>
             </w:tabs>
             <w:rPr>
               <w:noProof/>
             </w:rPr>
           </w:pPr>
-          <w:hyperlink w:anchor="_Toc167955590" w:history="1">
+          <w:hyperlink w:anchor="_Toc168496624" w:history="1">
             <w:r>
               <w:rPr>
                 <w:rStyle w:val="af"/>
                 <w:noProof/>
               </w:rPr>
-              <w:t>3.1.1</w:t>
+              <w:t>3.2</w:t>
             </w:r>
             <w:r>
               <w:rPr>
@@ -479,7 +1503,7 @@
                 <w:rStyle w:val="af"/>
                 <w:noProof/>
               </w:rPr>
-              <w:t>[盤面を初期化]</w:t>
+              <w:t>get_input.c</w:t>
             </w:r>
             <w:r>
               <w:rPr>
@@ -500,7 +1524,7 @@
                 <w:noProof/>
                 <w:webHidden/>
               </w:rPr>
-              <w:instrText xml:space="preserve"> PAGEREF _Toc167955590 \h </w:instrText>
+              <w:instrText xml:space="preserve"> PAGEREF _Toc168496624 \h </w:instrText>
             </w:r>
             <w:r>
               <w:rPr>
@@ -520,7 +1544,7 @@
                 <w:noProof/>
                 <w:webHidden/>
               </w:rPr>
-              <w:t>5</w:t>
+              <w:t>10</w:t>
             </w:r>
             <w:r>
               <w:rPr>
@@ -533,22 +1557,22 @@
         </w:p>
         <w:p>
           <w:pPr>
-            <w:pStyle w:val="41"/>
+            <w:pStyle w:val="25"/>
             <w:tabs>
-              <w:tab w:val="left" w:pos="1540"/>
+              <w:tab w:val="left" w:pos="880"/>
               <w:tab w:val="right" w:leader="dot" w:pos="8494"/>
             </w:tabs>
             <w:rPr>
               <w:noProof/>
             </w:rPr>
           </w:pPr>
-          <w:hyperlink w:anchor="_Toc167955591" w:history="1">
+          <w:hyperlink w:anchor="_Toc168496625" w:history="1">
             <w:r>
               <w:rPr>
                 <w:rStyle w:val="af"/>
                 <w:noProof/>
               </w:rPr>
-              <w:t>3.1.2</w:t>
+              <w:t>3.3</w:t>
             </w:r>
             <w:r>
               <w:rPr>
@@ -561,7 +1585,7 @@
                 <w:rStyle w:val="af"/>
                 <w:noProof/>
               </w:rPr>
-              <w:t>[3×3のマスと先後を画面出力]</w:t>
+              <w:t>get_output.c</w:t>
             </w:r>
             <w:r>
               <w:rPr>
@@ -582,7 +1606,7 @@
                 <w:noProof/>
                 <w:webHidden/>
               </w:rPr>
-              <w:instrText xml:space="preserve"> PAGEREF _Toc167955591 \h </w:instrText>
+              <w:instrText xml:space="preserve"> PAGEREF _Toc168496625 \h </w:instrText>
             </w:r>
             <w:r>
               <w:rPr>
@@ -602,7 +1626,7 @@
                 <w:noProof/>
                 <w:webHidden/>
               </w:rPr>
-              <w:t>5</w:t>
+              <w:t>10</w:t>
             </w:r>
             <w:r>
               <w:rPr>
@@ -615,22 +1639,22 @@
         </w:p>
         <w:p>
           <w:pPr>
-            <w:pStyle w:val="41"/>
+            <w:pStyle w:val="25"/>
             <w:tabs>
-              <w:tab w:val="left" w:pos="1540"/>
+              <w:tab w:val="left" w:pos="880"/>
               <w:tab w:val="right" w:leader="dot" w:pos="8494"/>
             </w:tabs>
             <w:rPr>
               <w:noProof/>
             </w:rPr>
           </w:pPr>
-          <w:hyperlink w:anchor="_Toc167955592" w:history="1">
+          <w:hyperlink w:anchor="_Toc168496626" w:history="1">
             <w:r>
               <w:rPr>
                 <w:rStyle w:val="af"/>
                 <w:noProof/>
               </w:rPr>
-              <w:t>3.1.3</w:t>
+              <w:t>3.4</w:t>
             </w:r>
             <w:r>
               <w:rPr>
@@ -643,7 +1667,7 @@
                 <w:rStyle w:val="af"/>
                 <w:noProof/>
               </w:rPr>
-              <w:t>[縦横のマス数を入力]</w:t>
+              <w:t>get_judge.c</w:t>
             </w:r>
             <w:r>
               <w:rPr>
@@ -664,7 +1688,7 @@
                 <w:noProof/>
                 <w:webHidden/>
               </w:rPr>
-              <w:instrText xml:space="preserve"> PAGEREF _Toc167955592 \h </w:instrText>
+              <w:instrText xml:space="preserve"> PAGEREF _Toc168496626 \h </w:instrText>
             </w:r>
             <w:r>
               <w:rPr>
@@ -684,581 +1708,7 @@
                 <w:noProof/>
                 <w:webHidden/>
               </w:rPr>
-              <w:t>6</w:t>
-            </w:r>
-            <w:r>
-              <w:rPr>
-                <w:noProof/>
-                <w:webHidden/>
-              </w:rPr>
-              <w:fldChar w:fldCharType="end"/>
-            </w:r>
-          </w:hyperlink>
-        </w:p>
-        <w:p>
-          <w:pPr>
-            <w:pStyle w:val="41"/>
-            <w:tabs>
-              <w:tab w:val="left" w:pos="1540"/>
-              <w:tab w:val="right" w:leader="dot" w:pos="8494"/>
-            </w:tabs>
-            <w:rPr>
-              <w:noProof/>
-            </w:rPr>
-          </w:pPr>
-          <w:hyperlink w:anchor="_Toc167955593" w:history="1">
-            <w:r>
-              <w:rPr>
-                <w:rStyle w:val="af"/>
-                <w:noProof/>
-              </w:rPr>
-              <w:t>3.1.4</w:t>
-            </w:r>
-            <w:r>
-              <w:rPr>
-                <w:noProof/>
-              </w:rPr>
-              <w:tab/>
-            </w:r>
-            <w:r>
-              <w:rPr>
-                <w:rStyle w:val="af"/>
-                <w:noProof/>
-              </w:rPr>
-              <w:t>[入力した値は規定値内か]</w:t>
-            </w:r>
-            <w:r>
-              <w:rPr>
-                <w:noProof/>
-                <w:webHidden/>
-              </w:rPr>
-              <w:tab/>
-            </w:r>
-            <w:r>
-              <w:rPr>
-                <w:noProof/>
-                <w:webHidden/>
-              </w:rPr>
-              <w:fldChar w:fldCharType="begin"/>
-            </w:r>
-            <w:r>
-              <w:rPr>
-                <w:noProof/>
-                <w:webHidden/>
-              </w:rPr>
-              <w:instrText xml:space="preserve"> PAGEREF _Toc167955593 \h </w:instrText>
-            </w:r>
-            <w:r>
-              <w:rPr>
-                <w:noProof/>
-                <w:webHidden/>
-              </w:rPr>
-            </w:r>
-            <w:r>
-              <w:rPr>
-                <w:noProof/>
-                <w:webHidden/>
-              </w:rPr>
-              <w:fldChar w:fldCharType="separate"/>
-            </w:r>
-            <w:r>
-              <w:rPr>
-                <w:noProof/>
-                <w:webHidden/>
-              </w:rPr>
-              <w:t>6</w:t>
-            </w:r>
-            <w:r>
-              <w:rPr>
-                <w:noProof/>
-                <w:webHidden/>
-              </w:rPr>
-              <w:fldChar w:fldCharType="end"/>
-            </w:r>
-          </w:hyperlink>
-        </w:p>
-        <w:p>
-          <w:pPr>
-            <w:pStyle w:val="41"/>
-            <w:tabs>
-              <w:tab w:val="left" w:pos="1540"/>
-              <w:tab w:val="right" w:leader="dot" w:pos="8494"/>
-            </w:tabs>
-            <w:rPr>
-              <w:noProof/>
-            </w:rPr>
-          </w:pPr>
-          <w:hyperlink w:anchor="_Toc167955594" w:history="1">
-            <w:r>
-              <w:rPr>
-                <w:rStyle w:val="af"/>
-                <w:noProof/>
-              </w:rPr>
-              <w:t>3.1.5</w:t>
-            </w:r>
-            <w:r>
-              <w:rPr>
-                <w:noProof/>
-              </w:rPr>
-              <w:tab/>
-            </w:r>
-            <w:r>
-              <w:rPr>
-                <w:rStyle w:val="af"/>
-                <w:noProof/>
-              </w:rPr>
-              <w:t>[既に入力されていないか]</w:t>
-            </w:r>
-            <w:r>
-              <w:rPr>
-                <w:noProof/>
-                <w:webHidden/>
-              </w:rPr>
-              <w:tab/>
-            </w:r>
-            <w:r>
-              <w:rPr>
-                <w:noProof/>
-                <w:webHidden/>
-              </w:rPr>
-              <w:fldChar w:fldCharType="begin"/>
-            </w:r>
-            <w:r>
-              <w:rPr>
-                <w:noProof/>
-                <w:webHidden/>
-              </w:rPr>
-              <w:instrText xml:space="preserve"> PAGEREF _Toc167955594 \h </w:instrText>
-            </w:r>
-            <w:r>
-              <w:rPr>
-                <w:noProof/>
-                <w:webHidden/>
-              </w:rPr>
-            </w:r>
-            <w:r>
-              <w:rPr>
-                <w:noProof/>
-                <w:webHidden/>
-              </w:rPr>
-              <w:fldChar w:fldCharType="separate"/>
-            </w:r>
-            <w:r>
-              <w:rPr>
-                <w:noProof/>
-                <w:webHidden/>
-              </w:rPr>
-              <w:t>6</w:t>
-            </w:r>
-            <w:r>
-              <w:rPr>
-                <w:noProof/>
-                <w:webHidden/>
-              </w:rPr>
-              <w:fldChar w:fldCharType="end"/>
-            </w:r>
-          </w:hyperlink>
-        </w:p>
-        <w:p>
-          <w:pPr>
-            <w:pStyle w:val="41"/>
-            <w:tabs>
-              <w:tab w:val="left" w:pos="1540"/>
-              <w:tab w:val="right" w:leader="dot" w:pos="8494"/>
-            </w:tabs>
-            <w:rPr>
-              <w:noProof/>
-            </w:rPr>
-          </w:pPr>
-          <w:hyperlink w:anchor="_Toc167955595" w:history="1">
-            <w:r>
-              <w:rPr>
-                <w:rStyle w:val="af"/>
-                <w:noProof/>
-              </w:rPr>
-              <w:t>3.1.6</w:t>
-            </w:r>
-            <w:r>
-              <w:rPr>
-                <w:noProof/>
-              </w:rPr>
-              <w:tab/>
-            </w:r>
-            <w:r>
-              <w:rPr>
-                <w:rStyle w:val="af"/>
-                <w:noProof/>
-              </w:rPr>
-              <w:t>[三目並べの画面のマスに「〇」「×」を出力]</w:t>
-            </w:r>
-            <w:r>
-              <w:rPr>
-                <w:noProof/>
-                <w:webHidden/>
-              </w:rPr>
-              <w:tab/>
-            </w:r>
-            <w:r>
-              <w:rPr>
-                <w:noProof/>
-                <w:webHidden/>
-              </w:rPr>
-              <w:fldChar w:fldCharType="begin"/>
-            </w:r>
-            <w:r>
-              <w:rPr>
-                <w:noProof/>
-                <w:webHidden/>
-              </w:rPr>
-              <w:instrText xml:space="preserve"> PAGEREF _Toc167955595 \h </w:instrText>
-            </w:r>
-            <w:r>
-              <w:rPr>
-                <w:noProof/>
-                <w:webHidden/>
-              </w:rPr>
-            </w:r>
-            <w:r>
-              <w:rPr>
-                <w:noProof/>
-                <w:webHidden/>
-              </w:rPr>
-              <w:fldChar w:fldCharType="separate"/>
-            </w:r>
-            <w:r>
-              <w:rPr>
-                <w:noProof/>
-                <w:webHidden/>
-              </w:rPr>
-              <w:t>6</w:t>
-            </w:r>
-            <w:r>
-              <w:rPr>
-                <w:noProof/>
-                <w:webHidden/>
-              </w:rPr>
-              <w:fldChar w:fldCharType="end"/>
-            </w:r>
-          </w:hyperlink>
-        </w:p>
-        <w:p>
-          <w:pPr>
-            <w:pStyle w:val="41"/>
-            <w:tabs>
-              <w:tab w:val="left" w:pos="1540"/>
-              <w:tab w:val="right" w:leader="dot" w:pos="8494"/>
-            </w:tabs>
-            <w:rPr>
-              <w:noProof/>
-            </w:rPr>
-          </w:pPr>
-          <w:hyperlink w:anchor="_Toc167955596" w:history="1">
-            <w:r>
-              <w:rPr>
-                <w:rStyle w:val="af"/>
-                <w:noProof/>
-              </w:rPr>
-              <w:t>3.1.7</w:t>
-            </w:r>
-            <w:r>
-              <w:rPr>
-                <w:noProof/>
-              </w:rPr>
-              <w:tab/>
-            </w:r>
-            <w:r>
-              <w:rPr>
-                <w:rStyle w:val="af"/>
-                <w:noProof/>
-              </w:rPr>
-              <w:t>[一直線がすべて「〇」、または「×」ですか]</w:t>
-            </w:r>
-            <w:r>
-              <w:rPr>
-                <w:noProof/>
-                <w:webHidden/>
-              </w:rPr>
-              <w:tab/>
-            </w:r>
-            <w:r>
-              <w:rPr>
-                <w:noProof/>
-                <w:webHidden/>
-              </w:rPr>
-              <w:fldChar w:fldCharType="begin"/>
-            </w:r>
-            <w:r>
-              <w:rPr>
-                <w:noProof/>
-                <w:webHidden/>
-              </w:rPr>
-              <w:instrText xml:space="preserve"> PAGEREF _Toc167955596 \h </w:instrText>
-            </w:r>
-            <w:r>
-              <w:rPr>
-                <w:noProof/>
-                <w:webHidden/>
-              </w:rPr>
-            </w:r>
-            <w:r>
-              <w:rPr>
-                <w:noProof/>
-                <w:webHidden/>
-              </w:rPr>
-              <w:fldChar w:fldCharType="separate"/>
-            </w:r>
-            <w:r>
-              <w:rPr>
-                <w:noProof/>
-                <w:webHidden/>
-              </w:rPr>
-              <w:t>7</w:t>
-            </w:r>
-            <w:r>
-              <w:rPr>
-                <w:noProof/>
-                <w:webHidden/>
-              </w:rPr>
-              <w:fldChar w:fldCharType="end"/>
-            </w:r>
-          </w:hyperlink>
-        </w:p>
-        <w:p>
-          <w:pPr>
-            <w:pStyle w:val="41"/>
-            <w:tabs>
-              <w:tab w:val="left" w:pos="1540"/>
-              <w:tab w:val="right" w:leader="dot" w:pos="8494"/>
-            </w:tabs>
-            <w:rPr>
-              <w:noProof/>
-            </w:rPr>
-          </w:pPr>
-          <w:hyperlink w:anchor="_Toc167955597" w:history="1">
-            <w:r>
-              <w:rPr>
-                <w:rStyle w:val="af"/>
-                <w:noProof/>
-              </w:rPr>
-              <w:t>3.1.8</w:t>
-            </w:r>
-            <w:r>
-              <w:rPr>
-                <w:noProof/>
-              </w:rPr>
-              <w:tab/>
-            </w:r>
-            <w:r>
-              <w:rPr>
-                <w:rStyle w:val="af"/>
-                <w:noProof/>
-              </w:rPr>
-              <w:t>[出力したのは9回目ですか]</w:t>
-            </w:r>
-            <w:r>
-              <w:rPr>
-                <w:noProof/>
-                <w:webHidden/>
-              </w:rPr>
-              <w:tab/>
-            </w:r>
-            <w:r>
-              <w:rPr>
-                <w:noProof/>
-                <w:webHidden/>
-              </w:rPr>
-              <w:fldChar w:fldCharType="begin"/>
-            </w:r>
-            <w:r>
-              <w:rPr>
-                <w:noProof/>
-                <w:webHidden/>
-              </w:rPr>
-              <w:instrText xml:space="preserve"> PAGEREF _Toc167955597 \h </w:instrText>
-            </w:r>
-            <w:r>
-              <w:rPr>
-                <w:noProof/>
-                <w:webHidden/>
-              </w:rPr>
-            </w:r>
-            <w:r>
-              <w:rPr>
-                <w:noProof/>
-                <w:webHidden/>
-              </w:rPr>
-              <w:fldChar w:fldCharType="separate"/>
-            </w:r>
-            <w:r>
-              <w:rPr>
-                <w:noProof/>
-                <w:webHidden/>
-              </w:rPr>
-              <w:t>7</w:t>
-            </w:r>
-            <w:r>
-              <w:rPr>
-                <w:noProof/>
-                <w:webHidden/>
-              </w:rPr>
-              <w:fldChar w:fldCharType="end"/>
-            </w:r>
-          </w:hyperlink>
-        </w:p>
-        <w:p>
-          <w:pPr>
-            <w:pStyle w:val="41"/>
-            <w:tabs>
-              <w:tab w:val="left" w:pos="1540"/>
-              <w:tab w:val="right" w:leader="dot" w:pos="8494"/>
-            </w:tabs>
-            <w:rPr>
-              <w:noProof/>
-            </w:rPr>
-          </w:pPr>
-          <w:hyperlink w:anchor="_Toc167955598" w:history="1">
-            <w:r>
-              <w:rPr>
-                <w:rStyle w:val="af"/>
-                <w:noProof/>
-              </w:rPr>
-              <w:t>3.1.9</w:t>
-            </w:r>
-            <w:r>
-              <w:rPr>
-                <w:noProof/>
-              </w:rPr>
-              <w:tab/>
-            </w:r>
-            <w:r>
-              <w:rPr>
-                <w:rStyle w:val="af"/>
-                <w:noProof/>
-              </w:rPr>
-              <w:t>[結果を出力]</w:t>
-            </w:r>
-            <w:r>
-              <w:rPr>
-                <w:noProof/>
-                <w:webHidden/>
-              </w:rPr>
-              <w:tab/>
-            </w:r>
-            <w:r>
-              <w:rPr>
-                <w:noProof/>
-                <w:webHidden/>
-              </w:rPr>
-              <w:fldChar w:fldCharType="begin"/>
-            </w:r>
-            <w:r>
-              <w:rPr>
-                <w:noProof/>
-                <w:webHidden/>
-              </w:rPr>
-              <w:instrText xml:space="preserve"> PAGEREF _Toc167955598 \h </w:instrText>
-            </w:r>
-            <w:r>
-              <w:rPr>
-                <w:noProof/>
-                <w:webHidden/>
-              </w:rPr>
-            </w:r>
-            <w:r>
-              <w:rPr>
-                <w:noProof/>
-                <w:webHidden/>
-              </w:rPr>
-              <w:fldChar w:fldCharType="separate"/>
-            </w:r>
-            <w:r>
-              <w:rPr>
-                <w:noProof/>
-                <w:webHidden/>
-              </w:rPr>
-              <w:t>7</w:t>
-            </w:r>
-            <w:r>
-              <w:rPr>
-                <w:noProof/>
-                <w:webHidden/>
-              </w:rPr>
-              <w:fldChar w:fldCharType="end"/>
-            </w:r>
-          </w:hyperlink>
-        </w:p>
-        <w:p>
-          <w:pPr>
-            <w:pStyle w:val="41"/>
-            <w:tabs>
-              <w:tab w:val="left" w:pos="1540"/>
-              <w:tab w:val="right" w:leader="dot" w:pos="8494"/>
-            </w:tabs>
-            <w:rPr>
-              <w:noProof/>
-            </w:rPr>
-          </w:pPr>
-          <w:hyperlink w:anchor="_Toc167955599" w:history="1">
-            <w:r>
-              <w:rPr>
-                <w:rStyle w:val="af"/>
-                <w:noProof/>
-              </w:rPr>
-              <w:t>3.1.10</w:t>
-            </w:r>
-            <w:r>
-              <w:rPr>
-                <w:noProof/>
-              </w:rPr>
-              <w:tab/>
-            </w:r>
-            <w:r>
-              <w:rPr>
-                <w:rStyle w:val="af"/>
-                <w:noProof/>
-              </w:rPr>
-              <w:t>[もう一度遊びますか]</w:t>
-            </w:r>
-            <w:r>
-              <w:rPr>
-                <w:noProof/>
-                <w:webHidden/>
-              </w:rPr>
-              <w:tab/>
-            </w:r>
-            <w:r>
-              <w:rPr>
-                <w:noProof/>
-                <w:webHidden/>
-              </w:rPr>
-              <w:fldChar w:fldCharType="begin"/>
-            </w:r>
-            <w:r>
-              <w:rPr>
-                <w:noProof/>
-                <w:webHidden/>
-              </w:rPr>
-              <w:instrText xml:space="preserve"> PAGEREF _Toc167955599 \h </w:instrText>
-            </w:r>
-            <w:r>
-              <w:rPr>
-                <w:noProof/>
-                <w:webHidden/>
-              </w:rPr>
-            </w:r>
-            <w:r>
-              <w:rPr>
-                <w:noProof/>
-                <w:webHidden/>
-              </w:rPr>
-              <w:fldChar w:fldCharType="separate"/>
-            </w:r>
-            <w:r>
-              <w:rPr>
-                <w:noProof/>
-                <w:webHidden/>
-              </w:rPr>
-              <w:t>7</w:t>
+              <w:t>11</w:t>
             </w:r>
             <w:r>
               <w:rPr>
@@ -1280,7 +1730,7 @@
               <w:noProof/>
             </w:rPr>
           </w:pPr>
-          <w:hyperlink w:anchor="_Toc167955600" w:history="1">
+          <w:hyperlink w:anchor="_Toc168496627" w:history="1">
             <w:r>
               <w:rPr>
                 <w:rStyle w:val="af"/>
@@ -1299,7 +1749,7 @@
                 <w:rStyle w:val="af"/>
                 <w:noProof/>
               </w:rPr>
-              <w:t>ファイル構成図</w:t>
+              <w:t>機能構成</w:t>
             </w:r>
             <w:r>
               <w:rPr>
@@ -1320,7 +1770,7 @@
                 <w:noProof/>
                 <w:webHidden/>
               </w:rPr>
-              <w:instrText xml:space="preserve"> PAGEREF _Toc167955600 \h </w:instrText>
+              <w:instrText xml:space="preserve"> PAGEREF _Toc168496627 \h </w:instrText>
             </w:r>
             <w:r>
               <w:rPr>
@@ -1340,185 +1790,7 @@
                 <w:noProof/>
                 <w:webHidden/>
               </w:rPr>
-              <w:t>9</w:t>
-            </w:r>
-            <w:r>
-              <w:rPr>
-                <w:noProof/>
-                <w:webHidden/>
-              </w:rPr>
-              <w:fldChar w:fldCharType="end"/>
-            </w:r>
-          </w:hyperlink>
-        </w:p>
-        <w:p>
-          <w:pPr>
-            <w:pStyle w:val="11"/>
-            <w:tabs>
-              <w:tab w:val="left" w:pos="440"/>
-              <w:tab w:val="right" w:leader="dot" w:pos="8494"/>
-            </w:tabs>
-            <w:rPr>
-              <w:noProof/>
-            </w:rPr>
-          </w:pPr>
-          <w:hyperlink w:anchor="_Toc167955601" w:history="1">
-            <w:r>
-              <w:rPr>
-                <w:rStyle w:val="af"/>
-                <w:noProof/>
-              </w:rPr>
-              <w:t>5.</w:t>
-            </w:r>
-            <w:r>
-              <w:rPr>
-                <w:noProof/>
-              </w:rPr>
-              <w:tab/>
-            </w:r>
-            <w:r>
-              <w:rPr>
-                <w:rStyle w:val="af"/>
-                <w:noProof/>
-              </w:rPr>
-              <w:t>機能構成</w:t>
-            </w:r>
-            <w:r>
-              <w:rPr>
-                <w:noProof/>
-                <w:webHidden/>
-              </w:rPr>
-              <w:tab/>
-            </w:r>
-            <w:r>
-              <w:rPr>
-                <w:noProof/>
-                <w:webHidden/>
-              </w:rPr>
-              <w:fldChar w:fldCharType="begin"/>
-            </w:r>
-            <w:r>
-              <w:rPr>
-                <w:noProof/>
-                <w:webHidden/>
-              </w:rPr>
-              <w:instrText xml:space="preserve"> PAGEREF _Toc167955601 \h </w:instrText>
-            </w:r>
-            <w:r>
-              <w:rPr>
-                <w:noProof/>
-                <w:webHidden/>
-              </w:rPr>
-            </w:r>
-            <w:r>
-              <w:rPr>
-                <w:noProof/>
-                <w:webHidden/>
-              </w:rPr>
-              <w:fldChar w:fldCharType="separate"/>
-            </w:r>
-            <w:r>
-              <w:rPr>
-                <w:noProof/>
-                <w:webHidden/>
-              </w:rPr>
-              <w:t>9</w:t>
-            </w:r>
-            <w:r>
-              <w:rPr>
-                <w:noProof/>
-                <w:webHidden/>
-              </w:rPr>
-              <w:fldChar w:fldCharType="end"/>
-            </w:r>
-          </w:hyperlink>
-        </w:p>
-        <w:p>
-          <w:pPr>
-            <w:pStyle w:val="25"/>
-            <w:tabs>
-              <w:tab w:val="left" w:pos="880"/>
-              <w:tab w:val="right" w:leader="dot" w:pos="8494"/>
-            </w:tabs>
-            <w:rPr>
-              <w:noProof/>
-            </w:rPr>
-          </w:pPr>
-          <w:hyperlink w:anchor="_Toc167955602" w:history="1">
-            <w:r>
-              <w:rPr>
-                <w:rStyle w:val="af"/>
-                <w:noProof/>
-              </w:rPr>
-              <w:t>5.1</w:t>
-            </w:r>
-            <w:r>
-              <w:rPr>
-                <w:noProof/>
-              </w:rPr>
-              <w:tab/>
-            </w:r>
-            <w:r>
-              <w:rPr>
-                <w:rStyle w:val="af"/>
-                <w:noProof/>
-              </w:rPr>
-              <w:t>tic_tac_t</w:t>
-            </w:r>
-            <w:r>
-              <w:rPr>
-                <w:rStyle w:val="af"/>
-                <w:noProof/>
-              </w:rPr>
-              <w:t>o</w:t>
-            </w:r>
-            <w:r>
-              <w:rPr>
-                <w:rStyle w:val="af"/>
-                <w:noProof/>
-              </w:rPr>
-              <w:t>e.c</w:t>
-            </w:r>
-            <w:r>
-              <w:rPr>
-                <w:noProof/>
-                <w:webHidden/>
-              </w:rPr>
-              <w:tab/>
-            </w:r>
-            <w:r>
-              <w:rPr>
-                <w:noProof/>
-                <w:webHidden/>
-              </w:rPr>
-              <w:fldChar w:fldCharType="begin"/>
-            </w:r>
-            <w:r>
-              <w:rPr>
-                <w:noProof/>
-                <w:webHidden/>
-              </w:rPr>
-              <w:instrText xml:space="preserve"> PAGEREF _Toc167955602 \h </w:instrText>
-            </w:r>
-            <w:r>
-              <w:rPr>
-                <w:noProof/>
-                <w:webHidden/>
-              </w:rPr>
-            </w:r>
-            <w:r>
-              <w:rPr>
-                <w:noProof/>
-                <w:webHidden/>
-              </w:rPr>
-              <w:fldChar w:fldCharType="separate"/>
-            </w:r>
-            <w:r>
-              <w:rPr>
-                <w:noProof/>
-                <w:webHidden/>
-              </w:rPr>
-              <w:t>9</w:t>
+              <w:t>12</w:t>
             </w:r>
             <w:r>
               <w:rPr>
@@ -1539,13 +1811,13 @@
               <w:noProof/>
             </w:rPr>
           </w:pPr>
-          <w:hyperlink w:anchor="_Toc167955603" w:history="1">
+          <w:hyperlink w:anchor="_Toc168496628" w:history="1">
             <w:r>
               <w:rPr>
                 <w:rStyle w:val="af"/>
                 <w:noProof/>
               </w:rPr>
-              <w:t>三目並べを行う前の処理</w:t>
+              <w:t>main()関数</w:t>
             </w:r>
             <w:r>
               <w:rPr>
@@ -1566,7 +1838,7 @@
                 <w:noProof/>
                 <w:webHidden/>
               </w:rPr>
-              <w:instrText xml:space="preserve"> PAGEREF _Toc167955603 \h </w:instrText>
+              <w:instrText xml:space="preserve"> PAGEREF _Toc168496628 \h </w:instrText>
             </w:r>
             <w:r>
               <w:rPr>
@@ -1586,7 +1858,7 @@
                 <w:noProof/>
                 <w:webHidden/>
               </w:rPr>
-              <w:t>10</w:t>
+              <w:t>12</w:t>
             </w:r>
             <w:r>
               <w:rPr>
@@ -1607,13 +1879,13 @@
               <w:noProof/>
             </w:rPr>
           </w:pPr>
-          <w:hyperlink w:anchor="_Toc167955604" w:history="1">
+          <w:hyperlink w:anchor="_Toc168496629" w:history="1">
             <w:r>
               <w:rPr>
                 <w:rStyle w:val="af"/>
                 <w:noProof/>
               </w:rPr>
-              <w:t>三目並べを行う際の処理</w:t>
+              <w:t>Mainで使う変数</w:t>
             </w:r>
             <w:r>
               <w:rPr>
@@ -1634,7 +1906,7 @@
                 <w:noProof/>
                 <w:webHidden/>
               </w:rPr>
-              <w:instrText xml:space="preserve"> PAGEREF _Toc167955604 \h </w:instrText>
+              <w:instrText xml:space="preserve"> PAGEREF _Toc168496629 \h </w:instrText>
             </w:r>
             <w:r>
               <w:rPr>
@@ -1654,89 +1926,7 @@
                 <w:noProof/>
                 <w:webHidden/>
               </w:rPr>
-              <w:t>10</w:t>
-            </w:r>
-            <w:r>
-              <w:rPr>
-                <w:noProof/>
-                <w:webHidden/>
-              </w:rPr>
-              <w:fldChar w:fldCharType="end"/>
-            </w:r>
-          </w:hyperlink>
-        </w:p>
-        <w:p>
-          <w:pPr>
-            <w:pStyle w:val="25"/>
-            <w:tabs>
-              <w:tab w:val="left" w:pos="880"/>
-              <w:tab w:val="right" w:leader="dot" w:pos="8494"/>
-            </w:tabs>
-            <w:rPr>
-              <w:noProof/>
-            </w:rPr>
-          </w:pPr>
-          <w:hyperlink w:anchor="_Toc167955605" w:history="1">
-            <w:r>
-              <w:rPr>
-                <w:rStyle w:val="af"/>
-                <w:noProof/>
-              </w:rPr>
-              <w:t>5.2</w:t>
-            </w:r>
-            <w:r>
-              <w:rPr>
-                <w:noProof/>
-              </w:rPr>
-              <w:tab/>
-            </w:r>
-            <w:r>
-              <w:rPr>
-                <w:rStyle w:val="af"/>
-                <w:noProof/>
-              </w:rPr>
-              <w:t>game_ready.c</w:t>
-            </w:r>
-            <w:r>
-              <w:rPr>
-                <w:noProof/>
-                <w:webHidden/>
-              </w:rPr>
-              <w:tab/>
-            </w:r>
-            <w:r>
-              <w:rPr>
-                <w:noProof/>
-                <w:webHidden/>
-              </w:rPr>
-              <w:fldChar w:fldCharType="begin"/>
-            </w:r>
-            <w:r>
-              <w:rPr>
-                <w:noProof/>
-                <w:webHidden/>
-              </w:rPr>
-              <w:instrText xml:space="preserve"> PAGEREF _Toc167955605 \h </w:instrText>
-            </w:r>
-            <w:r>
-              <w:rPr>
-                <w:noProof/>
-                <w:webHidden/>
-              </w:rPr>
-            </w:r>
-            <w:r>
-              <w:rPr>
-                <w:noProof/>
-                <w:webHidden/>
-              </w:rPr>
-              <w:fldChar w:fldCharType="separate"/>
-            </w:r>
-            <w:r>
-              <w:rPr>
-                <w:noProof/>
-                <w:webHidden/>
-              </w:rPr>
-              <w:t>11</w:t>
+              <w:t>14</w:t>
             </w:r>
             <w:r>
               <w:rPr>
@@ -1757,13 +1947,13 @@
               <w:noProof/>
             </w:rPr>
           </w:pPr>
-          <w:hyperlink w:anchor="_Toc167955606" w:history="1">
+          <w:hyperlink w:anchor="_Toc168496630" w:history="1">
             <w:r>
               <w:rPr>
                 <w:rStyle w:val="af"/>
                 <w:noProof/>
               </w:rPr>
-              <w:t>InitSquare()関数</w:t>
+              <w:t>Input_Reset()関数</w:t>
             </w:r>
             <w:r>
               <w:rPr>
@@ -1784,7 +1974,7 @@
                 <w:noProof/>
                 <w:webHidden/>
               </w:rPr>
-              <w:instrText xml:space="preserve"> PAGEREF _Toc167955606 \h </w:instrText>
+              <w:instrText xml:space="preserve"> PAGEREF _Toc168496630 \h </w:instrText>
             </w:r>
             <w:r>
               <w:rPr>
@@ -1804,7 +1994,7 @@
                 <w:noProof/>
                 <w:webHidden/>
               </w:rPr>
-              <w:t>11</w:t>
+              <w:t>14</w:t>
             </w:r>
             <w:r>
               <w:rPr>
@@ -1825,13 +2015,13 @@
               <w:noProof/>
             </w:rPr>
           </w:pPr>
-          <w:hyperlink w:anchor="_Toc167955607" w:history="1">
+          <w:hyperlink w:anchor="_Toc168496631" w:history="1">
             <w:r>
               <w:rPr>
                 <w:rStyle w:val="af"/>
                 <w:noProof/>
               </w:rPr>
-              <w:t>PreScreen()関数</w:t>
+              <w:t>Input_Number()関数</w:t>
             </w:r>
             <w:r>
               <w:rPr>
@@ -1852,7 +2042,7 @@
                 <w:noProof/>
                 <w:webHidden/>
               </w:rPr>
-              <w:instrText xml:space="preserve"> PAGEREF _Toc167955607 \h </w:instrText>
+              <w:instrText xml:space="preserve"> PAGEREF _Toc168496631 \h </w:instrText>
             </w:r>
             <w:r>
               <w:rPr>
@@ -1872,89 +2062,7 @@
                 <w:noProof/>
                 <w:webHidden/>
               </w:rPr>
-              <w:t>11</w:t>
-            </w:r>
-            <w:r>
-              <w:rPr>
-                <w:noProof/>
-                <w:webHidden/>
-              </w:rPr>
-              <w:fldChar w:fldCharType="end"/>
-            </w:r>
-          </w:hyperlink>
-        </w:p>
-        <w:p>
-          <w:pPr>
-            <w:pStyle w:val="25"/>
-            <w:tabs>
-              <w:tab w:val="left" w:pos="880"/>
-              <w:tab w:val="right" w:leader="dot" w:pos="8494"/>
-            </w:tabs>
-            <w:rPr>
-              <w:noProof/>
-            </w:rPr>
-          </w:pPr>
-          <w:hyperlink w:anchor="_Toc167955608" w:history="1">
-            <w:r>
-              <w:rPr>
-                <w:rStyle w:val="af"/>
-                <w:noProof/>
-              </w:rPr>
-              <w:t>5.3</w:t>
-            </w:r>
-            <w:r>
-              <w:rPr>
-                <w:noProof/>
-              </w:rPr>
-              <w:tab/>
-            </w:r>
-            <w:r>
-              <w:rPr>
-                <w:rStyle w:val="af"/>
-                <w:noProof/>
-              </w:rPr>
-              <w:t>get_input.c</w:t>
-            </w:r>
-            <w:r>
-              <w:rPr>
-                <w:noProof/>
-                <w:webHidden/>
-              </w:rPr>
-              <w:tab/>
-            </w:r>
-            <w:r>
-              <w:rPr>
-                <w:noProof/>
-                <w:webHidden/>
-              </w:rPr>
-              <w:fldChar w:fldCharType="begin"/>
-            </w:r>
-            <w:r>
-              <w:rPr>
-                <w:noProof/>
-                <w:webHidden/>
-              </w:rPr>
-              <w:instrText xml:space="preserve"> PAGEREF _Toc167955608 \h </w:instrText>
-            </w:r>
-            <w:r>
-              <w:rPr>
-                <w:noProof/>
-                <w:webHidden/>
-              </w:rPr>
-            </w:r>
-            <w:r>
-              <w:rPr>
-                <w:noProof/>
-                <w:webHidden/>
-              </w:rPr>
-              <w:fldChar w:fldCharType="separate"/>
-            </w:r>
-            <w:r>
-              <w:rPr>
-                <w:noProof/>
-                <w:webHidden/>
-              </w:rPr>
-              <w:t>11</w:t>
+              <w:t>15</w:t>
             </w:r>
             <w:r>
               <w:rPr>
@@ -1975,13 +2083,13 @@
               <w:noProof/>
             </w:rPr>
           </w:pPr>
-          <w:hyperlink w:anchor="_Toc167955609" w:history="1">
+          <w:hyperlink w:anchor="_Toc168496632" w:history="1">
             <w:r>
               <w:rPr>
                 <w:rStyle w:val="af"/>
                 <w:noProof/>
               </w:rPr>
-              <w:t>SquareNumber()関数</w:t>
+              <w:t>Input_Mark()関数</w:t>
             </w:r>
             <w:r>
               <w:rPr>
@@ -2002,7 +2110,7 @@
                 <w:noProof/>
                 <w:webHidden/>
               </w:rPr>
-              <w:instrText xml:space="preserve"> PAGEREF _Toc167955609 \h </w:instrText>
+              <w:instrText xml:space="preserve"> PAGEREF _Toc168496632 \h </w:instrText>
             </w:r>
             <w:r>
               <w:rPr>
@@ -2022,7 +2130,7 @@
                 <w:noProof/>
                 <w:webHidden/>
               </w:rPr>
-              <w:t>11</w:t>
+              <w:t>15</w:t>
             </w:r>
             <w:r>
               <w:rPr>
@@ -2043,13 +2151,13 @@
               <w:noProof/>
             </w:rPr>
           </w:pPr>
-          <w:hyperlink w:anchor="_Toc167955610" w:history="1">
+          <w:hyperlink w:anchor="_Toc168496633" w:history="1">
             <w:r>
               <w:rPr>
                 <w:rStyle w:val="af"/>
                 <w:noProof/>
               </w:rPr>
-              <w:t>NumRange()関数</w:t>
+              <w:t>Output_Screen()関数</w:t>
             </w:r>
             <w:r>
               <w:rPr>
@@ -2070,7 +2178,7 @@
                 <w:noProof/>
                 <w:webHidden/>
               </w:rPr>
-              <w:instrText xml:space="preserve"> PAGEREF _Toc167955610 \h </w:instrText>
+              <w:instrText xml:space="preserve"> PAGEREF _Toc168496633 \h </w:instrText>
             </w:r>
             <w:r>
               <w:rPr>
@@ -2090,7 +2198,7 @@
                 <w:noProof/>
                 <w:webHidden/>
               </w:rPr>
-              <w:t>12</w:t>
+              <w:t>16</w:t>
             </w:r>
             <w:r>
               <w:rPr>
@@ -2111,13 +2219,13 @@
               <w:noProof/>
             </w:rPr>
           </w:pPr>
-          <w:hyperlink w:anchor="_Toc167955611" w:history="1">
+          <w:hyperlink w:anchor="_Toc168496634" w:history="1">
             <w:r>
               <w:rPr>
                 <w:rStyle w:val="af"/>
                 <w:noProof/>
               </w:rPr>
-              <w:t>MarkChecker()関数</w:t>
+              <w:t>Output_Result()関数</w:t>
             </w:r>
             <w:r>
               <w:rPr>
@@ -2138,7 +2246,7 @@
                 <w:noProof/>
                 <w:webHidden/>
               </w:rPr>
-              <w:instrText xml:space="preserve"> PAGEREF _Toc167955611 \h </w:instrText>
+              <w:instrText xml:space="preserve"> PAGEREF _Toc168496634 \h </w:instrText>
             </w:r>
             <w:r>
               <w:rPr>
@@ -2158,103 +2266,7 @@
                 <w:noProof/>
                 <w:webHidden/>
               </w:rPr>
-              <w:t>12</w:t>
-            </w:r>
-            <w:r>
-              <w:rPr>
-                <w:noProof/>
-                <w:webHidden/>
-              </w:rPr>
-              <w:fldChar w:fldCharType="end"/>
-            </w:r>
-          </w:hyperlink>
-        </w:p>
-        <w:p>
-          <w:pPr>
-            <w:pStyle w:val="25"/>
-            <w:tabs>
-              <w:tab w:val="left" w:pos="880"/>
-              <w:tab w:val="right" w:leader="dot" w:pos="8494"/>
-            </w:tabs>
-            <w:rPr>
-              <w:noProof/>
-            </w:rPr>
-          </w:pPr>
-          <w:hyperlink w:anchor="_Toc167955612" w:history="1">
-            <w:r>
-              <w:rPr>
-                <w:rStyle w:val="af"/>
-                <w:noProof/>
-              </w:rPr>
-              <w:t>5.4</w:t>
-            </w:r>
-            <w:r>
-              <w:rPr>
-                <w:noProof/>
-              </w:rPr>
-              <w:tab/>
-            </w:r>
-            <w:r>
-              <w:rPr>
-                <w:rStyle w:val="af"/>
-                <w:noProof/>
-              </w:rPr>
-              <w:t>get_</w:t>
-            </w:r>
-            <w:r>
-              <w:rPr>
-                <w:rStyle w:val="af"/>
-                <w:noProof/>
-              </w:rPr>
-              <w:t>o</w:t>
-            </w:r>
-            <w:r>
-              <w:rPr>
-                <w:rStyle w:val="af"/>
-                <w:noProof/>
-              </w:rPr>
-              <w:t>utput.c</w:t>
-            </w:r>
-            <w:r>
-              <w:rPr>
-                <w:noProof/>
-                <w:webHidden/>
-              </w:rPr>
-              <w:tab/>
-            </w:r>
-            <w:r>
-              <w:rPr>
-                <w:noProof/>
-                <w:webHidden/>
-              </w:rPr>
-              <w:fldChar w:fldCharType="begin"/>
-            </w:r>
-            <w:r>
-              <w:rPr>
-                <w:noProof/>
-                <w:webHidden/>
-              </w:rPr>
-              <w:instrText xml:space="preserve"> PAGEREF _Toc167955612 \h </w:instrText>
-            </w:r>
-            <w:r>
-              <w:rPr>
-                <w:noProof/>
-                <w:webHidden/>
-              </w:rPr>
-            </w:r>
-            <w:r>
-              <w:rPr>
-                <w:noProof/>
-                <w:webHidden/>
-              </w:rPr>
-              <w:fldChar w:fldCharType="separate"/>
-            </w:r>
-            <w:r>
-              <w:rPr>
-                <w:noProof/>
-                <w:webHidden/>
-              </w:rPr>
-              <w:t>12</w:t>
+              <w:t>16</w:t>
             </w:r>
             <w:r>
               <w:rPr>
@@ -2275,13 +2287,13 @@
               <w:noProof/>
             </w:rPr>
           </w:pPr>
-          <w:hyperlink w:anchor="_Toc167955613" w:history="1">
+          <w:hyperlink w:anchor="_Toc168496635" w:history="1">
             <w:r>
               <w:rPr>
                 <w:rStyle w:val="af"/>
                 <w:noProof/>
               </w:rPr>
-              <w:t>PrintMark()関数</w:t>
+              <w:t>Judge_Turn()関数</w:t>
             </w:r>
             <w:r>
               <w:rPr>
@@ -2302,7 +2314,7 @@
                 <w:noProof/>
                 <w:webHidden/>
               </w:rPr>
-              <w:instrText xml:space="preserve"> PAGEREF _Toc167955613 \h </w:instrText>
+              <w:instrText xml:space="preserve"> PAGEREF _Toc168496635 \h </w:instrText>
             </w:r>
             <w:r>
               <w:rPr>
@@ -2322,7 +2334,7 @@
                 <w:noProof/>
                 <w:webHidden/>
               </w:rPr>
-              <w:t>12</w:t>
+              <w:t>17</w:t>
             </w:r>
             <w:r>
               <w:rPr>
@@ -2343,27 +2355,13 @@
               <w:noProof/>
             </w:rPr>
           </w:pPr>
-          <w:hyperlink w:anchor="_Toc167955614" w:history="1">
+          <w:hyperlink w:anchor="_Toc168496636" w:history="1">
             <w:r>
               <w:rPr>
                 <w:rStyle w:val="af"/>
                 <w:noProof/>
               </w:rPr>
-              <w:t>Bing</w:t>
-            </w:r>
-            <w:r>
-              <w:rPr>
-                <w:rStyle w:val="af"/>
-                <w:noProof/>
-              </w:rPr>
-              <w:t>o</w:t>
-            </w:r>
-            <w:r>
-              <w:rPr>
-                <w:rStyle w:val="af"/>
-                <w:noProof/>
-              </w:rPr>
-              <w:t>()関数</w:t>
+              <w:t>Judge_Range()関数</w:t>
             </w:r>
             <w:r>
               <w:rPr>
@@ -2384,7 +2382,7 @@
                 <w:noProof/>
                 <w:webHidden/>
               </w:rPr>
-              <w:instrText xml:space="preserve"> PAGEREF _Toc167955614 \h </w:instrText>
+              <w:instrText xml:space="preserve"> PAGEREF _Toc168496636 \h </w:instrText>
             </w:r>
             <w:r>
               <w:rPr>
@@ -2404,7 +2402,7 @@
                 <w:noProof/>
                 <w:webHidden/>
               </w:rPr>
-              <w:t>13</w:t>
+              <w:t>17</w:t>
             </w:r>
             <w:r>
               <w:rPr>
@@ -2425,13 +2423,13 @@
               <w:noProof/>
             </w:rPr>
           </w:pPr>
-          <w:hyperlink w:anchor="_Toc167955615" w:history="1">
+          <w:hyperlink w:anchor="_Toc168496637" w:history="1">
             <w:r>
               <w:rPr>
                 <w:rStyle w:val="af"/>
                 <w:noProof/>
               </w:rPr>
-              <w:t>SquareFull()関数</w:t>
+              <w:t>Judge_Mark()関数</w:t>
             </w:r>
             <w:r>
               <w:rPr>
@@ -2452,7 +2450,7 @@
                 <w:noProof/>
                 <w:webHidden/>
               </w:rPr>
-              <w:instrText xml:space="preserve"> PAGEREF _Toc167955615 \h </w:instrText>
+              <w:instrText xml:space="preserve"> PAGEREF _Toc168496637 \h </w:instrText>
             </w:r>
             <w:r>
               <w:rPr>
@@ -2472,89 +2470,7 @@
                 <w:noProof/>
                 <w:webHidden/>
               </w:rPr>
-              <w:t>13</w:t>
-            </w:r>
-            <w:r>
-              <w:rPr>
-                <w:noProof/>
-                <w:webHidden/>
-              </w:rPr>
-              <w:fldChar w:fldCharType="end"/>
-            </w:r>
-          </w:hyperlink>
-        </w:p>
-        <w:p>
-          <w:pPr>
-            <w:pStyle w:val="25"/>
-            <w:tabs>
-              <w:tab w:val="left" w:pos="880"/>
-              <w:tab w:val="right" w:leader="dot" w:pos="8494"/>
-            </w:tabs>
-            <w:rPr>
-              <w:noProof/>
-            </w:rPr>
-          </w:pPr>
-          <w:hyperlink w:anchor="_Toc167955616" w:history="1">
-            <w:r>
-              <w:rPr>
-                <w:rStyle w:val="af"/>
-                <w:noProof/>
-              </w:rPr>
-              <w:t>5.5</w:t>
-            </w:r>
-            <w:r>
-              <w:rPr>
-                <w:noProof/>
-              </w:rPr>
-              <w:tab/>
-            </w:r>
-            <w:r>
-              <w:rPr>
-                <w:rStyle w:val="af"/>
-                <w:noProof/>
-              </w:rPr>
-              <w:t>get_result.c</w:t>
-            </w:r>
-            <w:r>
-              <w:rPr>
-                <w:noProof/>
-                <w:webHidden/>
-              </w:rPr>
-              <w:tab/>
-            </w:r>
-            <w:r>
-              <w:rPr>
-                <w:noProof/>
-                <w:webHidden/>
-              </w:rPr>
-              <w:fldChar w:fldCharType="begin"/>
-            </w:r>
-            <w:r>
-              <w:rPr>
-                <w:noProof/>
-                <w:webHidden/>
-              </w:rPr>
-              <w:instrText xml:space="preserve"> PAGEREF _Toc167955616 \h </w:instrText>
-            </w:r>
-            <w:r>
-              <w:rPr>
-                <w:noProof/>
-                <w:webHidden/>
-              </w:rPr>
-            </w:r>
-            <w:r>
-              <w:rPr>
-                <w:noProof/>
-                <w:webHidden/>
-              </w:rPr>
-              <w:fldChar w:fldCharType="separate"/>
-            </w:r>
-            <w:r>
-              <w:rPr>
-                <w:noProof/>
-                <w:webHidden/>
-              </w:rPr>
-              <w:t>14</w:t>
+              <w:t>17</w:t>
             </w:r>
             <w:r>
               <w:rPr>
@@ -2575,13 +2491,13 @@
               <w:noProof/>
             </w:rPr>
           </w:pPr>
-          <w:hyperlink w:anchor="_Toc167955617" w:history="1">
+          <w:hyperlink w:anchor="_Toc168496638" w:history="1">
             <w:r>
               <w:rPr>
                 <w:rStyle w:val="af"/>
                 <w:noProof/>
               </w:rPr>
-              <w:t>GameResult()関数</w:t>
+              <w:t>Judge_Result()関数</w:t>
             </w:r>
             <w:r>
               <w:rPr>
@@ -2602,7 +2518,7 @@
                 <w:noProof/>
                 <w:webHidden/>
               </w:rPr>
-              <w:instrText xml:space="preserve"> PAGEREF _Toc167955617 \h </w:instrText>
+              <w:instrText xml:space="preserve"> PAGEREF _Toc168496638 \h </w:instrText>
             </w:r>
             <w:r>
               <w:rPr>
@@ -2622,7 +2538,7 @@
                 <w:noProof/>
                 <w:webHidden/>
               </w:rPr>
-              <w:t>14</w:t>
+              <w:t>18</w:t>
             </w:r>
             <w:r>
               <w:rPr>
@@ -2643,13 +2559,13 @@
               <w:noProof/>
             </w:rPr>
           </w:pPr>
-          <w:hyperlink w:anchor="_Toc167955618" w:history="1">
+          <w:hyperlink w:anchor="_Toc168496639" w:history="1">
             <w:r>
               <w:rPr>
                 <w:rStyle w:val="af"/>
                 <w:noProof/>
               </w:rPr>
-              <w:t>PlayAgain()関数</w:t>
+              <w:t>Judge_Retry()関数</w:t>
             </w:r>
             <w:r>
               <w:rPr>
@@ -2670,7 +2586,7 @@
                 <w:noProof/>
                 <w:webHidden/>
               </w:rPr>
-              <w:instrText xml:space="preserve"> PAGEREF _Toc167955618 \h </w:instrText>
+              <w:instrText xml:space="preserve"> PAGEREF _Toc168496639 \h </w:instrText>
             </w:r>
             <w:r>
               <w:rPr>
@@ -2690,7 +2606,7 @@
                 <w:noProof/>
                 <w:webHidden/>
               </w:rPr>
-              <w:t>14</w:t>
+              <w:t>19</w:t>
             </w:r>
             <w:r>
               <w:rPr>
@@ -2703,89 +2619,7 @@
         </w:p>
         <w:p>
           <w:pPr>
-            <w:pStyle w:val="25"/>
-            <w:tabs>
-              <w:tab w:val="left" w:pos="880"/>
-              <w:tab w:val="right" w:leader="dot" w:pos="8494"/>
-            </w:tabs>
-            <w:rPr>
-              <w:noProof/>
-            </w:rPr>
-          </w:pPr>
-          <w:hyperlink w:anchor="_Toc167955619" w:history="1">
-            <w:r>
-              <w:rPr>
-                <w:rStyle w:val="af"/>
-                <w:noProof/>
-              </w:rPr>
-              <w:t>5.6</w:t>
-            </w:r>
-            <w:r>
-              <w:rPr>
-                <w:noProof/>
-              </w:rPr>
-              <w:tab/>
-            </w:r>
-            <w:r>
-              <w:rPr>
-                <w:rStyle w:val="af"/>
-                <w:noProof/>
-              </w:rPr>
-              <w:t>define.h</w:t>
-            </w:r>
-            <w:r>
-              <w:rPr>
-                <w:noProof/>
-                <w:webHidden/>
-              </w:rPr>
-              <w:tab/>
-            </w:r>
-            <w:r>
-              <w:rPr>
-                <w:noProof/>
-                <w:webHidden/>
-              </w:rPr>
-              <w:fldChar w:fldCharType="begin"/>
-            </w:r>
-            <w:r>
-              <w:rPr>
-                <w:noProof/>
-                <w:webHidden/>
-              </w:rPr>
-              <w:instrText xml:space="preserve"> PAGEREF _Toc167955619 \h </w:instrText>
-            </w:r>
-            <w:r>
-              <w:rPr>
-                <w:noProof/>
-                <w:webHidden/>
-              </w:rPr>
-            </w:r>
-            <w:r>
-              <w:rPr>
-                <w:noProof/>
-                <w:webHidden/>
-              </w:rPr>
-              <w:fldChar w:fldCharType="separate"/>
-            </w:r>
-            <w:r>
-              <w:rPr>
-                <w:noProof/>
-                <w:webHidden/>
-              </w:rPr>
-              <w:t>14</w:t>
-            </w:r>
-            <w:r>
-              <w:rPr>
-                <w:noProof/>
-                <w:webHidden/>
-              </w:rPr>
-              <w:fldChar w:fldCharType="end"/>
-            </w:r>
-          </w:hyperlink>
-        </w:p>
-        <w:p>
-          <w:pPr>
-            <w:pStyle w:val="61"/>
+            <w:pStyle w:val="71"/>
             <w:tabs>
               <w:tab w:val="right" w:leader="dot" w:pos="8494"/>
             </w:tabs>
@@ -2793,13 +2627,13 @@
               <w:noProof/>
             </w:rPr>
           </w:pPr>
-          <w:hyperlink w:anchor="_Toc167955620" w:history="1">
+          <w:hyperlink w:anchor="_Toc168496640" w:history="1">
             <w:r>
               <w:rPr>
                 <w:rStyle w:val="af"/>
                 <w:noProof/>
               </w:rPr>
-              <w:t>真か偽を表す列挙型</w:t>
+              <w:t>ターンを表す列挙型</w:t>
             </w:r>
             <w:r>
               <w:rPr>
@@ -2820,7 +2654,7 @@
                 <w:noProof/>
                 <w:webHidden/>
               </w:rPr>
-              <w:instrText xml:space="preserve"> PAGEREF _Toc167955620 \h </w:instrText>
+              <w:instrText xml:space="preserve"> PAGEREF _Toc168496640 \h </w:instrText>
             </w:r>
             <w:r>
               <w:rPr>
@@ -2840,7 +2674,7 @@
                 <w:noProof/>
                 <w:webHidden/>
               </w:rPr>
-              <w:t>14</w:t>
+              <w:t>19</w:t>
             </w:r>
             <w:r>
               <w:rPr>
@@ -2853,7 +2687,7 @@
         </w:p>
         <w:p>
           <w:pPr>
-            <w:pStyle w:val="61"/>
+            <w:pStyle w:val="71"/>
             <w:tabs>
               <w:tab w:val="right" w:leader="dot" w:pos="8494"/>
             </w:tabs>
@@ -2861,13 +2695,13 @@
               <w:noProof/>
             </w:rPr>
           </w:pPr>
-          <w:hyperlink w:anchor="_Toc167955621" w:history="1">
+          <w:hyperlink w:anchor="_Toc168496641" w:history="1">
             <w:r>
               <w:rPr>
                 <w:rStyle w:val="af"/>
                 <w:noProof/>
               </w:rPr>
-              <w:t>三目並べの続行を表す列挙型</w:t>
+              <w:t>真か偽を表す列挙型</w:t>
             </w:r>
             <w:r>
               <w:rPr>
@@ -2888,7 +2722,7 @@
                 <w:noProof/>
                 <w:webHidden/>
               </w:rPr>
-              <w:instrText xml:space="preserve"> PAGEREF _Toc167955621 \h </w:instrText>
+              <w:instrText xml:space="preserve"> PAGEREF _Toc168496641 \h </w:instrText>
             </w:r>
             <w:r>
               <w:rPr>
@@ -2908,7 +2742,7 @@
                 <w:noProof/>
                 <w:webHidden/>
               </w:rPr>
-              <w:t>14</w:t>
+              <w:t>19</w:t>
             </w:r>
             <w:r>
               <w:rPr>
@@ -2921,7 +2755,7 @@
         </w:p>
         <w:p>
           <w:pPr>
-            <w:pStyle w:val="61"/>
+            <w:pStyle w:val="71"/>
             <w:tabs>
               <w:tab w:val="right" w:leader="dot" w:pos="8494"/>
             </w:tabs>
@@ -2929,13 +2763,13 @@
               <w:noProof/>
             </w:rPr>
           </w:pPr>
-          <w:hyperlink w:anchor="_Toc167955622" w:history="1">
+          <w:hyperlink w:anchor="_Toc168496642" w:history="1">
             <w:r>
               <w:rPr>
                 <w:rStyle w:val="af"/>
                 <w:noProof/>
               </w:rPr>
-              <w:t>勝利を表す列挙型</w:t>
+              <w:t>三目並べの続行を表す列挙型</w:t>
             </w:r>
             <w:r>
               <w:rPr>
@@ -2956,7 +2790,7 @@
                 <w:noProof/>
                 <w:webHidden/>
               </w:rPr>
-              <w:instrText xml:space="preserve"> PAGEREF _Toc167955622 \h </w:instrText>
+              <w:instrText xml:space="preserve"> PAGEREF _Toc168496642 \h </w:instrText>
             </w:r>
             <w:r>
               <w:rPr>
@@ -2976,7 +2810,7 @@
                 <w:noProof/>
                 <w:webHidden/>
               </w:rPr>
-              <w:t>15</w:t>
+              <w:t>19</w:t>
             </w:r>
             <w:r>
               <w:rPr>
@@ -2989,7 +2823,7 @@
         </w:p>
         <w:p>
           <w:pPr>
-            <w:pStyle w:val="61"/>
+            <w:pStyle w:val="71"/>
             <w:tabs>
               <w:tab w:val="right" w:leader="dot" w:pos="8494"/>
             </w:tabs>
@@ -2997,13 +2831,13 @@
               <w:noProof/>
             </w:rPr>
           </w:pPr>
-          <w:hyperlink w:anchor="_Toc167955623" w:history="1">
+          <w:hyperlink w:anchor="_Toc168496643" w:history="1">
             <w:r>
               <w:rPr>
                 <w:rStyle w:val="af"/>
                 <w:noProof/>
               </w:rPr>
-              <w:t>マスが埋まっているかを表すためのマクロ定義</w:t>
+              <w:t>勝利を表す列挙型</w:t>
             </w:r>
             <w:r>
               <w:rPr>
@@ -3024,7 +2858,7 @@
                 <w:noProof/>
                 <w:webHidden/>
               </w:rPr>
-              <w:instrText xml:space="preserve"> PAGEREF _Toc167955623 \h </w:instrText>
+              <w:instrText xml:space="preserve"> PAGEREF _Toc168496643 \h </w:instrText>
             </w:r>
             <w:r>
               <w:rPr>
@@ -3044,7 +2878,279 @@
                 <w:noProof/>
                 <w:webHidden/>
               </w:rPr>
-              <w:t>15</w:t>
+              <w:t>20</w:t>
+            </w:r>
+            <w:r>
+              <w:rPr>
+                <w:noProof/>
+                <w:webHidden/>
+              </w:rPr>
+              <w:fldChar w:fldCharType="end"/>
+            </w:r>
+          </w:hyperlink>
+        </w:p>
+        <w:p>
+          <w:pPr>
+            <w:pStyle w:val="71"/>
+            <w:tabs>
+              <w:tab w:val="right" w:leader="dot" w:pos="8494"/>
+            </w:tabs>
+            <w:rPr>
+              <w:noProof/>
+            </w:rPr>
+          </w:pPr>
+          <w:hyperlink w:anchor="_Toc168496644" w:history="1">
+            <w:r>
+              <w:rPr>
+                <w:rStyle w:val="af"/>
+                <w:noProof/>
+              </w:rPr>
+              <w:t>マスが埋まっているかを表すマクロ定義</w:t>
+            </w:r>
+            <w:r>
+              <w:rPr>
+                <w:noProof/>
+                <w:webHidden/>
+              </w:rPr>
+              <w:tab/>
+            </w:r>
+            <w:r>
+              <w:rPr>
+                <w:noProof/>
+                <w:webHidden/>
+              </w:rPr>
+              <w:fldChar w:fldCharType="begin"/>
+            </w:r>
+            <w:r>
+              <w:rPr>
+                <w:noProof/>
+                <w:webHidden/>
+              </w:rPr>
+              <w:instrText xml:space="preserve"> PAGEREF _Toc168496644 \h </w:instrText>
+            </w:r>
+            <w:r>
+              <w:rPr>
+                <w:noProof/>
+                <w:webHidden/>
+              </w:rPr>
+            </w:r>
+            <w:r>
+              <w:rPr>
+                <w:noProof/>
+                <w:webHidden/>
+              </w:rPr>
+              <w:fldChar w:fldCharType="separate"/>
+            </w:r>
+            <w:r>
+              <w:rPr>
+                <w:noProof/>
+                <w:webHidden/>
+              </w:rPr>
+              <w:t>20</w:t>
+            </w:r>
+            <w:r>
+              <w:rPr>
+                <w:noProof/>
+                <w:webHidden/>
+              </w:rPr>
+              <w:fldChar w:fldCharType="end"/>
+            </w:r>
+          </w:hyperlink>
+        </w:p>
+        <w:p>
+          <w:pPr>
+            <w:pStyle w:val="71"/>
+            <w:tabs>
+              <w:tab w:val="right" w:leader="dot" w:pos="8494"/>
+            </w:tabs>
+            <w:rPr>
+              <w:noProof/>
+            </w:rPr>
+          </w:pPr>
+          <w:hyperlink w:anchor="_Toc168496645" w:history="1">
+            <w:r>
+              <w:rPr>
+                <w:rStyle w:val="af"/>
+                <w:noProof/>
+              </w:rPr>
+              <w:t>入力文字列の要素数を表すマクロ定義</w:t>
+            </w:r>
+            <w:r>
+              <w:rPr>
+                <w:noProof/>
+                <w:webHidden/>
+              </w:rPr>
+              <w:tab/>
+            </w:r>
+            <w:r>
+              <w:rPr>
+                <w:noProof/>
+                <w:webHidden/>
+              </w:rPr>
+              <w:fldChar w:fldCharType="begin"/>
+            </w:r>
+            <w:r>
+              <w:rPr>
+                <w:noProof/>
+                <w:webHidden/>
+              </w:rPr>
+              <w:instrText xml:space="preserve"> PAGEREF _Toc168496645 \h </w:instrText>
+            </w:r>
+            <w:r>
+              <w:rPr>
+                <w:noProof/>
+                <w:webHidden/>
+              </w:rPr>
+            </w:r>
+            <w:r>
+              <w:rPr>
+                <w:noProof/>
+                <w:webHidden/>
+              </w:rPr>
+              <w:fldChar w:fldCharType="separate"/>
+            </w:r>
+            <w:r>
+              <w:rPr>
+                <w:noProof/>
+                <w:webHidden/>
+              </w:rPr>
+              <w:t>20</w:t>
+            </w:r>
+            <w:r>
+              <w:rPr>
+                <w:noProof/>
+                <w:webHidden/>
+              </w:rPr>
+              <w:fldChar w:fldCharType="end"/>
+            </w:r>
+          </w:hyperlink>
+        </w:p>
+        <w:p>
+          <w:pPr>
+            <w:pStyle w:val="71"/>
+            <w:tabs>
+              <w:tab w:val="right" w:leader="dot" w:pos="8494"/>
+            </w:tabs>
+            <w:rPr>
+              <w:noProof/>
+            </w:rPr>
+          </w:pPr>
+          <w:hyperlink w:anchor="_Toc168496646" w:history="1">
+            <w:r>
+              <w:rPr>
+                <w:rStyle w:val="af"/>
+                <w:noProof/>
+              </w:rPr>
+              <w:t>列数を表すマクロ定義</w:t>
+            </w:r>
+            <w:r>
+              <w:rPr>
+                <w:noProof/>
+                <w:webHidden/>
+              </w:rPr>
+              <w:tab/>
+            </w:r>
+            <w:r>
+              <w:rPr>
+                <w:noProof/>
+                <w:webHidden/>
+              </w:rPr>
+              <w:fldChar w:fldCharType="begin"/>
+            </w:r>
+            <w:r>
+              <w:rPr>
+                <w:noProof/>
+                <w:webHidden/>
+              </w:rPr>
+              <w:instrText xml:space="preserve"> PAGEREF _Toc168496646 \h </w:instrText>
+            </w:r>
+            <w:r>
+              <w:rPr>
+                <w:noProof/>
+                <w:webHidden/>
+              </w:rPr>
+            </w:r>
+            <w:r>
+              <w:rPr>
+                <w:noProof/>
+                <w:webHidden/>
+              </w:rPr>
+              <w:fldChar w:fldCharType="separate"/>
+            </w:r>
+            <w:r>
+              <w:rPr>
+                <w:noProof/>
+                <w:webHidden/>
+              </w:rPr>
+              <w:t>20</w:t>
+            </w:r>
+            <w:r>
+              <w:rPr>
+                <w:noProof/>
+                <w:webHidden/>
+              </w:rPr>
+              <w:fldChar w:fldCharType="end"/>
+            </w:r>
+          </w:hyperlink>
+        </w:p>
+        <w:p>
+          <w:pPr>
+            <w:pStyle w:val="71"/>
+            <w:tabs>
+              <w:tab w:val="right" w:leader="dot" w:pos="8494"/>
+            </w:tabs>
+            <w:rPr>
+              <w:noProof/>
+            </w:rPr>
+          </w:pPr>
+          <w:hyperlink w:anchor="_Toc168496647" w:history="1">
+            <w:r>
+              <w:rPr>
+                <w:rStyle w:val="af"/>
+                <w:noProof/>
+              </w:rPr>
+              <w:t>行数を表すマクロ定義</w:t>
+            </w:r>
+            <w:r>
+              <w:rPr>
+                <w:noProof/>
+                <w:webHidden/>
+              </w:rPr>
+              <w:tab/>
+            </w:r>
+            <w:r>
+              <w:rPr>
+                <w:noProof/>
+                <w:webHidden/>
+              </w:rPr>
+              <w:fldChar w:fldCharType="begin"/>
+            </w:r>
+            <w:r>
+              <w:rPr>
+                <w:noProof/>
+                <w:webHidden/>
+              </w:rPr>
+              <w:instrText xml:space="preserve"> PAGEREF _Toc168496647 \h </w:instrText>
+            </w:r>
+            <w:r>
+              <w:rPr>
+                <w:noProof/>
+                <w:webHidden/>
+              </w:rPr>
+            </w:r>
+            <w:r>
+              <w:rPr>
+                <w:noProof/>
+                <w:webHidden/>
+              </w:rPr>
+              <w:fldChar w:fldCharType="separate"/>
+            </w:r>
+            <w:r>
+              <w:rPr>
+                <w:noProof/>
+                <w:webHidden/>
+              </w:rPr>
+              <w:t>20</w:t>
             </w:r>
             <w:r>
               <w:rPr>
@@ -3088,7 +3194,7 @@
         <w:pStyle w:val="1"/>
         <w:spacing w:after="0"/>
       </w:pPr>
-      <w:bookmarkStart w:id="0" w:name="_Toc167955586"/>
+      <w:bookmarkStart w:id="0" w:name="_Toc168496607"/>
       <w:r>
         <w:rPr>
           <w:rFonts w:hint="eastAsia"/>
@@ -3102,9 +3208,6 @@
       <w:pPr>
         <w:spacing w:after="0"/>
         <w:ind w:firstLine="440"/>
-        <w:rPr>
-          <w:rFonts w:hint="eastAsia"/>
-        </w:rPr>
       </w:pPr>
       <w:r>
         <w:t>本</w:t>
@@ -3140,6 +3243,7 @@
         <w:spacing w:before="0" w:after="0"/>
       </w:pPr>
       <w:bookmarkStart w:id="1" w:name="_Toc168485162"/>
+      <w:bookmarkStart w:id="2" w:name="_Toc168496608"/>
       <w:r>
         <w:rPr>
           <w:rFonts w:hint="eastAsia"/>
@@ -3147,54 +3251,26 @@
         <w:t>画面構成</w:t>
       </w:r>
       <w:bookmarkEnd w:id="1"/>
+      <w:bookmarkEnd w:id="2"/>
     </w:p>
     <w:p>
       <w:pPr>
         <w:pStyle w:val="3"/>
-      </w:pPr>
-      <w:bookmarkStart w:id="2" w:name="_画面詳細"/>
-      <w:bookmarkStart w:id="3" w:name="_Toc168485163"/>
-      <w:bookmarkEnd w:id="2"/>
+        <w:rPr>
+          <w:rFonts w:hint="eastAsia"/>
+        </w:rPr>
+      </w:pPr>
+      <w:bookmarkStart w:id="3" w:name="_画面詳細"/>
+      <w:bookmarkStart w:id="4" w:name="_Toc168485163"/>
+      <w:bookmarkStart w:id="5" w:name="_Toc168496609"/>
+      <w:bookmarkEnd w:id="3"/>
       <w:r>
         <w:rPr>
           <w:rFonts w:hint="eastAsia"/>
         </w:rPr>
         <w:t>画面詳細</w:t>
       </w:r>
-      <w:bookmarkEnd w:id="3"/>
-    </w:p>
-    <w:p>
-      <w:pPr>
-        <w:spacing w:after="0"/>
-        <w:rPr>
-          <w:szCs w:val="22"/>
-        </w:rPr>
-      </w:pPr>
-      <w:bookmarkStart w:id="4" w:name="_Toc168485164"/>
-      <w:r>
-        <w:rPr>
-          <w:rFonts w:hint="eastAsia"/>
-          <w:szCs w:val="22"/>
-        </w:rPr>
-        <w:t>数字と記号は全て半角で表示する。</w:t>
-      </w:r>
       <w:bookmarkEnd w:id="4"/>
-    </w:p>
-    <w:p>
-      <w:pPr>
-        <w:spacing w:after="0"/>
-        <w:rPr>
-          <w:szCs w:val="22"/>
-        </w:rPr>
-      </w:pPr>
-      <w:bookmarkStart w:id="5" w:name="_Toc168485165"/>
-      <w:r>
-        <w:rPr>
-          <w:rFonts w:hint="eastAsia"/>
-          <w:szCs w:val="22"/>
-        </w:rPr>
-        <w:t>記号は「o」（オー）と「x」（エックス）で表示する。</w:t>
-      </w:r>
       <w:bookmarkEnd w:id="5"/>
     </w:p>
     <w:p>
@@ -3204,47 +3280,89 @@
           <w:szCs w:val="22"/>
         </w:rPr>
       </w:pPr>
-      <w:bookmarkStart w:id="6" w:name="_Toc168485166"/>
+      <w:bookmarkStart w:id="6" w:name="_Toc168485164"/>
       <w:r>
         <w:rPr>
           <w:rFonts w:hint="eastAsia"/>
           <w:szCs w:val="22"/>
         </w:rPr>
-        <w:t>マスは縦区切りの</w:t>
-      </w:r>
-      <w:r>
-        <w:rPr>
-          <w:szCs w:val="22"/>
-        </w:rPr>
-        <w:t>’</w:t>
-      </w:r>
-      <w:r>
-        <w:rPr>
-          <w:rFonts w:hint="eastAsia"/>
-          <w:szCs w:val="22"/>
-        </w:rPr>
-        <w:t>|</w:t>
-      </w:r>
-      <w:r>
-        <w:rPr>
-          <w:szCs w:val="22"/>
-        </w:rPr>
-        <w:t>’</w:t>
-      </w:r>
-      <w:r>
-        <w:rPr>
-          <w:rFonts w:hint="eastAsia"/>
-          <w:szCs w:val="22"/>
-        </w:rPr>
-        <w:t>だけでマスの表示をする。</w:t>
-      </w:r>
-      <w:bookmarkStart w:id="7" w:name="_Toc168485167"/>
+        <w:t>数字と記号は全て半角で表示する。</w:t>
+      </w:r>
       <w:bookmarkEnd w:id="6"/>
     </w:p>
-    <w:bookmarkEnd w:id="7"/>
     <w:p>
       <w:pPr>
         <w:spacing w:after="0"/>
+        <w:rPr>
+          <w:szCs w:val="22"/>
+        </w:rPr>
+      </w:pPr>
+      <w:bookmarkStart w:id="7" w:name="_Toc168485165"/>
+      <w:r>
+        <w:rPr>
+          <w:rFonts w:hint="eastAsia"/>
+          <w:szCs w:val="22"/>
+        </w:rPr>
+        <w:t>記号は「o」（オー）と「x」（エックス）で表示する。</w:t>
+      </w:r>
+      <w:bookmarkEnd w:id="7"/>
+    </w:p>
+    <w:p>
+      <w:pPr>
+        <w:spacing w:after="0"/>
+        <w:rPr>
+          <w:szCs w:val="22"/>
+        </w:rPr>
+      </w:pPr>
+      <w:bookmarkStart w:id="8" w:name="_Toc168485166"/>
+      <w:r>
+        <w:rPr>
+          <w:rFonts w:hint="eastAsia"/>
+          <w:szCs w:val="22"/>
+        </w:rPr>
+        <w:t>マスは縦区切りの</w:t>
+      </w:r>
+      <w:r>
+        <w:rPr>
+          <w:szCs w:val="22"/>
+        </w:rPr>
+        <w:t>’</w:t>
+      </w:r>
+      <w:r>
+        <w:rPr>
+          <w:rFonts w:hint="eastAsia"/>
+          <w:szCs w:val="22"/>
+        </w:rPr>
+        <w:t>|</w:t>
+      </w:r>
+      <w:r>
+        <w:rPr>
+          <w:szCs w:val="22"/>
+        </w:rPr>
+        <w:t>’</w:t>
+      </w:r>
+      <w:r>
+        <w:rPr>
+          <w:rFonts w:hint="eastAsia"/>
+          <w:szCs w:val="22"/>
+        </w:rPr>
+        <w:t>（バーティカルバー）</w:t>
+      </w:r>
+      <w:r>
+        <w:rPr>
+          <w:rFonts w:hint="eastAsia"/>
+          <w:szCs w:val="22"/>
+        </w:rPr>
+        <w:t>でマスの表示をする。</w:t>
+      </w:r>
+      <w:bookmarkStart w:id="9" w:name="_Toc168485167"/>
+      <w:bookmarkEnd w:id="8"/>
+    </w:p>
+    <w:bookmarkEnd w:id="9"/>
+    <w:p>
+      <w:pPr>
+        <w:spacing w:after="0"/>
+        <w:jc w:val="center"/>
         <w:rPr>
           <w:szCs w:val="22"/>
         </w:rPr>
@@ -3300,7 +3418,6 @@
       <w:pPr>
         <w:spacing w:after="0"/>
         <w:rPr>
-          <w:rFonts w:hint="eastAsia"/>
           <w:sz w:val="28"/>
           <w:szCs w:val="28"/>
         </w:rPr>
@@ -3406,72 +3523,64 @@
         <w:pStyle w:val="3"/>
         <w:spacing w:before="0" w:after="0"/>
       </w:pPr>
-      <w:bookmarkStart w:id="8" w:name="_表示画面"/>
-      <w:bookmarkStart w:id="9" w:name="_Toc168485168"/>
-      <w:bookmarkEnd w:id="8"/>
+      <w:bookmarkStart w:id="10" w:name="_表示画面"/>
+      <w:bookmarkStart w:id="11" w:name="_Toc168485168"/>
+      <w:bookmarkStart w:id="12" w:name="_盤面表示画面"/>
+      <w:bookmarkStart w:id="13" w:name="_Toc168496610"/>
+      <w:bookmarkEnd w:id="10"/>
+      <w:bookmarkEnd w:id="12"/>
       <w:r>
         <w:rPr>
           <w:rFonts w:hint="eastAsia"/>
         </w:rPr>
         <w:t>盤面表示画面</w:t>
       </w:r>
-      <w:bookmarkEnd w:id="9"/>
+      <w:bookmarkEnd w:id="11"/>
+      <w:bookmarkEnd w:id="13"/>
     </w:p>
     <w:p>
       <w:pPr>
         <w:pStyle w:val="5"/>
-        <w:ind w:left="333" w:right="220"/>
-        <w:rPr>
-          <w:sz w:val="22"/>
-          <w:szCs w:val="22"/>
-        </w:rPr>
-      </w:pPr>
-      <w:bookmarkStart w:id="10" w:name="_実行すると下記の画像の通りに表示される。"/>
-      <w:bookmarkStart w:id="11" w:name="_実行すると「o」先攻、「x」後攻、三目並べ画面、手番、縦の値を入力する"/>
-      <w:bookmarkStart w:id="12" w:name="_Toc168485169"/>
-      <w:bookmarkEnd w:id="10"/>
-      <w:bookmarkEnd w:id="11"/>
-      <w:r>
-        <w:rPr>
-          <w:rFonts w:hint="eastAsia"/>
-          <w:sz w:val="22"/>
-          <w:szCs w:val="22"/>
+        <w:ind w:left="660" w:right="220"/>
+      </w:pPr>
+      <w:bookmarkStart w:id="14" w:name="_実行すると下記の画像の通りに表示される。"/>
+      <w:bookmarkStart w:id="15" w:name="_実行すると「o」先攻、「x」後攻、三目並べ画面、手番、縦の値を入力する"/>
+      <w:bookmarkStart w:id="16" w:name="_Toc168485169"/>
+      <w:bookmarkStart w:id="17" w:name="_Toc168496611"/>
+      <w:bookmarkEnd w:id="14"/>
+      <w:bookmarkEnd w:id="15"/>
+      <w:r>
+        <w:rPr>
+          <w:rFonts w:hint="eastAsia"/>
         </w:rPr>
         <w:t>実行すると「</w:t>
       </w:r>
       <w:r>
         <w:rPr>
           <w:rFonts w:hint="eastAsia"/>
-          <w:sz w:val="22"/>
-          <w:szCs w:val="22"/>
         </w:rPr>
         <w:t>o</w:t>
       </w:r>
       <w:r>
         <w:rPr>
           <w:rFonts w:hint="eastAsia"/>
-          <w:sz w:val="22"/>
-          <w:szCs w:val="22"/>
         </w:rPr>
         <w:t>」、先攻、「</w:t>
       </w:r>
       <w:r>
         <w:rPr>
           <w:rFonts w:hint="eastAsia"/>
-          <w:sz w:val="22"/>
-          <w:szCs w:val="22"/>
         </w:rPr>
         <w:t>x</w:t>
       </w:r>
       <w:r>
         <w:rPr>
           <w:rFonts w:hint="eastAsia"/>
-          <w:sz w:val="22"/>
-          <w:szCs w:val="22"/>
         </w:rPr>
         <w:t>」、後攻、三目並べ画面、手番、「縦の値を入力してください」が画面に表示される。</w:t>
       </w:r>
-      <w:bookmarkEnd w:id="12"/>
+      <w:bookmarkEnd w:id="16"/>
+      <w:bookmarkEnd w:id="17"/>
     </w:p>
     <w:p>
       <w:pPr>
@@ -3480,20 +3589,11 @@
         <w:jc w:val="center"/>
       </w:pPr>
       <w:r>
-        <w:rPr>
-          <w:noProof/>
-        </w:rPr>
         <w:drawing>
-          <wp:inline distT="0" distB="0" distL="0" distR="0" wp14:anchorId="4F990042" wp14:editId="3BABCB27">
-            <wp:extent cx="2705478" cy="1619476"/>
-            <wp:effectExtent l="0" t="0" r="0" b="0"/>
-            <wp:docPr id="9" name="図 8" descr="ダイアグラム が含まれている画像&#10;&#10;自動的に生成された説明">
-              <a:extLst xmlns:a="http://schemas.openxmlformats.org/drawingml/2006/main">
-                <a:ext uri="{FF2B5EF4-FFF2-40B4-BE49-F238E27FC236}">
-                  <a16:creationId xmlns:a16="http://schemas.microsoft.com/office/drawing/2014/main" id="{ADDDFE68-B010-A9AB-9603-8169700EBB27}"/>
-                </a:ext>
-              </a:extLst>
-            </wp:docPr>
+          <wp:inline distT="0" distB="0" distL="0" distR="0" wp14:anchorId="52BAB947" wp14:editId="6062A7C4">
+            <wp:extent cx="4610743" cy="1629002"/>
+            <wp:effectExtent l="0" t="0" r="0" b="9525"/>
+            <wp:docPr id="839598621" name="図 1" descr="テキスト&#10;&#10;中程度の精度で自動的に生成された説明"/>
             <wp:cNvGraphicFramePr>
               <a:graphicFrameLocks xmlns:a="http://schemas.openxmlformats.org/drawingml/2006/main" noChangeAspect="1"/>
             </wp:cNvGraphicFramePr>
@@ -3501,16 +3601,8 @@
               <a:graphicData uri="http://schemas.openxmlformats.org/drawingml/2006/picture">
                 <pic:pic xmlns:pic="http://schemas.openxmlformats.org/drawingml/2006/picture">
                   <pic:nvPicPr>
-                    <pic:cNvPr id="9" name="図 8" descr="ダイアグラム が含まれている画像&#10;&#10;自動的に生成された説明">
-                      <a:extLst>
-                        <a:ext uri="{FF2B5EF4-FFF2-40B4-BE49-F238E27FC236}">
-                          <a16:creationId xmlns:a16="http://schemas.microsoft.com/office/drawing/2014/main" id="{ADDDFE68-B010-A9AB-9603-8169700EBB27}"/>
-                        </a:ext>
-                      </a:extLst>
-                    </pic:cNvPr>
-                    <pic:cNvPicPr>
-                      <a:picLocks noChangeAspect="1"/>
-                    </pic:cNvPicPr>
+                    <pic:cNvPr id="839598621" name="図 1" descr="テキスト&#10;&#10;中程度の精度で自動的に生成された説明"/>
+                    <pic:cNvPicPr/>
                   </pic:nvPicPr>
                   <pic:blipFill>
                     <a:blip r:embed="rId10"/>
@@ -3521,7 +3613,7 @@
                   <pic:spPr>
                     <a:xfrm>
                       <a:off x="0" y="0"/>
-                      <a:ext cx="2705478" cy="1619476"/>
+                      <a:ext cx="4610743" cy="1629002"/>
                     </a:xfrm>
                     <a:prstGeom prst="rect">
                       <a:avLst/>
@@ -3537,13 +3629,14 @@
     <w:p>
       <w:pPr>
         <w:pStyle w:val="5"/>
-        <w:ind w:left="333" w:right="220"/>
+        <w:ind w:left="660" w:right="220"/>
         <w:rPr>
           <w:sz w:val="22"/>
           <w:szCs w:val="22"/>
         </w:rPr>
       </w:pPr>
-      <w:bookmarkStart w:id="13" w:name="_Toc168485171"/>
+      <w:bookmarkStart w:id="18" w:name="_Toc168485171"/>
+      <w:bookmarkStart w:id="19" w:name="_Toc168496612"/>
       <w:r>
         <w:rPr>
           <w:rFonts w:hint="eastAsia"/>
@@ -3552,7 +3645,8 @@
         </w:rPr>
         <w:t>縦の値を入力した後に「横の値を入力してください：」を表示する。</w:t>
       </w:r>
-      <w:bookmarkEnd w:id="13"/>
+      <w:bookmarkEnd w:id="18"/>
+      <w:bookmarkEnd w:id="19"/>
     </w:p>
     <w:p>
       <w:pPr>
@@ -3561,14 +3655,11 @@
         <w:jc w:val="center"/>
       </w:pPr>
       <w:r>
-        <w:rPr>
-          <w:noProof/>
-        </w:rPr>
         <w:drawing>
-          <wp:inline distT="0" distB="0" distL="0" distR="0" wp14:anchorId="489D7594" wp14:editId="5BB48382">
-            <wp:extent cx="5400040" cy="1515110"/>
-            <wp:effectExtent l="0" t="0" r="0" b="8890"/>
-            <wp:docPr id="33628923" name="図 1" descr="パソコンの画面&#10;&#10;低い精度で自動的に生成された説明"/>
+          <wp:inline distT="0" distB="0" distL="0" distR="0" wp14:anchorId="58350627" wp14:editId="7928E3F6">
+            <wp:extent cx="5400040" cy="1020445"/>
+            <wp:effectExtent l="0" t="0" r="0" b="8255"/>
+            <wp:docPr id="265628780" name="図 1" descr="電子機器, 回路, 時計 が含まれている画像&#10;&#10;自動的に生成された説明"/>
             <wp:cNvGraphicFramePr>
               <a:graphicFrameLocks xmlns:a="http://schemas.openxmlformats.org/drawingml/2006/main" noChangeAspect="1"/>
             </wp:cNvGraphicFramePr>
@@ -3576,7 +3667,7 @@
               <a:graphicData uri="http://schemas.openxmlformats.org/drawingml/2006/picture">
                 <pic:pic xmlns:pic="http://schemas.openxmlformats.org/drawingml/2006/picture">
                   <pic:nvPicPr>
-                    <pic:cNvPr id="33628923" name="図 1" descr="パソコンの画面&#10;&#10;低い精度で自動的に生成された説明"/>
+                    <pic:cNvPr id="265628780" name="図 1" descr="電子機器, 回路, 時計 が含まれている画像&#10;&#10;自動的に生成された説明"/>
                     <pic:cNvPicPr/>
                   </pic:nvPicPr>
                   <pic:blipFill>
@@ -3588,7 +3679,7 @@
                   <pic:spPr>
                     <a:xfrm>
                       <a:off x="0" y="0"/>
-                      <a:ext cx="5400040" cy="1515110"/>
+                      <a:ext cx="5400040" cy="1020445"/>
                     </a:xfrm>
                     <a:prstGeom prst="rect">
                       <a:avLst/>
@@ -3604,22 +3695,22 @@
     <w:p>
       <w:pPr>
         <w:pStyle w:val="5"/>
-        <w:ind w:left="333" w:right="220"/>
+        <w:ind w:left="660" w:right="220"/>
         <w:rPr>
           <w:sz w:val="22"/>
           <w:szCs w:val="22"/>
         </w:rPr>
       </w:pPr>
-      <w:bookmarkStart w:id="14" w:name="_入力された値が半角整数値かつ既に入力されている座標でなければ、「o」「_1"/>
-      <w:bookmarkStart w:id="15" w:name="_Toc168485172"/>
-      <w:bookmarkEnd w:id="14"/>
+      <w:bookmarkStart w:id="20" w:name="_入力された値が半角整数値かつ既に入力されている座標でなければ、「o」「_1"/>
+      <w:bookmarkStart w:id="21" w:name="_Toc168485172"/>
+      <w:bookmarkStart w:id="22" w:name="_Toc168496613"/>
+      <w:bookmarkEnd w:id="20"/>
       <w:r>
         <w:rPr>
           <w:rFonts w:hint="eastAsia"/>
           <w:sz w:val="22"/>
           <w:szCs w:val="22"/>
         </w:rPr>
-        <w:lastRenderedPageBreak/>
         <w:t>「</w:t>
       </w:r>
       <w:r>
@@ -3654,7 +3745,8 @@
         </w:rPr>
         <w:t>」が出力された三目並べ画面が出力される</w:t>
       </w:r>
-      <w:bookmarkEnd w:id="15"/>
+      <w:bookmarkEnd w:id="21"/>
+      <w:bookmarkEnd w:id="22"/>
     </w:p>
     <w:p>
       <w:pPr>
@@ -3663,14 +3755,11 @@
         <w:jc w:val="center"/>
       </w:pPr>
       <w:r>
-        <w:rPr>
-          <w:noProof/>
-        </w:rPr>
         <w:drawing>
-          <wp:inline distT="0" distB="0" distL="0" distR="0" wp14:anchorId="3725FCC7" wp14:editId="475F1D02">
-            <wp:extent cx="5400040" cy="1932305"/>
-            <wp:effectExtent l="0" t="0" r="0" b="0"/>
-            <wp:docPr id="22285756" name="図 1" descr="ダイアグラム&#10;&#10;中程度の精度で自動的に生成された説明"/>
+          <wp:inline distT="0" distB="0" distL="0" distR="0" wp14:anchorId="56A11874" wp14:editId="297985D3">
+            <wp:extent cx="5400040" cy="1077016"/>
+            <wp:effectExtent l="0" t="0" r="0" b="8890"/>
+            <wp:docPr id="475074181" name="図 1" descr="電子機器, 回路, コンピュータ が含まれている画像&#10;&#10;自動的に生成された説明"/>
             <wp:cNvGraphicFramePr>
               <a:graphicFrameLocks xmlns:a="http://schemas.openxmlformats.org/drawingml/2006/main" noChangeAspect="1"/>
             </wp:cNvGraphicFramePr>
@@ -3678,7 +3767,7 @@
               <a:graphicData uri="http://schemas.openxmlformats.org/drawingml/2006/picture">
                 <pic:pic xmlns:pic="http://schemas.openxmlformats.org/drawingml/2006/picture">
                   <pic:nvPicPr>
-                    <pic:cNvPr id="22285756" name="図 1" descr="ダイアグラム&#10;&#10;中程度の精度で自動的に生成された説明"/>
+                    <pic:cNvPr id="475074181" name="図 1" descr="電子機器, 回路, コンピュータ が含まれている画像&#10;&#10;自動的に生成された説明"/>
                     <pic:cNvPicPr/>
                   </pic:nvPicPr>
                   <pic:blipFill>
@@ -3690,7 +3779,7 @@
                   <pic:spPr>
                     <a:xfrm>
                       <a:off x="0" y="0"/>
-                      <a:ext cx="5400040" cy="1932305"/>
+                      <a:ext cx="5400040" cy="1077016"/>
                     </a:xfrm>
                     <a:prstGeom prst="rect">
                       <a:avLst/>
@@ -3708,44 +3797,35 @@
         <w:pStyle w:val="3"/>
         <w:spacing w:before="0" w:after="0"/>
       </w:pPr>
-      <w:bookmarkStart w:id="16" w:name="_入力された値が半角整数値かつ既に入力されている座標でなければ、「o」「"/>
-      <w:bookmarkStart w:id="17" w:name="_Toc168485173"/>
-      <w:bookmarkEnd w:id="16"/>
-      <w:r>
-        <w:rPr>
-          <w:rFonts w:hint="eastAsia"/>
-        </w:rPr>
+      <w:bookmarkStart w:id="23" w:name="_入力された値が半角整数値かつ既に入力されている座標でなければ、「o」「"/>
+      <w:bookmarkStart w:id="24" w:name="_Toc168485173"/>
+      <w:bookmarkStart w:id="25" w:name="_Toc168496614"/>
+      <w:bookmarkEnd w:id="23"/>
+      <w:r>
+        <w:rPr>
+          <w:rFonts w:hint="eastAsia"/>
+        </w:rPr>
+        <w:lastRenderedPageBreak/>
         <w:t>結果表示画面</w:t>
       </w:r>
-      <w:bookmarkEnd w:id="17"/>
+      <w:bookmarkEnd w:id="24"/>
+      <w:bookmarkEnd w:id="25"/>
     </w:p>
     <w:p>
       <w:pPr>
-        <w:pStyle w:val="6"/>
-        <w:spacing w:before="0" w:after="0"/>
-        <w:sectPr>
-          <w:footerReference w:type="default" r:id="rId13"/>
-          <w:pgSz w:w="11906" w:h="16838" w:code="9"/>
-          <w:pgMar w:top="1985" w:right="1701" w:bottom="1701" w:left="1701" w:header="851" w:footer="992" w:gutter="0"/>
-          <w:pgNumType w:start="1"/>
-          <w:cols w:space="425"/>
-          <w:docGrid w:type="linesAndChars" w:linePitch="360"/>
-        </w:sectPr>
-      </w:pPr>
-      <w:bookmarkStart w:id="18" w:name="_勝利画面表示"/>
-      <w:bookmarkEnd w:id="18"/>
-    </w:p>
-    <w:p>
-      <w:pPr>
         <w:pStyle w:val="7"/>
         <w:spacing w:before="0" w:after="0"/>
+        <w:ind w:left="220" w:right="220"/>
         <w:rPr>
           <w:szCs w:val="22"/>
         </w:rPr>
       </w:pPr>
-      <w:bookmarkStart w:id="19" w:name="_勝利画面表示_1"/>
-      <w:bookmarkStart w:id="20" w:name="_Toc168485174"/>
-      <w:bookmarkEnd w:id="19"/>
+      <w:bookmarkStart w:id="26" w:name="_勝利画面表示"/>
+      <w:bookmarkStart w:id="27" w:name="_勝利画面表示_1"/>
+      <w:bookmarkStart w:id="28" w:name="_Toc168485174"/>
+      <w:bookmarkStart w:id="29" w:name="_Toc168496615"/>
+      <w:bookmarkEnd w:id="26"/>
+      <w:bookmarkEnd w:id="27"/>
       <w:r>
         <w:rPr>
           <w:rFonts w:hint="eastAsia"/>
@@ -3753,7 +3833,8 @@
         </w:rPr>
         <w:t>勝利画面表示</w:t>
       </w:r>
-      <w:bookmarkEnd w:id="20"/>
+      <w:bookmarkEnd w:id="28"/>
+      <w:bookmarkEnd w:id="29"/>
     </w:p>
     <w:p>
       <w:pPr>
@@ -3770,9 +3851,9 @@
           <w:szCs w:val="22"/>
         </w:rPr>
         <w:drawing>
-          <wp:inline distT="0" distB="0" distL="0" distR="0" wp14:anchorId="26E8B0D7" wp14:editId="0F24F125">
+          <wp:inline distT="0" distB="0" distL="0" distR="0" wp14:anchorId="26E8B0D7" wp14:editId="52BF4811">
             <wp:extent cx="2501176" cy="1348740"/>
-            <wp:effectExtent l="0" t="0" r="0" b="3810"/>
+            <wp:effectExtent l="0" t="0" r="5715" b="3810"/>
             <wp:docPr id="747999300" name="図 1" descr="図形 が含まれている画像&#10;&#10;自動的に生成された説明"/>
             <wp:cNvGraphicFramePr>
               <a:graphicFrameLocks xmlns:a="http://schemas.openxmlformats.org/drawingml/2006/main" noChangeAspect="1"/>
@@ -3785,7 +3866,7 @@
                     <pic:cNvPicPr/>
                   </pic:nvPicPr>
                   <pic:blipFill>
-                    <a:blip r:embed="rId14"/>
+                    <a:blip r:embed="rId13"/>
                     <a:stretch>
                       <a:fillRect/>
                     </a:stretch>
@@ -3810,13 +3891,15 @@
       <w:pPr>
         <w:pStyle w:val="7"/>
         <w:spacing w:before="0" w:after="0"/>
+        <w:ind w:left="220" w:right="220"/>
         <w:rPr>
           <w:szCs w:val="22"/>
         </w:rPr>
       </w:pPr>
-      <w:bookmarkStart w:id="21" w:name="_引き分け画面表示"/>
-      <w:bookmarkStart w:id="22" w:name="_Toc168485175"/>
-      <w:bookmarkEnd w:id="21"/>
+      <w:bookmarkStart w:id="30" w:name="_引き分け画面表示"/>
+      <w:bookmarkStart w:id="31" w:name="_Toc168485175"/>
+      <w:bookmarkStart w:id="32" w:name="_Toc168496616"/>
+      <w:bookmarkEnd w:id="30"/>
       <w:r>
         <w:rPr>
           <w:rFonts w:hint="eastAsia"/>
@@ -3824,7 +3907,8 @@
         </w:rPr>
         <w:t>引き分け画面表示</w:t>
       </w:r>
-      <w:bookmarkEnd w:id="22"/>
+      <w:bookmarkEnd w:id="31"/>
+      <w:bookmarkEnd w:id="32"/>
     </w:p>
     <w:p>
       <w:pPr>
@@ -3841,7 +3925,7 @@
           <w:szCs w:val="22"/>
         </w:rPr>
         <w:drawing>
-          <wp:inline distT="0" distB="0" distL="0" distR="0" wp14:anchorId="51007ADD" wp14:editId="1A7644E2">
+          <wp:inline distT="0" distB="0" distL="0" distR="0" wp14:anchorId="51007ADD" wp14:editId="6F05F61A">
             <wp:extent cx="2430780" cy="1321077"/>
             <wp:effectExtent l="0" t="0" r="7620" b="0"/>
             <wp:docPr id="1771271289" name="図 1" descr="図形 が含まれている画像&#10;&#10;自動的に生成された説明"/>
@@ -3856,7 +3940,7 @@
                     <pic:cNvPicPr/>
                   </pic:nvPicPr>
                   <pic:blipFill>
-                    <a:blip r:embed="rId15"/>
+                    <a:blip r:embed="rId14"/>
                     <a:stretch>
                       <a:fillRect/>
                     </a:stretch>
@@ -3864,7 +3948,7 @@
                   <pic:spPr>
                     <a:xfrm>
                       <a:off x="0" y="0"/>
-                      <a:ext cx="2474697" cy="1344945"/>
+                      <a:ext cx="2430780" cy="1321077"/>
                     </a:xfrm>
                     <a:prstGeom prst="rect">
                       <a:avLst/>
@@ -3876,96 +3960,75 @@
           </wp:inline>
         </w:drawing>
       </w:r>
+      <w:bookmarkStart w:id="33" w:name="_もう一度遊ぶ…0を選んだ場合"/>
+      <w:bookmarkStart w:id="34" w:name="_もう一度遊ぶ…0を選んだ場合_1"/>
+      <w:bookmarkStart w:id="35" w:name="_Toc168485176"/>
+      <w:bookmarkStart w:id="36" w:name="_Toc168496617"/>
+      <w:bookmarkEnd w:id="33"/>
+      <w:bookmarkEnd w:id="34"/>
     </w:p>
     <w:p>
       <w:pPr>
-        <w:pStyle w:val="6"/>
-        <w:spacing w:before="0" w:after="0"/>
-        <w:rPr>
-          <w:szCs w:val="22"/>
-        </w:rPr>
-        <w:sectPr>
-          <w:type w:val="continuous"/>
-          <w:pgSz w:w="11906" w:h="16838" w:code="9"/>
-          <w:pgMar w:top="1985" w:right="1701" w:bottom="1701" w:left="1701" w:header="851" w:footer="992" w:gutter="0"/>
-          <w:pgNumType w:start="1"/>
-          <w:cols w:num="2" w:space="425"/>
-          <w:docGrid w:type="linesAndChars" w:linePitch="360"/>
-        </w:sectPr>
-      </w:pPr>
-      <w:bookmarkStart w:id="23" w:name="_もう一度遊ぶ…0を選んだ場合"/>
-      <w:bookmarkEnd w:id="23"/>
+        <w:pStyle w:val="3"/>
+      </w:pPr>
+      <w:r>
+        <w:rPr>
+          <w:rFonts w:hint="eastAsia"/>
+        </w:rPr>
+        <w:t>終了選択画面</w:t>
+      </w:r>
+      <w:bookmarkEnd w:id="36"/>
     </w:p>
     <w:p>
       <w:pPr>
-        <w:pStyle w:val="3"/>
-        <w:rPr>
-          <w:sz w:val="22"/>
+        <w:pStyle w:val="7"/>
+        <w:spacing w:before="0" w:after="0"/>
+        <w:ind w:left="220" w:right="220"/>
+        <w:rPr>
           <w:szCs w:val="22"/>
         </w:rPr>
       </w:pPr>
-      <w:bookmarkStart w:id="24" w:name="_もう一度遊ぶ…0を選んだ場合_1"/>
-      <w:bookmarkStart w:id="25" w:name="_Toc168485176"/>
-      <w:bookmarkEnd w:id="24"/>
-      <w:r>
-        <w:rPr>
-          <w:rFonts w:hint="eastAsia"/>
-          <w:sz w:val="22"/>
+      <w:bookmarkStart w:id="37" w:name="_Toc168496618"/>
+      <w:r>
+        <w:rPr>
+          <w:rFonts w:hint="eastAsia"/>
           <w:szCs w:val="22"/>
         </w:rPr>
-        <w:lastRenderedPageBreak/>
-        <w:t>終了選択画面</w:t>
-      </w:r>
+        <w:t>もう一度遊ぶ…</w:t>
+      </w:r>
+      <w:r>
+        <w:rPr>
+          <w:rFonts w:hint="eastAsia"/>
+          <w:szCs w:val="22"/>
+        </w:rPr>
+        <w:t>0</w:t>
+      </w:r>
+      <w:r>
+        <w:rPr>
+          <w:rFonts w:hint="eastAsia"/>
+          <w:szCs w:val="22"/>
+        </w:rPr>
+        <w:t>を選んだ場合</w:t>
+      </w:r>
+      <w:bookmarkEnd w:id="35"/>
+      <w:bookmarkEnd w:id="37"/>
     </w:p>
     <w:p>
       <w:pPr>
-        <w:pStyle w:val="7"/>
-        <w:spacing w:before="0" w:after="0"/>
-        <w:rPr>
-          <w:szCs w:val="22"/>
-        </w:rPr>
-      </w:pPr>
-      <w:r>
-        <w:rPr>
-          <w:rFonts w:hint="eastAsia"/>
-          <w:szCs w:val="22"/>
-        </w:rPr>
-        <w:t>もう一度遊ぶ…</w:t>
-      </w:r>
-      <w:r>
-        <w:rPr>
-          <w:rFonts w:hint="eastAsia"/>
-          <w:szCs w:val="22"/>
-        </w:rPr>
-        <w:t>0</w:t>
-      </w:r>
-      <w:r>
-        <w:rPr>
-          <w:rFonts w:hint="eastAsia"/>
-          <w:szCs w:val="22"/>
-        </w:rPr>
-        <w:t>を選んだ場合</w:t>
-      </w:r>
-      <w:bookmarkEnd w:id="25"/>
-    </w:p>
-    <w:p>
-      <w:pPr>
         <w:spacing w:after="0"/>
         <w:jc w:val="center"/>
         <w:rPr>
           <w:szCs w:val="22"/>
         </w:rPr>
       </w:pPr>
-      <w:r>
-        <w:rPr>
-          <w:noProof/>
-          <w:szCs w:val="22"/>
-        </w:rPr>
+      <w:bookmarkStart w:id="38" w:name="_やめる…0以外を選んだ場合"/>
+      <w:bookmarkEnd w:id="38"/>
+      <w:r>
         <w:drawing>
-          <wp:inline distT="0" distB="0" distL="0" distR="0" wp14:anchorId="463D4859" wp14:editId="380D6BA7">
-            <wp:extent cx="5400040" cy="1318260"/>
-            <wp:effectExtent l="0" t="0" r="0" b="0"/>
-            <wp:docPr id="1466273242" name="図 1" descr="矢印 が含まれている画像&#10;&#10;自動的に生成された説明"/>
+          <wp:inline distT="0" distB="0" distL="0" distR="0" wp14:anchorId="2C1FE136" wp14:editId="4CA61094">
+            <wp:extent cx="5400040" cy="1022985"/>
+            <wp:effectExtent l="0" t="0" r="0" b="5715"/>
+            <wp:docPr id="1462445605" name="図 1" descr="矢印 が含まれている画像&#10;&#10;自動的に生成された説明"/>
             <wp:cNvGraphicFramePr>
               <a:graphicFrameLocks xmlns:a="http://schemas.openxmlformats.org/drawingml/2006/main" noChangeAspect="1"/>
             </wp:cNvGraphicFramePr>
@@ -3973,7 +4036,120 @@
               <a:graphicData uri="http://schemas.openxmlformats.org/drawingml/2006/picture">
                 <pic:pic xmlns:pic="http://schemas.openxmlformats.org/drawingml/2006/picture">
                   <pic:nvPicPr>
-                    <pic:cNvPr id="1466273242" name="図 1" descr="矢印 が含まれている画像&#10;&#10;自動的に生成された説明"/>
+                    <pic:cNvPr id="1462445605" name="図 1" descr="矢印 が含まれている画像&#10;&#10;自動的に生成された説明"/>
+                    <pic:cNvPicPr/>
+                  </pic:nvPicPr>
+                  <pic:blipFill>
+                    <a:blip r:embed="rId15"/>
+                    <a:stretch>
+                      <a:fillRect/>
+                    </a:stretch>
+                  </pic:blipFill>
+                  <pic:spPr>
+                    <a:xfrm>
+                      <a:off x="0" y="0"/>
+                      <a:ext cx="5400040" cy="1022985"/>
+                    </a:xfrm>
+                    <a:prstGeom prst="rect">
+                      <a:avLst/>
+                    </a:prstGeom>
+                  </pic:spPr>
+                </pic:pic>
+              </a:graphicData>
+            </a:graphic>
+          </wp:inline>
+        </w:drawing>
+      </w:r>
+    </w:p>
+    <w:p>
+      <w:pPr>
+        <w:pStyle w:val="3"/>
+        <w:spacing w:before="0" w:after="0"/>
+        <w:rPr>
+          <w:sz w:val="22"/>
+          <w:szCs w:val="22"/>
+        </w:rPr>
+      </w:pPr>
+      <w:bookmarkStart w:id="39" w:name="_Toc168485177"/>
+      <w:bookmarkStart w:id="40" w:name="_Toc168496619"/>
+      <w:r>
+        <w:rPr>
+          <w:rFonts w:hint="eastAsia"/>
+          <w:sz w:val="22"/>
+          <w:szCs w:val="22"/>
+        </w:rPr>
+        <w:t>エラー出力画面</w:t>
+      </w:r>
+      <w:bookmarkEnd w:id="39"/>
+      <w:bookmarkEnd w:id="40"/>
+    </w:p>
+    <w:p>
+      <w:pPr>
+        <w:pStyle w:val="8"/>
+        <w:ind w:left="660" w:right="220"/>
+      </w:pPr>
+      <w:bookmarkStart w:id="41" w:name="_縦の値、横の値が1～3の半角整数値でない場合のエラー文"/>
+      <w:bookmarkStart w:id="42" w:name="_Toc168485178"/>
+      <w:bookmarkStart w:id="43" w:name="_Toc168496620"/>
+      <w:bookmarkEnd w:id="41"/>
+      <w:r>
+        <w:t>縦の値、横の値</w:t>
+      </w:r>
+      <w:r>
+        <w:rPr>
+          <w:rFonts w:hint="eastAsia"/>
+        </w:rPr>
+        <w:t>が</w:t>
+      </w:r>
+      <w:r>
+        <w:rPr>
+          <w:rFonts w:hint="eastAsia"/>
+        </w:rPr>
+        <w:t>1</w:t>
+      </w:r>
+      <w:r>
+        <w:rPr>
+          <w:rFonts w:hint="eastAsia"/>
+        </w:rPr>
+        <w:t>～</w:t>
+      </w:r>
+      <w:r>
+        <w:rPr>
+          <w:rFonts w:hint="eastAsia"/>
+        </w:rPr>
+        <w:t>3</w:t>
+      </w:r>
+      <w:r>
+        <w:rPr>
+          <w:rFonts w:hint="eastAsia"/>
+        </w:rPr>
+        <w:t>の半角整数値でない場合のエラー文</w:t>
+      </w:r>
+      <w:bookmarkEnd w:id="42"/>
+      <w:bookmarkEnd w:id="43"/>
+    </w:p>
+    <w:p>
+      <w:pPr>
+        <w:spacing w:after="0"/>
+        <w:jc w:val="center"/>
+        <w:rPr>
+          <w:szCs w:val="22"/>
+        </w:rPr>
+      </w:pPr>
+      <w:r>
+        <w:drawing>
+          <wp:inline distT="0" distB="0" distL="0" distR="0" wp14:anchorId="4100AA9E" wp14:editId="329BA07A">
+            <wp:extent cx="5400040" cy="1115060"/>
+            <wp:effectExtent l="0" t="0" r="0" b="8890"/>
+            <wp:docPr id="1303255738" name="図 1" descr="グラフィカル ユーザー インターフェイス が含まれている画像&#10;&#10;自動的に生成された説明"/>
+            <wp:cNvGraphicFramePr>
+              <a:graphicFrameLocks xmlns:a="http://schemas.openxmlformats.org/drawingml/2006/main" noChangeAspect="1"/>
+            </wp:cNvGraphicFramePr>
+            <a:graphic xmlns:a="http://schemas.openxmlformats.org/drawingml/2006/main">
+              <a:graphicData uri="http://schemas.openxmlformats.org/drawingml/2006/picture">
+                <pic:pic xmlns:pic="http://schemas.openxmlformats.org/drawingml/2006/picture">
+                  <pic:nvPicPr>
+                    <pic:cNvPr id="1303255738" name="図 1" descr="グラフィカル ユーザー インターフェイス が含まれている画像&#10;&#10;自動的に生成された説明"/>
                     <pic:cNvPicPr/>
                   </pic:nvPicPr>
                   <pic:blipFill>
@@ -3985,7 +4161,7 @@
                   <pic:spPr>
                     <a:xfrm>
                       <a:off x="0" y="0"/>
-                      <a:ext cx="5400040" cy="1318260"/>
+                      <a:ext cx="5400040" cy="1115060"/>
                     </a:xfrm>
                     <a:prstGeom prst="rect">
                       <a:avLst/>
@@ -3997,85 +4173,31 @@
           </wp:inline>
         </w:drawing>
       </w:r>
-      <w:bookmarkStart w:id="26" w:name="_やめる…0以外を選んだ場合"/>
-      <w:bookmarkEnd w:id="26"/>
     </w:p>
     <w:p>
       <w:pPr>
-        <w:pStyle w:val="3"/>
-        <w:spacing w:before="0" w:after="0"/>
-        <w:rPr>
-          <w:sz w:val="22"/>
+        <w:pStyle w:val="8"/>
+        <w:ind w:left="660" w:right="220"/>
+        <w:rPr>
           <w:szCs w:val="22"/>
         </w:rPr>
       </w:pPr>
-      <w:bookmarkStart w:id="27" w:name="_Toc168485177"/>
-      <w:r>
-        <w:rPr>
-          <w:rFonts w:hint="eastAsia"/>
-          <w:sz w:val="22"/>
+      <w:bookmarkStart w:id="44" w:name="_既に入力されている箇所を指定した場合のエラー文"/>
+      <w:bookmarkStart w:id="45" w:name="_Toc168485179"/>
+      <w:bookmarkStart w:id="46" w:name="_Toc168496621"/>
+      <w:bookmarkEnd w:id="44"/>
+      <w:r>
+        <w:rPr>
           <w:szCs w:val="22"/>
         </w:rPr>
-        <w:t>エラー出力画面</w:t>
-      </w:r>
-      <w:bookmarkEnd w:id="27"/>
+        <w:t>既に入力されている箇所を指定した場合のエラー文</w:t>
+      </w:r>
+      <w:bookmarkEnd w:id="45"/>
+      <w:bookmarkEnd w:id="46"/>
     </w:p>
     <w:p>
       <w:pPr>
-        <w:pStyle w:val="8"/>
-        <w:ind w:left="1320" w:right="220"/>
-        <w:rPr>
-          <w:szCs w:val="22"/>
-        </w:rPr>
-      </w:pPr>
-      <w:bookmarkStart w:id="28" w:name="_縦の値、横の値が1～3の半角整数値でない場合のエラー文"/>
-      <w:bookmarkStart w:id="29" w:name="_Toc168485178"/>
-      <w:bookmarkEnd w:id="28"/>
-      <w:r>
-        <w:rPr>
-          <w:szCs w:val="22"/>
-        </w:rPr>
-        <w:t>縦の値、横の値</w:t>
-      </w:r>
-      <w:r>
-        <w:rPr>
-          <w:rFonts w:hint="eastAsia"/>
-          <w:szCs w:val="22"/>
-        </w:rPr>
-        <w:t>が</w:t>
-      </w:r>
-      <w:r>
-        <w:rPr>
-          <w:rFonts w:hint="eastAsia"/>
-          <w:szCs w:val="22"/>
-        </w:rPr>
-        <w:t>1</w:t>
-      </w:r>
-      <w:r>
-        <w:rPr>
-          <w:rFonts w:hint="eastAsia"/>
-          <w:szCs w:val="22"/>
-        </w:rPr>
-        <w:t>～</w:t>
-      </w:r>
-      <w:r>
-        <w:rPr>
-          <w:rFonts w:hint="eastAsia"/>
-          <w:szCs w:val="22"/>
-        </w:rPr>
-        <w:t>3</w:t>
-      </w:r>
-      <w:r>
-        <w:rPr>
-          <w:rFonts w:hint="eastAsia"/>
-          <w:szCs w:val="22"/>
-        </w:rPr>
-        <w:t>の半角整数値でない場合のエラー文</w:t>
-      </w:r>
-      <w:bookmarkEnd w:id="29"/>
-    </w:p>
-    <w:p>
-      <w:pPr>
+        <w:widowControl/>
         <w:spacing w:after="0"/>
         <w:jc w:val="center"/>
         <w:rPr>
@@ -4083,15 +4205,11 @@
         </w:rPr>
       </w:pPr>
       <w:r>
-        <w:rPr>
-          <w:noProof/>
-          <w:szCs w:val="22"/>
-        </w:rPr>
         <w:drawing>
-          <wp:inline distT="0" distB="0" distL="0" distR="0" wp14:anchorId="75E7C007" wp14:editId="56BECEFE">
-            <wp:extent cx="5400040" cy="1436370"/>
-            <wp:effectExtent l="0" t="0" r="0" b="0"/>
-            <wp:docPr id="888938746" name="図 1" descr="ダイアグラム が含まれている画像&#10;&#10;自動的に生成された説明"/>
+          <wp:inline distT="0" distB="0" distL="0" distR="0" wp14:anchorId="0202E64B" wp14:editId="18751484">
+            <wp:extent cx="5400040" cy="1137285"/>
+            <wp:effectExtent l="0" t="0" r="0" b="5715"/>
+            <wp:docPr id="1609927198" name="図 1" descr="グラフィカル ユーザー インターフェイス が含まれている画像&#10;&#10;自動的に生成された説明"/>
             <wp:cNvGraphicFramePr>
               <a:graphicFrameLocks xmlns:a="http://schemas.openxmlformats.org/drawingml/2006/main" noChangeAspect="1"/>
             </wp:cNvGraphicFramePr>
@@ -4099,7 +4217,7 @@
               <a:graphicData uri="http://schemas.openxmlformats.org/drawingml/2006/picture">
                 <pic:pic xmlns:pic="http://schemas.openxmlformats.org/drawingml/2006/picture">
                   <pic:nvPicPr>
-                    <pic:cNvPr id="888938746" name="図 1" descr="ダイアグラム が含まれている画像&#10;&#10;自動的に生成された説明"/>
+                    <pic:cNvPr id="1609927198" name="図 1" descr="グラフィカル ユーザー インターフェイス が含まれている画像&#10;&#10;自動的に生成された説明"/>
                     <pic:cNvPicPr/>
                   </pic:nvPicPr>
                   <pic:blipFill>
@@ -4111,7 +4229,7 @@
                   <pic:spPr>
                     <a:xfrm>
                       <a:off x="0" y="0"/>
-                      <a:ext cx="5400040" cy="1436370"/>
+                      <a:ext cx="5400040" cy="1137285"/>
                     </a:xfrm>
                     <a:prstGeom prst="rect">
                       <a:avLst/>
@@ -4126,120 +4244,48 @@
     </w:p>
     <w:p>
       <w:pPr>
-        <w:pStyle w:val="8"/>
-        <w:ind w:left="1320" w:right="220"/>
+        <w:widowControl/>
         <w:rPr>
           <w:szCs w:val="22"/>
         </w:rPr>
       </w:pPr>
-      <w:bookmarkStart w:id="30" w:name="_既に入力されている箇所を指定した場合のエラー文"/>
-      <w:bookmarkStart w:id="31" w:name="_Toc168485179"/>
-      <w:bookmarkEnd w:id="30"/>
       <w:r>
         <w:rPr>
           <w:szCs w:val="22"/>
         </w:rPr>
-        <w:t>既に入力されている箇所を指定した場合のエラー文</w:t>
-      </w:r>
-      <w:bookmarkEnd w:id="31"/>
+        <w:br w:type="page"/>
+      </w:r>
     </w:p>
     <w:p>
       <w:pPr>
-        <w:widowControl/>
         <w:spacing w:after="0"/>
-        <w:jc w:val="center"/>
-        <w:rPr>
-          <w:szCs w:val="22"/>
-        </w:rPr>
-      </w:pPr>
-      <w:r>
-        <w:rPr>
-          <w:noProof/>
-          <w:szCs w:val="22"/>
-        </w:rPr>
-        <w:drawing>
-          <wp:inline distT="0" distB="0" distL="0" distR="0" wp14:anchorId="7117C940" wp14:editId="38909A6E">
-            <wp:extent cx="5400040" cy="1265555"/>
-            <wp:effectExtent l="0" t="0" r="0" b="0"/>
-            <wp:docPr id="2145932748" name="図 1" descr="矢印&#10;&#10;自動的に生成された説明"/>
-            <wp:cNvGraphicFramePr>
-              <a:graphicFrameLocks xmlns:a="http://schemas.openxmlformats.org/drawingml/2006/main" noChangeAspect="1"/>
-            </wp:cNvGraphicFramePr>
-            <a:graphic xmlns:a="http://schemas.openxmlformats.org/drawingml/2006/main">
-              <a:graphicData uri="http://schemas.openxmlformats.org/drawingml/2006/picture">
-                <pic:pic xmlns:pic="http://schemas.openxmlformats.org/drawingml/2006/picture">
-                  <pic:nvPicPr>
-                    <pic:cNvPr id="2145932748" name="図 1" descr="矢印&#10;&#10;自動的に生成された説明"/>
-                    <pic:cNvPicPr/>
-                  </pic:nvPicPr>
-                  <pic:blipFill>
-                    <a:blip r:embed="rId18"/>
-                    <a:stretch>
-                      <a:fillRect/>
-                    </a:stretch>
-                  </pic:blipFill>
-                  <pic:spPr>
-                    <a:xfrm>
-                      <a:off x="0" y="0"/>
-                      <a:ext cx="5400040" cy="1265555"/>
-                    </a:xfrm>
-                    <a:prstGeom prst="rect">
-                      <a:avLst/>
-                    </a:prstGeom>
-                  </pic:spPr>
-                </pic:pic>
-              </a:graphicData>
-            </a:graphic>
-          </wp:inline>
-        </w:drawing>
-      </w:r>
+      </w:pPr>
     </w:p>
     <w:p>
       <w:pPr>
-        <w:widowControl/>
-        <w:rPr>
-          <w:szCs w:val="22"/>
-        </w:rPr>
-      </w:pPr>
-      <w:r>
-        <w:rPr>
-          <w:szCs w:val="22"/>
-        </w:rPr>
-        <w:br w:type="page"/>
+        <w:pStyle w:val="1"/>
+        <w:spacing w:after="0"/>
+      </w:pPr>
+      <w:bookmarkStart w:id="47" w:name="_Toc168496622"/>
+      <w:r>
+        <w:rPr>
+          <w:rFonts w:hint="eastAsia"/>
+        </w:rPr>
+        <w:t>ファイル構成</w:t>
+      </w:r>
+      <w:bookmarkEnd w:id="47"/>
+      <w:r>
+        <w:rPr>
+          <w:noProof/>
+        </w:rPr>
+        <w:t xml:space="preserve"> </w:t>
       </w:r>
     </w:p>
     <w:p>
-      <w:pPr>
-        <w:spacing w:after="0"/>
-      </w:pPr>
-    </w:p>
-    <w:p>
-      <w:pPr>
-        <w:pStyle w:val="1"/>
-        <w:spacing w:after="0"/>
-      </w:pPr>
-      <w:bookmarkStart w:id="32" w:name="_Toc167955600"/>
-      <w:r>
-        <w:rPr>
-          <w:rFonts w:hint="eastAsia"/>
-        </w:rPr>
-        <w:t>ファイル構成</w:t>
-      </w:r>
-      <w:bookmarkEnd w:id="32"/>
       <w:r>
         <w:rPr>
           <w:noProof/>
         </w:rPr>
-        <w:t xml:space="preserve"> </w:t>
-      </w:r>
-    </w:p>
-    <w:p>
-      <w:pPr>
-        <w:rPr>
-          <w:rFonts w:hint="eastAsia"/>
-        </w:rPr>
-      </w:pPr>
-      <w:r>
         <w:drawing>
           <wp:inline distT="0" distB="0" distL="0" distR="0" wp14:anchorId="04CDB11D" wp14:editId="41B080A8">
             <wp:extent cx="5400040" cy="3871595"/>
@@ -4256,7 +4302,7 @@
                     <pic:cNvPicPr/>
                   </pic:nvPicPr>
                   <pic:blipFill>
-                    <a:blip r:embed="rId19"/>
+                    <a:blip r:embed="rId18"/>
                     <a:stretch>
                       <a:fillRect/>
                     </a:stretch>
@@ -4288,17 +4334,22 @@
     <w:p>
       <w:pPr>
         <w:pStyle w:val="2"/>
-        <w:rPr>
-          <w:rFonts w:hint="eastAsia"/>
-        </w:rPr>
       </w:pPr>
       <w:r>
         <w:rPr>
           <w:rFonts w:hint="eastAsia"/>
         </w:rPr>
         <w:lastRenderedPageBreak/>
-        <w:t xml:space="preserve"> tic_tac_toe.c</w:t>
-      </w:r>
+        <w:t xml:space="preserve"> </w:t>
+      </w:r>
+      <w:bookmarkStart w:id="48" w:name="_Toc168496623"/>
+      <w:r>
+        <w:rPr>
+          <w:rFonts w:hint="eastAsia"/>
+        </w:rPr>
+        <w:t>tic_tac_toe.c</w:t>
+      </w:r>
+      <w:bookmarkEnd w:id="48"/>
     </w:p>
     <w:tbl>
       <w:tblPr>
@@ -4318,12 +4369,12 @@
         <w:tc>
           <w:tcPr>
             <w:tcW w:w="1703" w:type="dxa"/>
+            <w:shd w:val="clear" w:color="auto" w:fill="C1E4F5" w:themeFill="accent1" w:themeFillTint="33"/>
           </w:tcPr>
           <w:p>
             <w:pPr>
               <w:jc w:val="center"/>
               <w:rPr>
-                <w:rFonts w:hint="eastAsia"/>
                 <w:color w:val="000000" w:themeColor="text1"/>
                 <w:szCs w:val="22"/>
                 <w:bdr w:val="single" w:sz="4" w:space="0" w:color="auto"/>
@@ -4342,12 +4393,12 @@
         <w:tc>
           <w:tcPr>
             <w:tcW w:w="2420" w:type="dxa"/>
+            <w:shd w:val="clear" w:color="auto" w:fill="C1E4F5" w:themeFill="accent1" w:themeFillTint="33"/>
           </w:tcPr>
           <w:p>
             <w:pPr>
               <w:jc w:val="center"/>
               <w:rPr>
-                <w:rFonts w:hint="eastAsia"/>
                 <w:color w:val="000000" w:themeColor="text1"/>
                 <w:szCs w:val="22"/>
                 <w:bdr w:val="single" w:sz="4" w:space="0" w:color="auto"/>
@@ -4366,12 +4417,12 @@
         <w:tc>
           <w:tcPr>
             <w:tcW w:w="4406" w:type="dxa"/>
+            <w:shd w:val="clear" w:color="auto" w:fill="C1E4F5" w:themeFill="accent1" w:themeFillTint="33"/>
           </w:tcPr>
           <w:p>
             <w:pPr>
               <w:jc w:val="center"/>
               <w:rPr>
-                <w:rFonts w:hint="eastAsia"/>
                 <w:color w:val="000000" w:themeColor="text1"/>
                 <w:szCs w:val="22"/>
                 <w:bdr w:val="single" w:sz="4" w:space="0" w:color="auto"/>
@@ -4399,9 +4450,6 @@
           <w:p>
             <w:pPr>
               <w:jc w:val="center"/>
-              <w:rPr>
-                <w:rFonts w:hint="eastAsia"/>
-              </w:rPr>
             </w:pPr>
             <w:r>
               <w:t>I</w:t>
@@ -4421,9 +4469,6 @@
           <w:p>
             <w:pPr>
               <w:jc w:val="center"/>
-              <w:rPr>
-                <w:rFonts w:hint="eastAsia"/>
-              </w:rPr>
             </w:pPr>
             <w:r>
               <w:rPr>
@@ -4440,9 +4485,6 @@
           <w:p>
             <w:pPr>
               <w:jc w:val="center"/>
-              <w:rPr>
-                <w:rFonts w:hint="eastAsia"/>
-              </w:rPr>
             </w:pPr>
             <w:r>
               <w:rPr>
@@ -4463,10 +4505,8 @@
     <w:p>
       <w:pPr>
         <w:pStyle w:val="2"/>
-        <w:rPr>
-          <w:rFonts w:hint="eastAsia"/>
-        </w:rPr>
-      </w:pPr>
+      </w:pPr>
+      <w:bookmarkStart w:id="49" w:name="_Toc168496624"/>
       <w:r>
         <w:t>get</w:t>
       </w:r>
@@ -4474,14 +4514,9 @@
         <w:rPr>
           <w:rFonts w:hint="eastAsia"/>
         </w:rPr>
-        <w:t>_input</w:t>
-      </w:r>
-      <w:r>
-        <w:rPr>
-          <w:rFonts w:hint="eastAsia"/>
-        </w:rPr>
-        <w:t>.c</w:t>
-      </w:r>
+        <w:t>_input.c</w:t>
+      </w:r>
+      <w:bookmarkEnd w:id="49"/>
     </w:p>
     <w:tbl>
       <w:tblPr>
@@ -4501,12 +4536,12 @@
         <w:tc>
           <w:tcPr>
             <w:tcW w:w="1703" w:type="dxa"/>
+            <w:shd w:val="clear" w:color="auto" w:fill="C1E4F5" w:themeFill="accent1" w:themeFillTint="33"/>
           </w:tcPr>
           <w:p>
             <w:pPr>
               <w:jc w:val="center"/>
               <w:rPr>
-                <w:rFonts w:hint="eastAsia"/>
                 <w:color w:val="000000" w:themeColor="text1"/>
                 <w:bdr w:val="single" w:sz="4" w:space="0" w:color="auto"/>
               </w:rPr>
@@ -4523,12 +4558,12 @@
         <w:tc>
           <w:tcPr>
             <w:tcW w:w="2420" w:type="dxa"/>
+            <w:shd w:val="clear" w:color="auto" w:fill="C1E4F5" w:themeFill="accent1" w:themeFillTint="33"/>
           </w:tcPr>
           <w:p>
             <w:pPr>
               <w:jc w:val="center"/>
               <w:rPr>
-                <w:rFonts w:hint="eastAsia"/>
                 <w:color w:val="000000" w:themeColor="text1"/>
                 <w:bdr w:val="single" w:sz="4" w:space="0" w:color="auto"/>
               </w:rPr>
@@ -4545,12 +4580,12 @@
         <w:tc>
           <w:tcPr>
             <w:tcW w:w="4406" w:type="dxa"/>
+            <w:shd w:val="clear" w:color="auto" w:fill="C1E4F5" w:themeFill="accent1" w:themeFillTint="33"/>
           </w:tcPr>
           <w:p>
             <w:pPr>
               <w:jc w:val="center"/>
               <w:rPr>
-                <w:rFonts w:hint="eastAsia"/>
                 <w:color w:val="000000" w:themeColor="text1"/>
                 <w:bdr w:val="single" w:sz="4" w:space="0" w:color="auto"/>
               </w:rPr>
@@ -4576,9 +4611,6 @@
           <w:p>
             <w:pPr>
               <w:jc w:val="center"/>
-              <w:rPr>
-                <w:rFonts w:hint="eastAsia"/>
-              </w:rPr>
             </w:pPr>
             <w:r>
               <w:rPr>
@@ -4595,9 +4627,6 @@
           <w:p>
             <w:pPr>
               <w:jc w:val="center"/>
-              <w:rPr>
-                <w:rFonts w:hint="eastAsia"/>
-              </w:rPr>
             </w:pPr>
             <w:r>
               <w:rPr>
@@ -4614,9 +4643,6 @@
           <w:p>
             <w:pPr>
               <w:jc w:val="center"/>
-              <w:rPr>
-                <w:rFonts w:hint="eastAsia"/>
-              </w:rPr>
             </w:pPr>
             <w:r>
               <w:rPr>
@@ -4638,9 +4664,6 @@
           <w:p>
             <w:pPr>
               <w:jc w:val="center"/>
-              <w:rPr>
-                <w:rFonts w:hint="eastAsia"/>
-              </w:rPr>
             </w:pPr>
             <w:r>
               <w:rPr>
@@ -4657,9 +4680,6 @@
           <w:p>
             <w:pPr>
               <w:jc w:val="center"/>
-              <w:rPr>
-                <w:rFonts w:hint="eastAsia"/>
-              </w:rPr>
             </w:pPr>
             <w:r>
               <w:rPr>
@@ -4676,9 +4696,6 @@
           <w:p>
             <w:pPr>
               <w:jc w:val="center"/>
-              <w:rPr>
-                <w:rFonts w:hint="eastAsia"/>
-              </w:rPr>
             </w:pPr>
             <w:r>
               <w:rPr>
@@ -4700,9 +4717,6 @@
           <w:p>
             <w:pPr>
               <w:jc w:val="center"/>
-              <w:rPr>
-                <w:rFonts w:hint="eastAsia"/>
-              </w:rPr>
             </w:pPr>
             <w:r>
               <w:rPr>
@@ -4719,9 +4733,6 @@
           <w:p>
             <w:pPr>
               <w:jc w:val="center"/>
-              <w:rPr>
-                <w:rFonts w:hint="eastAsia"/>
-              </w:rPr>
             </w:pPr>
             <w:r>
               <w:rPr>
@@ -4738,9 +4749,6 @@
           <w:p>
             <w:pPr>
               <w:jc w:val="center"/>
-              <w:rPr>
-                <w:rFonts w:hint="eastAsia"/>
-              </w:rPr>
             </w:pPr>
             <w:r>
               <w:rPr>
@@ -4767,22 +4775,15 @@
     <w:p>
       <w:pPr>
         <w:pStyle w:val="2"/>
-        <w:rPr>
-          <w:rFonts w:hint="eastAsia"/>
-        </w:rPr>
-      </w:pPr>
-      <w:r>
-        <w:rPr>
-          <w:rFonts w:hint="eastAsia"/>
-        </w:rPr>
-        <w:t>get_output</w:t>
-      </w:r>
-      <w:r>
-        <w:rPr>
-          <w:rFonts w:hint="eastAsia"/>
-        </w:rPr>
-        <w:t>.c</w:t>
-      </w:r>
+      </w:pPr>
+      <w:bookmarkStart w:id="50" w:name="_Toc168496625"/>
+      <w:r>
+        <w:rPr>
+          <w:rFonts w:hint="eastAsia"/>
+        </w:rPr>
+        <w:t>get_output.c</w:t>
+      </w:r>
+      <w:bookmarkEnd w:id="50"/>
     </w:p>
     <w:tbl>
       <w:tblPr>
@@ -4802,12 +4803,12 @@
         <w:tc>
           <w:tcPr>
             <w:tcW w:w="1703" w:type="dxa"/>
+            <w:shd w:val="clear" w:color="auto" w:fill="C1E4F5" w:themeFill="accent1" w:themeFillTint="33"/>
           </w:tcPr>
           <w:p>
             <w:pPr>
               <w:jc w:val="center"/>
               <w:rPr>
-                <w:rFonts w:hint="eastAsia"/>
                 <w:color w:val="000000" w:themeColor="text1"/>
                 <w:bdr w:val="single" w:sz="4" w:space="0" w:color="auto"/>
               </w:rPr>
@@ -4824,12 +4825,12 @@
         <w:tc>
           <w:tcPr>
             <w:tcW w:w="2420" w:type="dxa"/>
+            <w:shd w:val="clear" w:color="auto" w:fill="C1E4F5" w:themeFill="accent1" w:themeFillTint="33"/>
           </w:tcPr>
           <w:p>
             <w:pPr>
               <w:jc w:val="center"/>
               <w:rPr>
-                <w:rFonts w:hint="eastAsia"/>
                 <w:color w:val="000000" w:themeColor="text1"/>
                 <w:bdr w:val="single" w:sz="4" w:space="0" w:color="auto"/>
               </w:rPr>
@@ -4846,12 +4847,12 @@
         <w:tc>
           <w:tcPr>
             <w:tcW w:w="4406" w:type="dxa"/>
+            <w:shd w:val="clear" w:color="auto" w:fill="C1E4F5" w:themeFill="accent1" w:themeFillTint="33"/>
           </w:tcPr>
           <w:p>
             <w:pPr>
               <w:jc w:val="center"/>
               <w:rPr>
-                <w:rFonts w:hint="eastAsia"/>
                 <w:color w:val="000000" w:themeColor="text1"/>
                 <w:bdr w:val="single" w:sz="4" w:space="0" w:color="auto"/>
               </w:rPr>
@@ -4877,9 +4878,6 @@
           <w:p>
             <w:pPr>
               <w:jc w:val="center"/>
-              <w:rPr>
-                <w:rFonts w:hint="eastAsia"/>
-              </w:rPr>
             </w:pPr>
             <w:r>
               <w:rPr>
@@ -4896,9 +4894,6 @@
           <w:p>
             <w:pPr>
               <w:jc w:val="center"/>
-              <w:rPr>
-                <w:rFonts w:hint="eastAsia"/>
-              </w:rPr>
             </w:pPr>
             <w:r>
               <w:rPr>
@@ -4915,9 +4910,6 @@
           <w:p>
             <w:pPr>
               <w:jc w:val="center"/>
-              <w:rPr>
-                <w:rFonts w:hint="eastAsia"/>
-              </w:rPr>
             </w:pPr>
             <w:r>
               <w:rPr>
@@ -4939,9 +4931,6 @@
           <w:p>
             <w:pPr>
               <w:jc w:val="center"/>
-              <w:rPr>
-                <w:rFonts w:hint="eastAsia"/>
-              </w:rPr>
             </w:pPr>
             <w:r>
               <w:rPr>
@@ -4958,9 +4947,6 @@
           <w:p>
             <w:pPr>
               <w:jc w:val="center"/>
-              <w:rPr>
-                <w:rFonts w:hint="eastAsia"/>
-              </w:rPr>
             </w:pPr>
             <w:r>
               <w:rPr>
@@ -4977,9 +4963,6 @@
           <w:p>
             <w:pPr>
               <w:jc w:val="center"/>
-              <w:rPr>
-                <w:rFonts w:hint="eastAsia"/>
-              </w:rPr>
             </w:pPr>
             <w:r>
               <w:rPr>
@@ -4993,65 +4976,30 @@
     </w:tbl>
     <w:p>
       <w:pPr>
-        <w:jc w:val="center"/>
-        <w:rPr>
-          <w:rFonts w:hint="eastAsia"/>
+        <w:widowControl/>
+        <w:rPr>
           <w:highlight w:val="lightGray"/>
         </w:rPr>
       </w:pPr>
+      <w:r>
+        <w:rPr>
+          <w:highlight w:val="lightGray"/>
+        </w:rPr>
+        <w:br w:type="page"/>
+      </w:r>
     </w:p>
     <w:p>
       <w:pPr>
-        <w:widowControl/>
-        <w:jc w:val="center"/>
-        <w:rPr>
-          <w:rFonts w:asciiTheme="majorHAnsi" w:eastAsiaTheme="majorEastAsia" w:hAnsiTheme="majorHAnsi" w:cstheme="majorBidi"/>
-          <w:color w:val="000000" w:themeColor="text1"/>
-          <w:sz w:val="28"/>
-          <w:szCs w:val="28"/>
-          <w:highlight w:val="lightGray"/>
-        </w:rPr>
-      </w:pPr>
-      <w:r>
-        <w:rPr>
-          <w:rFonts w:asciiTheme="majorHAnsi" w:eastAsiaTheme="majorEastAsia" w:hAnsiTheme="majorHAnsi" w:cstheme="majorBidi"/>
-          <w:color w:val="000000" w:themeColor="text1"/>
-          <w:sz w:val="28"/>
-          <w:szCs w:val="28"/>
-          <w:highlight w:val="lightGray"/>
-        </w:rPr>
-        <w:br w:type="page"/>
-      </w:r>
-    </w:p>
-    <w:p>
-      <w:pPr>
-        <w:widowControl/>
-        <w:jc w:val="center"/>
-        <w:rPr>
-          <w:rFonts w:asciiTheme="majorHAnsi" w:eastAsiaTheme="majorEastAsia" w:hAnsiTheme="majorHAnsi" w:cstheme="majorBidi"/>
-          <w:color w:val="000000" w:themeColor="text1"/>
-          <w:sz w:val="28"/>
-          <w:szCs w:val="28"/>
-          <w:highlight w:val="lightGray"/>
-        </w:rPr>
-      </w:pPr>
-    </w:p>
-    <w:p>
-      <w:pPr>
         <w:pStyle w:val="2"/>
       </w:pPr>
-      <w:r>
-        <w:rPr>
-          <w:rFonts w:hint="eastAsia"/>
-        </w:rPr>
-        <w:t>get_judge</w:t>
-      </w:r>
-      <w:r>
-        <w:rPr>
-          <w:rFonts w:hint="eastAsia"/>
-        </w:rPr>
-        <w:t>.c</w:t>
-      </w:r>
+      <w:bookmarkStart w:id="51" w:name="_Toc168496626"/>
+      <w:r>
+        <w:rPr>
+          <w:rFonts w:hint="eastAsia"/>
+        </w:rPr>
+        <w:t>get_judge.c</w:t>
+      </w:r>
+      <w:bookmarkEnd w:id="51"/>
     </w:p>
     <w:tbl>
       <w:tblPr>
@@ -5071,12 +5019,12 @@
         <w:tc>
           <w:tcPr>
             <w:tcW w:w="1980" w:type="dxa"/>
+            <w:shd w:val="clear" w:color="auto" w:fill="C1E4F5" w:themeFill="accent1" w:themeFillTint="33"/>
           </w:tcPr>
           <w:p>
             <w:pPr>
               <w:jc w:val="center"/>
               <w:rPr>
-                <w:rFonts w:hint="eastAsia"/>
                 <w:color w:val="000000" w:themeColor="text1"/>
                 <w:bdr w:val="single" w:sz="4" w:space="0" w:color="auto"/>
               </w:rPr>
@@ -5093,12 +5041,12 @@
         <w:tc>
           <w:tcPr>
             <w:tcW w:w="2143" w:type="dxa"/>
+            <w:shd w:val="clear" w:color="auto" w:fill="C1E4F5" w:themeFill="accent1" w:themeFillTint="33"/>
           </w:tcPr>
           <w:p>
             <w:pPr>
               <w:jc w:val="center"/>
               <w:rPr>
-                <w:rFonts w:hint="eastAsia"/>
                 <w:color w:val="000000" w:themeColor="text1"/>
                 <w:bdr w:val="single" w:sz="4" w:space="0" w:color="auto"/>
               </w:rPr>
@@ -5115,12 +5063,12 @@
         <w:tc>
           <w:tcPr>
             <w:tcW w:w="4406" w:type="dxa"/>
+            <w:shd w:val="clear" w:color="auto" w:fill="C1E4F5" w:themeFill="accent1" w:themeFillTint="33"/>
           </w:tcPr>
           <w:p>
             <w:pPr>
               <w:jc w:val="center"/>
               <w:rPr>
-                <w:rFonts w:hint="eastAsia"/>
                 <w:color w:val="000000" w:themeColor="text1"/>
                 <w:bdr w:val="single" w:sz="4" w:space="0" w:color="auto"/>
               </w:rPr>
@@ -5146,9 +5094,6 @@
           <w:p>
             <w:pPr>
               <w:jc w:val="center"/>
-              <w:rPr>
-                <w:rFonts w:hint="eastAsia"/>
-              </w:rPr>
             </w:pPr>
             <w:r>
               <w:rPr>
@@ -5165,9 +5110,6 @@
           <w:p>
             <w:pPr>
               <w:jc w:val="center"/>
-              <w:rPr>
-                <w:rFonts w:hint="eastAsia"/>
-              </w:rPr>
             </w:pPr>
             <w:r>
               <w:rPr>
@@ -5184,9 +5126,6 @@
           <w:p>
             <w:pPr>
               <w:jc w:val="center"/>
-              <w:rPr>
-                <w:rFonts w:hint="eastAsia"/>
-              </w:rPr>
             </w:pPr>
             <w:r>
               <w:rPr>
@@ -5208,9 +5147,6 @@
           <w:p>
             <w:pPr>
               <w:jc w:val="center"/>
-              <w:rPr>
-                <w:rFonts w:hint="eastAsia"/>
-              </w:rPr>
             </w:pPr>
             <w:r>
               <w:rPr>
@@ -5227,9 +5163,6 @@
           <w:p>
             <w:pPr>
               <w:jc w:val="center"/>
-              <w:rPr>
-                <w:rFonts w:hint="eastAsia"/>
-              </w:rPr>
             </w:pPr>
             <w:r>
               <w:rPr>
@@ -5246,9 +5179,6 @@
           <w:p>
             <w:pPr>
               <w:jc w:val="center"/>
-              <w:rPr>
-                <w:rFonts w:hint="eastAsia"/>
-              </w:rPr>
             </w:pPr>
             <w:r>
               <w:rPr>
@@ -5270,9 +5200,6 @@
           <w:p>
             <w:pPr>
               <w:jc w:val="center"/>
-              <w:rPr>
-                <w:rFonts w:hint="eastAsia"/>
-              </w:rPr>
             </w:pPr>
             <w:r>
               <w:rPr>
@@ -5289,9 +5216,6 @@
           <w:p>
             <w:pPr>
               <w:jc w:val="center"/>
-              <w:rPr>
-                <w:rFonts w:hint="eastAsia"/>
-              </w:rPr>
             </w:pPr>
             <w:r>
               <w:rPr>
@@ -5308,9 +5232,6 @@
           <w:p>
             <w:pPr>
               <w:jc w:val="center"/>
-              <w:rPr>
-                <w:rFonts w:hint="eastAsia"/>
-              </w:rPr>
             </w:pPr>
             <w:r>
               <w:rPr>
@@ -5332,9 +5253,6 @@
           <w:p>
             <w:pPr>
               <w:jc w:val="center"/>
-              <w:rPr>
-                <w:rFonts w:hint="eastAsia"/>
-              </w:rPr>
             </w:pPr>
             <w:r>
               <w:rPr>
@@ -5351,9 +5269,6 @@
           <w:p>
             <w:pPr>
               <w:jc w:val="center"/>
-              <w:rPr>
-                <w:rFonts w:hint="eastAsia"/>
-              </w:rPr>
             </w:pPr>
             <w:r>
               <w:rPr>
@@ -5370,9 +5285,6 @@
           <w:p>
             <w:pPr>
               <w:jc w:val="center"/>
-              <w:rPr>
-                <w:rFonts w:hint="eastAsia"/>
-              </w:rPr>
             </w:pPr>
             <w:r>
               <w:rPr>
@@ -5394,9 +5306,6 @@
           <w:p>
             <w:pPr>
               <w:jc w:val="center"/>
-              <w:rPr>
-                <w:rFonts w:hint="eastAsia"/>
-              </w:rPr>
             </w:pPr>
             <w:r>
               <w:rPr>
@@ -5413,9 +5322,6 @@
           <w:p>
             <w:pPr>
               <w:jc w:val="center"/>
-              <w:rPr>
-                <w:rFonts w:hint="eastAsia"/>
-              </w:rPr>
             </w:pPr>
             <w:r>
               <w:rPr>
@@ -5432,9 +5338,6 @@
           <w:p>
             <w:pPr>
               <w:jc w:val="center"/>
-              <w:rPr>
-                <w:rFonts w:hint="eastAsia"/>
-              </w:rPr>
             </w:pPr>
             <w:r>
               <w:rPr>
@@ -5462,9 +5365,6 @@
     <w:p>
       <w:pPr>
         <w:spacing w:after="0"/>
-        <w:rPr>
-          <w:rFonts w:hint="eastAsia"/>
-        </w:rPr>
       </w:pPr>
     </w:p>
     <w:p>
@@ -5477,21 +5377,20 @@
           <w:szCs w:val="24"/>
         </w:rPr>
       </w:pPr>
-      <w:bookmarkStart w:id="33" w:name="_Toc167955601"/>
+      <w:bookmarkStart w:id="52" w:name="_Toc168496627"/>
       <w:r>
         <w:rPr>
           <w:rFonts w:hint="eastAsia"/>
         </w:rPr>
         <w:t>機能構成</w:t>
       </w:r>
-      <w:bookmarkEnd w:id="33"/>
+      <w:bookmarkEnd w:id="52"/>
     </w:p>
     <w:p>
       <w:pPr>
-        <w:pStyle w:val="2"/>
-        <w:spacing w:after="0"/>
-      </w:pPr>
-      <w:bookmarkStart w:id="34" w:name="_Toc167955602"/>
+        <w:pStyle w:val="9"/>
+        <w:ind w:left="660" w:right="220"/>
+      </w:pPr>
       <w:r>
         <w:rPr>
           <w:rFonts w:hint="eastAsia"/>
@@ -5510,7 +5409,6 @@
         </w:rPr>
         <w:t>e.c</w:t>
       </w:r>
-      <w:bookmarkEnd w:id="34"/>
     </w:p>
     <w:p>
       <w:pPr>
@@ -5519,6 +5417,7 @@
           <w:tab w:val="left" w:pos="1980"/>
         </w:tabs>
       </w:pPr>
+      <w:bookmarkStart w:id="53" w:name="_Toc168496628"/>
       <w:r>
         <w:rPr>
           <w:rFonts w:hint="eastAsia"/>
@@ -5531,9 +5430,13 @@
         </w:rPr>
         <w:t>関数</w:t>
       </w:r>
+      <w:bookmarkEnd w:id="53"/>
     </w:p>
     <w:p>
       <w:r>
+        <w:rPr>
+          <w:noProof/>
+        </w:rPr>
         <w:drawing>
           <wp:inline distT="0" distB="0" distL="0" distR="0" wp14:anchorId="39433F4D" wp14:editId="3F9BFA64">
             <wp:extent cx="5400040" cy="4972685"/>
@@ -5550,7 +5453,7 @@
                     <pic:cNvPicPr/>
                   </pic:nvPicPr>
                   <pic:blipFill>
-                    <a:blip r:embed="rId20"/>
+                    <a:blip r:embed="rId19"/>
                     <a:stretch>
                       <a:fillRect/>
                     </a:stretch>
@@ -5574,14 +5477,11 @@
     <w:p>
       <w:pPr>
         <w:widowControl/>
-        <w:rPr>
-          <w:rFonts w:hint="eastAsia"/>
-        </w:rPr>
       </w:pPr>
       <w:r>
         <w:br w:type="page"/>
       </w:r>
-      <w:bookmarkStart w:id="35" w:name="_Hlk167975624"/>
+      <w:bookmarkStart w:id="54" w:name="_Hlk167975624"/>
     </w:p>
     <w:p>
       <w:pPr>
@@ -5590,10 +5490,10 @@
           <w:u w:val="thick"/>
         </w:rPr>
       </w:pPr>
-      <w:bookmarkStart w:id="36" w:name="_Hlk168485355"/>
-      <w:bookmarkStart w:id="37" w:name="_三目並べを行う前の処理"/>
-      <w:bookmarkEnd w:id="35"/>
-      <w:bookmarkEnd w:id="37"/>
+      <w:bookmarkStart w:id="55" w:name="_三目並べを行う前の処理"/>
+      <w:bookmarkStart w:id="56" w:name="_Hlk168485355"/>
+      <w:bookmarkEnd w:id="54"/>
+      <w:bookmarkEnd w:id="55"/>
       <w:r>
         <w:rPr>
           <w:rFonts w:hint="eastAsia"/>
@@ -5650,7 +5550,6 @@
         <w:spacing w:after="0"/>
         <w:ind w:leftChars="100" w:left="220"/>
         <w:rPr>
-          <w:rFonts w:hint="eastAsia"/>
           <w:bdr w:val="single" w:sz="4" w:space="0" w:color="auto"/>
         </w:rPr>
       </w:pPr>
@@ -5708,20 +5607,13 @@
         <w:rPr>
           <w:rFonts w:hint="eastAsia"/>
         </w:rPr>
-        <w:t>を</w:t>
-      </w:r>
-      <w:r>
-        <w:rPr>
-          <w:rFonts w:hint="eastAsia"/>
-        </w:rPr>
-        <w:t>始める。</w:t>
+        <w:t>を始める。</w:t>
       </w:r>
     </w:p>
     <w:p>
       <w:pPr>
         <w:spacing w:after="0"/>
         <w:rPr>
-          <w:rFonts w:hint="eastAsia"/>
           <w:u w:val="thick"/>
         </w:rPr>
       </w:pPr>
@@ -5825,7 +5717,7 @@
         <w:t>が終了する。</w:t>
       </w:r>
     </w:p>
-    <w:bookmarkEnd w:id="36"/>
+    <w:bookmarkEnd w:id="56"/>
     <w:p>
       <w:pPr>
         <w:spacing w:after="0"/>
@@ -6010,10 +5902,8 @@
         <w:tabs>
           <w:tab w:val="left" w:pos="1980"/>
         </w:tabs>
-        <w:rPr>
-          <w:rFonts w:hint="eastAsia"/>
-        </w:rPr>
-      </w:pPr>
+      </w:pPr>
+      <w:bookmarkStart w:id="57" w:name="_Toc168496629"/>
       <w:r>
         <w:lastRenderedPageBreak/>
         <w:t>M</w:t>
@@ -6030,6 +5920,7 @@
         </w:rPr>
         <w:t>で使う変数</w:t>
       </w:r>
+      <w:bookmarkEnd w:id="57"/>
     </w:p>
     <w:tbl>
       <w:tblPr>
@@ -6047,6 +5938,7 @@
         <w:tc>
           <w:tcPr>
             <w:tcW w:w="3686" w:type="dxa"/>
+            <w:shd w:val="clear" w:color="auto" w:fill="C1E4F5" w:themeFill="accent1" w:themeFillTint="33"/>
           </w:tcPr>
           <w:p>
             <w:pPr>
@@ -6069,6 +5961,7 @@
         <w:tc>
           <w:tcPr>
             <w:tcW w:w="1559" w:type="dxa"/>
+            <w:shd w:val="clear" w:color="auto" w:fill="C1E4F5" w:themeFill="accent1" w:themeFillTint="33"/>
           </w:tcPr>
           <w:p>
             <w:pPr>
@@ -6091,6 +5984,7 @@
         <w:tc>
           <w:tcPr>
             <w:tcW w:w="3254" w:type="dxa"/>
+            <w:shd w:val="clear" w:color="auto" w:fill="C1E4F5" w:themeFill="accent1" w:themeFillTint="33"/>
           </w:tcPr>
           <w:p>
             <w:pPr>
@@ -6188,7 +6082,6 @@
             <w:pPr>
               <w:jc w:val="center"/>
               <w:rPr>
-                <w:rFonts w:hint="eastAsia"/>
                 <w:sz w:val="21"/>
                 <w:szCs w:val="21"/>
               </w:rPr>
@@ -6248,7 +6141,6 @@
             <w:pPr>
               <w:jc w:val="center"/>
               <w:rPr>
-                <w:rFonts w:hint="eastAsia"/>
                 <w:sz w:val="21"/>
                 <w:szCs w:val="21"/>
               </w:rPr>
@@ -6273,7 +6165,6 @@
             <w:pPr>
               <w:jc w:val="center"/>
               <w:rPr>
-                <w:rFonts w:hint="eastAsia"/>
                 <w:sz w:val="21"/>
                 <w:szCs w:val="21"/>
               </w:rPr>
@@ -6333,7 +6224,6 @@
             <w:pPr>
               <w:jc w:val="center"/>
               <w:rPr>
-                <w:rFonts w:hint="eastAsia"/>
                 <w:sz w:val="21"/>
                 <w:szCs w:val="21"/>
               </w:rPr>
@@ -6358,7 +6248,6 @@
             <w:pPr>
               <w:jc w:val="center"/>
               <w:rPr>
-                <w:rFonts w:hint="eastAsia"/>
                 <w:sz w:val="21"/>
                 <w:szCs w:val="21"/>
               </w:rPr>
@@ -6418,7 +6307,6 @@
             <w:pPr>
               <w:jc w:val="center"/>
               <w:rPr>
-                <w:rFonts w:hint="eastAsia"/>
                 <w:sz w:val="21"/>
                 <w:szCs w:val="21"/>
               </w:rPr>
@@ -6502,7 +6390,6 @@
             <w:pPr>
               <w:jc w:val="center"/>
               <w:rPr>
-                <w:rFonts w:hint="eastAsia"/>
                 <w:sz w:val="21"/>
                 <w:szCs w:val="21"/>
               </w:rPr>
@@ -6527,6 +6414,7 @@
             <w:pPr>
               <w:jc w:val="center"/>
               <w:rPr>
+                <w:rFonts w:hint="eastAsia"/>
                 <w:sz w:val="21"/>
                 <w:szCs w:val="21"/>
               </w:rPr>
@@ -6537,28 +6425,36 @@
                 <w:sz w:val="21"/>
                 <w:szCs w:val="21"/>
               </w:rPr>
-              <w:t>続行の判定をした結果を</w:t>
-            </w:r>
-            <w:r>
-              <w:rPr>
+              <w:t>ターンの判定をした結果を格納する変数</w:t>
+            </w:r>
+          </w:p>
+        </w:tc>
+        <w:tc>
+          <w:tcPr>
+            <w:tcW w:w="1559" w:type="dxa"/>
+          </w:tcPr>
+          <w:p>
+            <w:pPr>
+              <w:jc w:val="center"/>
+              <w:rPr>
+                <w:rFonts w:hint="eastAsia"/>
                 <w:sz w:val="21"/>
                 <w:szCs w:val="21"/>
               </w:rPr>
-              <w:br/>
-            </w:r>
+            </w:pPr>
             <w:r>
               <w:rPr>
                 <w:rFonts w:hint="eastAsia"/>
                 <w:sz w:val="21"/>
                 <w:szCs w:val="21"/>
               </w:rPr>
-              <w:t>格納する変数</w:t>
-            </w:r>
-          </w:p>
-        </w:tc>
-        <w:tc>
-          <w:tcPr>
-            <w:tcW w:w="1559" w:type="dxa"/>
+              <w:t>TURN</w:t>
+            </w:r>
+          </w:p>
+        </w:tc>
+        <w:tc>
+          <w:tcPr>
+            <w:tcW w:w="3254" w:type="dxa"/>
           </w:tcPr>
           <w:p>
             <w:pPr>
@@ -6575,19 +6471,20 @@
                 <w:sz w:val="21"/>
                 <w:szCs w:val="21"/>
               </w:rPr>
-              <w:t>EXIT</w:t>
-            </w:r>
-          </w:p>
-        </w:tc>
-        <w:tc>
-          <w:tcPr>
-            <w:tcW w:w="3254" w:type="dxa"/>
+              <w:t>CIRCLE</w:t>
+            </w:r>
+          </w:p>
+        </w:tc>
+      </w:tr>
+      <w:tr>
+        <w:tc>
+          <w:tcPr>
+            <w:tcW w:w="3686" w:type="dxa"/>
           </w:tcPr>
           <w:p>
             <w:pPr>
               <w:jc w:val="center"/>
               <w:rPr>
-                <w:rFonts w:hint="eastAsia"/>
                 <w:sz w:val="21"/>
                 <w:szCs w:val="21"/>
               </w:rPr>
@@ -6598,6 +6495,65 @@
                 <w:sz w:val="21"/>
                 <w:szCs w:val="21"/>
               </w:rPr>
+              <w:t>続行の判定をした結果を</w:t>
+            </w:r>
+            <w:r>
+              <w:rPr>
+                <w:sz w:val="21"/>
+                <w:szCs w:val="21"/>
+              </w:rPr>
+              <w:br/>
+            </w:r>
+            <w:r>
+              <w:rPr>
+                <w:rFonts w:hint="eastAsia"/>
+                <w:sz w:val="21"/>
+                <w:szCs w:val="21"/>
+              </w:rPr>
+              <w:t>格納する変数</w:t>
+            </w:r>
+          </w:p>
+        </w:tc>
+        <w:tc>
+          <w:tcPr>
+            <w:tcW w:w="1559" w:type="dxa"/>
+          </w:tcPr>
+          <w:p>
+            <w:pPr>
+              <w:jc w:val="center"/>
+              <w:rPr>
+                <w:sz w:val="21"/>
+                <w:szCs w:val="21"/>
+              </w:rPr>
+            </w:pPr>
+            <w:r>
+              <w:rPr>
+                <w:rFonts w:hint="eastAsia"/>
+                <w:sz w:val="21"/>
+                <w:szCs w:val="21"/>
+              </w:rPr>
+              <w:t>EXIT</w:t>
+            </w:r>
+          </w:p>
+        </w:tc>
+        <w:tc>
+          <w:tcPr>
+            <w:tcW w:w="3254" w:type="dxa"/>
+          </w:tcPr>
+          <w:p>
+            <w:pPr>
+              <w:jc w:val="center"/>
+              <w:rPr>
+                <w:sz w:val="21"/>
+                <w:szCs w:val="21"/>
+              </w:rPr>
+            </w:pPr>
+            <w:r>
+              <w:rPr>
+                <w:rFonts w:hint="eastAsia"/>
+                <w:sz w:val="21"/>
+                <w:szCs w:val="21"/>
+              </w:rPr>
               <w:t>CONTINUE</w:t>
             </w:r>
           </w:p>
@@ -6634,7 +6590,6 @@
             <w:pPr>
               <w:jc w:val="center"/>
               <w:rPr>
-                <w:rFonts w:hint="eastAsia"/>
                 <w:sz w:val="21"/>
                 <w:szCs w:val="21"/>
               </w:rPr>
@@ -6657,7 +6612,6 @@
             <w:pPr>
               <w:jc w:val="center"/>
               <w:rPr>
-                <w:rFonts w:hint="eastAsia"/>
                 <w:sz w:val="21"/>
                 <w:szCs w:val="21"/>
               </w:rPr>
@@ -6676,7 +6630,6 @@
     </w:tbl>
     <w:p>
       <w:pPr>
-        <w:ind w:leftChars="382" w:left="840"/>
         <w:rPr>
           <w:rFonts w:hint="eastAsia"/>
         </w:rPr>
@@ -6684,27 +6637,25 @@
     </w:p>
     <w:p>
       <w:pPr>
-        <w:pStyle w:val="2"/>
-        <w:spacing w:after="0"/>
-      </w:pPr>
-      <w:bookmarkStart w:id="38" w:name="_Toc167955608"/>
+        <w:pStyle w:val="9"/>
+        <w:ind w:left="660" w:right="220"/>
+      </w:pPr>
       <w:r>
         <w:rPr>
           <w:rFonts w:hint="eastAsia"/>
         </w:rPr>
         <w:t>get_input.c</w:t>
       </w:r>
-      <w:bookmarkEnd w:id="38"/>
     </w:p>
     <w:p>
       <w:pPr>
         <w:pStyle w:val="6"/>
         <w:rPr>
           <w:rStyle w:val="60"/>
-          <w:rFonts w:hint="eastAsia"/>
-        </w:rPr>
-      </w:pPr>
-      <w:bookmarkStart w:id="39" w:name="_Hlk168480107"/>
+        </w:rPr>
+      </w:pPr>
+      <w:bookmarkStart w:id="58" w:name="_Hlk168480107"/>
+      <w:bookmarkStart w:id="59" w:name="_Toc168496630"/>
       <w:r>
         <w:rPr>
           <w:rStyle w:val="60"/>
@@ -6717,29 +6668,23 @@
           <w:rStyle w:val="60"/>
           <w:rFonts w:hint="eastAsia"/>
         </w:rPr>
-        <w:t>_</w:t>
+        <w:t>_Reset</w:t>
       </w:r>
       <w:r>
         <w:rPr>
           <w:rStyle w:val="60"/>
           <w:rFonts w:hint="eastAsia"/>
         </w:rPr>
-        <w:t>Reset</w:t>
+        <w:t>()</w:t>
       </w:r>
       <w:r>
         <w:rPr>
           <w:rStyle w:val="60"/>
           <w:rFonts w:hint="eastAsia"/>
         </w:rPr>
-        <w:t>()</w:t>
-      </w:r>
-      <w:r>
-        <w:rPr>
-          <w:rStyle w:val="60"/>
-          <w:rFonts w:hint="eastAsia"/>
-        </w:rPr>
         <w:t>関数</w:t>
       </w:r>
+      <w:bookmarkEnd w:id="59"/>
     </w:p>
     <w:tbl>
       <w:tblPr>
@@ -6881,9 +6826,6 @@
     <w:p>
       <w:pPr>
         <w:spacing w:after="0"/>
-        <w:rPr>
-          <w:rFonts w:hint="eastAsia"/>
-        </w:rPr>
       </w:pPr>
     </w:p>
     <w:p>
@@ -6892,12 +6834,11 @@
         <w:spacing w:after="0"/>
         <w:rPr>
           <w:rStyle w:val="af"/>
-          <w:rFonts w:hint="eastAsia"/>
           <w:color w:val="000000" w:themeColor="text1"/>
           <w:u w:val="none"/>
         </w:rPr>
       </w:pPr>
-      <w:bookmarkStart w:id="40" w:name="_Toc167955609"/>
+      <w:bookmarkStart w:id="60" w:name="_Toc168496631"/>
       <w:r>
         <w:rPr>
           <w:rFonts w:hint="eastAsia"/>
@@ -6916,7 +6857,7 @@
         </w:rPr>
         <w:t>関数</w:t>
       </w:r>
-      <w:bookmarkEnd w:id="40"/>
+      <w:bookmarkEnd w:id="60"/>
     </w:p>
     <w:tbl>
       <w:tblPr>
@@ -7101,18 +7042,20 @@
           </w:tcPr>
           <w:p>
             <w:pPr>
-              <w:rPr>
-                <w:szCs w:val="22"/>
-              </w:rPr>
-            </w:pPr>
-            <w:hyperlink w:anchor="_表示画面" w:history="1">
+              <w:tabs>
+                <w:tab w:val="left" w:pos="1320"/>
+              </w:tabs>
+              <w:rPr>
+                <w:rFonts w:hint="eastAsia"/>
+              </w:rPr>
+            </w:pPr>
+            <w:hyperlink w:anchor="_盤面表示画面" w:history="1">
               <w:r>
                 <w:rPr>
                   <w:rStyle w:val="af"/>
                   <w:rFonts w:hint="eastAsia"/>
-                  <w:szCs w:val="22"/>
                 </w:rPr>
-                <w:t>3.2</w:t>
+                <w:t>2.2</w:t>
               </w:r>
             </w:hyperlink>
           </w:p>
@@ -7122,34 +7065,23 @@
     <w:p>
       <w:pPr>
         <w:spacing w:after="0"/>
-        <w:ind w:left="840"/>
         <w:rPr>
           <w:rStyle w:val="af"/>
+          <w:rFonts w:hint="eastAsia"/>
         </w:rPr>
       </w:pPr>
     </w:p>
     <w:p>
       <w:pPr>
         <w:pStyle w:val="6"/>
-        <w:spacing w:after="0"/>
-      </w:pPr>
-      <w:r>
-        <w:rPr>
-          <w:rFonts w:hint="eastAsia"/>
-        </w:rPr>
-        <w:t>Input_</w:t>
-      </w:r>
-      <w:r>
-        <w:rPr>
-          <w:rFonts w:hint="eastAsia"/>
-        </w:rPr>
-        <w:t>Mark</w:t>
-      </w:r>
-      <w:r>
-        <w:rPr>
-          <w:rFonts w:hint="eastAsia"/>
-        </w:rPr>
-        <w:t>()</w:t>
+        <w:spacing w:before="0" w:after="0"/>
+      </w:pPr>
+      <w:bookmarkStart w:id="61" w:name="_Toc168496632"/>
+      <w:r>
+        <w:rPr>
+          <w:rFonts w:hint="eastAsia"/>
+        </w:rPr>
+        <w:t>Input_Mark()</w:t>
       </w:r>
       <w:r>
         <w:rPr>
@@ -7157,6 +7089,7 @@
         </w:rPr>
         <w:t>関数</w:t>
       </w:r>
+      <w:bookmarkEnd w:id="61"/>
       <w:r>
         <w:t xml:space="preserve"> </w:t>
       </w:r>
@@ -7234,7 +7167,6 @@
           <w:p>
             <w:pPr>
               <w:rPr>
-                <w:rFonts w:hint="eastAsia"/>
                 <w:szCs w:val="22"/>
               </w:rPr>
             </w:pPr>
@@ -7291,7 +7223,6 @@
           <w:p>
             <w:pPr>
               <w:rPr>
-                <w:rFonts w:hint="eastAsia"/>
                 <w:szCs w:val="22"/>
               </w:rPr>
             </w:pPr>
@@ -7386,7 +7317,7 @@
           <w:p>
             <w:pPr>
               <w:rPr>
-                <w:szCs w:val="22"/>
+                <w:rFonts w:hint="eastAsia"/>
               </w:rPr>
             </w:pPr>
             <w:hyperlink w:anchor="_表示画面" w:history="1">
@@ -7394,9 +7325,8 @@
                 <w:rPr>
                   <w:rStyle w:val="af"/>
                   <w:rFonts w:hint="eastAsia"/>
-                  <w:szCs w:val="22"/>
                 </w:rPr>
-                <w:t>3.2</w:t>
+                <w:t>2.2</w:t>
               </w:r>
             </w:hyperlink>
           </w:p>
@@ -7406,7 +7336,6 @@
     <w:p>
       <w:pPr>
         <w:spacing w:after="0"/>
-        <w:ind w:left="840"/>
         <w:rPr>
           <w:rFonts w:hint="eastAsia"/>
         </w:rPr>
@@ -7414,39 +7343,23 @@
     </w:p>
     <w:p>
       <w:pPr>
-        <w:pStyle w:val="2"/>
-        <w:rPr>
-          <w:rFonts w:hint="eastAsia"/>
-        </w:rPr>
-      </w:pPr>
-      <w:r>
-        <w:rPr>
-          <w:rFonts w:hint="eastAsia"/>
-        </w:rPr>
-        <w:lastRenderedPageBreak/>
-        <w:t>get_</w:t>
-      </w:r>
-      <w:r>
-        <w:rPr>
-          <w:rFonts w:hint="eastAsia"/>
-        </w:rPr>
-        <w:t>output</w:t>
-      </w:r>
-      <w:r>
-        <w:rPr>
-          <w:rFonts w:hint="eastAsia"/>
-        </w:rPr>
-        <w:t>.c</w:t>
+        <w:pStyle w:val="9"/>
+        <w:spacing w:before="0"/>
+        <w:ind w:left="660" w:right="220"/>
+      </w:pPr>
+      <w:r>
+        <w:rPr>
+          <w:rFonts w:hint="eastAsia"/>
+        </w:rPr>
+        <w:t>get_output.c</w:t>
       </w:r>
     </w:p>
     <w:p>
       <w:pPr>
         <w:pStyle w:val="6"/>
-        <w:spacing w:after="0"/>
-        <w:rPr>
-          <w:rFonts w:hint="eastAsia"/>
-        </w:rPr>
-      </w:pPr>
+        <w:spacing w:before="0" w:after="0"/>
+      </w:pPr>
+      <w:bookmarkStart w:id="62" w:name="_Toc168496633"/>
       <w:r>
         <w:rPr>
           <w:rFonts w:hint="eastAsia"/>
@@ -7465,6 +7378,7 @@
         </w:rPr>
         <w:t>関数</w:t>
       </w:r>
+      <w:bookmarkEnd w:id="62"/>
     </w:p>
     <w:tbl>
       <w:tblPr>
@@ -7631,7 +7545,7 @@
           <w:p>
             <w:pPr>
               <w:tabs>
-                <w:tab w:val="left" w:pos="1102"/>
+                <w:tab w:val="left" w:pos="880"/>
               </w:tabs>
               <w:rPr>
                 <w:szCs w:val="22"/>
@@ -7641,17 +7555,8 @@
               <w:r>
                 <w:rPr>
                   <w:rStyle w:val="af"/>
-                  <w:szCs w:val="22"/>
                 </w:rPr>
-                <w:t>3.</w:t>
-              </w:r>
-              <w:r>
-                <w:rPr>
-                  <w:rStyle w:val="af"/>
-                  <w:rFonts w:hint="eastAsia"/>
-                  <w:szCs w:val="22"/>
-                </w:rPr>
-                <w:t>1</w:t>
+                <w:t>2.1</w:t>
               </w:r>
             </w:hyperlink>
           </w:p>
@@ -7670,15 +7575,14 @@
     <w:p>
       <w:pPr>
         <w:pStyle w:val="6"/>
-        <w:spacing w:after="0"/>
+        <w:spacing w:before="0" w:after="0"/>
         <w:rPr>
           <w:rStyle w:val="af"/>
-          <w:rFonts w:hint="eastAsia"/>
           <w:color w:val="000000" w:themeColor="text1"/>
           <w:u w:val="none"/>
         </w:rPr>
       </w:pPr>
-      <w:bookmarkStart w:id="41" w:name="_Toc167955617"/>
+      <w:bookmarkStart w:id="63" w:name="_Toc168496634"/>
       <w:r>
         <w:rPr>
           <w:rFonts w:hint="eastAsia"/>
@@ -7697,7 +7601,7 @@
         </w:rPr>
         <w:t>関数</w:t>
       </w:r>
-      <w:bookmarkEnd w:id="41"/>
+      <w:bookmarkEnd w:id="63"/>
     </w:p>
     <w:tbl>
       <w:tblPr>
@@ -7882,7 +7786,15 @@
                   <w:rFonts w:hint="eastAsia"/>
                   <w:szCs w:val="22"/>
                 </w:rPr>
-                <w:t>勝利画面</w:t>
+                <w:t>勝利画</w:t>
+              </w:r>
+              <w:r>
+                <w:rPr>
+                  <w:rStyle w:val="af"/>
+                  <w:rFonts w:hint="eastAsia"/>
+                  <w:szCs w:val="22"/>
+                </w:rPr>
+                <w:t>面</w:t>
               </w:r>
             </w:hyperlink>
           </w:p>
@@ -7921,17 +7833,14 @@
       <w:pPr>
         <w:spacing w:after="0"/>
         <w:ind w:left="840"/>
-        <w:rPr>
-          <w:rFonts w:hint="eastAsia"/>
-        </w:rPr>
       </w:pPr>
     </w:p>
     <w:p>
       <w:pPr>
-        <w:pStyle w:val="2"/>
-        <w:spacing w:after="0"/>
-      </w:pPr>
-      <w:bookmarkStart w:id="42" w:name="_Toc167955616"/>
+        <w:pStyle w:val="9"/>
+        <w:spacing w:before="0"/>
+        <w:ind w:left="660" w:right="220"/>
+      </w:pPr>
       <w:r>
         <w:rPr>
           <w:rFonts w:hint="eastAsia"/>
@@ -7951,13 +7860,13 @@
         </w:rPr>
         <w:t>.c</w:t>
       </w:r>
-      <w:bookmarkEnd w:id="42"/>
     </w:p>
     <w:p>
       <w:pPr>
         <w:pStyle w:val="6"/>
-        <w:spacing w:after="0"/>
-      </w:pPr>
+        <w:spacing w:before="0" w:after="0"/>
+      </w:pPr>
+      <w:bookmarkStart w:id="64" w:name="_Toc168496635"/>
       <w:r>
         <w:rPr>
           <w:rFonts w:hint="eastAsia"/>
@@ -7970,6 +7879,7 @@
         </w:rPr>
         <w:t>関数</w:t>
       </w:r>
+      <w:bookmarkEnd w:id="64"/>
     </w:p>
     <w:tbl>
       <w:tblPr>
@@ -8011,21 +7921,14 @@
           <w:p>
             <w:pPr>
               <w:rPr>
-                <w:rFonts w:hint="eastAsia"/>
-                <w:szCs w:val="22"/>
-              </w:rPr>
-            </w:pPr>
-            <w:r>
-              <w:rPr>
-                <w:rFonts w:hint="eastAsia"/>
-              </w:rPr>
-              <w:t>ターン数の情報を持つ変数</w:t>
-            </w:r>
-            <w:r>
-              <w:rPr>
-                <w:rFonts w:hint="eastAsia"/>
-              </w:rPr>
-              <w:t>(int型)</w:t>
+                <w:szCs w:val="22"/>
+              </w:rPr>
+            </w:pPr>
+            <w:r>
+              <w:rPr>
+                <w:rFonts w:hint="eastAsia"/>
+              </w:rPr>
+              <w:t>ターン数の情報を持つ変数(int型)</w:t>
             </w:r>
           </w:p>
         </w:tc>
@@ -8124,22 +8027,13 @@
         </w:tc>
       </w:tr>
     </w:tbl>
+    <w:p/>
     <w:p>
       <w:pPr>
-        <w:rPr>
-          <w:rFonts w:hint="eastAsia"/>
-        </w:rPr>
-      </w:pPr>
-    </w:p>
-    <w:p>
-      <w:pPr>
         <w:pStyle w:val="6"/>
-        <w:spacing w:after="0"/>
-        <w:rPr>
-          <w:rFonts w:hint="eastAsia"/>
-        </w:rPr>
-      </w:pPr>
-      <w:bookmarkStart w:id="43" w:name="_Toc167955610"/>
+        <w:spacing w:before="0" w:after="0"/>
+      </w:pPr>
+      <w:bookmarkStart w:id="65" w:name="_Toc168496636"/>
       <w:r>
         <w:rPr>
           <w:rFonts w:hint="eastAsia"/>
@@ -8158,7 +8052,7 @@
         </w:rPr>
         <w:t>関数</w:t>
       </w:r>
-      <w:bookmarkEnd w:id="43"/>
+      <w:bookmarkEnd w:id="65"/>
     </w:p>
     <w:tbl>
       <w:tblPr>
@@ -8356,10 +8250,8 @@
               <w:r>
                 <w:rPr>
                   <w:rStyle w:val="af"/>
-                  <w:rFonts w:hint="eastAsia"/>
-                  <w:szCs w:val="22"/>
                 </w:rPr>
-                <w:t>3.4.1</w:t>
+                <w:t>2.5.1</w:t>
               </w:r>
             </w:hyperlink>
           </w:p>
@@ -8370,20 +8262,14 @@
       <w:pPr>
         <w:spacing w:after="0"/>
         <w:ind w:left="840"/>
-        <w:rPr>
-          <w:rFonts w:hint="eastAsia"/>
-        </w:rPr>
       </w:pPr>
     </w:p>
     <w:p>
       <w:pPr>
         <w:pStyle w:val="6"/>
-        <w:spacing w:after="0"/>
-        <w:rPr>
-          <w:rFonts w:hint="eastAsia"/>
-        </w:rPr>
-      </w:pPr>
-      <w:bookmarkStart w:id="44" w:name="_Toc167955611"/>
+        <w:spacing w:before="0" w:after="0"/>
+      </w:pPr>
+      <w:bookmarkStart w:id="66" w:name="_Toc168496637"/>
       <w:r>
         <w:rPr>
           <w:rFonts w:hint="eastAsia"/>
@@ -8402,7 +8288,7 @@
         </w:rPr>
         <w:t>関数</w:t>
       </w:r>
-      <w:bookmarkEnd w:id="44"/>
+      <w:bookmarkEnd w:id="66"/>
     </w:p>
     <w:tbl>
       <w:tblPr>
@@ -8458,7 +8344,6 @@
           <w:p>
             <w:pPr>
               <w:rPr>
-                <w:rFonts w:hint="eastAsia"/>
                 <w:szCs w:val="22"/>
               </w:rPr>
             </w:pPr>
@@ -8524,7 +8409,6 @@
           <w:p>
             <w:pPr>
               <w:rPr>
-                <w:rFonts w:hint="eastAsia"/>
                 <w:szCs w:val="22"/>
               </w:rPr>
             </w:pPr>
@@ -8628,7 +8512,7 @@
                   <w:rFonts w:hint="eastAsia"/>
                   <w:szCs w:val="22"/>
                 </w:rPr>
-                <w:t>3.4.2</w:t>
+                <w:t>2.5.2</w:t>
               </w:r>
             </w:hyperlink>
           </w:p>
@@ -8639,20 +8523,14 @@
       <w:pPr>
         <w:spacing w:after="0"/>
         <w:ind w:left="840"/>
-        <w:rPr>
-          <w:rFonts w:hint="eastAsia"/>
-        </w:rPr>
       </w:pPr>
     </w:p>
     <w:p>
       <w:pPr>
         <w:pStyle w:val="6"/>
-        <w:spacing w:after="0"/>
-        <w:rPr>
-          <w:rFonts w:hint="eastAsia"/>
-        </w:rPr>
-      </w:pPr>
-      <w:bookmarkStart w:id="45" w:name="_Toc167955614"/>
+        <w:spacing w:before="0" w:after="0"/>
+      </w:pPr>
+      <w:bookmarkStart w:id="67" w:name="_Toc168496638"/>
       <w:r>
         <w:rPr>
           <w:rFonts w:hint="eastAsia"/>
@@ -8671,7 +8549,7 @@
         </w:rPr>
         <w:t>関数</w:t>
       </w:r>
-      <w:bookmarkEnd w:id="45"/>
+      <w:bookmarkEnd w:id="67"/>
     </w:p>
     <w:tbl>
       <w:tblPr>
@@ -8770,7 +8648,6 @@
           <w:p>
             <w:pPr>
               <w:rPr>
-                <w:rFonts w:hint="eastAsia"/>
                 <w:szCs w:val="22"/>
               </w:rPr>
             </w:pPr>
@@ -8821,7 +8698,6 @@
           <w:p>
             <w:pPr>
               <w:rPr>
-                <w:rFonts w:hint="eastAsia"/>
                 <w:szCs w:val="22"/>
               </w:rPr>
             </w:pPr>
@@ -8860,23 +8736,19 @@
       <w:pPr>
         <w:spacing w:after="0"/>
         <w:ind w:left="840"/>
-        <w:rPr>
-          <w:rFonts w:hint="eastAsia"/>
-        </w:rPr>
       </w:pPr>
     </w:p>
     <w:p>
       <w:pPr>
         <w:pStyle w:val="6"/>
-        <w:spacing w:after="0"/>
+        <w:spacing w:before="0" w:after="0"/>
         <w:rPr>
           <w:rStyle w:val="af"/>
-          <w:rFonts w:hint="eastAsia"/>
           <w:color w:val="000000" w:themeColor="text1"/>
           <w:u w:val="none"/>
         </w:rPr>
       </w:pPr>
-      <w:bookmarkStart w:id="46" w:name="_Toc167955618"/>
+      <w:bookmarkStart w:id="68" w:name="_Toc168496639"/>
       <w:r>
         <w:rPr>
           <w:rFonts w:hint="eastAsia"/>
@@ -8896,7 +8768,7 @@
         </w:rPr>
         <w:t>関数</w:t>
       </w:r>
-      <w:bookmarkEnd w:id="46"/>
+      <w:bookmarkEnd w:id="68"/>
     </w:p>
     <w:tbl>
       <w:tblPr>
@@ -9091,7 +8963,23 @@
                   <w:rFonts w:hint="eastAsia"/>
                   <w:szCs w:val="22"/>
                 </w:rPr>
-                <w:t>もう一度遊ぶ</w:t>
+                <w:t>もう一度</w:t>
+              </w:r>
+              <w:r>
+                <w:rPr>
+                  <w:rStyle w:val="af"/>
+                  <w:rFonts w:hint="eastAsia"/>
+                  <w:szCs w:val="22"/>
+                </w:rPr>
+                <w:t>遊</w:t>
+              </w:r>
+              <w:r>
+                <w:rPr>
+                  <w:rStyle w:val="af"/>
+                  <w:rFonts w:hint="eastAsia"/>
+                  <w:szCs w:val="22"/>
+                </w:rPr>
+                <w:t>ぶ</w:t>
               </w:r>
             </w:hyperlink>
           </w:p>
@@ -9104,37 +8992,51 @@
         <w:ind w:left="840"/>
       </w:pPr>
     </w:p>
+    <w:bookmarkEnd w:id="58"/>
     <w:p>
       <w:pPr>
-        <w:pStyle w:val="2"/>
-        <w:spacing w:after="0"/>
-      </w:pPr>
-      <w:bookmarkStart w:id="47" w:name="_Toc167955619"/>
-      <w:bookmarkEnd w:id="39"/>
+        <w:pStyle w:val="9"/>
+        <w:numPr>
+          <w:ilvl w:val="0"/>
+          <w:numId w:val="17"/>
+        </w:numPr>
+        <w:spacing w:before="0"/>
+        <w:ind w:leftChars="0" w:right="220"/>
+      </w:pPr>
       <w:r>
         <w:rPr>
           <w:rFonts w:hint="eastAsia"/>
         </w:rPr>
         <w:t>define.h</w:t>
       </w:r>
-      <w:bookmarkStart w:id="48" w:name="_真か偽を表す列挙型"/>
-      <w:bookmarkEnd w:id="47"/>
-      <w:bookmarkEnd w:id="48"/>
+      <w:bookmarkStart w:id="69" w:name="_真か偽を表す列挙型"/>
+      <w:bookmarkEnd w:id="69"/>
     </w:p>
     <w:p>
       <w:pPr>
         <w:pStyle w:val="7"/>
+        <w:spacing w:before="0"/>
+        <w:ind w:left="220" w:right="220"/>
         <w:rPr>
           <w:szCs w:val="22"/>
         </w:rPr>
       </w:pPr>
+      <w:bookmarkStart w:id="70" w:name="_Toc168496640"/>
       <w:r>
         <w:rPr>
           <w:rFonts w:hint="eastAsia"/>
           <w:szCs w:val="22"/>
         </w:rPr>
-        <w:t>真か偽を表す列挙型</w:t>
-      </w:r>
+        <w:t>ターンを表す</w:t>
+      </w:r>
+      <w:r>
+        <w:rPr>
+          <w:rFonts w:hint="eastAsia"/>
+          <w:szCs w:val="22"/>
+        </w:rPr>
+        <w:t>列挙型</w:t>
+      </w:r>
+      <w:bookmarkEnd w:id="70"/>
     </w:p>
     <w:tbl>
       <w:tblPr>
@@ -9143,14 +9045,14 @@
         <w:tblLook w:val="04A0" w:firstRow="1" w:lastRow="0" w:firstColumn="1" w:lastColumn="0" w:noHBand="0" w:noVBand="1"/>
       </w:tblPr>
       <w:tblGrid>
-        <w:gridCol w:w="1885"/>
-        <w:gridCol w:w="2788"/>
-        <w:gridCol w:w="3821"/>
+        <w:gridCol w:w="1555"/>
+        <w:gridCol w:w="3117"/>
+        <w:gridCol w:w="3822"/>
       </w:tblGrid>
       <w:tr>
         <w:tc>
           <w:tcPr>
-            <w:tcW w:w="1110" w:type="pct"/>
+            <w:tcW w:w="915" w:type="pct"/>
             <w:shd w:val="clear" w:color="auto" w:fill="C1E4F5" w:themeFill="accent1" w:themeFillTint="33"/>
           </w:tcPr>
           <w:p>
@@ -9171,14 +9073,13 @@
         </w:tc>
         <w:tc>
           <w:tcPr>
-            <w:tcW w:w="3890" w:type="pct"/>
+            <w:tcW w:w="4085" w:type="pct"/>
             <w:gridSpan w:val="2"/>
           </w:tcPr>
           <w:p>
             <w:pPr>
               <w:jc w:val="both"/>
               <w:rPr>
-                <w:rFonts w:hint="eastAsia"/>
                 <w:szCs w:val="22"/>
               </w:rPr>
             </w:pPr>
@@ -9195,7 +9096,7 @@
       <w:tr>
         <w:tc>
           <w:tcPr>
-            <w:tcW w:w="1110" w:type="pct"/>
+            <w:tcW w:w="915" w:type="pct"/>
             <w:shd w:val="clear" w:color="auto" w:fill="C1E4F5" w:themeFill="accent1" w:themeFillTint="33"/>
           </w:tcPr>
           <w:p>
@@ -9216,13 +9117,12 @@
         </w:tc>
         <w:tc>
           <w:tcPr>
-            <w:tcW w:w="1641" w:type="pct"/>
+            <w:tcW w:w="1835" w:type="pct"/>
           </w:tcPr>
           <w:p>
             <w:pPr>
               <w:jc w:val="both"/>
               <w:rPr>
-                <w:rFonts w:hint="eastAsia"/>
                 <w:szCs w:val="22"/>
               </w:rPr>
             </w:pPr>
@@ -9243,7 +9143,6 @@
             <w:pPr>
               <w:jc w:val="both"/>
               <w:rPr>
-                <w:rFonts w:hint="eastAsia"/>
                 <w:szCs w:val="22"/>
               </w:rPr>
             </w:pPr>
@@ -9260,19 +9159,15 @@
     </w:tbl>
     <w:p>
       <w:pPr>
-        <w:rPr>
-          <w:rFonts w:hint="eastAsia"/>
-        </w:rPr>
-      </w:pPr>
-    </w:p>
-    <w:p>
-      <w:pPr>
         <w:pStyle w:val="7"/>
+        <w:spacing w:before="0" w:after="0"/>
+        <w:ind w:left="220" w:right="220"/>
         <w:rPr>
           <w:szCs w:val="22"/>
         </w:rPr>
       </w:pPr>
-      <w:bookmarkStart w:id="49" w:name="_Toc168485199"/>
+      <w:bookmarkStart w:id="71" w:name="_Toc168485199"/>
+      <w:bookmarkStart w:id="72" w:name="_Toc168496641"/>
       <w:r>
         <w:rPr>
           <w:rFonts w:hint="eastAsia"/>
@@ -9280,7 +9175,8 @@
         </w:rPr>
         <w:t>真か偽を表す列挙型</w:t>
       </w:r>
-      <w:bookmarkEnd w:id="49"/>
+      <w:bookmarkEnd w:id="71"/>
+      <w:bookmarkEnd w:id="72"/>
     </w:p>
     <w:tbl>
       <w:tblPr>
@@ -9289,14 +9185,14 @@
         <w:tblLook w:val="04A0" w:firstRow="1" w:lastRow="0" w:firstColumn="1" w:lastColumn="0" w:noHBand="0" w:noVBand="1"/>
       </w:tblPr>
       <w:tblGrid>
-        <w:gridCol w:w="1886"/>
-        <w:gridCol w:w="4206"/>
-        <w:gridCol w:w="2402"/>
+        <w:gridCol w:w="1555"/>
+        <w:gridCol w:w="3117"/>
+        <w:gridCol w:w="3822"/>
       </w:tblGrid>
       <w:tr>
         <w:tc>
           <w:tcPr>
-            <w:tcW w:w="1110" w:type="pct"/>
+            <w:tcW w:w="915" w:type="pct"/>
             <w:shd w:val="clear" w:color="auto" w:fill="C1E4F5" w:themeFill="accent1" w:themeFillTint="33"/>
           </w:tcPr>
           <w:p>
@@ -9317,7 +9213,7 @@
         </w:tc>
         <w:tc>
           <w:tcPr>
-            <w:tcW w:w="3890" w:type="pct"/>
+            <w:tcW w:w="4085" w:type="pct"/>
             <w:gridSpan w:val="2"/>
           </w:tcPr>
           <w:p>
@@ -9340,7 +9236,7 @@
       <w:tr>
         <w:tc>
           <w:tcPr>
-            <w:tcW w:w="1110" w:type="pct"/>
+            <w:tcW w:w="915" w:type="pct"/>
             <w:shd w:val="clear" w:color="auto" w:fill="C1E4F5" w:themeFill="accent1" w:themeFillTint="33"/>
           </w:tcPr>
           <w:p>
@@ -9361,7 +9257,7 @@
         </w:tc>
         <w:tc>
           <w:tcPr>
-            <w:tcW w:w="2476" w:type="pct"/>
+            <w:tcW w:w="1835" w:type="pct"/>
           </w:tcPr>
           <w:p>
             <w:pPr>
@@ -9381,7 +9277,7 @@
         </w:tc>
         <w:tc>
           <w:tcPr>
-            <w:tcW w:w="1414" w:type="pct"/>
+            <w:tcW w:w="2249" w:type="pct"/>
           </w:tcPr>
           <w:p>
             <w:pPr>
@@ -9404,13 +9300,16 @@
     <w:p>
       <w:pPr>
         <w:pStyle w:val="7"/>
+        <w:spacing w:before="0" w:after="0"/>
+        <w:ind w:left="220" w:right="220"/>
         <w:rPr>
           <w:szCs w:val="22"/>
         </w:rPr>
       </w:pPr>
-      <w:bookmarkStart w:id="50" w:name="_三目並べの続行を表す列挙型"/>
-      <w:bookmarkStart w:id="51" w:name="_Toc168485200"/>
-      <w:bookmarkEnd w:id="50"/>
+      <w:bookmarkStart w:id="73" w:name="_三目並べの続行を表す列挙型"/>
+      <w:bookmarkStart w:id="74" w:name="_Toc168485200"/>
+      <w:bookmarkStart w:id="75" w:name="_Toc168496642"/>
+      <w:bookmarkEnd w:id="73"/>
       <w:r>
         <w:rPr>
           <w:rFonts w:hint="eastAsia"/>
@@ -9418,7 +9317,8 @@
         </w:rPr>
         <w:t>三目並べの続行を表す列挙型</w:t>
       </w:r>
-      <w:bookmarkEnd w:id="51"/>
+      <w:bookmarkEnd w:id="74"/>
+      <w:bookmarkEnd w:id="75"/>
     </w:p>
     <w:tbl>
       <w:tblPr>
@@ -9543,13 +9443,16 @@
     <w:p>
       <w:pPr>
         <w:pStyle w:val="7"/>
+        <w:spacing w:before="0" w:after="0"/>
+        <w:ind w:left="220" w:right="220"/>
         <w:rPr>
           <w:szCs w:val="22"/>
         </w:rPr>
       </w:pPr>
-      <w:bookmarkStart w:id="52" w:name="_勝利を表す列挙型"/>
-      <w:bookmarkStart w:id="53" w:name="_Toc168485201"/>
-      <w:bookmarkEnd w:id="52"/>
+      <w:bookmarkStart w:id="76" w:name="_勝利を表す列挙型"/>
+      <w:bookmarkStart w:id="77" w:name="_Toc168485201"/>
+      <w:bookmarkStart w:id="78" w:name="_Toc168496643"/>
+      <w:bookmarkEnd w:id="76"/>
       <w:r>
         <w:rPr>
           <w:rFonts w:hint="eastAsia"/>
@@ -9557,7 +9460,8 @@
         </w:rPr>
         <w:t>勝利を表す列挙型</w:t>
       </w:r>
-      <w:bookmarkEnd w:id="53"/>
+      <w:bookmarkEnd w:id="77"/>
+      <w:bookmarkEnd w:id="78"/>
     </w:p>
     <w:tbl>
       <w:tblPr>
@@ -9740,19 +9644,23 @@
     <w:p>
       <w:pPr>
         <w:pStyle w:val="7"/>
+        <w:spacing w:before="0" w:after="0"/>
+        <w:ind w:left="220" w:right="220"/>
         <w:rPr>
           <w:szCs w:val="22"/>
         </w:rPr>
       </w:pPr>
-      <w:bookmarkStart w:id="54" w:name="_Toc168485202"/>
+      <w:bookmarkStart w:id="79" w:name="_Toc168485202"/>
+      <w:bookmarkStart w:id="80" w:name="_Toc168496644"/>
       <w:r>
         <w:rPr>
           <w:rFonts w:hint="eastAsia"/>
           <w:szCs w:val="22"/>
         </w:rPr>
-        <w:t>マスが埋まっているかを表すためのマクロ定義</w:t>
-      </w:r>
-      <w:bookmarkEnd w:id="54"/>
+        <w:t>マスが埋まっているかを表すマクロ定義</w:t>
+      </w:r>
+      <w:bookmarkEnd w:id="79"/>
+      <w:bookmarkEnd w:id="80"/>
     </w:p>
     <w:tbl>
       <w:tblPr>
@@ -9761,8 +9669,8 @@
         <w:tblLook w:val="04A0" w:firstRow="1" w:lastRow="0" w:firstColumn="1" w:lastColumn="0" w:noHBand="0" w:noVBand="1"/>
       </w:tblPr>
       <w:tblGrid>
-        <w:gridCol w:w="1885"/>
-        <w:gridCol w:w="6609"/>
+        <w:gridCol w:w="1413"/>
+        <w:gridCol w:w="7081"/>
         <w:gridCol w:w="7"/>
       </w:tblGrid>
       <w:tr>
@@ -9772,7 +9680,7 @@
         </w:trPr>
         <w:tc>
           <w:tcPr>
-            <w:tcW w:w="1109" w:type="pct"/>
+            <w:tcW w:w="831" w:type="pct"/>
             <w:shd w:val="clear" w:color="auto" w:fill="C1E4F5" w:themeFill="accent1" w:themeFillTint="33"/>
           </w:tcPr>
           <w:p>
@@ -9793,7 +9701,7 @@
         </w:tc>
         <w:tc>
           <w:tcPr>
-            <w:tcW w:w="3887" w:type="pct"/>
+            <w:tcW w:w="4165" w:type="pct"/>
           </w:tcPr>
           <w:p>
             <w:pPr>
@@ -9815,7 +9723,7 @@
       <w:tr>
         <w:tc>
           <w:tcPr>
-            <w:tcW w:w="1109" w:type="pct"/>
+            <w:tcW w:w="831" w:type="pct"/>
             <w:shd w:val="clear" w:color="auto" w:fill="C1E4F5" w:themeFill="accent1" w:themeFillTint="33"/>
           </w:tcPr>
           <w:p>
@@ -9836,7 +9744,7 @@
         </w:tc>
         <w:tc>
           <w:tcPr>
-            <w:tcW w:w="3891" w:type="pct"/>
+            <w:tcW w:w="4169" w:type="pct"/>
             <w:gridSpan w:val="2"/>
           </w:tcPr>
           <w:p>
@@ -9860,19 +9768,30 @@
     <w:p>
       <w:pPr>
         <w:pStyle w:val="7"/>
+        <w:spacing w:before="0" w:after="0"/>
+        <w:ind w:left="220" w:right="220"/>
         <w:rPr>
           <w:szCs w:val="22"/>
         </w:rPr>
       </w:pPr>
-      <w:bookmarkStart w:id="55" w:name="_Toc168485203"/>
+      <w:bookmarkStart w:id="81" w:name="_Toc168485203"/>
+      <w:bookmarkStart w:id="82" w:name="_Toc168496645"/>
       <w:r>
         <w:rPr>
           <w:rFonts w:hint="eastAsia"/>
           <w:szCs w:val="22"/>
         </w:rPr>
-        <w:t>行数を表すためのマクロ定義</w:t>
-      </w:r>
-      <w:bookmarkEnd w:id="55"/>
+        <w:t>入力文字列の要素数を</w:t>
+      </w:r>
+      <w:r>
+        <w:rPr>
+          <w:rFonts w:hint="eastAsia"/>
+          <w:szCs w:val="22"/>
+        </w:rPr>
+        <w:t>表すマクロ定義</w:t>
+      </w:r>
+      <w:bookmarkEnd w:id="81"/>
+      <w:bookmarkEnd w:id="82"/>
     </w:p>
     <w:tbl>
       <w:tblPr>
@@ -9881,8 +9800,8 @@
         <w:tblLook w:val="04A0" w:firstRow="1" w:lastRow="0" w:firstColumn="1" w:lastColumn="0" w:noHBand="0" w:noVBand="1"/>
       </w:tblPr>
       <w:tblGrid>
-        <w:gridCol w:w="1885"/>
-        <w:gridCol w:w="6609"/>
+        <w:gridCol w:w="1413"/>
+        <w:gridCol w:w="7081"/>
         <w:gridCol w:w="7"/>
       </w:tblGrid>
       <w:tr>
@@ -9892,7 +9811,7 @@
         </w:trPr>
         <w:tc>
           <w:tcPr>
-            <w:tcW w:w="1109" w:type="pct"/>
+            <w:tcW w:w="831" w:type="pct"/>
             <w:shd w:val="clear" w:color="auto" w:fill="C1E4F5" w:themeFill="accent1" w:themeFillTint="33"/>
           </w:tcPr>
           <w:p>
@@ -9913,21 +9832,29 @@
         </w:tc>
         <w:tc>
           <w:tcPr>
-            <w:tcW w:w="3887" w:type="pct"/>
+            <w:tcW w:w="4165" w:type="pct"/>
           </w:tcPr>
           <w:p>
             <w:pPr>
               <w:jc w:val="both"/>
               <w:rPr>
-                <w:szCs w:val="22"/>
-              </w:rPr>
-            </w:pPr>
-            <w:r>
-              <w:rPr>
-                <w:rFonts w:hint="eastAsia"/>
-                <w:szCs w:val="22"/>
-              </w:rPr>
-              <w:t>#define CAPACITY_FULL 9</w:t>
+                <w:rFonts w:hint="eastAsia"/>
+                <w:szCs w:val="22"/>
+              </w:rPr>
+            </w:pPr>
+            <w:r>
+              <w:rPr>
+                <w:rFonts w:hint="eastAsia"/>
+                <w:szCs w:val="22"/>
+              </w:rPr>
+              <w:t xml:space="preserve">#define </w:t>
+            </w:r>
+            <w:r>
+              <w:rPr>
+                <w:rFonts w:hint="eastAsia"/>
+                <w:szCs w:val="22"/>
+              </w:rPr>
+              <w:t>INDEX 2</w:t>
             </w:r>
           </w:p>
         </w:tc>
@@ -9935,7 +9862,7 @@
       <w:tr>
         <w:tc>
           <w:tcPr>
-            <w:tcW w:w="1109" w:type="pct"/>
+            <w:tcW w:w="831" w:type="pct"/>
             <w:shd w:val="clear" w:color="auto" w:fill="C1E4F5" w:themeFill="accent1" w:themeFillTint="33"/>
           </w:tcPr>
           <w:p>
@@ -9956,7 +9883,7 @@
         </w:tc>
         <w:tc>
           <w:tcPr>
-            <w:tcW w:w="3891" w:type="pct"/>
+            <w:tcW w:w="4169" w:type="pct"/>
             <w:gridSpan w:val="2"/>
           </w:tcPr>
           <w:p>
@@ -9971,7 +9898,14 @@
                 <w:rFonts w:hint="eastAsia"/>
                 <w:szCs w:val="22"/>
               </w:rPr>
-              <w:t>マスがすべて埋まっている。</w:t>
+              <w:t>入力文字列の要素数を表すマクロ定義</w:t>
+            </w:r>
+            <w:r>
+              <w:rPr>
+                <w:rFonts w:hint="eastAsia"/>
+                <w:szCs w:val="22"/>
+              </w:rPr>
+              <w:t>。</w:t>
             </w:r>
           </w:p>
         </w:tc>
@@ -9980,19 +9914,20 @@
     <w:p>
       <w:pPr>
         <w:pStyle w:val="7"/>
-        <w:rPr>
-          <w:szCs w:val="22"/>
-        </w:rPr>
-      </w:pPr>
-      <w:bookmarkStart w:id="56" w:name="_Toc168485204"/>
-      <w:r>
-        <w:rPr>
-          <w:rFonts w:hint="eastAsia"/>
-          <w:szCs w:val="22"/>
-        </w:rPr>
-        <w:t>列数を表すためのマクロ定義</w:t>
-      </w:r>
-      <w:bookmarkEnd w:id="56"/>
+        <w:spacing w:before="0" w:after="0"/>
+        <w:ind w:left="220" w:right="220"/>
+        <w:rPr>
+          <w:rFonts w:hint="eastAsia"/>
+        </w:rPr>
+      </w:pPr>
+      <w:bookmarkStart w:id="83" w:name="_Toc168496646"/>
+      <w:r>
+        <w:rPr>
+          <w:rFonts w:hint="eastAsia"/>
+        </w:rPr>
+        <w:t>列数を表すマクロ定義</w:t>
+      </w:r>
+      <w:bookmarkEnd w:id="83"/>
     </w:p>
     <w:tbl>
       <w:tblPr>
@@ -10001,8 +9936,8 @@
         <w:tblLook w:val="04A0" w:firstRow="1" w:lastRow="0" w:firstColumn="1" w:lastColumn="0" w:noHBand="0" w:noVBand="1"/>
       </w:tblPr>
       <w:tblGrid>
-        <w:gridCol w:w="1885"/>
-        <w:gridCol w:w="6609"/>
+        <w:gridCol w:w="1413"/>
+        <w:gridCol w:w="7081"/>
         <w:gridCol w:w="7"/>
       </w:tblGrid>
       <w:tr>
@@ -10012,7 +9947,7 @@
         </w:trPr>
         <w:tc>
           <w:tcPr>
-            <w:tcW w:w="1109" w:type="pct"/>
+            <w:tcW w:w="831" w:type="pct"/>
             <w:shd w:val="clear" w:color="auto" w:fill="C1E4F5" w:themeFill="accent1" w:themeFillTint="33"/>
           </w:tcPr>
           <w:p>
@@ -10033,7 +9968,7 @@
         </w:tc>
         <w:tc>
           <w:tcPr>
-            <w:tcW w:w="3887" w:type="pct"/>
+            <w:tcW w:w="4165" w:type="pct"/>
           </w:tcPr>
           <w:p>
             <w:pPr>
@@ -10047,7 +9982,21 @@
                 <w:rFonts w:hint="eastAsia"/>
                 <w:szCs w:val="22"/>
               </w:rPr>
-              <w:t>#define CAPACITY_FULL 9</w:t>
+              <w:t xml:space="preserve">#define </w:t>
+            </w:r>
+            <w:r>
+              <w:rPr>
+                <w:rFonts w:hint="eastAsia"/>
+                <w:szCs w:val="22"/>
+              </w:rPr>
+              <w:t>GRIT_HEIGHT</w:t>
+            </w:r>
+            <w:r>
+              <w:rPr>
+                <w:rFonts w:hint="eastAsia"/>
+                <w:szCs w:val="22"/>
+              </w:rPr>
+              <w:t xml:space="preserve"> 9</w:t>
             </w:r>
           </w:p>
         </w:tc>
@@ -10055,7 +10004,7 @@
       <w:tr>
         <w:tc>
           <w:tcPr>
-            <w:tcW w:w="1109" w:type="pct"/>
+            <w:tcW w:w="831" w:type="pct"/>
             <w:shd w:val="clear" w:color="auto" w:fill="C1E4F5" w:themeFill="accent1" w:themeFillTint="33"/>
           </w:tcPr>
           <w:p>
@@ -10076,7 +10025,7 @@
         </w:tc>
         <w:tc>
           <w:tcPr>
-            <w:tcW w:w="3891" w:type="pct"/>
+            <w:tcW w:w="4169" w:type="pct"/>
             <w:gridSpan w:val="2"/>
           </w:tcPr>
           <w:p>
@@ -10099,17 +10048,166 @@
     </w:tbl>
     <w:p>
       <w:pPr>
+        <w:pStyle w:val="7"/>
+        <w:spacing w:before="0" w:after="0"/>
+        <w:ind w:left="220" w:right="220"/>
+        <w:rPr>
+          <w:szCs w:val="22"/>
+        </w:rPr>
+      </w:pPr>
+      <w:bookmarkStart w:id="84" w:name="_Toc168485204"/>
+      <w:bookmarkStart w:id="85" w:name="_Toc168496647"/>
+      <w:r>
+        <w:rPr>
+          <w:rFonts w:hint="eastAsia"/>
+          <w:szCs w:val="22"/>
+        </w:rPr>
+        <w:t>行数</w:t>
+      </w:r>
+      <w:r>
+        <w:rPr>
+          <w:rFonts w:hint="eastAsia"/>
+          <w:szCs w:val="22"/>
+        </w:rPr>
+        <w:t>を表すマクロ定義</w:t>
+      </w:r>
+      <w:bookmarkEnd w:id="84"/>
+      <w:bookmarkEnd w:id="85"/>
+    </w:p>
+    <w:tbl>
+      <w:tblPr>
+        <w:tblStyle w:val="af3"/>
+        <w:tblW w:w="5004" w:type="pct"/>
+        <w:tblLook w:val="04A0" w:firstRow="1" w:lastRow="0" w:firstColumn="1" w:lastColumn="0" w:noHBand="0" w:noVBand="1"/>
+      </w:tblPr>
+      <w:tblGrid>
+        <w:gridCol w:w="1413"/>
+        <w:gridCol w:w="7081"/>
+        <w:gridCol w:w="7"/>
+      </w:tblGrid>
+      <w:tr>
+        <w:trPr>
+          <w:gridAfter w:val="1"/>
+          <w:wAfter w:w="4" w:type="pct"/>
+        </w:trPr>
+        <w:tc>
+          <w:tcPr>
+            <w:tcW w:w="831" w:type="pct"/>
+            <w:shd w:val="clear" w:color="auto" w:fill="C1E4F5" w:themeFill="accent1" w:themeFillTint="33"/>
+          </w:tcPr>
+          <w:p>
+            <w:pPr>
+              <w:jc w:val="center"/>
+              <w:rPr>
+                <w:szCs w:val="22"/>
+              </w:rPr>
+            </w:pPr>
+            <w:r>
+              <w:rPr>
+                <w:rFonts w:hint="eastAsia"/>
+                <w:szCs w:val="22"/>
+              </w:rPr>
+              <w:t>型名</w:t>
+            </w:r>
+          </w:p>
+        </w:tc>
+        <w:tc>
+          <w:tcPr>
+            <w:tcW w:w="4165" w:type="pct"/>
+          </w:tcPr>
+          <w:p>
+            <w:pPr>
+              <w:jc w:val="both"/>
+              <w:rPr>
+                <w:szCs w:val="22"/>
+              </w:rPr>
+            </w:pPr>
+            <w:r>
+              <w:rPr>
+                <w:rFonts w:hint="eastAsia"/>
+                <w:szCs w:val="22"/>
+              </w:rPr>
+              <w:t xml:space="preserve">#define </w:t>
+            </w:r>
+            <w:r>
+              <w:rPr>
+                <w:rFonts w:hint="eastAsia"/>
+                <w:szCs w:val="22"/>
+              </w:rPr>
+              <w:t>GRIT_WIDE</w:t>
+            </w:r>
+            <w:r>
+              <w:rPr>
+                <w:rFonts w:hint="eastAsia"/>
+                <w:szCs w:val="22"/>
+              </w:rPr>
+              <w:t xml:space="preserve"> </w:t>
+            </w:r>
+            <w:r>
+              <w:rPr>
+                <w:rFonts w:hint="eastAsia"/>
+                <w:szCs w:val="22"/>
+              </w:rPr>
+              <w:t>3</w:t>
+            </w:r>
+          </w:p>
+        </w:tc>
+      </w:tr>
+      <w:tr>
+        <w:tc>
+          <w:tcPr>
+            <w:tcW w:w="831" w:type="pct"/>
+            <w:shd w:val="clear" w:color="auto" w:fill="C1E4F5" w:themeFill="accent1" w:themeFillTint="33"/>
+          </w:tcPr>
+          <w:p>
+            <w:pPr>
+              <w:jc w:val="center"/>
+              <w:rPr>
+                <w:szCs w:val="22"/>
+              </w:rPr>
+            </w:pPr>
+            <w:r>
+              <w:rPr>
+                <w:rFonts w:hint="eastAsia"/>
+                <w:szCs w:val="22"/>
+              </w:rPr>
+              <w:t>説明</w:t>
+            </w:r>
+          </w:p>
+        </w:tc>
+        <w:tc>
+          <w:tcPr>
+            <w:tcW w:w="4169" w:type="pct"/>
+            <w:gridSpan w:val="2"/>
+          </w:tcPr>
+          <w:p>
+            <w:pPr>
+              <w:jc w:val="both"/>
+              <w:rPr>
+                <w:szCs w:val="22"/>
+              </w:rPr>
+            </w:pPr>
+            <w:r>
+              <w:rPr>
+                <w:rFonts w:hint="eastAsia"/>
+                <w:szCs w:val="22"/>
+              </w:rPr>
+              <w:t>マスがすべて埋まっている。</w:t>
+            </w:r>
+          </w:p>
+        </w:tc>
+      </w:tr>
+    </w:tbl>
+    <w:p>
+      <w:pPr>
         <w:spacing w:after="0"/>
-        <w:rPr>
-          <w:rFonts w:hint="eastAsia"/>
-        </w:rPr>
       </w:pPr>
     </w:p>
     <w:sectPr>
-      <w:footerReference w:type="default" r:id="rId21"/>
+      <w:footerReference w:type="default" r:id="rId20"/>
       <w:pgSz w:w="11906" w:h="16838" w:code="9"/>
       <w:pgMar w:top="1985" w:right="1701" w:bottom="1701" w:left="1701" w:header="851" w:footer="992" w:gutter="0"/>
-      <w:pgNumType w:start="1"/>
+      <w:pgNumType w:start="8"/>
       <w:cols w:space="425"/>
       <w:docGrid w:type="linesAndChars" w:linePitch="360"/>
     </w:sectPr>
@@ -10146,52 +10244,13 @@
 <w:ftr xmlns:wpc="http://schemas.microsoft.com/office/word/2010/wordprocessingCanvas" xmlns:cx="http://schemas.microsoft.com/office/drawing/2014/chartex" xmlns:cx1="http://schemas.microsoft.com/office/drawing/2015/9/8/chartex" xmlns:cx2="http://schemas.microsoft.com/office/drawing/2015/10/21/chartex" xmlns:cx3="http://schemas.microsoft.com/office/drawing/2016/5/9/chartex" xmlns:cx4="http://schemas.microsoft.com/office/drawing/2016/5/10/chartex" xmlns:cx5="http://schemas.microsoft.com/office/drawing/2016/5/11/chartex" xmlns:cx6="http://schemas.microsoft.com/office/drawing/2016/5/12/chartex" xmlns:cx7="http://schemas.microsoft.com/office/drawing/2016/5/13/chartex" xmlns:cx8="http://schemas.microsoft.com/office/drawing/2016/5/14/chartex" xmlns:mc="http://schemas.openxmlformats.org/markup-compatibility/2006" xmlns:aink="http://schemas.microsoft.com/office/drawing/2016/ink" xmlns:am3d="http://schemas.microsoft.com/office/drawing/2017/model3d" xmlns:o="urn:schemas-microsoft-com:office:office" xmlns:oel="http://schemas.microsoft.com/office/2019/extlst" xmlns:r="http://schemas.openxmlformats.org/officeDocument/2006/relationships" xmlns:m="http://schemas.openxmlformats.org/officeDocument/2006/math" xmlns:v="urn:schemas-microsoft-com:vml" xmlns:wp14="http://schemas.microsoft.com/office/word/2010/wordprocessingDrawing" xmlns:wp="http://schemas.openxmlformats.org/drawingml/2006/wordprocessingDrawing" xmlns:w10="urn:schemas-microsoft-com:office:word" xmlns:w="http://schemas.openxmlformats.org/wordprocessingml/2006/main" xmlns:w14="http://schemas.microsoft.com/office/word/2010/wordml" xmlns:w15="http://schemas.microsoft.com/office/word/2012/wordml" xmlns:w16cex="http://schemas.microsoft.com/office/word/2018/wordml/cex" xmlns:w16cid="http://schemas.microsoft.com/office/word/2016/wordml/cid" xmlns:w16="http://schemas.microsoft.com/office/word/2018/wordml" xmlns:w16du="http://schemas.microsoft.com/office/word/2023/wordml/word16du" xmlns:w16sdtdh="http://schemas.microsoft.com/office/word/2020/wordml/sdtdatahash" xmlns:w16se="http://schemas.microsoft.com/office/word/2015/wordml/symex" xmlns:wpg="http://schemas.microsoft.com/office/word/2010/wordprocessingGroup" xmlns:wpi="http://schemas.microsoft.com/office/word/2010/wordprocessingInk" xmlns:wne="http://schemas.microsoft.com/office/word/2006/wordml" xmlns:wps="http://schemas.microsoft.com/office/word/2010/wordprocessingShape" mc:Ignorable="w14 w15 w16se w16cid w16 w16cex w16sdtdh w16du wp14">
   <w:sdt>
     <w:sdtPr>
-      <w:id w:val="364261359"/>
-      <w:docPartObj>
-        <w:docPartGallery w:val="Page Numbers (Bottom of Page)"/>
-        <w:docPartUnique/>
-      </w:docPartObj>
-    </w:sdtPr>
-    <w:sdtContent>
-      <w:p>
-        <w:pPr>
-          <w:pStyle w:val="ac"/>
-          <w:jc w:val="center"/>
-        </w:pPr>
-        <w:r>
-          <w:fldChar w:fldCharType="begin"/>
-        </w:r>
-        <w:r>
-          <w:instrText>PAGE   \* MERGEFORMAT</w:instrText>
-        </w:r>
-        <w:r>
-          <w:fldChar w:fldCharType="separate"/>
-        </w:r>
-        <w:r>
-          <w:rPr>
-            <w:lang w:val="ja-JP"/>
-          </w:rPr>
-          <w:t>2</w:t>
-        </w:r>
-        <w:r>
-          <w:fldChar w:fldCharType="end"/>
-        </w:r>
-      </w:p>
-    </w:sdtContent>
-  </w:sdt>
-</w:ftr>
-</file>
-
-<file path=word/footer2.xml><?xml version="1.0" encoding="utf-8"?>
-<w:ftr xmlns:wpc="http://schemas.microsoft.com/office/word/2010/wordprocessingCanvas" xmlns:cx="http://schemas.microsoft.com/office/drawing/2014/chartex" xmlns:cx1="http://schemas.microsoft.com/office/drawing/2015/9/8/chartex" xmlns:cx2="http://schemas.microsoft.com/office/drawing/2015/10/21/chartex" xmlns:cx3="http://schemas.microsoft.com/office/drawing/2016/5/9/chartex" xmlns:cx4="http://schemas.microsoft.com/office/drawing/2016/5/10/chartex" xmlns:cx5="http://schemas.microsoft.com/office/drawing/2016/5/11/chartex" xmlns:cx6="http://schemas.microsoft.com/office/drawing/2016/5/12/chartex" xmlns:cx7="http://schemas.microsoft.com/office/drawing/2016/5/13/chartex" xmlns:cx8="http://schemas.microsoft.com/office/drawing/2016/5/14/chartex" xmlns:mc="http://schemas.openxmlformats.org/markup-compatibility/2006" xmlns:aink="http://schemas.microsoft.com/office/drawing/2016/ink" xmlns:am3d="http://schemas.microsoft.com/office/drawing/2017/model3d" xmlns:o="urn:schemas-microsoft-com:office:office" xmlns:oel="http://schemas.microsoft.com/office/2019/extlst" xmlns:r="http://schemas.openxmlformats.org/officeDocument/2006/relationships" xmlns:m="http://schemas.openxmlformats.org/officeDocument/2006/math" xmlns:v="urn:schemas-microsoft-com:vml" xmlns:wp14="http://schemas.microsoft.com/office/word/2010/wordprocessingDrawing" xmlns:wp="http://schemas.openxmlformats.org/drawingml/2006/wordprocessingDrawing" xmlns:w10="urn:schemas-microsoft-com:office:word" xmlns:w="http://schemas.openxmlformats.org/wordprocessingml/2006/main" xmlns:w14="http://schemas.microsoft.com/office/word/2010/wordml" xmlns:w15="http://schemas.microsoft.com/office/word/2012/wordml" xmlns:w16cex="http://schemas.microsoft.com/office/word/2018/wordml/cex" xmlns:w16cid="http://schemas.microsoft.com/office/word/2016/wordml/cid" xmlns:w16="http://schemas.microsoft.com/office/word/2018/wordml" xmlns:w16du="http://schemas.microsoft.com/office/word/2023/wordml/word16du" xmlns:w16sdtdh="http://schemas.microsoft.com/office/word/2020/wordml/sdtdatahash" xmlns:w16se="http://schemas.microsoft.com/office/word/2015/wordml/symex" xmlns:wpg="http://schemas.microsoft.com/office/word/2010/wordprocessingGroup" xmlns:wpi="http://schemas.microsoft.com/office/word/2010/wordprocessingInk" xmlns:wne="http://schemas.microsoft.com/office/word/2006/wordml" xmlns:wps="http://schemas.microsoft.com/office/word/2010/wordprocessingShape" mc:Ignorable="w14 w15 w16se w16cid w16 w16cex w16sdtdh w16du wp14">
-  <w:sdt>
-    <w:sdtPr>
       <w:id w:val="432100134"/>
       <w:docPartObj>
         <w:docPartGallery w:val="Page Numbers (Bottom of Page)"/>
         <w:docPartUnique/>
       </w:docPartObj>
     </w:sdtPr>
+    <w:sdtEndPr/>
     <w:sdtContent>
       <w:p>
         <w:pPr>
@@ -10607,12 +10666,12 @@
   <w:abstractNum w:abstractNumId="4" w15:restartNumberingAfterBreak="0">
     <w:nsid w:val="22E901A3"/>
     <w:multiLevelType w:val="hybridMultilevel"/>
-    <w:tmpl w:val="805AA276"/>
-    <w:lvl w:ilvl="0" w:tplc="0CD48D4E">
+    <w:tmpl w:val="3BBE34CE"/>
+    <w:lvl w:ilvl="0" w:tplc="81C8460C">
       <w:start w:val="1"/>
       <w:numFmt w:val="decimal"/>
       <w:pStyle w:val="2"/>
-      <w:lvlText w:val="5.%1"/>
+      <w:lvlText w:val="3.%1"/>
       <w:lvlJc w:val="left"/>
       <w:pPr>
         <w:ind w:left="440" w:hanging="440"/>
@@ -10785,13 +10844,13 @@
   </w:abstractNum>
   <w:abstractNum w:abstractNumId="6" w15:restartNumberingAfterBreak="0">
     <w:nsid w:val="37E6438C"/>
-    <w:multiLevelType w:val="hybridMultilevel"/>
-    <w:tmpl w:val="1F94CF14"/>
-    <w:lvl w:ilvl="0" w:tplc="60145A90">
+    <w:multiLevelType w:val="multilevel"/>
+    <w:tmpl w:val="FFCCBADC"/>
+    <w:lvl w:ilvl="0">
       <w:start w:val="1"/>
       <w:numFmt w:val="decimal"/>
       <w:pStyle w:val="8"/>
-      <w:lvlText w:val="3.%1"/>
+      <w:lvlText w:val="2.5.%1"/>
       <w:lvlJc w:val="left"/>
       <w:pPr>
         <w:ind w:left="840" w:hanging="440"/>
@@ -10800,7 +10859,7 @@
         <w:rFonts w:hint="eastAsia"/>
       </w:rPr>
     </w:lvl>
-    <w:lvl w:ilvl="1" w:tplc="04090017" w:tentative="1">
+    <w:lvl w:ilvl="1">
       <w:start w:val="1"/>
       <w:numFmt w:val="aiueoFullWidth"/>
       <w:lvlText w:val="(%2)"/>
@@ -10808,8 +10867,11 @@
       <w:pPr>
         <w:ind w:left="1280" w:hanging="440"/>
       </w:pPr>
+      <w:rPr>
+        <w:rFonts w:hint="eastAsia"/>
+      </w:rPr>
     </w:lvl>
-    <w:lvl w:ilvl="2" w:tplc="04090011" w:tentative="1">
+    <w:lvl w:ilvl="2">
       <w:start w:val="1"/>
       <w:numFmt w:val="decimalEnclosedCircle"/>
       <w:lvlText w:val="%3"/>
@@ -10817,8 +10879,11 @@
       <w:pPr>
         <w:ind w:left="1720" w:hanging="440"/>
       </w:pPr>
+      <w:rPr>
+        <w:rFonts w:hint="eastAsia"/>
+      </w:rPr>
     </w:lvl>
-    <w:lvl w:ilvl="3" w:tplc="0409000F" w:tentative="1">
+    <w:lvl w:ilvl="3">
       <w:start w:val="1"/>
       <w:numFmt w:val="decimal"/>
       <w:lvlText w:val="%4."/>
@@ -10826,8 +10891,11 @@
       <w:pPr>
         <w:ind w:left="2160" w:hanging="440"/>
       </w:pPr>
+      <w:rPr>
+        <w:rFonts w:hint="eastAsia"/>
+      </w:rPr>
     </w:lvl>
-    <w:lvl w:ilvl="4" w:tplc="04090017" w:tentative="1">
+    <w:lvl w:ilvl="4">
       <w:start w:val="1"/>
       <w:numFmt w:val="aiueoFullWidth"/>
       <w:lvlText w:val="(%5)"/>
@@ -10835,8 +10903,11 @@
       <w:pPr>
         <w:ind w:left="2600" w:hanging="440"/>
       </w:pPr>
+      <w:rPr>
+        <w:rFonts w:hint="eastAsia"/>
+      </w:rPr>
     </w:lvl>
-    <w:lvl w:ilvl="5" w:tplc="04090011" w:tentative="1">
+    <w:lvl w:ilvl="5">
       <w:start w:val="1"/>
       <w:numFmt w:val="decimalEnclosedCircle"/>
       <w:lvlText w:val="%6"/>
@@ -10844,8 +10915,11 @@
       <w:pPr>
         <w:ind w:left="3040" w:hanging="440"/>
       </w:pPr>
+      <w:rPr>
+        <w:rFonts w:hint="eastAsia"/>
+      </w:rPr>
     </w:lvl>
-    <w:lvl w:ilvl="6" w:tplc="0409000F" w:tentative="1">
+    <w:lvl w:ilvl="6">
       <w:start w:val="1"/>
       <w:numFmt w:val="decimal"/>
       <w:lvlText w:val="%7."/>
@@ -10853,8 +10927,11 @@
       <w:pPr>
         <w:ind w:left="3480" w:hanging="440"/>
       </w:pPr>
+      <w:rPr>
+        <w:rFonts w:hint="eastAsia"/>
+      </w:rPr>
     </w:lvl>
-    <w:lvl w:ilvl="7" w:tplc="04090017" w:tentative="1">
+    <w:lvl w:ilvl="7">
       <w:start w:val="1"/>
       <w:numFmt w:val="aiueoFullWidth"/>
       <w:lvlText w:val="(%8)"/>
@@ -10862,8 +10939,11 @@
       <w:pPr>
         <w:ind w:left="3920" w:hanging="440"/>
       </w:pPr>
+      <w:rPr>
+        <w:rFonts w:hint="eastAsia"/>
+      </w:rPr>
     </w:lvl>
-    <w:lvl w:ilvl="8" w:tplc="04090011" w:tentative="1">
+    <w:lvl w:ilvl="8">
       <w:start w:val="1"/>
       <w:numFmt w:val="decimalEnclosedCircle"/>
       <w:lvlText w:val="%9"/>
@@ -10871,6 +10951,9 @@
       <w:pPr>
         <w:ind w:left="4360" w:hanging="440"/>
       </w:pPr>
+      <w:rPr>
+        <w:rFonts w:hint="eastAsia"/>
+      </w:rPr>
     </w:lvl>
   </w:abstractNum>
   <w:abstractNum w:abstractNumId="7" w15:restartNumberingAfterBreak="0">
@@ -11073,6 +11156,96 @@
     </w:lvl>
   </w:abstractNum>
   <w:abstractNum w:abstractNumId="9" w15:restartNumberingAfterBreak="0">
+    <w:nsid w:val="534550F4"/>
+    <w:multiLevelType w:val="hybridMultilevel"/>
+    <w:tmpl w:val="C7E4F2DC"/>
+    <w:lvl w:ilvl="0" w:tplc="4112BDF8">
+      <w:start w:val="1"/>
+      <w:numFmt w:val="decimal"/>
+      <w:pStyle w:val="9"/>
+      <w:lvlText w:val="4.%1"/>
+      <w:lvlJc w:val="left"/>
+      <w:pPr>
+        <w:ind w:left="440" w:hanging="440"/>
+      </w:pPr>
+      <w:rPr>
+        <w:rFonts w:hint="eastAsia"/>
+      </w:rPr>
+    </w:lvl>
+    <w:lvl w:ilvl="1" w:tplc="04090017" w:tentative="1">
+      <w:start w:val="1"/>
+      <w:numFmt w:val="aiueoFullWidth"/>
+      <w:lvlText w:val="(%2)"/>
+      <w:lvlJc w:val="left"/>
+      <w:pPr>
+        <w:ind w:left="880" w:hanging="440"/>
+      </w:pPr>
+    </w:lvl>
+    <w:lvl w:ilvl="2" w:tplc="04090011" w:tentative="1">
+      <w:start w:val="1"/>
+      <w:numFmt w:val="decimalEnclosedCircle"/>
+      <w:lvlText w:val="%3"/>
+      <w:lvlJc w:val="left"/>
+      <w:pPr>
+        <w:ind w:left="1320" w:hanging="440"/>
+      </w:pPr>
+    </w:lvl>
+    <w:lvl w:ilvl="3" w:tplc="0409000F" w:tentative="1">
+      <w:start w:val="1"/>
+      <w:numFmt w:val="decimal"/>
+      <w:lvlText w:val="%4."/>
+      <w:lvlJc w:val="left"/>
+      <w:pPr>
+        <w:ind w:left="1760" w:hanging="440"/>
+      </w:pPr>
+    </w:lvl>
+    <w:lvl w:ilvl="4" w:tplc="04090017" w:tentative="1">
+      <w:start w:val="1"/>
+      <w:numFmt w:val="aiueoFullWidth"/>
+      <w:lvlText w:val="(%5)"/>
+      <w:lvlJc w:val="left"/>
+      <w:pPr>
+        <w:ind w:left="2200" w:hanging="440"/>
+      </w:pPr>
+    </w:lvl>
+    <w:lvl w:ilvl="5" w:tplc="04090011" w:tentative="1">
+      <w:start w:val="1"/>
+      <w:numFmt w:val="decimalEnclosedCircle"/>
+      <w:lvlText w:val="%6"/>
+      <w:lvlJc w:val="left"/>
+      <w:pPr>
+        <w:ind w:left="2640" w:hanging="440"/>
+      </w:pPr>
+    </w:lvl>
+    <w:lvl w:ilvl="6" w:tplc="0409000F" w:tentative="1">
+      <w:start w:val="1"/>
+      <w:numFmt w:val="decimal"/>
+      <w:lvlText w:val="%7."/>
+      <w:lvlJc w:val="left"/>
+      <w:pPr>
+        <w:ind w:left="3080" w:hanging="440"/>
+      </w:pPr>
+    </w:lvl>
+    <w:lvl w:ilvl="7" w:tplc="04090017" w:tentative="1">
+      <w:start w:val="1"/>
+      <w:numFmt w:val="aiueoFullWidth"/>
+      <w:lvlText w:val="(%8)"/>
+      <w:lvlJc w:val="left"/>
+      <w:pPr>
+        <w:ind w:left="3520" w:hanging="440"/>
+      </w:pPr>
+    </w:lvl>
+    <w:lvl w:ilvl="8" w:tplc="04090011" w:tentative="1">
+      <w:start w:val="1"/>
+      <w:numFmt w:val="decimalEnclosedCircle"/>
+      <w:lvlText w:val="%9"/>
+      <w:lvlJc w:val="left"/>
+      <w:pPr>
+        <w:ind w:left="3960" w:hanging="440"/>
+      </w:pPr>
+    </w:lvl>
+  </w:abstractNum>
+  <w:abstractNum w:abstractNumId="10" w15:restartNumberingAfterBreak="0">
     <w:nsid w:val="60E21733"/>
     <w:multiLevelType w:val="multilevel"/>
     <w:tmpl w:val="7428ADDC"/>
@@ -11203,18 +11376,131 @@
       </w:rPr>
     </w:lvl>
   </w:abstractNum>
-  <w:abstractNum w:abstractNumId="10" w15:restartNumberingAfterBreak="0">
+  <w:abstractNum w:abstractNumId="11" w15:restartNumberingAfterBreak="0">
     <w:nsid w:val="61C5096E"/>
-    <w:multiLevelType w:val="hybridMultilevel"/>
-    <w:tmpl w:val="E1F28FB8"/>
-    <w:lvl w:ilvl="0" w:tplc="14B26F76">
+    <w:multiLevelType w:val="multilevel"/>
+    <w:tmpl w:val="619E4E06"/>
+    <w:lvl w:ilvl="0">
       <w:start w:val="1"/>
       <w:numFmt w:val="decimal"/>
       <w:pStyle w:val="3"/>
-      <w:lvlText w:val="3.%1"/>
+      <w:lvlText w:val="2.%1"/>
       <w:lvlJc w:val="left"/>
       <w:pPr>
         <w:ind w:left="440" w:hanging="440"/>
+      </w:pPr>
+      <w:rPr>
+        <w:rFonts w:hint="eastAsia"/>
+      </w:rPr>
+    </w:lvl>
+    <w:lvl w:ilvl="1">
+      <w:start w:val="1"/>
+      <w:numFmt w:val="aiueoFullWidth"/>
+      <w:lvlText w:val="(%2)"/>
+      <w:lvlJc w:val="left"/>
+      <w:pPr>
+        <w:ind w:left="880" w:hanging="440"/>
+      </w:pPr>
+      <w:rPr>
+        <w:rFonts w:hint="eastAsia"/>
+      </w:rPr>
+    </w:lvl>
+    <w:lvl w:ilvl="2">
+      <w:start w:val="1"/>
+      <w:numFmt w:val="decimalEnclosedCircle"/>
+      <w:lvlText w:val="%3"/>
+      <w:lvlJc w:val="left"/>
+      <w:pPr>
+        <w:ind w:left="1320" w:hanging="440"/>
+      </w:pPr>
+      <w:rPr>
+        <w:rFonts w:hint="eastAsia"/>
+      </w:rPr>
+    </w:lvl>
+    <w:lvl w:ilvl="3">
+      <w:start w:val="1"/>
+      <w:numFmt w:val="decimal"/>
+      <w:lvlText w:val="%4."/>
+      <w:lvlJc w:val="left"/>
+      <w:pPr>
+        <w:ind w:left="1760" w:hanging="440"/>
+      </w:pPr>
+      <w:rPr>
+        <w:rFonts w:hint="eastAsia"/>
+      </w:rPr>
+    </w:lvl>
+    <w:lvl w:ilvl="4">
+      <w:start w:val="1"/>
+      <w:numFmt w:val="aiueoFullWidth"/>
+      <w:lvlText w:val="(%5)"/>
+      <w:lvlJc w:val="left"/>
+      <w:pPr>
+        <w:ind w:left="2200" w:hanging="440"/>
+      </w:pPr>
+      <w:rPr>
+        <w:rFonts w:hint="eastAsia"/>
+      </w:rPr>
+    </w:lvl>
+    <w:lvl w:ilvl="5">
+      <w:start w:val="1"/>
+      <w:numFmt w:val="decimalEnclosedCircle"/>
+      <w:lvlText w:val="%6"/>
+      <w:lvlJc w:val="left"/>
+      <w:pPr>
+        <w:ind w:left="2640" w:hanging="440"/>
+      </w:pPr>
+      <w:rPr>
+        <w:rFonts w:hint="eastAsia"/>
+      </w:rPr>
+    </w:lvl>
+    <w:lvl w:ilvl="6">
+      <w:start w:val="1"/>
+      <w:numFmt w:val="decimal"/>
+      <w:lvlText w:val="%7."/>
+      <w:lvlJc w:val="left"/>
+      <w:pPr>
+        <w:ind w:left="3080" w:hanging="440"/>
+      </w:pPr>
+      <w:rPr>
+        <w:rFonts w:hint="eastAsia"/>
+      </w:rPr>
+    </w:lvl>
+    <w:lvl w:ilvl="7">
+      <w:start w:val="1"/>
+      <w:numFmt w:val="aiueoFullWidth"/>
+      <w:lvlText w:val="(%8)"/>
+      <w:lvlJc w:val="left"/>
+      <w:pPr>
+        <w:ind w:left="3520" w:hanging="440"/>
+      </w:pPr>
+      <w:rPr>
+        <w:rFonts w:hint="eastAsia"/>
+      </w:rPr>
+    </w:lvl>
+    <w:lvl w:ilvl="8">
+      <w:start w:val="1"/>
+      <w:numFmt w:val="decimalEnclosedCircle"/>
+      <w:lvlText w:val="%9"/>
+      <w:lvlJc w:val="left"/>
+      <w:pPr>
+        <w:ind w:left="3960" w:hanging="440"/>
+      </w:pPr>
+      <w:rPr>
+        <w:rFonts w:hint="eastAsia"/>
+      </w:rPr>
+    </w:lvl>
+  </w:abstractNum>
+  <w:abstractNum w:abstractNumId="12" w15:restartNumberingAfterBreak="0">
+    <w:nsid w:val="64EB52C3"/>
+    <w:multiLevelType w:val="hybridMultilevel"/>
+    <w:tmpl w:val="AED82A96"/>
+    <w:lvl w:ilvl="0" w:tplc="4C329092">
+      <w:start w:val="1"/>
+      <w:numFmt w:val="decimal"/>
+      <w:lvlText w:val="5.%1."/>
+      <w:lvlJc w:val="left"/>
+      <w:pPr>
+        <w:ind w:left="640" w:hanging="440"/>
       </w:pPr>
       <w:rPr>
         <w:rFonts w:hint="eastAsia"/>
@@ -11226,7 +11512,7 @@
       <w:lvlText w:val="(%2)"/>
       <w:lvlJc w:val="left"/>
       <w:pPr>
-        <w:ind w:left="880" w:hanging="440"/>
+        <w:ind w:left="1080" w:hanging="440"/>
       </w:pPr>
     </w:lvl>
     <w:lvl w:ilvl="2" w:tplc="04090011" w:tentative="1">
@@ -11235,7 +11521,7 @@
       <w:lvlText w:val="%3"/>
       <w:lvlJc w:val="left"/>
       <w:pPr>
-        <w:ind w:left="1320" w:hanging="440"/>
+        <w:ind w:left="1520" w:hanging="440"/>
       </w:pPr>
     </w:lvl>
     <w:lvl w:ilvl="3" w:tplc="0409000F" w:tentative="1">
@@ -11244,7 +11530,7 @@
       <w:lvlText w:val="%4."/>
       <w:lvlJc w:val="left"/>
       <w:pPr>
-        <w:ind w:left="1760" w:hanging="440"/>
+        <w:ind w:left="1960" w:hanging="440"/>
       </w:pPr>
     </w:lvl>
     <w:lvl w:ilvl="4" w:tplc="04090017" w:tentative="1">
@@ -11253,7 +11539,7 @@
       <w:lvlText w:val="(%5)"/>
       <w:lvlJc w:val="left"/>
       <w:pPr>
-        <w:ind w:left="2200" w:hanging="440"/>
+        <w:ind w:left="2400" w:hanging="440"/>
       </w:pPr>
     </w:lvl>
     <w:lvl w:ilvl="5" w:tplc="04090011" w:tentative="1">
@@ -11262,7 +11548,7 @@
       <w:lvlText w:val="%6"/>
       <w:lvlJc w:val="left"/>
       <w:pPr>
-        <w:ind w:left="2640" w:hanging="440"/>
+        <w:ind w:left="2840" w:hanging="440"/>
       </w:pPr>
     </w:lvl>
     <w:lvl w:ilvl="6" w:tplc="0409000F" w:tentative="1">
@@ -11271,7 +11557,7 @@
       <w:lvlText w:val="%7."/>
       <w:lvlJc w:val="left"/>
       <w:pPr>
-        <w:ind w:left="3080" w:hanging="440"/>
+        <w:ind w:left="3280" w:hanging="440"/>
       </w:pPr>
     </w:lvl>
     <w:lvl w:ilvl="7" w:tplc="04090017" w:tentative="1">
@@ -11280,7 +11566,7 @@
       <w:lvlText w:val="(%8)"/>
       <w:lvlJc w:val="left"/>
       <w:pPr>
-        <w:ind w:left="3520" w:hanging="440"/>
+        <w:ind w:left="3720" w:hanging="440"/>
       </w:pPr>
     </w:lvl>
     <w:lvl w:ilvl="8" w:tplc="04090011" w:tentative="1">
@@ -11289,100 +11575,11 @@
       <w:lvlText w:val="%9"/>
       <w:lvlJc w:val="left"/>
       <w:pPr>
-        <w:ind w:left="3960" w:hanging="440"/>
+        <w:ind w:left="4160" w:hanging="440"/>
       </w:pPr>
     </w:lvl>
   </w:abstractNum>
-  <w:abstractNum w:abstractNumId="11" w15:restartNumberingAfterBreak="0">
-    <w:nsid w:val="64EB52C3"/>
-    <w:multiLevelType w:val="hybridMultilevel"/>
-    <w:tmpl w:val="AED82A96"/>
-    <w:lvl w:ilvl="0" w:tplc="4C329092">
-      <w:start w:val="1"/>
-      <w:numFmt w:val="decimal"/>
-      <w:lvlText w:val="5.%1."/>
-      <w:lvlJc w:val="left"/>
-      <w:pPr>
-        <w:ind w:left="640" w:hanging="440"/>
-      </w:pPr>
-      <w:rPr>
-        <w:rFonts w:hint="eastAsia"/>
-      </w:rPr>
-    </w:lvl>
-    <w:lvl w:ilvl="1" w:tplc="04090017" w:tentative="1">
-      <w:start w:val="1"/>
-      <w:numFmt w:val="aiueoFullWidth"/>
-      <w:lvlText w:val="(%2)"/>
-      <w:lvlJc w:val="left"/>
-      <w:pPr>
-        <w:ind w:left="1080" w:hanging="440"/>
-      </w:pPr>
-    </w:lvl>
-    <w:lvl w:ilvl="2" w:tplc="04090011" w:tentative="1">
-      <w:start w:val="1"/>
-      <w:numFmt w:val="decimalEnclosedCircle"/>
-      <w:lvlText w:val="%3"/>
-      <w:lvlJc w:val="left"/>
-      <w:pPr>
-        <w:ind w:left="1520" w:hanging="440"/>
-      </w:pPr>
-    </w:lvl>
-    <w:lvl w:ilvl="3" w:tplc="0409000F" w:tentative="1">
-      <w:start w:val="1"/>
-      <w:numFmt w:val="decimal"/>
-      <w:lvlText w:val="%4."/>
-      <w:lvlJc w:val="left"/>
-      <w:pPr>
-        <w:ind w:left="1960" w:hanging="440"/>
-      </w:pPr>
-    </w:lvl>
-    <w:lvl w:ilvl="4" w:tplc="04090017" w:tentative="1">
-      <w:start w:val="1"/>
-      <w:numFmt w:val="aiueoFullWidth"/>
-      <w:lvlText w:val="(%5)"/>
-      <w:lvlJc w:val="left"/>
-      <w:pPr>
-        <w:ind w:left="2400" w:hanging="440"/>
-      </w:pPr>
-    </w:lvl>
-    <w:lvl w:ilvl="5" w:tplc="04090011" w:tentative="1">
-      <w:start w:val="1"/>
-      <w:numFmt w:val="decimalEnclosedCircle"/>
-      <w:lvlText w:val="%6"/>
-      <w:lvlJc w:val="left"/>
-      <w:pPr>
-        <w:ind w:left="2840" w:hanging="440"/>
-      </w:pPr>
-    </w:lvl>
-    <w:lvl w:ilvl="6" w:tplc="0409000F" w:tentative="1">
-      <w:start w:val="1"/>
-      <w:numFmt w:val="decimal"/>
-      <w:lvlText w:val="%7."/>
-      <w:lvlJc w:val="left"/>
-      <w:pPr>
-        <w:ind w:left="3280" w:hanging="440"/>
-      </w:pPr>
-    </w:lvl>
-    <w:lvl w:ilvl="7" w:tplc="04090017" w:tentative="1">
-      <w:start w:val="1"/>
-      <w:numFmt w:val="aiueoFullWidth"/>
-      <w:lvlText w:val="(%8)"/>
-      <w:lvlJc w:val="left"/>
-      <w:pPr>
-        <w:ind w:left="3720" w:hanging="440"/>
-      </w:pPr>
-    </w:lvl>
-    <w:lvl w:ilvl="8" w:tplc="04090011" w:tentative="1">
-      <w:start w:val="1"/>
-      <w:numFmt w:val="decimalEnclosedCircle"/>
-      <w:lvlText w:val="%9"/>
-      <w:lvlJc w:val="left"/>
-      <w:pPr>
-        <w:ind w:left="4160" w:hanging="440"/>
-      </w:pPr>
-    </w:lvl>
-  </w:abstractNum>
-  <w:abstractNum w:abstractNumId="12" w15:restartNumberingAfterBreak="0">
+  <w:abstractNum w:abstractNumId="13" w15:restartNumberingAfterBreak="0">
     <w:nsid w:val="77B2322D"/>
     <w:multiLevelType w:val="hybridMultilevel"/>
     <w:tmpl w:val="797CE82A"/>
@@ -11471,15 +11668,15 @@
       </w:pPr>
     </w:lvl>
   </w:abstractNum>
-  <w:abstractNum w:abstractNumId="13" w15:restartNumberingAfterBreak="0">
+  <w:abstractNum w:abstractNumId="14" w15:restartNumberingAfterBreak="0">
     <w:nsid w:val="7F4543D1"/>
-    <w:multiLevelType w:val="hybridMultilevel"/>
-    <w:tmpl w:val="A928DCEE"/>
-    <w:lvl w:ilvl="0" w:tplc="AD22A734">
+    <w:multiLevelType w:val="multilevel"/>
+    <w:tmpl w:val="3BCA10EE"/>
+    <w:lvl w:ilvl="0">
       <w:start w:val="1"/>
       <w:numFmt w:val="decimal"/>
       <w:pStyle w:val="5"/>
-      <w:lvlText w:val="4.1.%1."/>
+      <w:lvlText w:val="2.2.%1."/>
       <w:lvlJc w:val="left"/>
       <w:pPr>
         <w:ind w:left="880" w:hanging="440"/>
@@ -11488,7 +11685,7 @@
         <w:rFonts w:hint="eastAsia"/>
       </w:rPr>
     </w:lvl>
-    <w:lvl w:ilvl="1" w:tplc="04090017" w:tentative="1">
+    <w:lvl w:ilvl="1">
       <w:start w:val="1"/>
       <w:numFmt w:val="aiueoFullWidth"/>
       <w:lvlText w:val="(%2)"/>
@@ -11496,8 +11693,11 @@
       <w:pPr>
         <w:ind w:left="1320" w:hanging="440"/>
       </w:pPr>
+      <w:rPr>
+        <w:rFonts w:hint="eastAsia"/>
+      </w:rPr>
     </w:lvl>
-    <w:lvl w:ilvl="2" w:tplc="04090011" w:tentative="1">
+    <w:lvl w:ilvl="2">
       <w:start w:val="1"/>
       <w:numFmt w:val="decimalEnclosedCircle"/>
       <w:lvlText w:val="%3"/>
@@ -11505,8 +11705,11 @@
       <w:pPr>
         <w:ind w:left="1760" w:hanging="440"/>
       </w:pPr>
+      <w:rPr>
+        <w:rFonts w:hint="eastAsia"/>
+      </w:rPr>
     </w:lvl>
-    <w:lvl w:ilvl="3" w:tplc="0409000F" w:tentative="1">
+    <w:lvl w:ilvl="3">
       <w:start w:val="1"/>
       <w:numFmt w:val="decimal"/>
       <w:lvlText w:val="%4."/>
@@ -11514,8 +11717,11 @@
       <w:pPr>
         <w:ind w:left="2200" w:hanging="440"/>
       </w:pPr>
+      <w:rPr>
+        <w:rFonts w:hint="eastAsia"/>
+      </w:rPr>
     </w:lvl>
-    <w:lvl w:ilvl="4" w:tplc="04090017" w:tentative="1">
+    <w:lvl w:ilvl="4">
       <w:start w:val="1"/>
       <w:numFmt w:val="aiueoFullWidth"/>
       <w:lvlText w:val="(%5)"/>
@@ -11523,8 +11729,11 @@
       <w:pPr>
         <w:ind w:left="2640" w:hanging="440"/>
       </w:pPr>
+      <w:rPr>
+        <w:rFonts w:hint="eastAsia"/>
+      </w:rPr>
     </w:lvl>
-    <w:lvl w:ilvl="5" w:tplc="04090011" w:tentative="1">
+    <w:lvl w:ilvl="5">
       <w:start w:val="1"/>
       <w:numFmt w:val="decimalEnclosedCircle"/>
       <w:lvlText w:val="%6"/>
@@ -11532,8 +11741,11 @@
       <w:pPr>
         <w:ind w:left="3080" w:hanging="440"/>
       </w:pPr>
+      <w:rPr>
+        <w:rFonts w:hint="eastAsia"/>
+      </w:rPr>
     </w:lvl>
-    <w:lvl w:ilvl="6" w:tplc="0409000F" w:tentative="1">
+    <w:lvl w:ilvl="6">
       <w:start w:val="1"/>
       <w:numFmt w:val="decimal"/>
       <w:lvlText w:val="%7."/>
@@ -11541,8 +11753,11 @@
       <w:pPr>
         <w:ind w:left="3520" w:hanging="440"/>
       </w:pPr>
+      <w:rPr>
+        <w:rFonts w:hint="eastAsia"/>
+      </w:rPr>
     </w:lvl>
-    <w:lvl w:ilvl="7" w:tplc="04090017" w:tentative="1">
+    <w:lvl w:ilvl="7">
       <w:start w:val="1"/>
       <w:numFmt w:val="aiueoFullWidth"/>
       <w:lvlText w:val="(%8)"/>
@@ -11550,8 +11765,11 @@
       <w:pPr>
         <w:ind w:left="3960" w:hanging="440"/>
       </w:pPr>
+      <w:rPr>
+        <w:rFonts w:hint="eastAsia"/>
+      </w:rPr>
     </w:lvl>
-    <w:lvl w:ilvl="8" w:tplc="04090011" w:tentative="1">
+    <w:lvl w:ilvl="8">
       <w:start w:val="1"/>
       <w:numFmt w:val="decimalEnclosedCircle"/>
       <w:lvlText w:val="%9"/>
@@ -11559,6 +11777,9 @@
       <w:pPr>
         <w:ind w:left="4400" w:hanging="440"/>
       </w:pPr>
+      <w:rPr>
+        <w:rFonts w:hint="eastAsia"/>
+      </w:rPr>
     </w:lvl>
   </w:abstractNum>
   <w:num w:numId="1" w16cid:durableId="1910572380">
@@ -11568,7 +11789,7 @@
     <w:abstractNumId w:val="4"/>
   </w:num>
   <w:num w:numId="3" w16cid:durableId="787704627">
-    <w:abstractNumId w:val="10"/>
+    <w:abstractNumId w:val="11"/>
   </w:num>
   <w:num w:numId="4" w16cid:durableId="2038922086">
     <w:abstractNumId w:val="0"/>
@@ -11580,13 +11801,13 @@
     <w:abstractNumId w:val="3"/>
   </w:num>
   <w:num w:numId="7" w16cid:durableId="1681814354">
-    <w:abstractNumId w:val="11"/>
+    <w:abstractNumId w:val="12"/>
   </w:num>
   <w:num w:numId="8" w16cid:durableId="462116182">
-    <w:abstractNumId w:val="13"/>
+    <w:abstractNumId w:val="14"/>
   </w:num>
   <w:num w:numId="9" w16cid:durableId="1570192579">
-    <w:abstractNumId w:val="12"/>
+    <w:abstractNumId w:val="13"/>
   </w:num>
   <w:num w:numId="10" w16cid:durableId="229273718">
     <w:abstractNumId w:val="5"/>
@@ -11595,7 +11816,7 @@
     <w:abstractNumId w:val="1"/>
   </w:num>
   <w:num w:numId="12" w16cid:durableId="714961240">
-    <w:abstractNumId w:val="9"/>
+    <w:abstractNumId w:val="10"/>
   </w:num>
   <w:num w:numId="13" w16cid:durableId="1590115664">
     <w:abstractNumId w:val="8"/>
@@ -11607,6 +11828,139 @@
     <w:abstractNumId w:val="4"/>
     <w:lvlOverride w:ilvl="0">
       <w:startOverride w:val="5"/>
+    </w:lvlOverride>
+  </w:num>
+  <w:num w:numId="16" w16cid:durableId="630595964">
+    <w:abstractNumId w:val="9"/>
+  </w:num>
+  <w:num w:numId="17" w16cid:durableId="1000233866">
+    <w:abstractNumId w:val="9"/>
+    <w:lvlOverride w:ilvl="0">
+      <w:lvl w:ilvl="0" w:tplc="4112BDF8">
+        <w:start w:val="1"/>
+        <w:numFmt w:val="decimal"/>
+        <w:pStyle w:val="9"/>
+        <w:lvlText w:val="4.%1"/>
+        <w:lvlJc w:val="left"/>
+        <w:pPr>
+          <w:ind w:left="284" w:hanging="284"/>
+        </w:pPr>
+        <w:rPr>
+          <w:rFonts w:hint="eastAsia"/>
+        </w:rPr>
+      </w:lvl>
+    </w:lvlOverride>
+    <w:lvlOverride w:ilvl="1">
+      <w:lvl w:ilvl="1" w:tplc="04090017">
+        <w:start w:val="1"/>
+        <w:numFmt w:val="aiueoFullWidth"/>
+        <w:lvlText w:val="(%2)"/>
+        <w:lvlJc w:val="left"/>
+        <w:pPr>
+          <w:ind w:left="880" w:hanging="440"/>
+        </w:pPr>
+        <w:rPr>
+          <w:rFonts w:hint="eastAsia"/>
+        </w:rPr>
+      </w:lvl>
+    </w:lvlOverride>
+    <w:lvlOverride w:ilvl="2">
+      <w:lvl w:ilvl="2" w:tplc="04090011">
+        <w:start w:val="1"/>
+        <w:numFmt w:val="decimalEnclosedCircle"/>
+        <w:lvlText w:val="%3"/>
+        <w:lvlJc w:val="left"/>
+        <w:pPr>
+          <w:ind w:left="1320" w:hanging="440"/>
+        </w:pPr>
+        <w:rPr>
+          <w:rFonts w:hint="eastAsia"/>
+        </w:rPr>
+      </w:lvl>
+    </w:lvlOverride>
+    <w:lvlOverride w:ilvl="3">
+      <w:lvl w:ilvl="3" w:tplc="0409000F">
+        <w:start w:val="1"/>
+        <w:numFmt w:val="decimal"/>
+        <w:lvlText w:val="%4."/>
+        <w:lvlJc w:val="left"/>
+        <w:pPr>
+          <w:ind w:left="1760" w:hanging="440"/>
+        </w:pPr>
+        <w:rPr>
+          <w:rFonts w:hint="eastAsia"/>
+        </w:rPr>
+      </w:lvl>
+    </w:lvlOverride>
+    <w:lvlOverride w:ilvl="4">
+      <w:lvl w:ilvl="4" w:tplc="04090017">
+        <w:start w:val="1"/>
+        <w:numFmt w:val="aiueoFullWidth"/>
+        <w:lvlText w:val="(%5)"/>
+        <w:lvlJc w:val="left"/>
+        <w:pPr>
+          <w:ind w:left="2200" w:hanging="440"/>
+        </w:pPr>
+        <w:rPr>
+          <w:rFonts w:hint="eastAsia"/>
+        </w:rPr>
+      </w:lvl>
+    </w:lvlOverride>
+    <w:lvlOverride w:ilvl="5">
+      <w:lvl w:ilvl="5" w:tplc="04090011">
+        <w:start w:val="1"/>
+        <w:numFmt w:val="decimalEnclosedCircle"/>
+        <w:lvlText w:val="%6"/>
+        <w:lvlJc w:val="left"/>
+        <w:pPr>
+          <w:ind w:left="2640" w:hanging="440"/>
+        </w:pPr>
+        <w:rPr>
+          <w:rFonts w:hint="eastAsia"/>
+        </w:rPr>
+      </w:lvl>
+    </w:lvlOverride>
+    <w:lvlOverride w:ilvl="6">
+      <w:lvl w:ilvl="6" w:tplc="0409000F">
+        <w:start w:val="1"/>
+        <w:numFmt w:val="decimal"/>
+        <w:lvlText w:val="%7."/>
+        <w:lvlJc w:val="left"/>
+        <w:pPr>
+          <w:ind w:left="3080" w:hanging="440"/>
+        </w:pPr>
+        <w:rPr>
+          <w:rFonts w:hint="eastAsia"/>
+        </w:rPr>
+      </w:lvl>
+    </w:lvlOverride>
+    <w:lvlOverride w:ilvl="7">
+      <w:lvl w:ilvl="7" w:tplc="04090017">
+        <w:start w:val="1"/>
+        <w:numFmt w:val="aiueoFullWidth"/>
+        <w:lvlText w:val="(%8)"/>
+        <w:lvlJc w:val="left"/>
+        <w:pPr>
+          <w:ind w:left="3520" w:hanging="440"/>
+        </w:pPr>
+        <w:rPr>
+          <w:rFonts w:hint="eastAsia"/>
+        </w:rPr>
+      </w:lvl>
+    </w:lvlOverride>
+    <w:lvlOverride w:ilvl="8">
+      <w:lvl w:ilvl="8" w:tplc="04090011">
+        <w:start w:val="1"/>
+        <w:numFmt w:val="decimalEnclosedCircle"/>
+        <w:lvlText w:val="%9"/>
+        <w:lvlJc w:val="left"/>
+        <w:pPr>
+          <w:ind w:left="3960" w:hanging="440"/>
+        </w:pPr>
+        <w:rPr>
+          <w:rFonts w:hint="eastAsia"/>
+        </w:rPr>
+      </w:lvl>
     </w:lvlOverride>
   </w:num>
 </w:numbering>
@@ -12051,7 +12405,7 @@
     <w:uiPriority w:val="9"/>
     <w:unhideWhenUsed/>
     <w:qFormat/>
-    <w:rsid w:val="006140A8"/>
+    <w:rsid w:val="00AA55AF"/>
     <w:pPr>
       <w:keepNext/>
       <w:keepLines/>
@@ -12124,7 +12478,7 @@
     <w:uiPriority w:val="9"/>
     <w:unhideWhenUsed/>
     <w:qFormat/>
-    <w:rsid w:val="00FA7D19"/>
+    <w:rsid w:val="004D18B5"/>
     <w:pPr>
       <w:keepNext/>
       <w:keepLines/>
@@ -12132,7 +12486,7 @@
         <w:numId w:val="8"/>
       </w:numPr>
       <w:spacing w:after="0"/>
-      <w:ind w:leftChars="100" w:left="213" w:rightChars="100" w:right="100" w:hanging="113"/>
+      <w:ind w:leftChars="100" w:left="440" w:rightChars="100" w:right="100"/>
       <w:outlineLvl w:val="4"/>
     </w:pPr>
     <w:rPr>
@@ -12169,11 +12523,12 @@
     <w:uiPriority w:val="9"/>
     <w:unhideWhenUsed/>
     <w:qFormat/>
-    <w:rsid w:val="00B03BB8"/>
+    <w:rsid w:val="00AA55AF"/>
     <w:pPr>
       <w:keepNext/>
       <w:keepLines/>
       <w:spacing w:before="80" w:after="40"/>
+      <w:ind w:leftChars="100" w:rightChars="100"/>
       <w:outlineLvl w:val="6"/>
     </w:pPr>
     <w:rPr>
@@ -12189,7 +12544,7 @@
     <w:uiPriority w:val="9"/>
     <w:unhideWhenUsed/>
     <w:qFormat/>
-    <w:rsid w:val="00461C57"/>
+    <w:rsid w:val="00AA55AF"/>
     <w:pPr>
       <w:keepNext/>
       <w:keepLines/>
@@ -12197,7 +12552,7 @@
         <w:numId w:val="14"/>
       </w:numPr>
       <w:spacing w:before="80" w:after="40"/>
-      <w:ind w:leftChars="400" w:left="400"/>
+      <w:ind w:leftChars="100" w:left="620" w:rightChars="100"/>
       <w:outlineLvl w:val="7"/>
     </w:pPr>
     <w:rPr>
@@ -12211,24 +12566,28 @@
     <w:next w:val="a"/>
     <w:link w:val="90"/>
     <w:uiPriority w:val="9"/>
-    <w:semiHidden/>
     <w:unhideWhenUsed/>
-    <w:rsid w:val="00E5399C"/>
+    <w:rsid w:val="00AA55AF"/>
     <w:pPr>
       <w:keepNext/>
       <w:keepLines/>
+      <w:numPr>
+        <w:numId w:val="16"/>
+      </w:numPr>
       <w:spacing w:before="80" w:after="40"/>
-      <w:ind w:leftChars="500" w:left="500"/>
+      <w:ind w:leftChars="100" w:rightChars="100"/>
       <w:outlineLvl w:val="8"/>
     </w:pPr>
     <w:rPr>
       <w:rFonts w:asciiTheme="majorHAnsi" w:eastAsiaTheme="majorEastAsia" w:hAnsiTheme="majorHAnsi" w:cstheme="majorBidi"/>
       <w:color w:val="000000" w:themeColor="text1"/>
+      <w:sz w:val="28"/>
     </w:rPr>
   </w:style>
   <w:style w:type="character" w:default="1" w:styleId="a0">
     <w:name w:val="Default Paragraph Font"/>
     <w:uiPriority w:val="1"/>
+    <w:semiHidden/>
     <w:unhideWhenUsed/>
   </w:style>
   <w:style w:type="table" w:default="1" w:styleId="a1">
@@ -12308,7 +12667,7 @@
     <w:basedOn w:val="a0"/>
     <w:link w:val="5"/>
     <w:uiPriority w:val="9"/>
-    <w:rsid w:val="00FA7D19"/>
+    <w:rsid w:val="004D18B5"/>
     <w:rPr>
       <w:rFonts w:asciiTheme="majorHAnsi" w:hAnsiTheme="majorHAnsi" w:cstheme="majorBidi"/>
       <w:color w:val="000000" w:themeColor="text1"/>
@@ -12331,7 +12690,7 @@
     <w:basedOn w:val="a0"/>
     <w:link w:val="7"/>
     <w:uiPriority w:val="9"/>
-    <w:rsid w:val="00B03BB8"/>
+    <w:rsid w:val="00AA55AF"/>
     <w:rPr>
       <w:rFonts w:asciiTheme="majorHAnsi" w:hAnsiTheme="majorHAnsi" w:cstheme="majorBidi"/>
       <w:color w:val="000000" w:themeColor="text1"/>
@@ -12342,7 +12701,7 @@
     <w:basedOn w:val="a0"/>
     <w:link w:val="8"/>
     <w:uiPriority w:val="9"/>
-    <w:rsid w:val="00461C57"/>
+    <w:rsid w:val="00AA55AF"/>
     <w:rPr>
       <w:rFonts w:asciiTheme="majorHAnsi" w:hAnsiTheme="majorHAnsi" w:cstheme="majorBidi"/>
       <w:color w:val="000000" w:themeColor="text1"/>
@@ -12353,11 +12712,11 @@
     <w:basedOn w:val="a0"/>
     <w:link w:val="9"/>
     <w:uiPriority w:val="9"/>
-    <w:semiHidden/>
-    <w:rsid w:val="00E5399C"/>
+    <w:rsid w:val="00AA55AF"/>
     <w:rPr>
       <w:rFonts w:asciiTheme="majorHAnsi" w:eastAsiaTheme="majorEastAsia" w:hAnsiTheme="majorHAnsi" w:cstheme="majorBidi"/>
       <w:color w:val="000000" w:themeColor="text1"/>
+      <w:sz w:val="28"/>
     </w:rPr>
   </w:style>
   <w:style w:type="paragraph" w:styleId="a3">
@@ -12741,6 +13100,18 @@
       </w:tblBorders>
     </w:tblPr>
   </w:style>
+  <w:style w:type="paragraph" w:styleId="81">
+    <w:name w:val="toc 8"/>
+    <w:basedOn w:val="a"/>
+    <w:next w:val="a"/>
+    <w:autoRedefine/>
+    <w:uiPriority w:val="39"/>
+    <w:unhideWhenUsed/>
+    <w:rsid w:val="00000D5A"/>
+    <w:pPr>
+      <w:ind w:leftChars="700" w:left="1540"/>
+    </w:pPr>
+  </w:style>
 </w:styles>
 </file>
 

--- a/tic_tac_toe_detail改訂版3.docx
+++ b/tic_tac_toe_detail改訂版3.docx
@@ -132,7 +132,7 @@
           <w:r>
             <w:fldChar w:fldCharType="separate"/>
           </w:r>
-          <w:hyperlink w:anchor="_Toc168496607" w:history="1">
+          <w:hyperlink w:anchor="_Toc168497522" w:history="1">
             <w:r>
               <w:rPr>
                 <w:rStyle w:val="af"/>
@@ -172,7 +172,7 @@
                 <w:noProof/>
                 <w:webHidden/>
               </w:rPr>
-              <w:instrText xml:space="preserve"> PAGEREF _Toc168496607 \h </w:instrText>
+              <w:instrText xml:space="preserve"> PAGEREF _Toc168497522 \h </w:instrText>
             </w:r>
             <w:r>
               <w:rPr>
@@ -192,7 +192,7 @@
                 <w:noProof/>
                 <w:webHidden/>
               </w:rPr>
-              <w:t>5</w:t>
+              <w:t>11</w:t>
             </w:r>
             <w:r>
               <w:rPr>
@@ -214,7 +214,7 @@
               <w:noProof/>
             </w:rPr>
           </w:pPr>
-          <w:hyperlink w:anchor="_Toc168496608" w:history="1">
+          <w:hyperlink w:anchor="_Toc168497523" w:history="1">
             <w:r>
               <w:rPr>
                 <w:rStyle w:val="af"/>
@@ -254,7 +254,7 @@
                 <w:noProof/>
                 <w:webHidden/>
               </w:rPr>
-              <w:instrText xml:space="preserve"> PAGEREF _Toc168496608 \h </w:instrText>
+              <w:instrText xml:space="preserve"> PAGEREF _Toc168497523 \h </w:instrText>
             </w:r>
             <w:r>
               <w:rPr>
@@ -274,7 +274,7 @@
                 <w:noProof/>
                 <w:webHidden/>
               </w:rPr>
-              <w:t>5</w:t>
+              <w:t>11</w:t>
             </w:r>
             <w:r>
               <w:rPr>
@@ -296,7 +296,7 @@
               <w:noProof/>
             </w:rPr>
           </w:pPr>
-          <w:hyperlink w:anchor="_Toc168496609" w:history="1">
+          <w:hyperlink w:anchor="_Toc168497524" w:history="1">
             <w:r>
               <w:rPr>
                 <w:rStyle w:val="af"/>
@@ -336,7 +336,7 @@
                 <w:noProof/>
                 <w:webHidden/>
               </w:rPr>
-              <w:instrText xml:space="preserve"> PAGEREF _Toc168496609 \h </w:instrText>
+              <w:instrText xml:space="preserve"> PAGEREF _Toc168497524 \h </w:instrText>
             </w:r>
             <w:r>
               <w:rPr>
@@ -356,7 +356,7 @@
                 <w:noProof/>
                 <w:webHidden/>
               </w:rPr>
-              <w:t>5</w:t>
+              <w:t>11</w:t>
             </w:r>
             <w:r>
               <w:rPr>
@@ -378,7 +378,7 @@
               <w:noProof/>
             </w:rPr>
           </w:pPr>
-          <w:hyperlink w:anchor="_Toc168496610" w:history="1">
+          <w:hyperlink w:anchor="_Toc168497525" w:history="1">
             <w:r>
               <w:rPr>
                 <w:rStyle w:val="af"/>
@@ -418,7 +418,7 @@
                 <w:noProof/>
                 <w:webHidden/>
               </w:rPr>
-              <w:instrText xml:space="preserve"> PAGEREF _Toc168496610 \h </w:instrText>
+              <w:instrText xml:space="preserve"> PAGEREF _Toc168497525 \h </w:instrText>
             </w:r>
             <w:r>
               <w:rPr>
@@ -438,7 +438,7 @@
                 <w:noProof/>
                 <w:webHidden/>
               </w:rPr>
-              <w:t>6</w:t>
+              <w:t>12</w:t>
             </w:r>
             <w:r>
               <w:rPr>
@@ -460,7 +460,7 @@
               <w:noProof/>
             </w:rPr>
           </w:pPr>
-          <w:hyperlink w:anchor="_Toc168496611" w:history="1">
+          <w:hyperlink w:anchor="_Toc168497526" w:history="1">
             <w:r>
               <w:rPr>
                 <w:rStyle w:val="af"/>
@@ -500,7 +500,7 @@
                 <w:noProof/>
                 <w:webHidden/>
               </w:rPr>
-              <w:instrText xml:space="preserve"> PAGEREF _Toc168496611 \h </w:instrText>
+              <w:instrText xml:space="preserve"> PAGEREF _Toc168497526 \h </w:instrText>
             </w:r>
             <w:r>
               <w:rPr>
@@ -520,7 +520,7 @@
                 <w:noProof/>
                 <w:webHidden/>
               </w:rPr>
-              <w:t>6</w:t>
+              <w:t>12</w:t>
             </w:r>
             <w:r>
               <w:rPr>
@@ -542,7 +542,7 @@
               <w:noProof/>
             </w:rPr>
           </w:pPr>
-          <w:hyperlink w:anchor="_Toc168496612" w:history="1">
+          <w:hyperlink w:anchor="_Toc168497527" w:history="1">
             <w:r>
               <w:rPr>
                 <w:rStyle w:val="af"/>
@@ -582,7 +582,7 @@
                 <w:noProof/>
                 <w:webHidden/>
               </w:rPr>
-              <w:instrText xml:space="preserve"> PAGEREF _Toc168496612 \h </w:instrText>
+              <w:instrText xml:space="preserve"> PAGEREF _Toc168497527 \h </w:instrText>
             </w:r>
             <w:r>
               <w:rPr>
@@ -602,7 +602,7 @@
                 <w:noProof/>
                 <w:webHidden/>
               </w:rPr>
-              <w:t>6</w:t>
+              <w:t>12</w:t>
             </w:r>
             <w:r>
               <w:rPr>
@@ -624,7 +624,7 @@
               <w:noProof/>
             </w:rPr>
           </w:pPr>
-          <w:hyperlink w:anchor="_Toc168496613" w:history="1">
+          <w:hyperlink w:anchor="_Toc168497528" w:history="1">
             <w:r>
               <w:rPr>
                 <w:rStyle w:val="af"/>
@@ -664,7 +664,7 @@
                 <w:noProof/>
                 <w:webHidden/>
               </w:rPr>
-              <w:instrText xml:space="preserve"> PAGEREF _Toc168496613 \h </w:instrText>
+              <w:instrText xml:space="preserve"> PAGEREF _Toc168497528 \h </w:instrText>
             </w:r>
             <w:r>
               <w:rPr>
@@ -684,7 +684,7 @@
                 <w:noProof/>
                 <w:webHidden/>
               </w:rPr>
-              <w:t>6</w:t>
+              <w:t>12</w:t>
             </w:r>
             <w:r>
               <w:rPr>
@@ -706,7 +706,7 @@
               <w:noProof/>
             </w:rPr>
           </w:pPr>
-          <w:hyperlink w:anchor="_Toc168496614" w:history="1">
+          <w:hyperlink w:anchor="_Toc168497529" w:history="1">
             <w:r>
               <w:rPr>
                 <w:rStyle w:val="af"/>
@@ -746,7 +746,7 @@
                 <w:noProof/>
                 <w:webHidden/>
               </w:rPr>
-              <w:instrText xml:space="preserve"> PAGEREF _Toc168496614 \h </w:instrText>
+              <w:instrText xml:space="preserve"> PAGEREF _Toc168497529 \h </w:instrText>
             </w:r>
             <w:r>
               <w:rPr>
@@ -766,7 +766,7 @@
                 <w:noProof/>
                 <w:webHidden/>
               </w:rPr>
-              <w:t>7</w:t>
+              <w:t>13</w:t>
             </w:r>
             <w:r>
               <w:rPr>
@@ -787,7 +787,7 @@
               <w:noProof/>
             </w:rPr>
           </w:pPr>
-          <w:hyperlink w:anchor="_Toc168496615" w:history="1">
+          <w:hyperlink w:anchor="_Toc168497530" w:history="1">
             <w:r>
               <w:rPr>
                 <w:rStyle w:val="af"/>
@@ -814,7 +814,7 @@
                 <w:noProof/>
                 <w:webHidden/>
               </w:rPr>
-              <w:instrText xml:space="preserve"> PAGEREF _Toc168496615 \h </w:instrText>
+              <w:instrText xml:space="preserve"> PAGEREF _Toc168497530 \h </w:instrText>
             </w:r>
             <w:r>
               <w:rPr>
@@ -834,7 +834,7 @@
                 <w:noProof/>
                 <w:webHidden/>
               </w:rPr>
-              <w:t>7</w:t>
+              <w:t>13</w:t>
             </w:r>
             <w:r>
               <w:rPr>
@@ -855,7 +855,7 @@
               <w:noProof/>
             </w:rPr>
           </w:pPr>
-          <w:hyperlink w:anchor="_Toc168496616" w:history="1">
+          <w:hyperlink w:anchor="_Toc168497531" w:history="1">
             <w:r>
               <w:rPr>
                 <w:rStyle w:val="af"/>
@@ -882,7 +882,7 @@
                 <w:noProof/>
                 <w:webHidden/>
               </w:rPr>
-              <w:instrText xml:space="preserve"> PAGEREF _Toc168496616 \h </w:instrText>
+              <w:instrText xml:space="preserve"> PAGEREF _Toc168497531 \h </w:instrText>
             </w:r>
             <w:r>
               <w:rPr>
@@ -902,7 +902,7 @@
                 <w:noProof/>
                 <w:webHidden/>
               </w:rPr>
-              <w:t>7</w:t>
+              <w:t>13</w:t>
             </w:r>
             <w:r>
               <w:rPr>
@@ -924,7 +924,7 @@
               <w:noProof/>
             </w:rPr>
           </w:pPr>
-          <w:hyperlink w:anchor="_Toc168496617" w:history="1">
+          <w:hyperlink w:anchor="_Toc168497532" w:history="1">
             <w:r>
               <w:rPr>
                 <w:rStyle w:val="af"/>
@@ -964,7 +964,7 @@
                 <w:noProof/>
                 <w:webHidden/>
               </w:rPr>
-              <w:instrText xml:space="preserve"> PAGEREF _Toc168496617 \h </w:instrText>
+              <w:instrText xml:space="preserve"> PAGEREF _Toc168497532 \h </w:instrText>
             </w:r>
             <w:r>
               <w:rPr>
@@ -984,7 +984,7 @@
                 <w:noProof/>
                 <w:webHidden/>
               </w:rPr>
-              <w:t>8</w:t>
+              <w:t>13</w:t>
             </w:r>
             <w:r>
               <w:rPr>
@@ -1005,7 +1005,7 @@
               <w:noProof/>
             </w:rPr>
           </w:pPr>
-          <w:hyperlink w:anchor="_Toc168496618" w:history="1">
+          <w:hyperlink w:anchor="_Toc168497533" w:history="1">
             <w:r>
               <w:rPr>
                 <w:rStyle w:val="af"/>
@@ -1032,7 +1032,7 @@
                 <w:noProof/>
                 <w:webHidden/>
               </w:rPr>
-              <w:instrText xml:space="preserve"> PAGEREF _Toc168496618 \h </w:instrText>
+              <w:instrText xml:space="preserve"> PAGEREF _Toc168497533 \h </w:instrText>
             </w:r>
             <w:r>
               <w:rPr>
@@ -1052,7 +1052,7 @@
                 <w:noProof/>
                 <w:webHidden/>
               </w:rPr>
-              <w:t>8</w:t>
+              <w:t>13</w:t>
             </w:r>
             <w:r>
               <w:rPr>
@@ -1074,7 +1074,7 @@
               <w:noProof/>
             </w:rPr>
           </w:pPr>
-          <w:hyperlink w:anchor="_Toc168496619" w:history="1">
+          <w:hyperlink w:anchor="_Toc168497534" w:history="1">
             <w:r>
               <w:rPr>
                 <w:rStyle w:val="af"/>
@@ -1114,7 +1114,7 @@
                 <w:noProof/>
                 <w:webHidden/>
               </w:rPr>
-              <w:instrText xml:space="preserve"> PAGEREF _Toc168496619 \h </w:instrText>
+              <w:instrText xml:space="preserve"> PAGEREF _Toc168497534 \h </w:instrText>
             </w:r>
             <w:r>
               <w:rPr>
@@ -1134,7 +1134,7 @@
                 <w:noProof/>
                 <w:webHidden/>
               </w:rPr>
-              <w:t>8</w:t>
+              <w:t>14</w:t>
             </w:r>
             <w:r>
               <w:rPr>
@@ -1156,7 +1156,7 @@
               <w:noProof/>
             </w:rPr>
           </w:pPr>
-          <w:hyperlink w:anchor="_Toc168496620" w:history="1">
+          <w:hyperlink w:anchor="_Toc168497535" w:history="1">
             <w:r>
               <w:rPr>
                 <w:rStyle w:val="af"/>
@@ -1196,7 +1196,7 @@
                 <w:noProof/>
                 <w:webHidden/>
               </w:rPr>
-              <w:instrText xml:space="preserve"> PAGEREF _Toc168496620 \h </w:instrText>
+              <w:instrText xml:space="preserve"> PAGEREF _Toc168497535 \h </w:instrText>
             </w:r>
             <w:r>
               <w:rPr>
@@ -1216,7 +1216,7 @@
                 <w:noProof/>
                 <w:webHidden/>
               </w:rPr>
-              <w:t>8</w:t>
+              <w:t>14</w:t>
             </w:r>
             <w:r>
               <w:rPr>
@@ -1238,7 +1238,7 @@
               <w:noProof/>
             </w:rPr>
           </w:pPr>
-          <w:hyperlink w:anchor="_Toc168496621" w:history="1">
+          <w:hyperlink w:anchor="_Toc168497536" w:history="1">
             <w:r>
               <w:rPr>
                 <w:rStyle w:val="af"/>
@@ -1278,7 +1278,7 @@
                 <w:noProof/>
                 <w:webHidden/>
               </w:rPr>
-              <w:instrText xml:space="preserve"> PAGEREF _Toc168496621 \h </w:instrText>
+              <w:instrText xml:space="preserve"> PAGEREF _Toc168497536 \h </w:instrText>
             </w:r>
             <w:r>
               <w:rPr>
@@ -1298,7 +1298,7 @@
                 <w:noProof/>
                 <w:webHidden/>
               </w:rPr>
-              <w:t>8</w:t>
+              <w:t>14</w:t>
             </w:r>
             <w:r>
               <w:rPr>
@@ -1320,7 +1320,7 @@
               <w:noProof/>
             </w:rPr>
           </w:pPr>
-          <w:hyperlink w:anchor="_Toc168496622" w:history="1">
+          <w:hyperlink w:anchor="_Toc168497537" w:history="1">
             <w:r>
               <w:rPr>
                 <w:rStyle w:val="af"/>
@@ -1360,7 +1360,7 @@
                 <w:noProof/>
                 <w:webHidden/>
               </w:rPr>
-              <w:instrText xml:space="preserve"> PAGEREF _Toc168496622 \h </w:instrText>
+              <w:instrText xml:space="preserve"> PAGEREF _Toc168497537 \h </w:instrText>
             </w:r>
             <w:r>
               <w:rPr>
@@ -1380,7 +1380,7 @@
                 <w:noProof/>
                 <w:webHidden/>
               </w:rPr>
-              <w:t>9</w:t>
+              <w:t>15</w:t>
             </w:r>
             <w:r>
               <w:rPr>
@@ -1402,7 +1402,7 @@
               <w:noProof/>
             </w:rPr>
           </w:pPr>
-          <w:hyperlink w:anchor="_Toc168496623" w:history="1">
+          <w:hyperlink w:anchor="_Toc168497538" w:history="1">
             <w:r>
               <w:rPr>
                 <w:rStyle w:val="af"/>
@@ -1442,7 +1442,7 @@
                 <w:noProof/>
                 <w:webHidden/>
               </w:rPr>
-              <w:instrText xml:space="preserve"> PAGEREF _Toc168496623 \h </w:instrText>
+              <w:instrText xml:space="preserve"> PAGEREF _Toc168497538 \h </w:instrText>
             </w:r>
             <w:r>
               <w:rPr>
@@ -1462,7 +1462,7 @@
                 <w:noProof/>
                 <w:webHidden/>
               </w:rPr>
-              <w:t>10</w:t>
+              <w:t>16</w:t>
             </w:r>
             <w:r>
               <w:rPr>
@@ -1484,7 +1484,7 @@
               <w:noProof/>
             </w:rPr>
           </w:pPr>
-          <w:hyperlink w:anchor="_Toc168496624" w:history="1">
+          <w:hyperlink w:anchor="_Toc168497539" w:history="1">
             <w:r>
               <w:rPr>
                 <w:rStyle w:val="af"/>
@@ -1524,7 +1524,7 @@
                 <w:noProof/>
                 <w:webHidden/>
               </w:rPr>
-              <w:instrText xml:space="preserve"> PAGEREF _Toc168496624 \h </w:instrText>
+              <w:instrText xml:space="preserve"> PAGEREF _Toc168497539 \h </w:instrText>
             </w:r>
             <w:r>
               <w:rPr>
@@ -1544,7 +1544,7 @@
                 <w:noProof/>
                 <w:webHidden/>
               </w:rPr>
-              <w:t>10</w:t>
+              <w:t>16</w:t>
             </w:r>
             <w:r>
               <w:rPr>
@@ -1566,7 +1566,7 @@
               <w:noProof/>
             </w:rPr>
           </w:pPr>
-          <w:hyperlink w:anchor="_Toc168496625" w:history="1">
+          <w:hyperlink w:anchor="_Toc168497540" w:history="1">
             <w:r>
               <w:rPr>
                 <w:rStyle w:val="af"/>
@@ -1606,7 +1606,7 @@
                 <w:noProof/>
                 <w:webHidden/>
               </w:rPr>
-              <w:instrText xml:space="preserve"> PAGEREF _Toc168496625 \h </w:instrText>
+              <w:instrText xml:space="preserve"> PAGEREF _Toc168497540 \h </w:instrText>
             </w:r>
             <w:r>
               <w:rPr>
@@ -1626,7 +1626,7 @@
                 <w:noProof/>
                 <w:webHidden/>
               </w:rPr>
-              <w:t>10</w:t>
+              <w:t>16</w:t>
             </w:r>
             <w:r>
               <w:rPr>
@@ -1648,7 +1648,7 @@
               <w:noProof/>
             </w:rPr>
           </w:pPr>
-          <w:hyperlink w:anchor="_Toc168496626" w:history="1">
+          <w:hyperlink w:anchor="_Toc168497541" w:history="1">
             <w:r>
               <w:rPr>
                 <w:rStyle w:val="af"/>
@@ -1688,7 +1688,7 @@
                 <w:noProof/>
                 <w:webHidden/>
               </w:rPr>
-              <w:instrText xml:space="preserve"> PAGEREF _Toc168496626 \h </w:instrText>
+              <w:instrText xml:space="preserve"> PAGEREF _Toc168497541 \h </w:instrText>
             </w:r>
             <w:r>
               <w:rPr>
@@ -1708,7 +1708,7 @@
                 <w:noProof/>
                 <w:webHidden/>
               </w:rPr>
-              <w:t>11</w:t>
+              <w:t>17</w:t>
             </w:r>
             <w:r>
               <w:rPr>
@@ -1730,7 +1730,7 @@
               <w:noProof/>
             </w:rPr>
           </w:pPr>
-          <w:hyperlink w:anchor="_Toc168496627" w:history="1">
+          <w:hyperlink w:anchor="_Toc168497542" w:history="1">
             <w:r>
               <w:rPr>
                 <w:rStyle w:val="af"/>
@@ -1770,7 +1770,7 @@
                 <w:noProof/>
                 <w:webHidden/>
               </w:rPr>
-              <w:instrText xml:space="preserve"> PAGEREF _Toc168496627 \h </w:instrText>
+              <w:instrText xml:space="preserve"> PAGEREF _Toc168497542 \h </w:instrText>
             </w:r>
             <w:r>
               <w:rPr>
@@ -1790,7 +1790,7 @@
                 <w:noProof/>
                 <w:webHidden/>
               </w:rPr>
-              <w:t>12</w:t>
+              <w:t>18</w:t>
             </w:r>
             <w:r>
               <w:rPr>
@@ -1811,7 +1811,7 @@
               <w:noProof/>
             </w:rPr>
           </w:pPr>
-          <w:hyperlink w:anchor="_Toc168496628" w:history="1">
+          <w:hyperlink w:anchor="_Toc168497543" w:history="1">
             <w:r>
               <w:rPr>
                 <w:rStyle w:val="af"/>
@@ -1838,7 +1838,7 @@
                 <w:noProof/>
                 <w:webHidden/>
               </w:rPr>
-              <w:instrText xml:space="preserve"> PAGEREF _Toc168496628 \h </w:instrText>
+              <w:instrText xml:space="preserve"> PAGEREF _Toc168497543 \h </w:instrText>
             </w:r>
             <w:r>
               <w:rPr>
@@ -1858,7 +1858,7 @@
                 <w:noProof/>
                 <w:webHidden/>
               </w:rPr>
-              <w:t>12</w:t>
+              <w:t>18</w:t>
             </w:r>
             <w:r>
               <w:rPr>
@@ -1879,7 +1879,7 @@
               <w:noProof/>
             </w:rPr>
           </w:pPr>
-          <w:hyperlink w:anchor="_Toc168496629" w:history="1">
+          <w:hyperlink w:anchor="_Toc168497544" w:history="1">
             <w:r>
               <w:rPr>
                 <w:rStyle w:val="af"/>
@@ -1906,7 +1906,7 @@
                 <w:noProof/>
                 <w:webHidden/>
               </w:rPr>
-              <w:instrText xml:space="preserve"> PAGEREF _Toc168496629 \h </w:instrText>
+              <w:instrText xml:space="preserve"> PAGEREF _Toc168497544 \h </w:instrText>
             </w:r>
             <w:r>
               <w:rPr>
@@ -1926,7 +1926,7 @@
                 <w:noProof/>
                 <w:webHidden/>
               </w:rPr>
-              <w:t>14</w:t>
+              <w:t>20</w:t>
             </w:r>
             <w:r>
               <w:rPr>
@@ -1947,7 +1947,7 @@
               <w:noProof/>
             </w:rPr>
           </w:pPr>
-          <w:hyperlink w:anchor="_Toc168496630" w:history="1">
+          <w:hyperlink w:anchor="_Toc168497545" w:history="1">
             <w:r>
               <w:rPr>
                 <w:rStyle w:val="af"/>
@@ -1974,7 +1974,7 @@
                 <w:noProof/>
                 <w:webHidden/>
               </w:rPr>
-              <w:instrText xml:space="preserve"> PAGEREF _Toc168496630 \h </w:instrText>
+              <w:instrText xml:space="preserve"> PAGEREF _Toc168497545 \h </w:instrText>
             </w:r>
             <w:r>
               <w:rPr>
@@ -1994,7 +1994,7 @@
                 <w:noProof/>
                 <w:webHidden/>
               </w:rPr>
-              <w:t>14</w:t>
+              <w:t>20</w:t>
             </w:r>
             <w:r>
               <w:rPr>
@@ -2015,7 +2015,7 @@
               <w:noProof/>
             </w:rPr>
           </w:pPr>
-          <w:hyperlink w:anchor="_Toc168496631" w:history="1">
+          <w:hyperlink w:anchor="_Toc168497546" w:history="1">
             <w:r>
               <w:rPr>
                 <w:rStyle w:val="af"/>
@@ -2042,7 +2042,7 @@
                 <w:noProof/>
                 <w:webHidden/>
               </w:rPr>
-              <w:instrText xml:space="preserve"> PAGEREF _Toc168496631 \h </w:instrText>
+              <w:instrText xml:space="preserve"> PAGEREF _Toc168497546 \h </w:instrText>
             </w:r>
             <w:r>
               <w:rPr>
@@ -2062,7 +2062,7 @@
                 <w:noProof/>
                 <w:webHidden/>
               </w:rPr>
-              <w:t>15</w:t>
+              <w:t>20</w:t>
             </w:r>
             <w:r>
               <w:rPr>
@@ -2083,7 +2083,7 @@
               <w:noProof/>
             </w:rPr>
           </w:pPr>
-          <w:hyperlink w:anchor="_Toc168496632" w:history="1">
+          <w:hyperlink w:anchor="_Toc168497547" w:history="1">
             <w:r>
               <w:rPr>
                 <w:rStyle w:val="af"/>
@@ -2110,7 +2110,7 @@
                 <w:noProof/>
                 <w:webHidden/>
               </w:rPr>
-              <w:instrText xml:space="preserve"> PAGEREF _Toc168496632 \h </w:instrText>
+              <w:instrText xml:space="preserve"> PAGEREF _Toc168497547 \h </w:instrText>
             </w:r>
             <w:r>
               <w:rPr>
@@ -2130,7 +2130,7 @@
                 <w:noProof/>
                 <w:webHidden/>
               </w:rPr>
-              <w:t>15</w:t>
+              <w:t>21</w:t>
             </w:r>
             <w:r>
               <w:rPr>
@@ -2151,7 +2151,7 @@
               <w:noProof/>
             </w:rPr>
           </w:pPr>
-          <w:hyperlink w:anchor="_Toc168496633" w:history="1">
+          <w:hyperlink w:anchor="_Toc168497548" w:history="1">
             <w:r>
               <w:rPr>
                 <w:rStyle w:val="af"/>
@@ -2178,7 +2178,7 @@
                 <w:noProof/>
                 <w:webHidden/>
               </w:rPr>
-              <w:instrText xml:space="preserve"> PAGEREF _Toc168496633 \h </w:instrText>
+              <w:instrText xml:space="preserve"> PAGEREF _Toc168497548 \h </w:instrText>
             </w:r>
             <w:r>
               <w:rPr>
@@ -2198,7 +2198,7 @@
                 <w:noProof/>
                 <w:webHidden/>
               </w:rPr>
-              <w:t>16</w:t>
+              <w:t>21</w:t>
             </w:r>
             <w:r>
               <w:rPr>
@@ -2219,7 +2219,7 @@
               <w:noProof/>
             </w:rPr>
           </w:pPr>
-          <w:hyperlink w:anchor="_Toc168496634" w:history="1">
+          <w:hyperlink w:anchor="_Toc168497549" w:history="1">
             <w:r>
               <w:rPr>
                 <w:rStyle w:val="af"/>
@@ -2246,7 +2246,7 @@
                 <w:noProof/>
                 <w:webHidden/>
               </w:rPr>
-              <w:instrText xml:space="preserve"> PAGEREF _Toc168496634 \h </w:instrText>
+              <w:instrText xml:space="preserve"> PAGEREF _Toc168497549 \h </w:instrText>
             </w:r>
             <w:r>
               <w:rPr>
@@ -2266,7 +2266,7 @@
                 <w:noProof/>
                 <w:webHidden/>
               </w:rPr>
-              <w:t>16</w:t>
+              <w:t>21</w:t>
             </w:r>
             <w:r>
               <w:rPr>
@@ -2287,7 +2287,7 @@
               <w:noProof/>
             </w:rPr>
           </w:pPr>
-          <w:hyperlink w:anchor="_Toc168496635" w:history="1">
+          <w:hyperlink w:anchor="_Toc168497550" w:history="1">
             <w:r>
               <w:rPr>
                 <w:rStyle w:val="af"/>
@@ -2314,7 +2314,7 @@
                 <w:noProof/>
                 <w:webHidden/>
               </w:rPr>
-              <w:instrText xml:space="preserve"> PAGEREF _Toc168496635 \h </w:instrText>
+              <w:instrText xml:space="preserve"> PAGEREF _Toc168497550 \h </w:instrText>
             </w:r>
             <w:r>
               <w:rPr>
@@ -2334,7 +2334,7 @@
                 <w:noProof/>
                 <w:webHidden/>
               </w:rPr>
-              <w:t>17</w:t>
+              <w:t>22</w:t>
             </w:r>
             <w:r>
               <w:rPr>
@@ -2355,7 +2355,7 @@
               <w:noProof/>
             </w:rPr>
           </w:pPr>
-          <w:hyperlink w:anchor="_Toc168496636" w:history="1">
+          <w:hyperlink w:anchor="_Toc168497551" w:history="1">
             <w:r>
               <w:rPr>
                 <w:rStyle w:val="af"/>
@@ -2382,7 +2382,7 @@
                 <w:noProof/>
                 <w:webHidden/>
               </w:rPr>
-              <w:instrText xml:space="preserve"> PAGEREF _Toc168496636 \h </w:instrText>
+              <w:instrText xml:space="preserve"> PAGEREF _Toc168497551 \h </w:instrText>
             </w:r>
             <w:r>
               <w:rPr>
@@ -2402,7 +2402,7 @@
                 <w:noProof/>
                 <w:webHidden/>
               </w:rPr>
-              <w:t>17</w:t>
+              <w:t>22</w:t>
             </w:r>
             <w:r>
               <w:rPr>
@@ -2423,7 +2423,7 @@
               <w:noProof/>
             </w:rPr>
           </w:pPr>
-          <w:hyperlink w:anchor="_Toc168496637" w:history="1">
+          <w:hyperlink w:anchor="_Toc168497552" w:history="1">
             <w:r>
               <w:rPr>
                 <w:rStyle w:val="af"/>
@@ -2450,7 +2450,7 @@
                 <w:noProof/>
                 <w:webHidden/>
               </w:rPr>
-              <w:instrText xml:space="preserve"> PAGEREF _Toc168496637 \h </w:instrText>
+              <w:instrText xml:space="preserve"> PAGEREF _Toc168497552 \h </w:instrText>
             </w:r>
             <w:r>
               <w:rPr>
@@ -2470,7 +2470,7 @@
                 <w:noProof/>
                 <w:webHidden/>
               </w:rPr>
-              <w:t>17</w:t>
+              <w:t>22</w:t>
             </w:r>
             <w:r>
               <w:rPr>
@@ -2491,7 +2491,7 @@
               <w:noProof/>
             </w:rPr>
           </w:pPr>
-          <w:hyperlink w:anchor="_Toc168496638" w:history="1">
+          <w:hyperlink w:anchor="_Toc168497553" w:history="1">
             <w:r>
               <w:rPr>
                 <w:rStyle w:val="af"/>
@@ -2518,7 +2518,7 @@
                 <w:noProof/>
                 <w:webHidden/>
               </w:rPr>
-              <w:instrText xml:space="preserve"> PAGEREF _Toc168496638 \h </w:instrText>
+              <w:instrText xml:space="preserve"> PAGEREF _Toc168497553 \h </w:instrText>
             </w:r>
             <w:r>
               <w:rPr>
@@ -2538,7 +2538,7 @@
                 <w:noProof/>
                 <w:webHidden/>
               </w:rPr>
-              <w:t>18</w:t>
+              <w:t>22</w:t>
             </w:r>
             <w:r>
               <w:rPr>
@@ -2559,7 +2559,7 @@
               <w:noProof/>
             </w:rPr>
           </w:pPr>
-          <w:hyperlink w:anchor="_Toc168496639" w:history="1">
+          <w:hyperlink w:anchor="_Toc168497554" w:history="1">
             <w:r>
               <w:rPr>
                 <w:rStyle w:val="af"/>
@@ -2586,7 +2586,7 @@
                 <w:noProof/>
                 <w:webHidden/>
               </w:rPr>
-              <w:instrText xml:space="preserve"> PAGEREF _Toc168496639 \h </w:instrText>
+              <w:instrText xml:space="preserve"> PAGEREF _Toc168497554 \h </w:instrText>
             </w:r>
             <w:r>
               <w:rPr>
@@ -2606,7 +2606,7 @@
                 <w:noProof/>
                 <w:webHidden/>
               </w:rPr>
-              <w:t>19</w:t>
+              <w:t>23</w:t>
             </w:r>
             <w:r>
               <w:rPr>
@@ -2627,7 +2627,7 @@
               <w:noProof/>
             </w:rPr>
           </w:pPr>
-          <w:hyperlink w:anchor="_Toc168496640" w:history="1">
+          <w:hyperlink w:anchor="_Toc168497555" w:history="1">
             <w:r>
               <w:rPr>
                 <w:rStyle w:val="af"/>
@@ -2654,7 +2654,7 @@
                 <w:noProof/>
                 <w:webHidden/>
               </w:rPr>
-              <w:instrText xml:space="preserve"> PAGEREF _Toc168496640 \h </w:instrText>
+              <w:instrText xml:space="preserve"> PAGEREF _Toc168497555 \h </w:instrText>
             </w:r>
             <w:r>
               <w:rPr>
@@ -2674,7 +2674,7 @@
                 <w:noProof/>
                 <w:webHidden/>
               </w:rPr>
-              <w:t>19</w:t>
+              <w:t>23</w:t>
             </w:r>
             <w:r>
               <w:rPr>
@@ -2695,7 +2695,7 @@
               <w:noProof/>
             </w:rPr>
           </w:pPr>
-          <w:hyperlink w:anchor="_Toc168496641" w:history="1">
+          <w:hyperlink w:anchor="_Toc168497556" w:history="1">
             <w:r>
               <w:rPr>
                 <w:rStyle w:val="af"/>
@@ -2722,7 +2722,7 @@
                 <w:noProof/>
                 <w:webHidden/>
               </w:rPr>
-              <w:instrText xml:space="preserve"> PAGEREF _Toc168496641 \h </w:instrText>
+              <w:instrText xml:space="preserve"> PAGEREF _Toc168497556 \h </w:instrText>
             </w:r>
             <w:r>
               <w:rPr>
@@ -2742,7 +2742,7 @@
                 <w:noProof/>
                 <w:webHidden/>
               </w:rPr>
-              <w:t>19</w:t>
+              <w:t>23</w:t>
             </w:r>
             <w:r>
               <w:rPr>
@@ -2763,7 +2763,7 @@
               <w:noProof/>
             </w:rPr>
           </w:pPr>
-          <w:hyperlink w:anchor="_Toc168496642" w:history="1">
+          <w:hyperlink w:anchor="_Toc168497557" w:history="1">
             <w:r>
               <w:rPr>
                 <w:rStyle w:val="af"/>
@@ -2790,7 +2790,7 @@
                 <w:noProof/>
                 <w:webHidden/>
               </w:rPr>
-              <w:instrText xml:space="preserve"> PAGEREF _Toc168496642 \h </w:instrText>
+              <w:instrText xml:space="preserve"> PAGEREF _Toc168497557 \h </w:instrText>
             </w:r>
             <w:r>
               <w:rPr>
@@ -2810,7 +2810,7 @@
                 <w:noProof/>
                 <w:webHidden/>
               </w:rPr>
-              <w:t>19</w:t>
+              <w:t>24</w:t>
             </w:r>
             <w:r>
               <w:rPr>
@@ -2831,7 +2831,7 @@
               <w:noProof/>
             </w:rPr>
           </w:pPr>
-          <w:hyperlink w:anchor="_Toc168496643" w:history="1">
+          <w:hyperlink w:anchor="_Toc168497558" w:history="1">
             <w:r>
               <w:rPr>
                 <w:rStyle w:val="af"/>
@@ -2858,7 +2858,7 @@
                 <w:noProof/>
                 <w:webHidden/>
               </w:rPr>
-              <w:instrText xml:space="preserve"> PAGEREF _Toc168496643 \h </w:instrText>
+              <w:instrText xml:space="preserve"> PAGEREF _Toc168497558 \h </w:instrText>
             </w:r>
             <w:r>
               <w:rPr>
@@ -2878,7 +2878,7 @@
                 <w:noProof/>
                 <w:webHidden/>
               </w:rPr>
-              <w:t>20</w:t>
+              <w:t>24</w:t>
             </w:r>
             <w:r>
               <w:rPr>
@@ -2899,7 +2899,7 @@
               <w:noProof/>
             </w:rPr>
           </w:pPr>
-          <w:hyperlink w:anchor="_Toc168496644" w:history="1">
+          <w:hyperlink w:anchor="_Toc168497559" w:history="1">
             <w:r>
               <w:rPr>
                 <w:rStyle w:val="af"/>
@@ -2926,7 +2926,7 @@
                 <w:noProof/>
                 <w:webHidden/>
               </w:rPr>
-              <w:instrText xml:space="preserve"> PAGEREF _Toc168496644 \h </w:instrText>
+              <w:instrText xml:space="preserve"> PAGEREF _Toc168497559 \h </w:instrText>
             </w:r>
             <w:r>
               <w:rPr>
@@ -2946,7 +2946,7 @@
                 <w:noProof/>
                 <w:webHidden/>
               </w:rPr>
-              <w:t>20</w:t>
+              <w:t>24</w:t>
             </w:r>
             <w:r>
               <w:rPr>
@@ -2967,7 +2967,7 @@
               <w:noProof/>
             </w:rPr>
           </w:pPr>
-          <w:hyperlink w:anchor="_Toc168496645" w:history="1">
+          <w:hyperlink w:anchor="_Toc168497560" w:history="1">
             <w:r>
               <w:rPr>
                 <w:rStyle w:val="af"/>
@@ -2994,7 +2994,7 @@
                 <w:noProof/>
                 <w:webHidden/>
               </w:rPr>
-              <w:instrText xml:space="preserve"> PAGEREF _Toc168496645 \h </w:instrText>
+              <w:instrText xml:space="preserve"> PAGEREF _Toc168497560 \h </w:instrText>
             </w:r>
             <w:r>
               <w:rPr>
@@ -3014,7 +3014,7 @@
                 <w:noProof/>
                 <w:webHidden/>
               </w:rPr>
-              <w:t>20</w:t>
+              <w:t>24</w:t>
             </w:r>
             <w:r>
               <w:rPr>
@@ -3035,7 +3035,7 @@
               <w:noProof/>
             </w:rPr>
           </w:pPr>
-          <w:hyperlink w:anchor="_Toc168496646" w:history="1">
+          <w:hyperlink w:anchor="_Toc168497561" w:history="1">
             <w:r>
               <w:rPr>
                 <w:rStyle w:val="af"/>
@@ -3062,7 +3062,7 @@
                 <w:noProof/>
                 <w:webHidden/>
               </w:rPr>
-              <w:instrText xml:space="preserve"> PAGEREF _Toc168496646 \h </w:instrText>
+              <w:instrText xml:space="preserve"> PAGEREF _Toc168497561 \h </w:instrText>
             </w:r>
             <w:r>
               <w:rPr>
@@ -3082,7 +3082,7 @@
                 <w:noProof/>
                 <w:webHidden/>
               </w:rPr>
-              <w:t>20</w:t>
+              <w:t>24</w:t>
             </w:r>
             <w:r>
               <w:rPr>
@@ -3103,7 +3103,7 @@
               <w:noProof/>
             </w:rPr>
           </w:pPr>
-          <w:hyperlink w:anchor="_Toc168496647" w:history="1">
+          <w:hyperlink w:anchor="_Toc168497562" w:history="1">
             <w:r>
               <w:rPr>
                 <w:rStyle w:val="af"/>
@@ -3130,7 +3130,7 @@
                 <w:noProof/>
                 <w:webHidden/>
               </w:rPr>
-              <w:instrText xml:space="preserve"> PAGEREF _Toc168496647 \h </w:instrText>
+              <w:instrText xml:space="preserve"> PAGEREF _Toc168497562 \h </w:instrText>
             </w:r>
             <w:r>
               <w:rPr>
@@ -3150,7 +3150,7 @@
                 <w:noProof/>
                 <w:webHidden/>
               </w:rPr>
-              <w:t>20</w:t>
+              <w:t>24</w:t>
             </w:r>
             <w:r>
               <w:rPr>
@@ -3164,6 +3164,9 @@
         <w:p>
           <w:pPr>
             <w:spacing w:after="0"/>
+            <w:rPr>
+              <w:rFonts w:hint="eastAsia"/>
+            </w:rPr>
           </w:pPr>
           <w:r>
             <w:fldChar w:fldCharType="end"/>
@@ -3173,28 +3176,10 @@
     </w:sdt>
     <w:p>
       <w:pPr>
-        <w:widowControl/>
-        <w:spacing w:after="0"/>
-        <w:rPr>
-          <w:highlight w:val="lightGray"/>
-        </w:rPr>
-      </w:pPr>
-    </w:p>
-    <w:p>
-      <w:pPr>
-        <w:widowControl/>
-        <w:spacing w:after="0"/>
-      </w:pPr>
-      <w:r>
-        <w:br w:type="page"/>
-      </w:r>
-    </w:p>
-    <w:p>
-      <w:pPr>
         <w:pStyle w:val="1"/>
         <w:spacing w:after="0"/>
       </w:pPr>
-      <w:bookmarkStart w:id="0" w:name="_Toc168496607"/>
+      <w:bookmarkStart w:id="0" w:name="_Toc168497522"/>
       <w:r>
         <w:rPr>
           <w:rFonts w:hint="eastAsia"/>
@@ -3243,7 +3228,7 @@
         <w:spacing w:before="0" w:after="0"/>
       </w:pPr>
       <w:bookmarkStart w:id="1" w:name="_Toc168485162"/>
-      <w:bookmarkStart w:id="2" w:name="_Toc168496608"/>
+      <w:bookmarkStart w:id="2" w:name="_Toc168497523"/>
       <w:r>
         <w:rPr>
           <w:rFonts w:hint="eastAsia"/>
@@ -3256,13 +3241,10 @@
     <w:p>
       <w:pPr>
         <w:pStyle w:val="3"/>
-        <w:rPr>
-          <w:rFonts w:hint="eastAsia"/>
-        </w:rPr>
       </w:pPr>
       <w:bookmarkStart w:id="3" w:name="_画面詳細"/>
       <w:bookmarkStart w:id="4" w:name="_Toc168485163"/>
-      <w:bookmarkStart w:id="5" w:name="_Toc168496609"/>
+      <w:bookmarkStart w:id="5" w:name="_Toc168497524"/>
       <w:bookmarkEnd w:id="3"/>
       <w:r>
         <w:rPr>
@@ -3524,18 +3506,18 @@
         <w:spacing w:before="0" w:after="0"/>
       </w:pPr>
       <w:bookmarkStart w:id="10" w:name="_表示画面"/>
-      <w:bookmarkStart w:id="11" w:name="_Toc168485168"/>
-      <w:bookmarkStart w:id="12" w:name="_盤面表示画面"/>
-      <w:bookmarkStart w:id="13" w:name="_Toc168496610"/>
+      <w:bookmarkStart w:id="11" w:name="_盤面表示画面"/>
+      <w:bookmarkStart w:id="12" w:name="_Toc168485168"/>
+      <w:bookmarkStart w:id="13" w:name="_Toc168497525"/>
       <w:bookmarkEnd w:id="10"/>
+      <w:bookmarkEnd w:id="11"/>
+      <w:r>
+        <w:rPr>
+          <w:rFonts w:hint="eastAsia"/>
+        </w:rPr>
+        <w:t>盤面表示画面</w:t>
+      </w:r>
       <w:bookmarkEnd w:id="12"/>
-      <w:r>
-        <w:rPr>
-          <w:rFonts w:hint="eastAsia"/>
-        </w:rPr>
-        <w:t>盤面表示画面</w:t>
-      </w:r>
-      <w:bookmarkEnd w:id="11"/>
       <w:bookmarkEnd w:id="13"/>
     </w:p>
     <w:p>
@@ -3546,7 +3528,7 @@
       <w:bookmarkStart w:id="14" w:name="_実行すると下記の画像の通りに表示される。"/>
       <w:bookmarkStart w:id="15" w:name="_実行すると「o」先攻、「x」後攻、三目並べ画面、手番、縦の値を入力する"/>
       <w:bookmarkStart w:id="16" w:name="_Toc168485169"/>
-      <w:bookmarkStart w:id="17" w:name="_Toc168496611"/>
+      <w:bookmarkStart w:id="17" w:name="_Toc168497526"/>
       <w:bookmarkEnd w:id="14"/>
       <w:bookmarkEnd w:id="15"/>
       <w:r>
@@ -3589,6 +3571,9 @@
         <w:jc w:val="center"/>
       </w:pPr>
       <w:r>
+        <w:rPr>
+          <w:noProof/>
+        </w:rPr>
         <w:drawing>
           <wp:inline distT="0" distB="0" distL="0" distR="0" wp14:anchorId="52BAB947" wp14:editId="6062A7C4">
             <wp:extent cx="4610743" cy="1629002"/>
@@ -3636,7 +3621,7 @@
         </w:rPr>
       </w:pPr>
       <w:bookmarkStart w:id="18" w:name="_Toc168485171"/>
-      <w:bookmarkStart w:id="19" w:name="_Toc168496612"/>
+      <w:bookmarkStart w:id="19" w:name="_Toc168497527"/>
       <w:r>
         <w:rPr>
           <w:rFonts w:hint="eastAsia"/>
@@ -3655,6 +3640,9 @@
         <w:jc w:val="center"/>
       </w:pPr>
       <w:r>
+        <w:rPr>
+          <w:noProof/>
+        </w:rPr>
         <w:drawing>
           <wp:inline distT="0" distB="0" distL="0" distR="0" wp14:anchorId="58350627" wp14:editId="7928E3F6">
             <wp:extent cx="5400040" cy="1020445"/>
@@ -3703,7 +3691,7 @@
       </w:pPr>
       <w:bookmarkStart w:id="20" w:name="_入力された値が半角整数値かつ既に入力されている座標でなければ、「o」「_1"/>
       <w:bookmarkStart w:id="21" w:name="_Toc168485172"/>
-      <w:bookmarkStart w:id="22" w:name="_Toc168496613"/>
+      <w:bookmarkStart w:id="22" w:name="_Toc168497528"/>
       <w:bookmarkEnd w:id="20"/>
       <w:r>
         <w:rPr>
@@ -3755,6 +3743,9 @@
         <w:jc w:val="center"/>
       </w:pPr>
       <w:r>
+        <w:rPr>
+          <w:noProof/>
+        </w:rPr>
         <w:drawing>
           <wp:inline distT="0" distB="0" distL="0" distR="0" wp14:anchorId="56A11874" wp14:editId="297985D3">
             <wp:extent cx="5400040" cy="1077016"/>
@@ -3799,7 +3790,7 @@
       </w:pPr>
       <w:bookmarkStart w:id="23" w:name="_入力された値が半角整数値かつ既に入力されている座標でなければ、「o」「"/>
       <w:bookmarkStart w:id="24" w:name="_Toc168485173"/>
-      <w:bookmarkStart w:id="25" w:name="_Toc168496614"/>
+      <w:bookmarkStart w:id="25" w:name="_Toc168497529"/>
       <w:bookmarkEnd w:id="23"/>
       <w:r>
         <w:rPr>
@@ -3823,7 +3814,7 @@
       <w:bookmarkStart w:id="26" w:name="_勝利画面表示"/>
       <w:bookmarkStart w:id="27" w:name="_勝利画面表示_1"/>
       <w:bookmarkStart w:id="28" w:name="_Toc168485174"/>
-      <w:bookmarkStart w:id="29" w:name="_Toc168496615"/>
+      <w:bookmarkStart w:id="29" w:name="_Toc168497530"/>
       <w:bookmarkEnd w:id="26"/>
       <w:bookmarkEnd w:id="27"/>
       <w:r>
@@ -3898,7 +3889,7 @@
       </w:pPr>
       <w:bookmarkStart w:id="30" w:name="_引き分け画面表示"/>
       <w:bookmarkStart w:id="31" w:name="_Toc168485175"/>
-      <w:bookmarkStart w:id="32" w:name="_Toc168496616"/>
+      <w:bookmarkStart w:id="32" w:name="_Toc168497531"/>
       <w:bookmarkEnd w:id="30"/>
       <w:r>
         <w:rPr>
@@ -3963,7 +3954,6 @@
       <w:bookmarkStart w:id="33" w:name="_もう一度遊ぶ…0を選んだ場合"/>
       <w:bookmarkStart w:id="34" w:name="_もう一度遊ぶ…0を選んだ場合_1"/>
       <w:bookmarkStart w:id="35" w:name="_Toc168485176"/>
-      <w:bookmarkStart w:id="36" w:name="_Toc168496617"/>
       <w:bookmarkEnd w:id="33"/>
       <w:bookmarkEnd w:id="34"/>
     </w:p>
@@ -3971,6 +3961,7 @@
       <w:pPr>
         <w:pStyle w:val="3"/>
       </w:pPr>
+      <w:bookmarkStart w:id="36" w:name="_Toc168497532"/>
       <w:r>
         <w:rPr>
           <w:rFonts w:hint="eastAsia"/>
@@ -3988,7 +3979,7 @@
           <w:szCs w:val="22"/>
         </w:rPr>
       </w:pPr>
-      <w:bookmarkStart w:id="37" w:name="_Toc168496618"/>
+      <w:bookmarkStart w:id="37" w:name="_Toc168497533"/>
       <w:r>
         <w:rPr>
           <w:rFonts w:hint="eastAsia"/>
@@ -4024,6 +4015,9 @@
       <w:bookmarkStart w:id="38" w:name="_やめる…0以外を選んだ場合"/>
       <w:bookmarkEnd w:id="38"/>
       <w:r>
+        <w:rPr>
+          <w:noProof/>
+        </w:rPr>
         <w:drawing>
           <wp:inline distT="0" distB="0" distL="0" distR="0" wp14:anchorId="2C1FE136" wp14:editId="4CA61094">
             <wp:extent cx="5400040" cy="1022985"/>
@@ -4071,13 +4065,14 @@
         </w:rPr>
       </w:pPr>
       <w:bookmarkStart w:id="39" w:name="_Toc168485177"/>
-      <w:bookmarkStart w:id="40" w:name="_Toc168496619"/>
+      <w:bookmarkStart w:id="40" w:name="_Toc168497534"/>
       <w:r>
         <w:rPr>
           <w:rFonts w:hint="eastAsia"/>
           <w:sz w:val="22"/>
           <w:szCs w:val="22"/>
         </w:rPr>
+        <w:lastRenderedPageBreak/>
         <w:t>エラー出力画面</w:t>
       </w:r>
       <w:bookmarkEnd w:id="39"/>
@@ -4090,7 +4085,7 @@
       </w:pPr>
       <w:bookmarkStart w:id="41" w:name="_縦の値、横の値が1～3の半角整数値でない場合のエラー文"/>
       <w:bookmarkStart w:id="42" w:name="_Toc168485178"/>
-      <w:bookmarkStart w:id="43" w:name="_Toc168496620"/>
+      <w:bookmarkStart w:id="43" w:name="_Toc168497535"/>
       <w:bookmarkEnd w:id="41"/>
       <w:r>
         <w:t>縦の値、横の値</w:t>
@@ -4137,6 +4132,9 @@
         </w:rPr>
       </w:pPr>
       <w:r>
+        <w:rPr>
+          <w:noProof/>
+        </w:rPr>
         <w:drawing>
           <wp:inline distT="0" distB="0" distL="0" distR="0" wp14:anchorId="4100AA9E" wp14:editId="329BA07A">
             <wp:extent cx="5400040" cy="1115060"/>
@@ -4184,7 +4182,7 @@
       </w:pPr>
       <w:bookmarkStart w:id="44" w:name="_既に入力されている箇所を指定した場合のエラー文"/>
       <w:bookmarkStart w:id="45" w:name="_Toc168485179"/>
-      <w:bookmarkStart w:id="46" w:name="_Toc168496621"/>
+      <w:bookmarkStart w:id="46" w:name="_Toc168497536"/>
       <w:bookmarkEnd w:id="44"/>
       <w:r>
         <w:rPr>
@@ -4205,6 +4203,9 @@
         </w:rPr>
       </w:pPr>
       <w:r>
+        <w:rPr>
+          <w:noProof/>
+        </w:rPr>
         <w:drawing>
           <wp:inline distT="0" distB="0" distL="0" distR="0" wp14:anchorId="0202E64B" wp14:editId="18751484">
             <wp:extent cx="5400040" cy="1137285"/>
@@ -4266,7 +4267,7 @@
         <w:pStyle w:val="1"/>
         <w:spacing w:after="0"/>
       </w:pPr>
-      <w:bookmarkStart w:id="47" w:name="_Toc168496622"/>
+      <w:bookmarkStart w:id="47" w:name="_Toc168497537"/>
       <w:r>
         <w:rPr>
           <w:rFonts w:hint="eastAsia"/>
@@ -4342,7 +4343,7 @@
         <w:lastRenderedPageBreak/>
         <w:t xml:space="preserve"> </w:t>
       </w:r>
-      <w:bookmarkStart w:id="48" w:name="_Toc168496623"/>
+      <w:bookmarkStart w:id="48" w:name="_Toc168497538"/>
       <w:r>
         <w:rPr>
           <w:rFonts w:hint="eastAsia"/>
@@ -4506,7 +4507,7 @@
       <w:pPr>
         <w:pStyle w:val="2"/>
       </w:pPr>
-      <w:bookmarkStart w:id="49" w:name="_Toc168496624"/>
+      <w:bookmarkStart w:id="49" w:name="_Toc168497539"/>
       <w:r>
         <w:t>get</w:t>
       </w:r>
@@ -4776,7 +4777,7 @@
       <w:pPr>
         <w:pStyle w:val="2"/>
       </w:pPr>
-      <w:bookmarkStart w:id="50" w:name="_Toc168496625"/>
+      <w:bookmarkStart w:id="50" w:name="_Toc168497540"/>
       <w:r>
         <w:rPr>
           <w:rFonts w:hint="eastAsia"/>
@@ -4992,11 +4993,12 @@
       <w:pPr>
         <w:pStyle w:val="2"/>
       </w:pPr>
-      <w:bookmarkStart w:id="51" w:name="_Toc168496626"/>
-      <w:r>
-        <w:rPr>
-          <w:rFonts w:hint="eastAsia"/>
-        </w:rPr>
+      <w:bookmarkStart w:id="51" w:name="_Toc168497541"/>
+      <w:r>
+        <w:rPr>
+          <w:rFonts w:hint="eastAsia"/>
+        </w:rPr>
+        <w:lastRenderedPageBreak/>
         <w:t>get_judge.c</w:t>
       </w:r>
       <w:bookmarkEnd w:id="51"/>
@@ -5115,7 +5117,19 @@
               <w:rPr>
                 <w:rFonts w:hint="eastAsia"/>
               </w:rPr>
-              <w:t>Judge_turn()</w:t>
+              <w:t>Judge_</w:t>
+            </w:r>
+            <w:r>
+              <w:rPr>
+                <w:rFonts w:hint="eastAsia"/>
+              </w:rPr>
+              <w:t>T</w:t>
+            </w:r>
+            <w:r>
+              <w:rPr>
+                <w:rFonts w:hint="eastAsia"/>
+              </w:rPr>
+              <w:t>urn()</w:t>
             </w:r>
           </w:p>
         </w:tc>
@@ -5377,7 +5391,7 @@
           <w:szCs w:val="24"/>
         </w:rPr>
       </w:pPr>
-      <w:bookmarkStart w:id="52" w:name="_Toc168496627"/>
+      <w:bookmarkStart w:id="52" w:name="_Toc168497542"/>
       <w:r>
         <w:rPr>
           <w:rFonts w:hint="eastAsia"/>
@@ -5417,7 +5431,7 @@
           <w:tab w:val="left" w:pos="1980"/>
         </w:tabs>
       </w:pPr>
-      <w:bookmarkStart w:id="53" w:name="_Toc168496628"/>
+      <w:bookmarkStart w:id="53" w:name="_Toc168497543"/>
       <w:r>
         <w:rPr>
           <w:rFonts w:hint="eastAsia"/>
@@ -5903,7 +5917,7 @@
           <w:tab w:val="left" w:pos="1980"/>
         </w:tabs>
       </w:pPr>
-      <w:bookmarkStart w:id="57" w:name="_Toc168496629"/>
+      <w:bookmarkStart w:id="57" w:name="_Toc168497544"/>
       <w:r>
         <w:lastRenderedPageBreak/>
         <w:t>M</w:t>
@@ -5944,15 +5958,15 @@
             <w:pPr>
               <w:jc w:val="center"/>
               <w:rPr>
-                <w:sz w:val="21"/>
-                <w:szCs w:val="21"/>
-              </w:rPr>
-            </w:pPr>
-            <w:r>
-              <w:rPr>
-                <w:rFonts w:hint="eastAsia"/>
-                <w:sz w:val="21"/>
-                <w:szCs w:val="21"/>
+                <w:sz w:val="20"/>
+                <w:szCs w:val="20"/>
+              </w:rPr>
+            </w:pPr>
+            <w:r>
+              <w:rPr>
+                <w:rFonts w:hint="eastAsia"/>
+                <w:sz w:val="20"/>
+                <w:szCs w:val="20"/>
               </w:rPr>
               <w:t>変数</w:t>
             </w:r>
@@ -5967,15 +5981,15 @@
             <w:pPr>
               <w:jc w:val="center"/>
               <w:rPr>
-                <w:sz w:val="21"/>
-                <w:szCs w:val="21"/>
-              </w:rPr>
-            </w:pPr>
-            <w:r>
-              <w:rPr>
-                <w:rFonts w:hint="eastAsia"/>
-                <w:sz w:val="21"/>
-                <w:szCs w:val="21"/>
+                <w:sz w:val="20"/>
+                <w:szCs w:val="20"/>
+              </w:rPr>
+            </w:pPr>
+            <w:r>
+              <w:rPr>
+                <w:rFonts w:hint="eastAsia"/>
+                <w:sz w:val="20"/>
+                <w:szCs w:val="20"/>
               </w:rPr>
               <w:t>型</w:t>
             </w:r>
@@ -5990,15 +6004,15 @@
             <w:pPr>
               <w:jc w:val="center"/>
               <w:rPr>
-                <w:sz w:val="21"/>
-                <w:szCs w:val="21"/>
-              </w:rPr>
-            </w:pPr>
-            <w:r>
-              <w:rPr>
-                <w:rFonts w:hint="eastAsia"/>
-                <w:sz w:val="21"/>
-                <w:szCs w:val="21"/>
+                <w:sz w:val="20"/>
+                <w:szCs w:val="20"/>
+              </w:rPr>
+            </w:pPr>
+            <w:r>
+              <w:rPr>
+                <w:rFonts w:hint="eastAsia"/>
+                <w:sz w:val="20"/>
+                <w:szCs w:val="20"/>
               </w:rPr>
               <w:t>初期化</w:t>
             </w:r>
@@ -6014,15 +6028,15 @@
             <w:pPr>
               <w:jc w:val="center"/>
               <w:rPr>
-                <w:sz w:val="21"/>
-                <w:szCs w:val="21"/>
-              </w:rPr>
-            </w:pPr>
-            <w:r>
-              <w:rPr>
-                <w:rFonts w:hint="eastAsia"/>
-                <w:sz w:val="21"/>
-                <w:szCs w:val="21"/>
+                <w:sz w:val="20"/>
+                <w:szCs w:val="20"/>
+              </w:rPr>
+            </w:pPr>
+            <w:r>
+              <w:rPr>
+                <w:rFonts w:hint="eastAsia"/>
+                <w:sz w:val="20"/>
+                <w:szCs w:val="20"/>
               </w:rPr>
               <w:t>ターンをカウントする変数</w:t>
             </w:r>
@@ -6036,15 +6050,15 @@
             <w:pPr>
               <w:jc w:val="center"/>
               <w:rPr>
-                <w:sz w:val="21"/>
-                <w:szCs w:val="21"/>
-              </w:rPr>
-            </w:pPr>
-            <w:r>
-              <w:rPr>
-                <w:rFonts w:hint="eastAsia"/>
-                <w:sz w:val="21"/>
-                <w:szCs w:val="21"/>
+                <w:sz w:val="20"/>
+                <w:szCs w:val="20"/>
+              </w:rPr>
+            </w:pPr>
+            <w:r>
+              <w:rPr>
+                <w:rFonts w:hint="eastAsia"/>
+                <w:sz w:val="20"/>
+                <w:szCs w:val="20"/>
               </w:rPr>
               <w:t>int</w:t>
             </w:r>
@@ -6058,15 +6072,15 @@
             <w:pPr>
               <w:jc w:val="center"/>
               <w:rPr>
-                <w:sz w:val="21"/>
-                <w:szCs w:val="21"/>
-              </w:rPr>
-            </w:pPr>
-            <w:r>
-              <w:rPr>
-                <w:rFonts w:hint="eastAsia"/>
-                <w:sz w:val="21"/>
-                <w:szCs w:val="21"/>
+                <w:sz w:val="20"/>
+                <w:szCs w:val="20"/>
+              </w:rPr>
+            </w:pPr>
+            <w:r>
+              <w:rPr>
+                <w:rFonts w:hint="eastAsia"/>
+                <w:sz w:val="20"/>
+                <w:szCs w:val="20"/>
               </w:rPr>
               <w:t>0</w:t>
             </w:r>
@@ -6082,30 +6096,30 @@
             <w:pPr>
               <w:jc w:val="center"/>
               <w:rPr>
-                <w:sz w:val="21"/>
-                <w:szCs w:val="21"/>
-              </w:rPr>
-            </w:pPr>
-            <w:r>
-              <w:rPr>
-                <w:rFonts w:hint="eastAsia"/>
-                <w:sz w:val="21"/>
-                <w:szCs w:val="21"/>
+                <w:sz w:val="20"/>
+                <w:szCs w:val="20"/>
+              </w:rPr>
+            </w:pPr>
+            <w:r>
+              <w:rPr>
+                <w:rFonts w:hint="eastAsia"/>
+                <w:sz w:val="20"/>
+                <w:szCs w:val="20"/>
               </w:rPr>
               <w:t>縦横の値を入力する一次元配列</w:t>
             </w:r>
             <w:r>
               <w:rPr>
-                <w:sz w:val="21"/>
-                <w:szCs w:val="21"/>
+                <w:sz w:val="20"/>
+                <w:szCs w:val="20"/>
               </w:rPr>
               <w:br/>
             </w:r>
             <w:r>
               <w:rPr>
                 <w:rFonts w:hint="eastAsia"/>
-                <w:sz w:val="21"/>
-                <w:szCs w:val="21"/>
+                <w:sz w:val="20"/>
+                <w:szCs w:val="20"/>
               </w:rPr>
               <w:t>[INDEX]</w:t>
             </w:r>
@@ -6119,15 +6133,15 @@
             <w:pPr>
               <w:jc w:val="center"/>
               <w:rPr>
-                <w:sz w:val="21"/>
-                <w:szCs w:val="21"/>
-              </w:rPr>
-            </w:pPr>
-            <w:r>
-              <w:rPr>
-                <w:rFonts w:hint="eastAsia"/>
-                <w:sz w:val="21"/>
-                <w:szCs w:val="21"/>
+                <w:sz w:val="20"/>
+                <w:szCs w:val="20"/>
+              </w:rPr>
+            </w:pPr>
+            <w:r>
+              <w:rPr>
+                <w:rFonts w:hint="eastAsia"/>
+                <w:sz w:val="20"/>
+                <w:szCs w:val="20"/>
               </w:rPr>
               <w:t>char</w:t>
             </w:r>
@@ -6141,15 +6155,15 @@
             <w:pPr>
               <w:jc w:val="center"/>
               <w:rPr>
-                <w:sz w:val="21"/>
-                <w:szCs w:val="21"/>
-              </w:rPr>
-            </w:pPr>
-            <w:r>
-              <w:rPr>
-                <w:rFonts w:hint="eastAsia"/>
-                <w:sz w:val="21"/>
-                <w:szCs w:val="21"/>
+                <w:sz w:val="20"/>
+                <w:szCs w:val="20"/>
+              </w:rPr>
+            </w:pPr>
+            <w:r>
+              <w:rPr>
+                <w:rFonts w:hint="eastAsia"/>
+                <w:sz w:val="20"/>
+                <w:szCs w:val="20"/>
               </w:rPr>
               <w:t>0</w:t>
             </w:r>
@@ -6165,30 +6179,30 @@
             <w:pPr>
               <w:jc w:val="center"/>
               <w:rPr>
-                <w:sz w:val="21"/>
-                <w:szCs w:val="21"/>
-              </w:rPr>
-            </w:pPr>
-            <w:r>
-              <w:rPr>
-                <w:rFonts w:hint="eastAsia"/>
-                <w:sz w:val="21"/>
-                <w:szCs w:val="21"/>
+                <w:sz w:val="20"/>
+                <w:szCs w:val="20"/>
+              </w:rPr>
+            </w:pPr>
+            <w:r>
+              <w:rPr>
+                <w:rFonts w:hint="eastAsia"/>
+                <w:sz w:val="20"/>
+                <w:szCs w:val="20"/>
               </w:rPr>
               <w:t>盤面の情報を持つ二次元配列</w:t>
             </w:r>
             <w:r>
               <w:rPr>
-                <w:sz w:val="21"/>
-                <w:szCs w:val="21"/>
+                <w:sz w:val="20"/>
+                <w:szCs w:val="20"/>
               </w:rPr>
               <w:br/>
             </w:r>
             <w:r>
               <w:rPr>
                 <w:rFonts w:hint="eastAsia"/>
-                <w:sz w:val="21"/>
-                <w:szCs w:val="21"/>
+                <w:sz w:val="20"/>
+                <w:szCs w:val="20"/>
               </w:rPr>
               <w:t>[GRIT_WIDE][GRIT_HEIGHT]</w:t>
             </w:r>
@@ -6202,15 +6216,15 @@
             <w:pPr>
               <w:jc w:val="center"/>
               <w:rPr>
-                <w:sz w:val="21"/>
-                <w:szCs w:val="21"/>
-              </w:rPr>
-            </w:pPr>
-            <w:r>
-              <w:rPr>
-                <w:rFonts w:hint="eastAsia"/>
-                <w:sz w:val="21"/>
-                <w:szCs w:val="21"/>
+                <w:sz w:val="20"/>
+                <w:szCs w:val="20"/>
+              </w:rPr>
+            </w:pPr>
+            <w:r>
+              <w:rPr>
+                <w:rFonts w:hint="eastAsia"/>
+                <w:sz w:val="20"/>
+                <w:szCs w:val="20"/>
               </w:rPr>
               <w:t>char</w:t>
             </w:r>
@@ -6224,15 +6238,15 @@
             <w:pPr>
               <w:jc w:val="center"/>
               <w:rPr>
-                <w:sz w:val="21"/>
-                <w:szCs w:val="21"/>
-              </w:rPr>
-            </w:pPr>
-            <w:r>
-              <w:rPr>
-                <w:rFonts w:hint="eastAsia"/>
-                <w:sz w:val="21"/>
-                <w:szCs w:val="21"/>
+                <w:sz w:val="20"/>
+                <w:szCs w:val="20"/>
+              </w:rPr>
+            </w:pPr>
+            <w:r>
+              <w:rPr>
+                <w:rFonts w:hint="eastAsia"/>
+                <w:sz w:val="20"/>
+                <w:szCs w:val="20"/>
               </w:rPr>
               <w:t>0</w:t>
             </w:r>
@@ -6248,30 +6262,30 @@
             <w:pPr>
               <w:jc w:val="center"/>
               <w:rPr>
-                <w:sz w:val="21"/>
-                <w:szCs w:val="21"/>
-              </w:rPr>
-            </w:pPr>
-            <w:r>
-              <w:rPr>
-                <w:rFonts w:hint="eastAsia"/>
-                <w:sz w:val="21"/>
-                <w:szCs w:val="21"/>
+                <w:sz w:val="20"/>
+                <w:szCs w:val="20"/>
+              </w:rPr>
+            </w:pPr>
+            <w:r>
+              <w:rPr>
+                <w:rFonts w:hint="eastAsia"/>
+                <w:sz w:val="20"/>
+                <w:szCs w:val="20"/>
               </w:rPr>
               <w:t>数値の範囲を判定した結果を</w:t>
             </w:r>
             <w:r>
               <w:rPr>
-                <w:sz w:val="21"/>
-                <w:szCs w:val="21"/>
+                <w:sz w:val="20"/>
+                <w:szCs w:val="20"/>
               </w:rPr>
               <w:br/>
             </w:r>
             <w:r>
               <w:rPr>
                 <w:rFonts w:hint="eastAsia"/>
-                <w:sz w:val="21"/>
-                <w:szCs w:val="21"/>
+                <w:sz w:val="20"/>
+                <w:szCs w:val="20"/>
               </w:rPr>
               <w:t>格納する変数</w:t>
             </w:r>
@@ -6285,15 +6299,15 @@
             <w:pPr>
               <w:jc w:val="center"/>
               <w:rPr>
-                <w:sz w:val="21"/>
-                <w:szCs w:val="21"/>
-              </w:rPr>
-            </w:pPr>
-            <w:r>
-              <w:rPr>
-                <w:rFonts w:hint="eastAsia"/>
-                <w:sz w:val="21"/>
-                <w:szCs w:val="21"/>
+                <w:sz w:val="20"/>
+                <w:szCs w:val="20"/>
+              </w:rPr>
+            </w:pPr>
+            <w:r>
+              <w:rPr>
+                <w:rFonts w:hint="eastAsia"/>
+                <w:sz w:val="20"/>
+                <w:szCs w:val="20"/>
               </w:rPr>
               <w:t>BOOL</w:t>
             </w:r>
@@ -6307,15 +6321,15 @@
             <w:pPr>
               <w:jc w:val="center"/>
               <w:rPr>
-                <w:sz w:val="21"/>
-                <w:szCs w:val="21"/>
-              </w:rPr>
-            </w:pPr>
-            <w:r>
-              <w:rPr>
-                <w:rFonts w:hint="eastAsia"/>
-                <w:sz w:val="21"/>
-                <w:szCs w:val="21"/>
+                <w:sz w:val="20"/>
+                <w:szCs w:val="20"/>
+              </w:rPr>
+            </w:pPr>
+            <w:r>
+              <w:rPr>
+                <w:rFonts w:hint="eastAsia"/>
+                <w:sz w:val="20"/>
+                <w:szCs w:val="20"/>
               </w:rPr>
               <w:t>FALSE</w:t>
             </w:r>
@@ -6331,30 +6345,30 @@
             <w:pPr>
               <w:jc w:val="center"/>
               <w:rPr>
-                <w:sz w:val="21"/>
-                <w:szCs w:val="21"/>
-              </w:rPr>
-            </w:pPr>
-            <w:r>
-              <w:rPr>
-                <w:rFonts w:hint="eastAsia"/>
-                <w:sz w:val="21"/>
-                <w:szCs w:val="21"/>
+                <w:sz w:val="20"/>
+                <w:szCs w:val="20"/>
+              </w:rPr>
+            </w:pPr>
+            <w:r>
+              <w:rPr>
+                <w:rFonts w:hint="eastAsia"/>
+                <w:sz w:val="20"/>
+                <w:szCs w:val="20"/>
               </w:rPr>
               <w:t>要素内の重複判定の結果を</w:t>
             </w:r>
             <w:r>
               <w:rPr>
-                <w:sz w:val="21"/>
-                <w:szCs w:val="21"/>
+                <w:sz w:val="20"/>
+                <w:szCs w:val="20"/>
               </w:rPr>
               <w:br/>
             </w:r>
             <w:r>
               <w:rPr>
                 <w:rFonts w:hint="eastAsia"/>
-                <w:sz w:val="21"/>
-                <w:szCs w:val="21"/>
+                <w:sz w:val="20"/>
+                <w:szCs w:val="20"/>
               </w:rPr>
               <w:t>格納する変数</w:t>
             </w:r>
@@ -6368,15 +6382,15 @@
             <w:pPr>
               <w:jc w:val="center"/>
               <w:rPr>
-                <w:sz w:val="21"/>
-                <w:szCs w:val="21"/>
-              </w:rPr>
-            </w:pPr>
-            <w:r>
-              <w:rPr>
-                <w:rFonts w:hint="eastAsia"/>
-                <w:sz w:val="21"/>
-                <w:szCs w:val="21"/>
+                <w:sz w:val="20"/>
+                <w:szCs w:val="20"/>
+              </w:rPr>
+            </w:pPr>
+            <w:r>
+              <w:rPr>
+                <w:rFonts w:hint="eastAsia"/>
+                <w:sz w:val="20"/>
+                <w:szCs w:val="20"/>
               </w:rPr>
               <w:t>BOOL</w:t>
             </w:r>
@@ -6390,15 +6404,15 @@
             <w:pPr>
               <w:jc w:val="center"/>
               <w:rPr>
-                <w:sz w:val="21"/>
-                <w:szCs w:val="21"/>
-              </w:rPr>
-            </w:pPr>
-            <w:r>
-              <w:rPr>
-                <w:rFonts w:hint="eastAsia"/>
-                <w:sz w:val="21"/>
-                <w:szCs w:val="21"/>
+                <w:sz w:val="20"/>
+                <w:szCs w:val="20"/>
+              </w:rPr>
+            </w:pPr>
+            <w:r>
+              <w:rPr>
+                <w:rFonts w:hint="eastAsia"/>
+                <w:sz w:val="20"/>
+                <w:szCs w:val="20"/>
               </w:rPr>
               <w:t>FALSE</w:t>
             </w:r>
@@ -6414,16 +6428,15 @@
             <w:pPr>
               <w:jc w:val="center"/>
               <w:rPr>
-                <w:rFonts w:hint="eastAsia"/>
-                <w:sz w:val="21"/>
-                <w:szCs w:val="21"/>
-              </w:rPr>
-            </w:pPr>
-            <w:r>
-              <w:rPr>
-                <w:rFonts w:hint="eastAsia"/>
-                <w:sz w:val="21"/>
-                <w:szCs w:val="21"/>
+                <w:sz w:val="20"/>
+                <w:szCs w:val="20"/>
+              </w:rPr>
+            </w:pPr>
+            <w:r>
+              <w:rPr>
+                <w:rFonts w:hint="eastAsia"/>
+                <w:sz w:val="20"/>
+                <w:szCs w:val="20"/>
               </w:rPr>
               <w:t>ターンの判定をした結果を格納する変数</w:t>
             </w:r>
@@ -6437,16 +6450,15 @@
             <w:pPr>
               <w:jc w:val="center"/>
               <w:rPr>
-                <w:rFonts w:hint="eastAsia"/>
-                <w:sz w:val="21"/>
-                <w:szCs w:val="21"/>
-              </w:rPr>
-            </w:pPr>
-            <w:r>
-              <w:rPr>
-                <w:rFonts w:hint="eastAsia"/>
-                <w:sz w:val="21"/>
-                <w:szCs w:val="21"/>
+                <w:sz w:val="20"/>
+                <w:szCs w:val="20"/>
+              </w:rPr>
+            </w:pPr>
+            <w:r>
+              <w:rPr>
+                <w:rFonts w:hint="eastAsia"/>
+                <w:sz w:val="20"/>
+                <w:szCs w:val="20"/>
               </w:rPr>
               <w:t>TURN</w:t>
             </w:r>
@@ -6460,16 +6472,15 @@
             <w:pPr>
               <w:jc w:val="center"/>
               <w:rPr>
-                <w:rFonts w:hint="eastAsia"/>
-                <w:sz w:val="21"/>
-                <w:szCs w:val="21"/>
-              </w:rPr>
-            </w:pPr>
-            <w:r>
-              <w:rPr>
-                <w:rFonts w:hint="eastAsia"/>
-                <w:sz w:val="21"/>
-                <w:szCs w:val="21"/>
+                <w:sz w:val="20"/>
+                <w:szCs w:val="20"/>
+              </w:rPr>
+            </w:pPr>
+            <w:r>
+              <w:rPr>
+                <w:rFonts w:hint="eastAsia"/>
+                <w:sz w:val="20"/>
+                <w:szCs w:val="20"/>
               </w:rPr>
               <w:t>CIRCLE</w:t>
             </w:r>
@@ -6485,30 +6496,30 @@
             <w:pPr>
               <w:jc w:val="center"/>
               <w:rPr>
-                <w:sz w:val="21"/>
-                <w:szCs w:val="21"/>
-              </w:rPr>
-            </w:pPr>
-            <w:r>
-              <w:rPr>
-                <w:rFonts w:hint="eastAsia"/>
-                <w:sz w:val="21"/>
-                <w:szCs w:val="21"/>
+                <w:sz w:val="20"/>
+                <w:szCs w:val="20"/>
+              </w:rPr>
+            </w:pPr>
+            <w:r>
+              <w:rPr>
+                <w:rFonts w:hint="eastAsia"/>
+                <w:sz w:val="20"/>
+                <w:szCs w:val="20"/>
               </w:rPr>
               <w:t>続行の判定をした結果を</w:t>
             </w:r>
             <w:r>
               <w:rPr>
-                <w:sz w:val="21"/>
-                <w:szCs w:val="21"/>
+                <w:sz w:val="20"/>
+                <w:szCs w:val="20"/>
               </w:rPr>
               <w:br/>
             </w:r>
             <w:r>
               <w:rPr>
                 <w:rFonts w:hint="eastAsia"/>
-                <w:sz w:val="21"/>
-                <w:szCs w:val="21"/>
+                <w:sz w:val="20"/>
+                <w:szCs w:val="20"/>
               </w:rPr>
               <w:t>格納する変数</w:t>
             </w:r>
@@ -6522,15 +6533,15 @@
             <w:pPr>
               <w:jc w:val="center"/>
               <w:rPr>
-                <w:sz w:val="21"/>
-                <w:szCs w:val="21"/>
-              </w:rPr>
-            </w:pPr>
-            <w:r>
-              <w:rPr>
-                <w:rFonts w:hint="eastAsia"/>
-                <w:sz w:val="21"/>
-                <w:szCs w:val="21"/>
+                <w:sz w:val="20"/>
+                <w:szCs w:val="20"/>
+              </w:rPr>
+            </w:pPr>
+            <w:r>
+              <w:rPr>
+                <w:rFonts w:hint="eastAsia"/>
+                <w:sz w:val="20"/>
+                <w:szCs w:val="20"/>
               </w:rPr>
               <w:t>EXIT</w:t>
             </w:r>
@@ -6544,15 +6555,15 @@
             <w:pPr>
               <w:jc w:val="center"/>
               <w:rPr>
-                <w:sz w:val="21"/>
-                <w:szCs w:val="21"/>
-              </w:rPr>
-            </w:pPr>
-            <w:r>
-              <w:rPr>
-                <w:rFonts w:hint="eastAsia"/>
-                <w:sz w:val="21"/>
-                <w:szCs w:val="21"/>
+                <w:sz w:val="20"/>
+                <w:szCs w:val="20"/>
+              </w:rPr>
+            </w:pPr>
+            <w:r>
+              <w:rPr>
+                <w:rFonts w:hint="eastAsia"/>
+                <w:sz w:val="20"/>
+                <w:szCs w:val="20"/>
               </w:rPr>
               <w:t>CONTINUE</w:t>
             </w:r>
@@ -6568,15 +6579,15 @@
             <w:pPr>
               <w:jc w:val="center"/>
               <w:rPr>
-                <w:sz w:val="21"/>
-                <w:szCs w:val="21"/>
-              </w:rPr>
-            </w:pPr>
-            <w:r>
-              <w:rPr>
-                <w:rFonts w:hint="eastAsia"/>
-                <w:sz w:val="21"/>
-                <w:szCs w:val="21"/>
+                <w:sz w:val="20"/>
+                <w:szCs w:val="20"/>
+              </w:rPr>
+            </w:pPr>
+            <w:r>
+              <w:rPr>
+                <w:rFonts w:hint="eastAsia"/>
+                <w:sz w:val="20"/>
+                <w:szCs w:val="20"/>
               </w:rPr>
               <w:t>勝敗の結果を格納する変数</w:t>
             </w:r>
@@ -6590,15 +6601,15 @@
             <w:pPr>
               <w:jc w:val="center"/>
               <w:rPr>
-                <w:sz w:val="21"/>
-                <w:szCs w:val="21"/>
-              </w:rPr>
-            </w:pPr>
-            <w:r>
-              <w:rPr>
-                <w:rFonts w:hint="eastAsia"/>
-                <w:sz w:val="21"/>
-                <w:szCs w:val="21"/>
+                <w:sz w:val="20"/>
+                <w:szCs w:val="20"/>
+              </w:rPr>
+            </w:pPr>
+            <w:r>
+              <w:rPr>
+                <w:rFonts w:hint="eastAsia"/>
+                <w:sz w:val="20"/>
+                <w:szCs w:val="20"/>
               </w:rPr>
               <w:t>JUDGE</w:t>
             </w:r>
@@ -6612,15 +6623,15 @@
             <w:pPr>
               <w:jc w:val="center"/>
               <w:rPr>
-                <w:sz w:val="21"/>
-                <w:szCs w:val="21"/>
-              </w:rPr>
-            </w:pPr>
-            <w:r>
-              <w:rPr>
-                <w:rFonts w:hint="eastAsia"/>
-                <w:sz w:val="21"/>
-                <w:szCs w:val="21"/>
+                <w:sz w:val="20"/>
+                <w:szCs w:val="20"/>
+              </w:rPr>
+            </w:pPr>
+            <w:r>
+              <w:rPr>
+                <w:rFonts w:hint="eastAsia"/>
+                <w:sz w:val="20"/>
+                <w:szCs w:val="20"/>
               </w:rPr>
               <w:t>UNKNONWN</w:t>
             </w:r>
@@ -6628,34 +6639,28 @@
         </w:tc>
       </w:tr>
     </w:tbl>
+    <w:p/>
     <w:p>
       <w:pPr>
-        <w:rPr>
-          <w:rFonts w:hint="eastAsia"/>
-        </w:rPr>
-      </w:pPr>
+        <w:pStyle w:val="9"/>
+        <w:ind w:left="660" w:right="220"/>
+      </w:pPr>
+      <w:r>
+        <w:rPr>
+          <w:rFonts w:hint="eastAsia"/>
+        </w:rPr>
+        <w:t>get_input.c</w:t>
+      </w:r>
     </w:p>
     <w:p>
       <w:pPr>
-        <w:pStyle w:val="9"/>
-        <w:ind w:left="660" w:right="220"/>
-      </w:pPr>
-      <w:r>
-        <w:rPr>
-          <w:rFonts w:hint="eastAsia"/>
-        </w:rPr>
-        <w:t>get_input.c</w:t>
-      </w:r>
-    </w:p>
-    <w:p>
-      <w:pPr>
         <w:pStyle w:val="6"/>
         <w:rPr>
           <w:rStyle w:val="60"/>
         </w:rPr>
       </w:pPr>
       <w:bookmarkStart w:id="58" w:name="_Hlk168480107"/>
-      <w:bookmarkStart w:id="59" w:name="_Toc168496630"/>
+      <w:bookmarkStart w:id="59" w:name="_Toc168497545"/>
       <w:r>
         <w:rPr>
           <w:rStyle w:val="60"/>
@@ -6706,13 +6711,15 @@
             <w:pPr>
               <w:jc w:val="center"/>
               <w:rPr>
-                <w:szCs w:val="22"/>
-              </w:rPr>
-            </w:pPr>
-            <w:r>
-              <w:rPr>
-                <w:rFonts w:hint="eastAsia"/>
-                <w:szCs w:val="22"/>
+                <w:sz w:val="20"/>
+                <w:szCs w:val="20"/>
+              </w:rPr>
+            </w:pPr>
+            <w:r>
+              <w:rPr>
+                <w:rFonts w:hint="eastAsia"/>
+                <w:sz w:val="20"/>
+                <w:szCs w:val="20"/>
               </w:rPr>
               <w:t>引数</w:t>
             </w:r>
@@ -6725,15 +6732,33 @@
           <w:p>
             <w:pPr>
               <w:rPr>
-                <w:szCs w:val="22"/>
-              </w:rPr>
-            </w:pPr>
-            <w:r>
-              <w:rPr>
-                <w:rFonts w:hint="eastAsia"/>
-                <w:szCs w:val="22"/>
-              </w:rPr>
-              <w:t>(char型)盤面の情報を持つ２次元配列のポインタ[列数を表すマクロ]</w:t>
+                <w:sz w:val="20"/>
+                <w:szCs w:val="20"/>
+              </w:rPr>
+            </w:pPr>
+            <w:r>
+              <w:rPr>
+                <w:rFonts w:hint="eastAsia"/>
+                <w:sz w:val="20"/>
+                <w:szCs w:val="20"/>
+              </w:rPr>
+              <w:t>(char</w:t>
+            </w:r>
+            <w:r>
+              <w:rPr>
+                <w:rFonts w:hint="eastAsia"/>
+                <w:sz w:val="20"/>
+                <w:szCs w:val="20"/>
+              </w:rPr>
+              <w:t>*</w:t>
+            </w:r>
+            <w:r>
+              <w:rPr>
+                <w:rFonts w:hint="eastAsia"/>
+                <w:sz w:val="20"/>
+                <w:szCs w:val="20"/>
+              </w:rPr>
+              <w:t>型)盤面の情報を持つ２次元配列のポインタ[列数を表すマクロ]</w:t>
             </w:r>
           </w:p>
         </w:tc>
@@ -6748,13 +6773,15 @@
             <w:pPr>
               <w:jc w:val="center"/>
               <w:rPr>
-                <w:szCs w:val="22"/>
-              </w:rPr>
-            </w:pPr>
-            <w:r>
-              <w:rPr>
-                <w:rFonts w:hint="eastAsia"/>
-                <w:szCs w:val="22"/>
+                <w:sz w:val="20"/>
+                <w:szCs w:val="20"/>
+              </w:rPr>
+            </w:pPr>
+            <w:r>
+              <w:rPr>
+                <w:rFonts w:hint="eastAsia"/>
+                <w:sz w:val="20"/>
+                <w:szCs w:val="20"/>
               </w:rPr>
               <w:t>戻り値</w:t>
             </w:r>
@@ -6767,13 +6794,15 @@
           <w:p>
             <w:pPr>
               <w:rPr>
-                <w:szCs w:val="22"/>
-              </w:rPr>
-            </w:pPr>
-            <w:r>
-              <w:rPr>
-                <w:rFonts w:hint="eastAsia"/>
-                <w:szCs w:val="22"/>
+                <w:sz w:val="20"/>
+                <w:szCs w:val="20"/>
+              </w:rPr>
+            </w:pPr>
+            <w:r>
+              <w:rPr>
+                <w:rFonts w:hint="eastAsia"/>
+                <w:sz w:val="20"/>
+                <w:szCs w:val="20"/>
               </w:rPr>
               <w:t>なし(void型)</w:t>
             </w:r>
@@ -6790,13 +6819,15 @@
             <w:pPr>
               <w:jc w:val="center"/>
               <w:rPr>
-                <w:szCs w:val="22"/>
-              </w:rPr>
-            </w:pPr>
-            <w:r>
-              <w:rPr>
-                <w:rFonts w:hint="eastAsia"/>
-                <w:szCs w:val="22"/>
+                <w:sz w:val="20"/>
+                <w:szCs w:val="20"/>
+              </w:rPr>
+            </w:pPr>
+            <w:r>
+              <w:rPr>
+                <w:rFonts w:hint="eastAsia"/>
+                <w:sz w:val="20"/>
+                <w:szCs w:val="20"/>
               </w:rPr>
               <w:t>説明</w:t>
             </w:r>
@@ -6809,13 +6840,15 @@
           <w:p>
             <w:pPr>
               <w:rPr>
-                <w:szCs w:val="22"/>
-              </w:rPr>
-            </w:pPr>
-            <w:r>
-              <w:rPr>
-                <w:rFonts w:hint="eastAsia"/>
-                <w:szCs w:val="22"/>
+                <w:sz w:val="20"/>
+                <w:szCs w:val="20"/>
+              </w:rPr>
+            </w:pPr>
+            <w:r>
+              <w:rPr>
+                <w:rFonts w:hint="eastAsia"/>
+                <w:sz w:val="20"/>
+                <w:szCs w:val="20"/>
               </w:rPr>
               <w:t>配列の要素をすべて空白で代入する。</w:t>
             </w:r>
@@ -6838,7 +6871,7 @@
           <w:u w:val="none"/>
         </w:rPr>
       </w:pPr>
-      <w:bookmarkStart w:id="60" w:name="_Toc168496631"/>
+      <w:bookmarkStart w:id="60" w:name="_Toc168497546"/>
       <w:r>
         <w:rPr>
           <w:rFonts w:hint="eastAsia"/>
@@ -6880,13 +6913,15 @@
             <w:pPr>
               <w:jc w:val="center"/>
               <w:rPr>
-                <w:szCs w:val="22"/>
-              </w:rPr>
-            </w:pPr>
-            <w:r>
-              <w:rPr>
-                <w:rFonts w:hint="eastAsia"/>
-                <w:szCs w:val="22"/>
+                <w:sz w:val="20"/>
+                <w:szCs w:val="20"/>
+              </w:rPr>
+            </w:pPr>
+            <w:r>
+              <w:rPr>
+                <w:rFonts w:hint="eastAsia"/>
+                <w:sz w:val="20"/>
+                <w:szCs w:val="20"/>
               </w:rPr>
               <w:t>引数</w:t>
             </w:r>
@@ -6899,13 +6934,15 @@
           <w:p>
             <w:pPr>
               <w:rPr>
-                <w:szCs w:val="22"/>
-              </w:rPr>
-            </w:pPr>
-            <w:r>
-              <w:rPr>
-                <w:rFonts w:hint="eastAsia"/>
-                <w:szCs w:val="22"/>
+                <w:sz w:val="20"/>
+                <w:szCs w:val="20"/>
+              </w:rPr>
+            </w:pPr>
+            <w:r>
+              <w:rPr>
+                <w:rFonts w:hint="eastAsia"/>
+                <w:sz w:val="20"/>
+                <w:szCs w:val="20"/>
               </w:rPr>
               <w:t>マスの座標を持つ一次元配列のポインタ(char型)、ターン数の情報を持つ変数(int型)</w:t>
             </w:r>
@@ -6923,15 +6960,16 @@
             <w:pPr>
               <w:jc w:val="center"/>
               <w:rPr>
-                <w:szCs w:val="22"/>
-              </w:rPr>
-            </w:pPr>
-            <w:r>
-              <w:rPr>
-                <w:rFonts w:hint="eastAsia"/>
-                <w:szCs w:val="22"/>
-              </w:rPr>
-              <w:lastRenderedPageBreak/>
+                <w:sz w:val="20"/>
+                <w:szCs w:val="20"/>
+              </w:rPr>
+            </w:pPr>
+            <w:r>
+              <w:rPr>
+                <w:rFonts w:hint="eastAsia"/>
+                <w:sz w:val="20"/>
+                <w:szCs w:val="20"/>
+              </w:rPr>
               <w:t>戻り値</w:t>
             </w:r>
           </w:p>
@@ -6943,13 +6981,15 @@
           <w:p>
             <w:pPr>
               <w:rPr>
-                <w:szCs w:val="22"/>
-              </w:rPr>
-            </w:pPr>
-            <w:r>
-              <w:rPr>
-                <w:rFonts w:hint="eastAsia"/>
-                <w:szCs w:val="22"/>
+                <w:sz w:val="20"/>
+                <w:szCs w:val="20"/>
+              </w:rPr>
+            </w:pPr>
+            <w:r>
+              <w:rPr>
+                <w:rFonts w:hint="eastAsia"/>
+                <w:sz w:val="20"/>
+                <w:szCs w:val="20"/>
               </w:rPr>
               <w:t>なし(void型)</w:t>
             </w:r>
@@ -6967,13 +7007,15 @@
             <w:pPr>
               <w:jc w:val="center"/>
               <w:rPr>
-                <w:szCs w:val="22"/>
-              </w:rPr>
-            </w:pPr>
-            <w:r>
-              <w:rPr>
-                <w:rFonts w:hint="eastAsia"/>
-                <w:szCs w:val="22"/>
+                <w:sz w:val="20"/>
+                <w:szCs w:val="20"/>
+              </w:rPr>
+            </w:pPr>
+            <w:r>
+              <w:rPr>
+                <w:rFonts w:hint="eastAsia"/>
+                <w:sz w:val="20"/>
+                <w:szCs w:val="20"/>
               </w:rPr>
               <w:t>説明</w:t>
             </w:r>
@@ -6986,13 +7028,15 @@
           <w:p>
             <w:pPr>
               <w:rPr>
-                <w:szCs w:val="22"/>
-              </w:rPr>
-            </w:pPr>
-            <w:r>
-              <w:rPr>
-                <w:rFonts w:hint="eastAsia"/>
-                <w:szCs w:val="22"/>
+                <w:sz w:val="20"/>
+                <w:szCs w:val="20"/>
+              </w:rPr>
+            </w:pPr>
+            <w:r>
+              <w:rPr>
+                <w:rFonts w:hint="eastAsia"/>
+                <w:sz w:val="20"/>
+                <w:szCs w:val="20"/>
               </w:rPr>
               <w:t>メインでカウントしているターン数から手番を判別し、出力する。</w:t>
             </w:r>
@@ -7000,14 +7044,17 @@
           <w:p>
             <w:pPr>
               <w:rPr>
-                <w:szCs w:val="22"/>
-              </w:rPr>
-            </w:pPr>
-            <w:r>
-              <w:rPr>
-                <w:rFonts w:hint="eastAsia"/>
-                <w:szCs w:val="22"/>
-              </w:rPr>
+                <w:sz w:val="20"/>
+                <w:szCs w:val="20"/>
+              </w:rPr>
+            </w:pPr>
+            <w:r>
+              <w:rPr>
+                <w:rFonts w:hint="eastAsia"/>
+                <w:sz w:val="20"/>
+                <w:szCs w:val="20"/>
+              </w:rPr>
+              <w:lastRenderedPageBreak/>
               <w:t>1から3の整数値を配列の要素番号「0」に縦の数値を入力し、「1」に横の数値を入力する。</w:t>
             </w:r>
           </w:p>
@@ -7024,14 +7071,17 @@
             <w:pPr>
               <w:jc w:val="center"/>
               <w:rPr>
-                <w:szCs w:val="22"/>
-              </w:rPr>
-            </w:pPr>
-            <w:r>
-              <w:rPr>
-                <w:rFonts w:hint="eastAsia"/>
-                <w:szCs w:val="22"/>
-              </w:rPr>
+                <w:sz w:val="20"/>
+                <w:szCs w:val="20"/>
+              </w:rPr>
+            </w:pPr>
+            <w:r>
+              <w:rPr>
+                <w:rFonts w:hint="eastAsia"/>
+                <w:sz w:val="20"/>
+                <w:szCs w:val="20"/>
+              </w:rPr>
+              <w:lastRenderedPageBreak/>
               <w:t>表示画面</w:t>
             </w:r>
           </w:p>
@@ -7046,7 +7096,8 @@
                 <w:tab w:val="left" w:pos="1320"/>
               </w:tabs>
               <w:rPr>
-                <w:rFonts w:hint="eastAsia"/>
+                <w:sz w:val="20"/>
+                <w:szCs w:val="20"/>
               </w:rPr>
             </w:pPr>
             <w:hyperlink w:anchor="_盤面表示画面" w:history="1">
@@ -7054,6 +7105,8 @@
                 <w:rPr>
                   <w:rStyle w:val="af"/>
                   <w:rFonts w:hint="eastAsia"/>
+                  <w:sz w:val="20"/>
+                  <w:szCs w:val="20"/>
                 </w:rPr>
                 <w:t>2.2</w:t>
               </w:r>
@@ -7067,7 +7120,6 @@
         <w:spacing w:after="0"/>
         <w:rPr>
           <w:rStyle w:val="af"/>
-          <w:rFonts w:hint="eastAsia"/>
         </w:rPr>
       </w:pPr>
     </w:p>
@@ -7076,7 +7128,7 @@
         <w:pStyle w:val="6"/>
         <w:spacing w:before="0" w:after="0"/>
       </w:pPr>
-      <w:bookmarkStart w:id="61" w:name="_Toc168496632"/>
+      <w:bookmarkStart w:id="61" w:name="_Toc168497547"/>
       <w:r>
         <w:rPr>
           <w:rFonts w:hint="eastAsia"/>
@@ -7115,13 +7167,15 @@
             <w:pPr>
               <w:jc w:val="center"/>
               <w:rPr>
-                <w:szCs w:val="22"/>
-              </w:rPr>
-            </w:pPr>
-            <w:r>
-              <w:rPr>
-                <w:rFonts w:hint="eastAsia"/>
-                <w:szCs w:val="22"/>
+                <w:sz w:val="20"/>
+                <w:szCs w:val="20"/>
+              </w:rPr>
+            </w:pPr>
+            <w:r>
+              <w:rPr>
+                <w:rFonts w:hint="eastAsia"/>
+                <w:sz w:val="20"/>
+                <w:szCs w:val="20"/>
               </w:rPr>
               <w:t>引数</w:t>
             </w:r>
@@ -7134,61 +7188,89 @@
           <w:p>
             <w:pPr>
               <w:rPr>
-                <w:szCs w:val="22"/>
-              </w:rPr>
-            </w:pPr>
-            <w:r>
-              <w:rPr>
-                <w:rFonts w:hint="eastAsia"/>
-                <w:szCs w:val="22"/>
+                <w:rFonts w:hint="eastAsia"/>
+                <w:sz w:val="20"/>
+                <w:szCs w:val="20"/>
+              </w:rPr>
+            </w:pPr>
+            <w:r>
+              <w:rPr>
+                <w:rFonts w:hint="eastAsia"/>
+                <w:sz w:val="20"/>
+                <w:szCs w:val="20"/>
+              </w:rPr>
+              <w:t>盤面の情報を持つ二次元配列の要素[行数を表すマクロ][列数を表すマクロ]</w:t>
+            </w:r>
+            <w:r>
+              <w:rPr>
+                <w:sz w:val="20"/>
+                <w:szCs w:val="20"/>
+              </w:rPr>
+              <w:t xml:space="preserve"> </w:t>
+            </w:r>
+            <w:r>
+              <w:rPr>
+                <w:rFonts w:hint="eastAsia"/>
+                <w:sz w:val="20"/>
+                <w:szCs w:val="20"/>
+              </w:rPr>
+              <w:t>(</w:t>
+            </w:r>
+            <w:r>
+              <w:rPr>
+                <w:rFonts w:hint="eastAsia"/>
+                <w:sz w:val="20"/>
+                <w:szCs w:val="20"/>
               </w:rPr>
               <w:t>char*型</w:t>
             </w:r>
             <w:r>
               <w:rPr>
-                <w:szCs w:val="22"/>
-              </w:rPr>
-              <w:tab/>
-            </w:r>
-            <w:r>
-              <w:rPr>
-                <w:rFonts w:hint="eastAsia"/>
-                <w:szCs w:val="22"/>
-              </w:rPr>
-              <w:t>盤面の情報を持つ二次元配列の要素[行数を表すマクロ][列数を表すマクロ]</w:t>
-            </w:r>
-            <w:r>
-              <w:rPr>
-                <w:szCs w:val="22"/>
-              </w:rPr>
-              <w:t xml:space="preserve"> </w:t>
-            </w:r>
-          </w:p>
-          <w:p>
-            <w:pPr>
-              <w:rPr>
-                <w:szCs w:val="22"/>
-              </w:rPr>
-            </w:pPr>
-            <w:r>
-              <w:rPr>
-                <w:rFonts w:hint="eastAsia"/>
-                <w:szCs w:val="22"/>
+                <w:rFonts w:hint="eastAsia"/>
+                <w:sz w:val="20"/>
+                <w:szCs w:val="20"/>
+              </w:rPr>
+              <w:t>)</w:t>
+            </w:r>
+          </w:p>
+          <w:p>
+            <w:pPr>
+              <w:rPr>
+                <w:sz w:val="20"/>
+                <w:szCs w:val="20"/>
+              </w:rPr>
+            </w:pPr>
+            <w:r>
+              <w:rPr>
+                <w:rFonts w:hint="eastAsia"/>
+                <w:sz w:val="20"/>
+                <w:szCs w:val="20"/>
+              </w:rPr>
+              <w:t>ターンの情報を持つ変数</w:t>
+            </w:r>
+            <w:r>
+              <w:rPr>
+                <w:rFonts w:hint="eastAsia"/>
+                <w:sz w:val="20"/>
+                <w:szCs w:val="20"/>
+              </w:rPr>
+              <w:t>(</w:t>
+            </w:r>
+            <w:r>
+              <w:rPr>
+                <w:rFonts w:hint="eastAsia"/>
+                <w:sz w:val="20"/>
+                <w:szCs w:val="20"/>
               </w:rPr>
               <w:t>int型</w:t>
             </w:r>
             <w:r>
               <w:rPr>
-                <w:szCs w:val="22"/>
-              </w:rPr>
-              <w:tab/>
-            </w:r>
-            <w:r>
-              <w:rPr>
-                <w:rFonts w:hint="eastAsia"/>
-                <w:szCs w:val="22"/>
-              </w:rPr>
-              <w:t>ターンの情報を持つ変数</w:t>
+                <w:rFonts w:hint="eastAsia"/>
+                <w:sz w:val="20"/>
+                <w:szCs w:val="20"/>
+              </w:rPr>
+              <w:t>)</w:t>
             </w:r>
           </w:p>
         </w:tc>
@@ -7204,13 +7286,15 @@
             <w:pPr>
               <w:jc w:val="center"/>
               <w:rPr>
-                <w:szCs w:val="22"/>
-              </w:rPr>
-            </w:pPr>
-            <w:r>
-              <w:rPr>
-                <w:rFonts w:hint="eastAsia"/>
-                <w:szCs w:val="22"/>
+                <w:sz w:val="20"/>
+                <w:szCs w:val="20"/>
+              </w:rPr>
+            </w:pPr>
+            <w:r>
+              <w:rPr>
+                <w:rFonts w:hint="eastAsia"/>
+                <w:sz w:val="20"/>
+                <w:szCs w:val="20"/>
               </w:rPr>
               <w:t>戻り値</w:t>
             </w:r>
@@ -7223,15 +7307,25 @@
           <w:p>
             <w:pPr>
               <w:rPr>
-                <w:szCs w:val="22"/>
-              </w:rPr>
-            </w:pPr>
-            <w:r>
-              <w:rPr>
-                <w:rFonts w:hint="eastAsia"/>
-                <w:szCs w:val="22"/>
-              </w:rPr>
-              <w:t>CIRCLEまたはCROSSを格納する変数（）</w:t>
+                <w:sz w:val="20"/>
+                <w:szCs w:val="20"/>
+              </w:rPr>
+            </w:pPr>
+            <w:r>
+              <w:rPr>
+                <w:rFonts w:hint="eastAsia"/>
+                <w:sz w:val="20"/>
+                <w:szCs w:val="20"/>
+              </w:rPr>
+              <w:t>CIRCLEまたはCROSSを格納する変数</w:t>
+            </w:r>
+            <w:r>
+              <w:rPr>
+                <w:rFonts w:hint="eastAsia"/>
+                <w:sz w:val="20"/>
+                <w:szCs w:val="20"/>
+              </w:rPr>
+              <w:t>(型)</w:t>
             </w:r>
           </w:p>
         </w:tc>
@@ -7247,13 +7341,15 @@
             <w:pPr>
               <w:jc w:val="center"/>
               <w:rPr>
-                <w:szCs w:val="22"/>
-              </w:rPr>
-            </w:pPr>
-            <w:r>
-              <w:rPr>
-                <w:rFonts w:hint="eastAsia"/>
-                <w:szCs w:val="22"/>
+                <w:sz w:val="20"/>
+                <w:szCs w:val="20"/>
+              </w:rPr>
+            </w:pPr>
+            <w:r>
+              <w:rPr>
+                <w:rFonts w:hint="eastAsia"/>
+                <w:sz w:val="20"/>
+                <w:szCs w:val="20"/>
               </w:rPr>
               <w:t>説明</w:t>
             </w:r>
@@ -7266,21 +7362,30 @@
           <w:p>
             <w:pPr>
               <w:rPr>
-                <w:szCs w:val="22"/>
-              </w:rPr>
-            </w:pPr>
-            <w:r>
-              <w:rPr>
-                <w:rFonts w:hint="eastAsia"/>
+                <w:sz w:val="20"/>
+                <w:szCs w:val="20"/>
+              </w:rPr>
+            </w:pPr>
+            <w:r>
+              <w:rPr>
+                <w:rFonts w:hint="eastAsia"/>
+                <w:sz w:val="20"/>
+                <w:szCs w:val="20"/>
               </w:rPr>
               <w:t>ターンの情報から「o」「x」のどちらの入力を行うのか判定する。</w:t>
             </w:r>
             <w:r>
+              <w:rPr>
+                <w:sz w:val="20"/>
+                <w:szCs w:val="20"/>
+              </w:rPr>
               <w:br/>
             </w:r>
             <w:r>
               <w:rPr>
                 <w:rFonts w:hint="eastAsia"/>
+                <w:sz w:val="20"/>
+                <w:szCs w:val="20"/>
               </w:rPr>
               <w:t>座標の情報</w:t>
             </w:r>
@@ -7298,13 +7403,15 @@
             <w:pPr>
               <w:jc w:val="center"/>
               <w:rPr>
-                <w:szCs w:val="22"/>
-              </w:rPr>
-            </w:pPr>
-            <w:r>
-              <w:rPr>
-                <w:rFonts w:hint="eastAsia"/>
-                <w:szCs w:val="22"/>
+                <w:sz w:val="20"/>
+                <w:szCs w:val="20"/>
+              </w:rPr>
+            </w:pPr>
+            <w:r>
+              <w:rPr>
+                <w:rFonts w:hint="eastAsia"/>
+                <w:sz w:val="20"/>
+                <w:szCs w:val="20"/>
               </w:rPr>
               <w:t>表示画面</w:t>
             </w:r>
@@ -7317,7 +7424,8 @@
           <w:p>
             <w:pPr>
               <w:rPr>
-                <w:rFonts w:hint="eastAsia"/>
+                <w:sz w:val="20"/>
+                <w:szCs w:val="20"/>
               </w:rPr>
             </w:pPr>
             <w:hyperlink w:anchor="_表示画面" w:history="1">
@@ -7325,6 +7433,8 @@
                 <w:rPr>
                   <w:rStyle w:val="af"/>
                   <w:rFonts w:hint="eastAsia"/>
+                  <w:sz w:val="20"/>
+                  <w:szCs w:val="20"/>
                 </w:rPr>
                 <w:t>2.2</w:t>
               </w:r>
@@ -7336,9 +7446,6 @@
     <w:p>
       <w:pPr>
         <w:spacing w:after="0"/>
-        <w:rPr>
-          <w:rFonts w:hint="eastAsia"/>
-        </w:rPr>
       </w:pPr>
     </w:p>
     <w:p>
@@ -7359,7 +7466,7 @@
         <w:pStyle w:val="6"/>
         <w:spacing w:before="0" w:after="0"/>
       </w:pPr>
-      <w:bookmarkStart w:id="62" w:name="_Toc168496633"/>
+      <w:bookmarkStart w:id="62" w:name="_Toc168497548"/>
       <w:r>
         <w:rPr>
           <w:rFonts w:hint="eastAsia"/>
@@ -7400,13 +7507,15 @@
             <w:pPr>
               <w:jc w:val="center"/>
               <w:rPr>
-                <w:szCs w:val="22"/>
-              </w:rPr>
-            </w:pPr>
-            <w:r>
-              <w:rPr>
-                <w:rFonts w:hint="eastAsia"/>
-                <w:szCs w:val="22"/>
+                <w:sz w:val="20"/>
+                <w:szCs w:val="20"/>
+              </w:rPr>
+            </w:pPr>
+            <w:r>
+              <w:rPr>
+                <w:rFonts w:hint="eastAsia"/>
+                <w:sz w:val="20"/>
+                <w:szCs w:val="20"/>
               </w:rPr>
               <w:t>引数</w:t>
             </w:r>
@@ -7419,15 +7528,33 @@
           <w:p>
             <w:pPr>
               <w:rPr>
-                <w:szCs w:val="22"/>
-              </w:rPr>
-            </w:pPr>
-            <w:r>
-              <w:rPr>
-                <w:rFonts w:hint="eastAsia"/>
-                <w:szCs w:val="22"/>
-              </w:rPr>
-              <w:t>盤面の情報を持つ２次元配列の要素[列数を表すマクロ](char型)</w:t>
+                <w:sz w:val="20"/>
+                <w:szCs w:val="20"/>
+              </w:rPr>
+            </w:pPr>
+            <w:r>
+              <w:rPr>
+                <w:rFonts w:hint="eastAsia"/>
+                <w:sz w:val="20"/>
+                <w:szCs w:val="20"/>
+              </w:rPr>
+              <w:t>盤面の情報を持つ２次元配列の要素</w:t>
+            </w:r>
+            <w:r>
+              <w:rPr>
+                <w:rFonts w:hint="eastAsia"/>
+                <w:sz w:val="20"/>
+                <w:szCs w:val="20"/>
+              </w:rPr>
+              <w:t>[行数を表すマクロ]</w:t>
+            </w:r>
+            <w:r>
+              <w:rPr>
+                <w:rFonts w:hint="eastAsia"/>
+                <w:sz w:val="20"/>
+                <w:szCs w:val="20"/>
+              </w:rPr>
+              <w:t>[列数を表すマクロ](char型)</w:t>
             </w:r>
           </w:p>
         </w:tc>
@@ -7442,13 +7569,15 @@
             <w:pPr>
               <w:jc w:val="center"/>
               <w:rPr>
-                <w:szCs w:val="22"/>
-              </w:rPr>
-            </w:pPr>
-            <w:r>
-              <w:rPr>
-                <w:rFonts w:hint="eastAsia"/>
-                <w:szCs w:val="22"/>
+                <w:sz w:val="20"/>
+                <w:szCs w:val="20"/>
+              </w:rPr>
+            </w:pPr>
+            <w:r>
+              <w:rPr>
+                <w:rFonts w:hint="eastAsia"/>
+                <w:sz w:val="20"/>
+                <w:szCs w:val="20"/>
               </w:rPr>
               <w:t>戻り値</w:t>
             </w:r>
@@ -7461,13 +7590,15 @@
           <w:p>
             <w:pPr>
               <w:rPr>
-                <w:szCs w:val="22"/>
-              </w:rPr>
-            </w:pPr>
-            <w:r>
-              <w:rPr>
-                <w:rFonts w:hint="eastAsia"/>
-                <w:szCs w:val="22"/>
+                <w:sz w:val="20"/>
+                <w:szCs w:val="20"/>
+              </w:rPr>
+            </w:pPr>
+            <w:r>
+              <w:rPr>
+                <w:rFonts w:hint="eastAsia"/>
+                <w:sz w:val="20"/>
+                <w:szCs w:val="20"/>
               </w:rPr>
               <w:t>なし(void型)</w:t>
             </w:r>
@@ -7484,13 +7615,15 @@
             <w:pPr>
               <w:jc w:val="center"/>
               <w:rPr>
-                <w:szCs w:val="22"/>
-              </w:rPr>
-            </w:pPr>
-            <w:r>
-              <w:rPr>
-                <w:rFonts w:hint="eastAsia"/>
-                <w:szCs w:val="22"/>
+                <w:sz w:val="20"/>
+                <w:szCs w:val="20"/>
+              </w:rPr>
+            </w:pPr>
+            <w:r>
+              <w:rPr>
+                <w:rFonts w:hint="eastAsia"/>
+                <w:sz w:val="20"/>
+                <w:szCs w:val="20"/>
               </w:rPr>
               <w:t>説明</w:t>
             </w:r>
@@ -7503,13 +7636,15 @@
           <w:p>
             <w:pPr>
               <w:rPr>
-                <w:szCs w:val="22"/>
-              </w:rPr>
-            </w:pPr>
-            <w:r>
-              <w:rPr>
-                <w:rFonts w:hint="eastAsia"/>
-                <w:szCs w:val="22"/>
+                <w:sz w:val="20"/>
+                <w:szCs w:val="20"/>
+              </w:rPr>
+            </w:pPr>
+            <w:r>
+              <w:rPr>
+                <w:rFonts w:hint="eastAsia"/>
+                <w:sz w:val="20"/>
+                <w:szCs w:val="20"/>
               </w:rPr>
               <w:t>盤面の譲歩を持つ二次元配列の要素[行数][列数]と3×3のマス、先攻後攻と「o」「x」を出力する</w:t>
             </w:r>
@@ -7526,13 +7661,15 @@
             <w:pPr>
               <w:jc w:val="center"/>
               <w:rPr>
-                <w:szCs w:val="22"/>
-              </w:rPr>
-            </w:pPr>
-            <w:r>
-              <w:rPr>
-                <w:rFonts w:hint="eastAsia"/>
-                <w:szCs w:val="22"/>
+                <w:sz w:val="20"/>
+                <w:szCs w:val="20"/>
+              </w:rPr>
+            </w:pPr>
+            <w:r>
+              <w:rPr>
+                <w:rFonts w:hint="eastAsia"/>
+                <w:sz w:val="20"/>
+                <w:szCs w:val="20"/>
               </w:rPr>
               <w:t>表示画面</w:t>
             </w:r>
@@ -7548,13 +7685,16 @@
                 <w:tab w:val="left" w:pos="880"/>
               </w:tabs>
               <w:rPr>
-                <w:szCs w:val="22"/>
+                <w:sz w:val="20"/>
+                <w:szCs w:val="20"/>
               </w:rPr>
             </w:pPr>
             <w:hyperlink w:anchor="_画面詳細" w:history="1">
               <w:r>
                 <w:rPr>
                   <w:rStyle w:val="af"/>
+                  <w:sz w:val="20"/>
+                  <w:szCs w:val="20"/>
                 </w:rPr>
                 <w:t>2.1</w:t>
               </w:r>
@@ -7582,7 +7722,7 @@
           <w:u w:val="none"/>
         </w:rPr>
       </w:pPr>
-      <w:bookmarkStart w:id="63" w:name="_Toc168496634"/>
+      <w:bookmarkStart w:id="63" w:name="_Toc168497549"/>
       <w:r>
         <w:rPr>
           <w:rFonts w:hint="eastAsia"/>
@@ -7625,13 +7765,15 @@
             <w:pPr>
               <w:jc w:val="center"/>
               <w:rPr>
-                <w:szCs w:val="22"/>
-              </w:rPr>
-            </w:pPr>
-            <w:r>
-              <w:rPr>
-                <w:rFonts w:hint="eastAsia"/>
-                <w:szCs w:val="22"/>
+                <w:sz w:val="20"/>
+                <w:szCs w:val="20"/>
+              </w:rPr>
+            </w:pPr>
+            <w:r>
+              <w:rPr>
+                <w:rFonts w:hint="eastAsia"/>
+                <w:sz w:val="20"/>
+                <w:szCs w:val="20"/>
               </w:rPr>
               <w:t>引数</w:t>
             </w:r>
@@ -7645,13 +7787,15 @@
           <w:p>
             <w:pPr>
               <w:rPr>
-                <w:szCs w:val="22"/>
-              </w:rPr>
-            </w:pPr>
-            <w:r>
-              <w:rPr>
-                <w:rFonts w:hint="eastAsia"/>
-                <w:szCs w:val="22"/>
+                <w:sz w:val="20"/>
+                <w:szCs w:val="20"/>
+              </w:rPr>
+            </w:pPr>
+            <w:r>
+              <w:rPr>
+                <w:rFonts w:hint="eastAsia"/>
+                <w:sz w:val="20"/>
+                <w:szCs w:val="20"/>
               </w:rPr>
               <w:t>勝敗の情報を持つ変数(int型)</w:t>
             </w:r>
@@ -7669,13 +7813,15 @@
             <w:pPr>
               <w:jc w:val="center"/>
               <w:rPr>
-                <w:szCs w:val="22"/>
-              </w:rPr>
-            </w:pPr>
-            <w:r>
-              <w:rPr>
-                <w:rFonts w:hint="eastAsia"/>
-                <w:szCs w:val="22"/>
+                <w:sz w:val="20"/>
+                <w:szCs w:val="20"/>
+              </w:rPr>
+            </w:pPr>
+            <w:r>
+              <w:rPr>
+                <w:rFonts w:hint="eastAsia"/>
+                <w:sz w:val="20"/>
+                <w:szCs w:val="20"/>
               </w:rPr>
               <w:t>戻り値</w:t>
             </w:r>
@@ -7689,13 +7835,15 @@
           <w:p>
             <w:pPr>
               <w:rPr>
-                <w:szCs w:val="22"/>
-              </w:rPr>
-            </w:pPr>
-            <w:r>
-              <w:rPr>
-                <w:rFonts w:hint="eastAsia"/>
-                <w:szCs w:val="22"/>
+                <w:sz w:val="20"/>
+                <w:szCs w:val="20"/>
+              </w:rPr>
+            </w:pPr>
+            <w:r>
+              <w:rPr>
+                <w:rFonts w:hint="eastAsia"/>
+                <w:sz w:val="20"/>
+                <w:szCs w:val="20"/>
               </w:rPr>
               <w:t>なし(void型)</w:t>
             </w:r>
@@ -7713,13 +7861,15 @@
             <w:pPr>
               <w:jc w:val="center"/>
               <w:rPr>
-                <w:szCs w:val="22"/>
-              </w:rPr>
-            </w:pPr>
-            <w:r>
-              <w:rPr>
-                <w:rFonts w:hint="eastAsia"/>
-                <w:szCs w:val="22"/>
+                <w:sz w:val="20"/>
+                <w:szCs w:val="20"/>
+              </w:rPr>
+            </w:pPr>
+            <w:r>
+              <w:rPr>
+                <w:rFonts w:hint="eastAsia"/>
+                <w:sz w:val="20"/>
+                <w:szCs w:val="20"/>
               </w:rPr>
               <w:t>説明</w:t>
             </w:r>
@@ -7733,13 +7883,15 @@
           <w:p>
             <w:pPr>
               <w:rPr>
-                <w:szCs w:val="22"/>
-              </w:rPr>
-            </w:pPr>
-            <w:r>
-              <w:rPr>
-                <w:rFonts w:hint="eastAsia"/>
-                <w:szCs w:val="22"/>
+                <w:sz w:val="20"/>
+                <w:szCs w:val="20"/>
+              </w:rPr>
+            </w:pPr>
+            <w:r>
+              <w:rPr>
+                <w:rFonts w:hint="eastAsia"/>
+                <w:sz w:val="20"/>
+                <w:szCs w:val="20"/>
               </w:rPr>
               <w:t>勝敗の情報を持つ変数が勝利を表す列挙型のO_WINまたはX＿WINまたはDROWのときそれぞれの結果を出力する。</w:t>
             </w:r>
@@ -7757,13 +7909,15 @@
             <w:pPr>
               <w:jc w:val="center"/>
               <w:rPr>
-                <w:szCs w:val="22"/>
-              </w:rPr>
-            </w:pPr>
-            <w:r>
-              <w:rPr>
-                <w:rFonts w:hint="eastAsia"/>
-                <w:szCs w:val="22"/>
+                <w:sz w:val="20"/>
+                <w:szCs w:val="20"/>
+              </w:rPr>
+            </w:pPr>
+            <w:r>
+              <w:rPr>
+                <w:rFonts w:hint="eastAsia"/>
+                <w:sz w:val="20"/>
+                <w:szCs w:val="20"/>
               </w:rPr>
               <w:t>表示画面</w:t>
             </w:r>
@@ -7776,7 +7930,8 @@
           <w:p>
             <w:pPr>
               <w:rPr>
-                <w:szCs w:val="22"/>
+                <w:sz w:val="20"/>
+                <w:szCs w:val="20"/>
               </w:rPr>
             </w:pPr>
             <w:hyperlink w:anchor="_勝利画面表示_1" w:history="1">
@@ -7784,17 +7939,10 @@
                 <w:rPr>
                   <w:rStyle w:val="af"/>
                   <w:rFonts w:hint="eastAsia"/>
-                  <w:szCs w:val="22"/>
+                  <w:sz w:val="20"/>
+                  <w:szCs w:val="20"/>
                 </w:rPr>
-                <w:t>勝利画</w:t>
-              </w:r>
-              <w:r>
-                <w:rPr>
-                  <w:rStyle w:val="af"/>
-                  <w:rFonts w:hint="eastAsia"/>
-                  <w:szCs w:val="22"/>
-                </w:rPr>
-                <w:t>面</w:t>
+                <w:t>勝利画面</w:t>
               </w:r>
             </w:hyperlink>
           </w:p>
@@ -7806,7 +7954,8 @@
           <w:p>
             <w:pPr>
               <w:rPr>
-                <w:szCs w:val="22"/>
+                <w:sz w:val="20"/>
+                <w:szCs w:val="20"/>
               </w:rPr>
             </w:pPr>
             <w:hyperlink w:anchor="_引き分け画面表示" w:history="1">
@@ -7814,7 +7963,8 @@
                 <w:rPr>
                   <w:rStyle w:val="af"/>
                   <w:rFonts w:hint="eastAsia"/>
-                  <w:szCs w:val="22"/>
+                  <w:sz w:val="20"/>
+                  <w:szCs w:val="20"/>
                 </w:rPr>
                 <w:t>引き分け画面</w:t>
               </w:r>
@@ -7825,18 +7975,6 @@
     </w:tbl>
     <w:p>
       <w:pPr>
-        <w:spacing w:after="0"/>
-        <w:ind w:left="840"/>
-      </w:pPr>
-    </w:p>
-    <w:p>
-      <w:pPr>
-        <w:spacing w:after="0"/>
-        <w:ind w:left="840"/>
-      </w:pPr>
-    </w:p>
-    <w:p>
-      <w:pPr>
         <w:pStyle w:val="9"/>
         <w:spacing w:before="0"/>
         <w:ind w:left="660" w:right="220"/>
@@ -7866,7 +8004,7 @@
         <w:pStyle w:val="6"/>
         <w:spacing w:before="0" w:after="0"/>
       </w:pPr>
-      <w:bookmarkStart w:id="64" w:name="_Toc168496635"/>
+      <w:bookmarkStart w:id="64" w:name="_Toc168497550"/>
       <w:r>
         <w:rPr>
           <w:rFonts w:hint="eastAsia"/>
@@ -7902,13 +8040,15 @@
             <w:pPr>
               <w:jc w:val="center"/>
               <w:rPr>
-                <w:szCs w:val="22"/>
-              </w:rPr>
-            </w:pPr>
-            <w:r>
-              <w:rPr>
-                <w:rFonts w:hint="eastAsia"/>
-                <w:szCs w:val="22"/>
+                <w:sz w:val="20"/>
+                <w:szCs w:val="20"/>
+              </w:rPr>
+            </w:pPr>
+            <w:r>
+              <w:rPr>
+                <w:rFonts w:hint="eastAsia"/>
+                <w:sz w:val="20"/>
+                <w:szCs w:val="20"/>
               </w:rPr>
               <w:t>引数</w:t>
             </w:r>
@@ -7921,12 +8061,15 @@
           <w:p>
             <w:pPr>
               <w:rPr>
-                <w:szCs w:val="22"/>
-              </w:rPr>
-            </w:pPr>
-            <w:r>
-              <w:rPr>
-                <w:rFonts w:hint="eastAsia"/>
+                <w:sz w:val="20"/>
+                <w:szCs w:val="20"/>
+              </w:rPr>
+            </w:pPr>
+            <w:r>
+              <w:rPr>
+                <w:rFonts w:hint="eastAsia"/>
+                <w:sz w:val="20"/>
+                <w:szCs w:val="20"/>
               </w:rPr>
               <w:t>ターン数の情報を持つ変数(int型)</w:t>
             </w:r>
@@ -7944,13 +8087,15 @@
             <w:pPr>
               <w:jc w:val="center"/>
               <w:rPr>
-                <w:szCs w:val="22"/>
-              </w:rPr>
-            </w:pPr>
-            <w:r>
-              <w:rPr>
-                <w:rFonts w:hint="eastAsia"/>
-                <w:szCs w:val="22"/>
+                <w:sz w:val="20"/>
+                <w:szCs w:val="20"/>
+              </w:rPr>
+            </w:pPr>
+            <w:r>
+              <w:rPr>
+                <w:rFonts w:hint="eastAsia"/>
+                <w:sz w:val="20"/>
+                <w:szCs w:val="20"/>
               </w:rPr>
               <w:t>戻り値</w:t>
             </w:r>
@@ -7963,14 +8108,25 @@
           <w:p>
             <w:pPr>
               <w:rPr>
-                <w:szCs w:val="22"/>
-              </w:rPr>
-            </w:pPr>
-            <w:r>
-              <w:rPr>
-                <w:rFonts w:hint="eastAsia"/>
+                <w:sz w:val="20"/>
+                <w:szCs w:val="20"/>
+              </w:rPr>
+            </w:pPr>
+            <w:r>
+              <w:rPr>
+                <w:rFonts w:hint="eastAsia"/>
+                <w:sz w:val="20"/>
+                <w:szCs w:val="20"/>
               </w:rPr>
               <w:t>CIRCLEかCROSSを格納した変数</w:t>
+            </w:r>
+            <w:r>
+              <w:rPr>
+                <w:rFonts w:hint="eastAsia"/>
+                <w:sz w:val="20"/>
+                <w:szCs w:val="20"/>
+              </w:rPr>
+              <w:t>(型)</w:t>
             </w:r>
           </w:p>
         </w:tc>
@@ -7986,13 +8142,15 @@
             <w:pPr>
               <w:jc w:val="center"/>
               <w:rPr>
-                <w:szCs w:val="22"/>
-              </w:rPr>
-            </w:pPr>
-            <w:r>
-              <w:rPr>
-                <w:rFonts w:hint="eastAsia"/>
-                <w:szCs w:val="22"/>
+                <w:sz w:val="20"/>
+                <w:szCs w:val="20"/>
+              </w:rPr>
+            </w:pPr>
+            <w:r>
+              <w:rPr>
+                <w:rFonts w:hint="eastAsia"/>
+                <w:sz w:val="20"/>
+                <w:szCs w:val="20"/>
               </w:rPr>
               <w:t>説明</w:t>
             </w:r>
@@ -8005,21 +8163,30 @@
           <w:p>
             <w:pPr>
               <w:rPr>
-                <w:szCs w:val="22"/>
-              </w:rPr>
-            </w:pPr>
-            <w:r>
-              <w:rPr>
-                <w:rFonts w:hint="eastAsia"/>
+                <w:sz w:val="20"/>
+                <w:szCs w:val="20"/>
+              </w:rPr>
+            </w:pPr>
+            <w:r>
+              <w:rPr>
+                <w:rFonts w:hint="eastAsia"/>
+                <w:sz w:val="20"/>
+                <w:szCs w:val="20"/>
               </w:rPr>
               <w:t>ターン数から手番を判定し偶数回ならCIRCLE、</w:t>
             </w:r>
             <w:r>
+              <w:rPr>
+                <w:sz w:val="20"/>
+                <w:szCs w:val="20"/>
+              </w:rPr>
               <w:br/>
             </w:r>
             <w:r>
               <w:rPr>
                 <w:rFonts w:hint="eastAsia"/>
+                <w:sz w:val="20"/>
+                <w:szCs w:val="20"/>
               </w:rPr>
               <w:t>奇数回ならCROSSを返す。</w:t>
             </w:r>
@@ -8033,7 +8200,7 @@
         <w:pStyle w:val="6"/>
         <w:spacing w:before="0" w:after="0"/>
       </w:pPr>
-      <w:bookmarkStart w:id="65" w:name="_Toc168496636"/>
+      <w:bookmarkStart w:id="65" w:name="_Toc168497551"/>
       <w:r>
         <w:rPr>
           <w:rFonts w:hint="eastAsia"/>
@@ -8075,13 +8242,15 @@
             <w:pPr>
               <w:jc w:val="center"/>
               <w:rPr>
-                <w:szCs w:val="22"/>
-              </w:rPr>
-            </w:pPr>
-            <w:r>
-              <w:rPr>
-                <w:rFonts w:hint="eastAsia"/>
-                <w:szCs w:val="22"/>
+                <w:sz w:val="20"/>
+                <w:szCs w:val="20"/>
+              </w:rPr>
+            </w:pPr>
+            <w:r>
+              <w:rPr>
+                <w:rFonts w:hint="eastAsia"/>
+                <w:sz w:val="20"/>
+                <w:szCs w:val="20"/>
               </w:rPr>
               <w:t>引数</w:t>
             </w:r>
@@ -8094,15 +8263,33 @@
           <w:p>
             <w:pPr>
               <w:rPr>
-                <w:szCs w:val="22"/>
-              </w:rPr>
-            </w:pPr>
-            <w:r>
-              <w:rPr>
-                <w:rFonts w:hint="eastAsia"/>
-                <w:szCs w:val="22"/>
-              </w:rPr>
-              <w:t>マスの座標の情報を持つ一次元配列[2](char型)</w:t>
+                <w:sz w:val="20"/>
+                <w:szCs w:val="20"/>
+              </w:rPr>
+            </w:pPr>
+            <w:r>
+              <w:rPr>
+                <w:rFonts w:hint="eastAsia"/>
+                <w:sz w:val="20"/>
+                <w:szCs w:val="20"/>
+              </w:rPr>
+              <w:t>マスの座標の情報を持つ一次元配列[</w:t>
+            </w:r>
+            <w:r>
+              <w:rPr>
+                <w:rFonts w:hint="eastAsia"/>
+                <w:sz w:val="20"/>
+                <w:szCs w:val="20"/>
+              </w:rPr>
+              <w:t>INDEX</w:t>
+            </w:r>
+            <w:r>
+              <w:rPr>
+                <w:rFonts w:hint="eastAsia"/>
+                <w:sz w:val="20"/>
+                <w:szCs w:val="20"/>
+              </w:rPr>
+              <w:t>](char型)</w:t>
             </w:r>
           </w:p>
         </w:tc>
@@ -8118,13 +8305,15 @@
             <w:pPr>
               <w:jc w:val="center"/>
               <w:rPr>
-                <w:szCs w:val="22"/>
-              </w:rPr>
-            </w:pPr>
-            <w:r>
-              <w:rPr>
-                <w:rFonts w:hint="eastAsia"/>
-                <w:szCs w:val="22"/>
+                <w:sz w:val="20"/>
+                <w:szCs w:val="20"/>
+              </w:rPr>
+            </w:pPr>
+            <w:r>
+              <w:rPr>
+                <w:rFonts w:hint="eastAsia"/>
+                <w:sz w:val="20"/>
+                <w:szCs w:val="20"/>
               </w:rPr>
               <w:t>戻り値</w:t>
             </w:r>
@@ -8137,15 +8326,25 @@
           <w:p>
             <w:pPr>
               <w:rPr>
-                <w:szCs w:val="22"/>
-              </w:rPr>
-            </w:pPr>
-            <w:r>
-              <w:rPr>
-                <w:rFonts w:hint="eastAsia"/>
-                <w:szCs w:val="22"/>
+                <w:sz w:val="20"/>
+                <w:szCs w:val="20"/>
+              </w:rPr>
+            </w:pPr>
+            <w:r>
+              <w:rPr>
+                <w:rFonts w:hint="eastAsia"/>
+                <w:sz w:val="20"/>
+                <w:szCs w:val="20"/>
               </w:rPr>
               <w:t>真か偽を表す列挙型のTRUEまたはFALSEを代入した変数</w:t>
+            </w:r>
+            <w:r>
+              <w:rPr>
+                <w:rFonts w:hint="eastAsia"/>
+                <w:sz w:val="20"/>
+                <w:szCs w:val="20"/>
+              </w:rPr>
+              <w:t>(型)</w:t>
             </w:r>
           </w:p>
         </w:tc>
@@ -8161,13 +8360,15 @@
             <w:pPr>
               <w:jc w:val="center"/>
               <w:rPr>
-                <w:szCs w:val="22"/>
-              </w:rPr>
-            </w:pPr>
-            <w:r>
-              <w:rPr>
-                <w:rFonts w:hint="eastAsia"/>
-                <w:szCs w:val="22"/>
+                <w:sz w:val="20"/>
+                <w:szCs w:val="20"/>
+              </w:rPr>
+            </w:pPr>
+            <w:r>
+              <w:rPr>
+                <w:rFonts w:hint="eastAsia"/>
+                <w:sz w:val="20"/>
+                <w:szCs w:val="20"/>
               </w:rPr>
               <w:t>説明</w:t>
             </w:r>
@@ -8180,26 +8381,30 @@
           <w:p>
             <w:pPr>
               <w:rPr>
-                <w:szCs w:val="22"/>
-              </w:rPr>
-            </w:pPr>
-            <w:r>
-              <w:rPr>
-                <w:rFonts w:hint="eastAsia"/>
-                <w:szCs w:val="22"/>
+                <w:sz w:val="20"/>
+                <w:szCs w:val="20"/>
+              </w:rPr>
+            </w:pPr>
+            <w:r>
+              <w:rPr>
+                <w:rFonts w:hint="eastAsia"/>
+                <w:sz w:val="20"/>
+                <w:szCs w:val="20"/>
               </w:rPr>
               <w:t>配列の数値が半角整数値1～3の範囲内かどうかを判別し、範囲内</w:t>
             </w:r>
             <w:r>
               <w:rPr>
-                <w:szCs w:val="22"/>
+                <w:sz w:val="20"/>
+                <w:szCs w:val="20"/>
               </w:rPr>
               <w:br/>
             </w:r>
             <w:r>
               <w:rPr>
                 <w:rFonts w:hint="eastAsia"/>
-                <w:szCs w:val="22"/>
+                <w:sz w:val="20"/>
+                <w:szCs w:val="20"/>
               </w:rPr>
               <w:t>であれば、TRUE、範囲外であれば警告文を出力し、FALSEを返す</w:t>
             </w:r>
@@ -8217,13 +8422,15 @@
             <w:pPr>
               <w:jc w:val="center"/>
               <w:rPr>
-                <w:szCs w:val="22"/>
-              </w:rPr>
-            </w:pPr>
-            <w:r>
-              <w:rPr>
-                <w:rFonts w:hint="eastAsia"/>
-                <w:szCs w:val="22"/>
+                <w:sz w:val="20"/>
+                <w:szCs w:val="20"/>
+              </w:rPr>
+            </w:pPr>
+            <w:r>
+              <w:rPr>
+                <w:rFonts w:hint="eastAsia"/>
+                <w:sz w:val="20"/>
+                <w:szCs w:val="20"/>
               </w:rPr>
               <w:t>表示画面</w:t>
             </w:r>
@@ -8236,13 +8443,15 @@
           <w:p>
             <w:pPr>
               <w:rPr>
-                <w:szCs w:val="22"/>
-              </w:rPr>
-            </w:pPr>
-            <w:r>
-              <w:rPr>
-                <w:rFonts w:hint="eastAsia"/>
-                <w:szCs w:val="22"/>
+                <w:sz w:val="20"/>
+                <w:szCs w:val="20"/>
+              </w:rPr>
+            </w:pPr>
+            <w:r>
+              <w:rPr>
+                <w:rFonts w:hint="eastAsia"/>
+                <w:sz w:val="20"/>
+                <w:szCs w:val="20"/>
               </w:rPr>
               <w:t>警告文の表示…</w:t>
             </w:r>
@@ -8250,6 +8459,8 @@
               <w:r>
                 <w:rPr>
                   <w:rStyle w:val="af"/>
+                  <w:sz w:val="20"/>
+                  <w:szCs w:val="20"/>
                 </w:rPr>
                 <w:t>2.5.1</w:t>
               </w:r>
@@ -8269,7 +8480,7 @@
         <w:pStyle w:val="6"/>
         <w:spacing w:before="0" w:after="0"/>
       </w:pPr>
-      <w:bookmarkStart w:id="66" w:name="_Toc168496637"/>
+      <w:bookmarkStart w:id="66" w:name="_Toc168497552"/>
       <w:r>
         <w:rPr>
           <w:rFonts w:hint="eastAsia"/>
@@ -8311,13 +8522,15 @@
             <w:pPr>
               <w:jc w:val="center"/>
               <w:rPr>
-                <w:szCs w:val="22"/>
-              </w:rPr>
-            </w:pPr>
-            <w:r>
-              <w:rPr>
-                <w:rFonts w:hint="eastAsia"/>
-                <w:szCs w:val="22"/>
+                <w:sz w:val="20"/>
+                <w:szCs w:val="20"/>
+              </w:rPr>
+            </w:pPr>
+            <w:r>
+              <w:rPr>
+                <w:rFonts w:hint="eastAsia"/>
+                <w:sz w:val="20"/>
+                <w:szCs w:val="20"/>
               </w:rPr>
               <w:t>引数</w:t>
             </w:r>
@@ -8330,50 +8543,64 @@
           <w:p>
             <w:pPr>
               <w:rPr>
-                <w:szCs w:val="22"/>
-              </w:rPr>
-            </w:pPr>
-            <w:r>
-              <w:rPr>
-                <w:rFonts w:hint="eastAsia"/>
-                <w:szCs w:val="22"/>
-              </w:rPr>
-              <w:t>マスの座標の情報を持つ一次元配列[2](char型)</w:t>
-            </w:r>
-          </w:p>
-          <w:p>
-            <w:pPr>
-              <w:rPr>
-                <w:szCs w:val="22"/>
-              </w:rPr>
-            </w:pPr>
-            <w:r>
-              <w:rPr>
-                <w:rFonts w:hint="eastAsia"/>
-                <w:szCs w:val="22"/>
+                <w:sz w:val="20"/>
+                <w:szCs w:val="20"/>
+              </w:rPr>
+            </w:pPr>
+            <w:r>
+              <w:rPr>
+                <w:rFonts w:hint="eastAsia"/>
+                <w:sz w:val="20"/>
+                <w:szCs w:val="20"/>
+              </w:rPr>
+              <w:t>マスの座標の情報を持つ一次元配列[</w:t>
+            </w:r>
+            <w:r>
+              <w:rPr>
+                <w:rFonts w:hint="eastAsia"/>
+                <w:sz w:val="20"/>
+                <w:szCs w:val="20"/>
+              </w:rPr>
+              <w:t>INDEX</w:t>
+            </w:r>
+            <w:r>
+              <w:rPr>
+                <w:rFonts w:hint="eastAsia"/>
+                <w:sz w:val="20"/>
+                <w:szCs w:val="20"/>
+              </w:rPr>
+              <w:t>](char型)</w:t>
+            </w:r>
+          </w:p>
+          <w:p>
+            <w:pPr>
+              <w:rPr>
+                <w:sz w:val="20"/>
+                <w:szCs w:val="20"/>
+              </w:rPr>
+            </w:pPr>
+            <w:r>
+              <w:rPr>
+                <w:rFonts w:hint="eastAsia"/>
+                <w:sz w:val="20"/>
+                <w:szCs w:val="20"/>
               </w:rPr>
               <w:t>char型</w:t>
             </w:r>
             <w:r>
               <w:rPr>
-                <w:szCs w:val="22"/>
+                <w:sz w:val="20"/>
+                <w:szCs w:val="20"/>
               </w:rPr>
               <w:tab/>
             </w:r>
             <w:r>
               <w:rPr>
                 <w:rFonts w:hint="eastAsia"/>
-                <w:szCs w:val="22"/>
-              </w:rPr>
-              <w:t>盤面の情報を持つ二次元配列[行数を表すマクロ][列数を表すマ</w:t>
-            </w:r>
-            <w:r>
-              <w:rPr>
-                <w:rFonts w:hint="eastAsia"/>
-                <w:szCs w:val="22"/>
-              </w:rPr>
-              <w:lastRenderedPageBreak/>
-              <w:t>クロ]</w:t>
+                <w:sz w:val="20"/>
+                <w:szCs w:val="20"/>
+              </w:rPr>
+              <w:t>盤面の情報を持つ二次元配列[行数を表すマクロ][列数を表すマクロ]</w:t>
             </w:r>
           </w:p>
         </w:tc>
@@ -8389,15 +8616,16 @@
             <w:pPr>
               <w:jc w:val="center"/>
               <w:rPr>
-                <w:szCs w:val="22"/>
-              </w:rPr>
-            </w:pPr>
-            <w:r>
-              <w:rPr>
-                <w:rFonts w:hint="eastAsia"/>
-                <w:szCs w:val="22"/>
-              </w:rPr>
-              <w:lastRenderedPageBreak/>
+                <w:sz w:val="20"/>
+                <w:szCs w:val="20"/>
+              </w:rPr>
+            </w:pPr>
+            <w:r>
+              <w:rPr>
+                <w:rFonts w:hint="eastAsia"/>
+                <w:sz w:val="20"/>
+                <w:szCs w:val="20"/>
+              </w:rPr>
               <w:t>戻り値</w:t>
             </w:r>
           </w:p>
@@ -8409,15 +8637,25 @@
           <w:p>
             <w:pPr>
               <w:rPr>
-                <w:szCs w:val="22"/>
-              </w:rPr>
-            </w:pPr>
-            <w:r>
-              <w:rPr>
-                <w:rFonts w:hint="eastAsia"/>
-                <w:szCs w:val="22"/>
+                <w:sz w:val="20"/>
+                <w:szCs w:val="20"/>
+              </w:rPr>
+            </w:pPr>
+            <w:r>
+              <w:rPr>
+                <w:rFonts w:hint="eastAsia"/>
+                <w:sz w:val="20"/>
+                <w:szCs w:val="20"/>
               </w:rPr>
               <w:t>真か偽を表す列挙型のTRUEまたはFALSEを代入した変数</w:t>
+            </w:r>
+            <w:r>
+              <w:rPr>
+                <w:rFonts w:hint="eastAsia"/>
+                <w:sz w:val="20"/>
+                <w:szCs w:val="20"/>
+              </w:rPr>
+              <w:t>(型)</w:t>
             </w:r>
           </w:p>
         </w:tc>
@@ -8433,13 +8671,15 @@
             <w:pPr>
               <w:jc w:val="center"/>
               <w:rPr>
-                <w:szCs w:val="22"/>
-              </w:rPr>
-            </w:pPr>
-            <w:r>
-              <w:rPr>
-                <w:rFonts w:hint="eastAsia"/>
-                <w:szCs w:val="22"/>
+                <w:sz w:val="20"/>
+                <w:szCs w:val="20"/>
+              </w:rPr>
+            </w:pPr>
+            <w:r>
+              <w:rPr>
+                <w:rFonts w:hint="eastAsia"/>
+                <w:sz w:val="20"/>
+                <w:szCs w:val="20"/>
               </w:rPr>
               <w:t>説明</w:t>
             </w:r>
@@ -8452,13 +8692,15 @@
           <w:p>
             <w:pPr>
               <w:rPr>
-                <w:szCs w:val="22"/>
-              </w:rPr>
-            </w:pPr>
-            <w:r>
-              <w:rPr>
-                <w:rFonts w:hint="eastAsia"/>
-                <w:szCs w:val="22"/>
+                <w:sz w:val="20"/>
+                <w:szCs w:val="20"/>
+              </w:rPr>
+            </w:pPr>
+            <w:r>
+              <w:rPr>
+                <w:rFonts w:hint="eastAsia"/>
+                <w:sz w:val="20"/>
+                <w:szCs w:val="20"/>
               </w:rPr>
               <w:t>マスの座標における配列の要素が空白であるときTRUEを返し、また空白でないときは警告文を出力し、FALSEを返す。</w:t>
             </w:r>
@@ -8476,13 +8718,15 @@
             <w:pPr>
               <w:jc w:val="center"/>
               <w:rPr>
-                <w:szCs w:val="22"/>
-              </w:rPr>
-            </w:pPr>
-            <w:r>
-              <w:rPr>
-                <w:rFonts w:hint="eastAsia"/>
-                <w:szCs w:val="22"/>
+                <w:sz w:val="20"/>
+                <w:szCs w:val="20"/>
+              </w:rPr>
+            </w:pPr>
+            <w:r>
+              <w:rPr>
+                <w:rFonts w:hint="eastAsia"/>
+                <w:sz w:val="20"/>
+                <w:szCs w:val="20"/>
               </w:rPr>
               <w:t>表示画面</w:t>
             </w:r>
@@ -8495,13 +8739,15 @@
           <w:p>
             <w:pPr>
               <w:rPr>
-                <w:szCs w:val="22"/>
-              </w:rPr>
-            </w:pPr>
-            <w:r>
-              <w:rPr>
-                <w:rFonts w:hint="eastAsia"/>
-                <w:szCs w:val="22"/>
+                <w:sz w:val="20"/>
+                <w:szCs w:val="20"/>
+              </w:rPr>
+            </w:pPr>
+            <w:r>
+              <w:rPr>
+                <w:rFonts w:hint="eastAsia"/>
+                <w:sz w:val="20"/>
+                <w:szCs w:val="20"/>
               </w:rPr>
               <w:t>警告文の表示…</w:t>
             </w:r>
@@ -8510,7 +8756,8 @@
                 <w:rPr>
                   <w:rStyle w:val="af"/>
                   <w:rFonts w:hint="eastAsia"/>
-                  <w:szCs w:val="22"/>
+                  <w:sz w:val="20"/>
+                  <w:szCs w:val="20"/>
                 </w:rPr>
                 <w:t>2.5.2</w:t>
               </w:r>
@@ -8530,7 +8777,7 @@
         <w:pStyle w:val="6"/>
         <w:spacing w:before="0" w:after="0"/>
       </w:pPr>
-      <w:bookmarkStart w:id="67" w:name="_Toc168496638"/>
+      <w:bookmarkStart w:id="67" w:name="_Toc168497553"/>
       <w:r>
         <w:rPr>
           <w:rFonts w:hint="eastAsia"/>
@@ -8572,13 +8819,15 @@
             <w:pPr>
               <w:jc w:val="center"/>
               <w:rPr>
-                <w:szCs w:val="22"/>
-              </w:rPr>
-            </w:pPr>
-            <w:r>
-              <w:rPr>
-                <w:rFonts w:hint="eastAsia"/>
-                <w:szCs w:val="22"/>
+                <w:sz w:val="20"/>
+                <w:szCs w:val="20"/>
+              </w:rPr>
+            </w:pPr>
+            <w:r>
+              <w:rPr>
+                <w:rFonts w:hint="eastAsia"/>
+                <w:sz w:val="20"/>
+                <w:szCs w:val="20"/>
               </w:rPr>
               <w:t>引数</w:t>
             </w:r>
@@ -8591,13 +8840,15 @@
           <w:p>
             <w:pPr>
               <w:rPr>
-                <w:szCs w:val="22"/>
-              </w:rPr>
-            </w:pPr>
-            <w:r>
-              <w:rPr>
-                <w:rFonts w:hint="eastAsia"/>
-                <w:szCs w:val="22"/>
+                <w:sz w:val="20"/>
+                <w:szCs w:val="20"/>
+              </w:rPr>
+            </w:pPr>
+            <w:r>
+              <w:rPr>
+                <w:rFonts w:hint="eastAsia"/>
+                <w:sz w:val="20"/>
+                <w:szCs w:val="20"/>
               </w:rPr>
               <w:t>盤面の情報を持つ二次元配列[行数を表すマクロ][列数を表すマクロ](char型)</w:t>
             </w:r>
@@ -8605,13 +8856,15 @@
           <w:p>
             <w:pPr>
               <w:rPr>
-                <w:szCs w:val="22"/>
-              </w:rPr>
-            </w:pPr>
-            <w:r>
-              <w:rPr>
-                <w:rFonts w:hint="eastAsia"/>
-                <w:szCs w:val="22"/>
+                <w:sz w:val="20"/>
+                <w:szCs w:val="20"/>
+              </w:rPr>
+            </w:pPr>
+            <w:r>
+              <w:rPr>
+                <w:rFonts w:hint="eastAsia"/>
+                <w:sz w:val="20"/>
+                <w:szCs w:val="20"/>
               </w:rPr>
               <w:t>メインでカウントしているターン数の情報を持つ変数(int型)</w:t>
             </w:r>
@@ -8629,13 +8882,15 @@
             <w:pPr>
               <w:jc w:val="center"/>
               <w:rPr>
-                <w:szCs w:val="22"/>
-              </w:rPr>
-            </w:pPr>
-            <w:r>
-              <w:rPr>
-                <w:rFonts w:hint="eastAsia"/>
-                <w:szCs w:val="22"/>
+                <w:sz w:val="20"/>
+                <w:szCs w:val="20"/>
+              </w:rPr>
+            </w:pPr>
+            <w:r>
+              <w:rPr>
+                <w:rFonts w:hint="eastAsia"/>
+                <w:sz w:val="20"/>
+                <w:szCs w:val="20"/>
               </w:rPr>
               <w:t>戻り値</w:t>
             </w:r>
@@ -8648,22 +8903,26 @@
           <w:p>
             <w:pPr>
               <w:rPr>
-                <w:szCs w:val="22"/>
-              </w:rPr>
-            </w:pPr>
-            <w:r>
-              <w:rPr>
-                <w:rFonts w:hint="eastAsia"/>
-                <w:szCs w:val="22"/>
-              </w:rPr>
-              <w:t>勝利を表す列挙型の</w:t>
-            </w:r>
-            <w:r>
-              <w:rPr>
-                <w:rFonts w:hint="eastAsia"/>
-                <w:szCs w:val="22"/>
-              </w:rPr>
-              <w:t>O_WIN、X_WIN、DRAW、UNKNOWNのいずれかを格納した変数</w:t>
+                <w:rFonts w:hint="eastAsia"/>
+                <w:sz w:val="20"/>
+                <w:szCs w:val="20"/>
+              </w:rPr>
+            </w:pPr>
+            <w:r>
+              <w:rPr>
+                <w:rFonts w:hint="eastAsia"/>
+                <w:sz w:val="20"/>
+                <w:szCs w:val="20"/>
+              </w:rPr>
+              <w:t>勝利を表す列挙型のO_WIN、X_WIN、DRAW、UNKNOWNのいずれかを格納した変数</w:t>
+            </w:r>
+            <w:r>
+              <w:rPr>
+                <w:rFonts w:hint="eastAsia"/>
+                <w:sz w:val="20"/>
+                <w:szCs w:val="20"/>
+              </w:rPr>
+              <w:t>(型)</w:t>
             </w:r>
           </w:p>
         </w:tc>
@@ -8679,14 +8938,17 @@
             <w:pPr>
               <w:jc w:val="center"/>
               <w:rPr>
-                <w:szCs w:val="22"/>
-              </w:rPr>
-            </w:pPr>
-            <w:r>
-              <w:rPr>
-                <w:rFonts w:hint="eastAsia"/>
-                <w:szCs w:val="22"/>
-              </w:rPr>
+                <w:sz w:val="20"/>
+                <w:szCs w:val="20"/>
+              </w:rPr>
+            </w:pPr>
+            <w:r>
+              <w:rPr>
+                <w:rFonts w:hint="eastAsia"/>
+                <w:sz w:val="20"/>
+                <w:szCs w:val="20"/>
+              </w:rPr>
+              <w:lastRenderedPageBreak/>
               <w:t>説明</w:t>
             </w:r>
           </w:p>
@@ -8698,33 +8960,30 @@
           <w:p>
             <w:pPr>
               <w:rPr>
-                <w:szCs w:val="22"/>
-              </w:rPr>
-            </w:pPr>
-            <w:r>
-              <w:rPr>
-                <w:rFonts w:hint="eastAsia"/>
-                <w:szCs w:val="22"/>
-              </w:rPr>
-              <w:t>「o」が縦、横、斜めのどれかに三つ並んだか判定し並んでいるときはO_WIN、「x」のときはX_WIN、</w:t>
-            </w:r>
-            <w:r>
-              <w:rPr>
-                <w:rFonts w:hint="eastAsia"/>
-                <w:szCs w:val="22"/>
-              </w:rPr>
-              <w:t>ターン数がCAPACITY_FULLの時DROW度の条件も満たさない場合はUNKOWNを</w:t>
-            </w:r>
-            <w:r>
-              <w:rPr>
-                <w:szCs w:val="22"/>
+                <w:sz w:val="20"/>
+                <w:szCs w:val="20"/>
+              </w:rPr>
+            </w:pPr>
+            <w:r>
+              <w:rPr>
+                <w:rFonts w:hint="eastAsia"/>
+                <w:sz w:val="20"/>
+                <w:szCs w:val="20"/>
+              </w:rPr>
+              <w:t>「o」が縦、横、斜めのどれかに三つ並んだか判定し並んでいるときはO_WIN、「x」のときはX_WIN、ターン数がCAPACITY_FULLの時DROW度の条件も満たさない場合はUNKOWNを</w:t>
+            </w:r>
+            <w:r>
+              <w:rPr>
+                <w:sz w:val="20"/>
+                <w:szCs w:val="20"/>
               </w:rPr>
               <w:br/>
             </w:r>
             <w:r>
               <w:rPr>
                 <w:rFonts w:hint="eastAsia"/>
-                <w:szCs w:val="22"/>
+                <w:sz w:val="20"/>
+                <w:szCs w:val="20"/>
               </w:rPr>
               <w:t>格納した変数を返す。</w:t>
             </w:r>
@@ -8748,12 +9007,11 @@
           <w:u w:val="none"/>
         </w:rPr>
       </w:pPr>
-      <w:bookmarkStart w:id="68" w:name="_Toc168496639"/>
-      <w:r>
-        <w:rPr>
-          <w:rFonts w:hint="eastAsia"/>
-        </w:rPr>
-        <w:lastRenderedPageBreak/>
+      <w:bookmarkStart w:id="68" w:name="_Toc168497554"/>
+      <w:r>
+        <w:rPr>
+          <w:rFonts w:hint="eastAsia"/>
+        </w:rPr>
         <w:t>Judge_Retry</w:t>
       </w:r>
       <w:r>
@@ -8796,13 +9054,15 @@
             <w:pPr>
               <w:jc w:val="center"/>
               <w:rPr>
-                <w:szCs w:val="22"/>
-              </w:rPr>
-            </w:pPr>
-            <w:r>
-              <w:rPr>
-                <w:rFonts w:hint="eastAsia"/>
-                <w:szCs w:val="22"/>
+                <w:sz w:val="20"/>
+                <w:szCs w:val="20"/>
+              </w:rPr>
+            </w:pPr>
+            <w:r>
+              <w:rPr>
+                <w:rFonts w:hint="eastAsia"/>
+                <w:sz w:val="20"/>
+                <w:szCs w:val="20"/>
               </w:rPr>
               <w:t>引数</w:t>
             </w:r>
@@ -8815,13 +9075,15 @@
           <w:p>
             <w:pPr>
               <w:rPr>
-                <w:szCs w:val="22"/>
-              </w:rPr>
-            </w:pPr>
-            <w:r>
-              <w:rPr>
-                <w:rFonts w:hint="eastAsia"/>
-                <w:szCs w:val="22"/>
+                <w:sz w:val="20"/>
+                <w:szCs w:val="20"/>
+              </w:rPr>
+            </w:pPr>
+            <w:r>
+              <w:rPr>
+                <w:rFonts w:hint="eastAsia"/>
+                <w:sz w:val="20"/>
+                <w:szCs w:val="20"/>
               </w:rPr>
               <w:t>なし</w:t>
             </w:r>
@@ -8843,34 +9105,45 @@
             <w:pPr>
               <w:jc w:val="center"/>
               <w:rPr>
+                <w:sz w:val="20"/>
+                <w:szCs w:val="20"/>
+              </w:rPr>
+            </w:pPr>
+            <w:r>
+              <w:rPr>
+                <w:rFonts w:hint="eastAsia"/>
+                <w:sz w:val="20"/>
+                <w:szCs w:val="20"/>
+              </w:rPr>
+              <w:t>戻り値</w:t>
+            </w:r>
+          </w:p>
+        </w:tc>
+        <w:tc>
+          <w:tcPr>
+            <w:tcW w:w="7365" w:type="dxa"/>
+          </w:tcPr>
+          <w:p>
+            <w:pPr>
+              <w:rPr>
+                <w:sz w:val="20"/>
+                <w:szCs w:val="20"/>
+              </w:rPr>
+            </w:pPr>
+            <w:r>
+              <w:rPr>
+                <w:rFonts w:hint="eastAsia"/>
+                <w:sz w:val="20"/>
+                <w:szCs w:val="20"/>
+              </w:rPr>
+              <w:t>三目並べ続行を表す列挙型のENDまたはCONTINUEを格納した変数</w:t>
+            </w:r>
+            <w:r>
+              <w:rPr>
+                <w:rFonts w:hint="eastAsia"/>
                 <w:szCs w:val="22"/>
               </w:rPr>
-            </w:pPr>
-            <w:r>
-              <w:rPr>
-                <w:rFonts w:hint="eastAsia"/>
-                <w:szCs w:val="22"/>
-              </w:rPr>
-              <w:t>戻り値</w:t>
-            </w:r>
-          </w:p>
-        </w:tc>
-        <w:tc>
-          <w:tcPr>
-            <w:tcW w:w="7365" w:type="dxa"/>
-          </w:tcPr>
-          <w:p>
-            <w:pPr>
-              <w:rPr>
-                <w:szCs w:val="22"/>
-              </w:rPr>
-            </w:pPr>
-            <w:r>
-              <w:rPr>
-                <w:rFonts w:hint="eastAsia"/>
-                <w:szCs w:val="22"/>
-              </w:rPr>
-              <w:t>三目並べ続行を表す列挙型のENDまたはCONTINUEを格納した変数</w:t>
+              <w:t>(型)</w:t>
             </w:r>
           </w:p>
         </w:tc>
@@ -8890,13 +9163,15 @@
             <w:pPr>
               <w:jc w:val="center"/>
               <w:rPr>
-                <w:szCs w:val="22"/>
-              </w:rPr>
-            </w:pPr>
-            <w:r>
-              <w:rPr>
-                <w:rFonts w:hint="eastAsia"/>
-                <w:szCs w:val="22"/>
+                <w:sz w:val="20"/>
+                <w:szCs w:val="20"/>
+              </w:rPr>
+            </w:pPr>
+            <w:r>
+              <w:rPr>
+                <w:rFonts w:hint="eastAsia"/>
+                <w:sz w:val="20"/>
+                <w:szCs w:val="20"/>
               </w:rPr>
               <w:t>説明</w:t>
             </w:r>
@@ -8909,13 +9184,15 @@
           <w:p>
             <w:pPr>
               <w:rPr>
-                <w:szCs w:val="22"/>
-              </w:rPr>
-            </w:pPr>
-            <w:r>
-              <w:rPr>
-                <w:rFonts w:hint="eastAsia"/>
-                <w:szCs w:val="22"/>
+                <w:sz w:val="20"/>
+                <w:szCs w:val="20"/>
+              </w:rPr>
+            </w:pPr>
+            <w:r>
+              <w:rPr>
+                <w:rFonts w:hint="eastAsia"/>
+                <w:sz w:val="20"/>
+                <w:szCs w:val="20"/>
               </w:rPr>
               <w:t>「もう一度遊ぶ…０/やめる…０以外」で0以外を入力するとEND、０を入力するとCONTINUEを代入した変数を返す。</w:t>
             </w:r>
@@ -8933,13 +9210,15 @@
             <w:pPr>
               <w:jc w:val="center"/>
               <w:rPr>
-                <w:szCs w:val="22"/>
-              </w:rPr>
-            </w:pPr>
-            <w:r>
-              <w:rPr>
-                <w:rFonts w:hint="eastAsia"/>
-                <w:szCs w:val="22"/>
+                <w:sz w:val="20"/>
+                <w:szCs w:val="20"/>
+              </w:rPr>
+            </w:pPr>
+            <w:r>
+              <w:rPr>
+                <w:rFonts w:hint="eastAsia"/>
+                <w:sz w:val="20"/>
+                <w:szCs w:val="20"/>
               </w:rPr>
               <w:t>表示画面</w:t>
             </w:r>
@@ -8953,7 +9232,8 @@
           <w:p>
             <w:pPr>
               <w:rPr>
-                <w:szCs w:val="22"/>
+                <w:sz w:val="20"/>
+                <w:szCs w:val="20"/>
               </w:rPr>
             </w:pPr>
             <w:hyperlink w:anchor="_もう一度遊ぶ…0を選んだ場合_1" w:history="1">
@@ -8961,25 +9241,10 @@
                 <w:rPr>
                   <w:rStyle w:val="af"/>
                   <w:rFonts w:hint="eastAsia"/>
-                  <w:szCs w:val="22"/>
+                  <w:sz w:val="20"/>
+                  <w:szCs w:val="20"/>
                 </w:rPr>
-                <w:t>もう一度</w:t>
-              </w:r>
-              <w:r>
-                <w:rPr>
-                  <w:rStyle w:val="af"/>
-                  <w:rFonts w:hint="eastAsia"/>
-                  <w:szCs w:val="22"/>
-                </w:rPr>
-                <w:t>遊</w:t>
-              </w:r>
-              <w:r>
-                <w:rPr>
-                  <w:rStyle w:val="af"/>
-                  <w:rFonts w:hint="eastAsia"/>
-                  <w:szCs w:val="22"/>
-                </w:rPr>
-                <w:t>ぶ</w:t>
+                <w:t>もう一度遊ぶ</w:t>
               </w:r>
             </w:hyperlink>
           </w:p>
@@ -9021,7 +9286,7 @@
           <w:szCs w:val="22"/>
         </w:rPr>
       </w:pPr>
-      <w:bookmarkStart w:id="70" w:name="_Toc168496640"/>
+      <w:bookmarkStart w:id="70" w:name="_Toc168497555"/>
       <w:r>
         <w:rPr>
           <w:rFonts w:hint="eastAsia"/>
@@ -9059,13 +9324,15 @@
             <w:pPr>
               <w:jc w:val="center"/>
               <w:rPr>
-                <w:szCs w:val="22"/>
-              </w:rPr>
-            </w:pPr>
-            <w:r>
-              <w:rPr>
-                <w:rFonts w:hint="eastAsia"/>
-                <w:szCs w:val="22"/>
+                <w:sz w:val="20"/>
+                <w:szCs w:val="20"/>
+              </w:rPr>
+            </w:pPr>
+            <w:r>
+              <w:rPr>
+                <w:rFonts w:hint="eastAsia"/>
+                <w:sz w:val="20"/>
+                <w:szCs w:val="20"/>
               </w:rPr>
               <w:t>型名</w:t>
             </w:r>
@@ -9080,13 +9347,15 @@
             <w:pPr>
               <w:jc w:val="both"/>
               <w:rPr>
-                <w:szCs w:val="22"/>
-              </w:rPr>
-            </w:pPr>
-            <w:r>
-              <w:rPr>
-                <w:rFonts w:hint="eastAsia"/>
-                <w:szCs w:val="22"/>
+                <w:sz w:val="20"/>
+                <w:szCs w:val="20"/>
+              </w:rPr>
+            </w:pPr>
+            <w:r>
+              <w:rPr>
+                <w:rFonts w:hint="eastAsia"/>
+                <w:sz w:val="20"/>
+                <w:szCs w:val="20"/>
               </w:rPr>
               <w:t>TURN</w:t>
             </w:r>
@@ -9103,13 +9372,15 @@
             <w:pPr>
               <w:jc w:val="center"/>
               <w:rPr>
-                <w:szCs w:val="22"/>
-              </w:rPr>
-            </w:pPr>
-            <w:r>
-              <w:rPr>
-                <w:rFonts w:hint="eastAsia"/>
-                <w:szCs w:val="22"/>
+                <w:sz w:val="20"/>
+                <w:szCs w:val="20"/>
+              </w:rPr>
+            </w:pPr>
+            <w:r>
+              <w:rPr>
+                <w:rFonts w:hint="eastAsia"/>
+                <w:sz w:val="20"/>
+                <w:szCs w:val="20"/>
               </w:rPr>
               <w:t>列挙子</w:t>
             </w:r>
@@ -9123,13 +9394,15 @@
             <w:pPr>
               <w:jc w:val="both"/>
               <w:rPr>
-                <w:szCs w:val="22"/>
-              </w:rPr>
-            </w:pPr>
-            <w:r>
-              <w:rPr>
-                <w:rFonts w:hint="eastAsia"/>
-                <w:szCs w:val="22"/>
+                <w:sz w:val="20"/>
+                <w:szCs w:val="20"/>
+              </w:rPr>
+            </w:pPr>
+            <w:r>
+              <w:rPr>
+                <w:rFonts w:hint="eastAsia"/>
+                <w:sz w:val="20"/>
+                <w:szCs w:val="20"/>
               </w:rPr>
               <w:t>CIRCLE:「o」の手番</w:t>
             </w:r>
@@ -9143,13 +9416,15 @@
             <w:pPr>
               <w:jc w:val="both"/>
               <w:rPr>
-                <w:szCs w:val="22"/>
-              </w:rPr>
-            </w:pPr>
-            <w:r>
-              <w:rPr>
-                <w:rFonts w:hint="eastAsia"/>
-                <w:szCs w:val="22"/>
+                <w:sz w:val="20"/>
+                <w:szCs w:val="20"/>
+              </w:rPr>
+            </w:pPr>
+            <w:r>
+              <w:rPr>
+                <w:rFonts w:hint="eastAsia"/>
+                <w:sz w:val="20"/>
+                <w:szCs w:val="20"/>
               </w:rPr>
               <w:t>CROSS:「x」の手番</w:t>
             </w:r>
@@ -9167,7 +9442,7 @@
         </w:rPr>
       </w:pPr>
       <w:bookmarkStart w:id="71" w:name="_Toc168485199"/>
-      <w:bookmarkStart w:id="72" w:name="_Toc168496641"/>
+      <w:bookmarkStart w:id="72" w:name="_Toc168497556"/>
       <w:r>
         <w:rPr>
           <w:rFonts w:hint="eastAsia"/>
@@ -9199,13 +9474,15 @@
             <w:pPr>
               <w:jc w:val="center"/>
               <w:rPr>
-                <w:szCs w:val="22"/>
-              </w:rPr>
-            </w:pPr>
-            <w:r>
-              <w:rPr>
-                <w:rFonts w:hint="eastAsia"/>
-                <w:szCs w:val="22"/>
+                <w:sz w:val="20"/>
+                <w:szCs w:val="20"/>
+              </w:rPr>
+            </w:pPr>
+            <w:r>
+              <w:rPr>
+                <w:rFonts w:hint="eastAsia"/>
+                <w:sz w:val="20"/>
+                <w:szCs w:val="20"/>
               </w:rPr>
               <w:t>型名</w:t>
             </w:r>
@@ -9220,13 +9497,15 @@
             <w:pPr>
               <w:jc w:val="both"/>
               <w:rPr>
-                <w:szCs w:val="22"/>
-              </w:rPr>
-            </w:pPr>
-            <w:r>
-              <w:rPr>
-                <w:rFonts w:hint="eastAsia"/>
-                <w:szCs w:val="22"/>
+                <w:sz w:val="20"/>
+                <w:szCs w:val="20"/>
+              </w:rPr>
+            </w:pPr>
+            <w:r>
+              <w:rPr>
+                <w:rFonts w:hint="eastAsia"/>
+                <w:sz w:val="20"/>
+                <w:szCs w:val="20"/>
               </w:rPr>
               <w:t>BOOL</w:t>
             </w:r>
@@ -9243,13 +9522,15 @@
             <w:pPr>
               <w:jc w:val="center"/>
               <w:rPr>
-                <w:szCs w:val="22"/>
-              </w:rPr>
-            </w:pPr>
-            <w:r>
-              <w:rPr>
-                <w:rFonts w:hint="eastAsia"/>
-                <w:szCs w:val="22"/>
+                <w:sz w:val="20"/>
+                <w:szCs w:val="20"/>
+              </w:rPr>
+            </w:pPr>
+            <w:r>
+              <w:rPr>
+                <w:rFonts w:hint="eastAsia"/>
+                <w:sz w:val="20"/>
+                <w:szCs w:val="20"/>
               </w:rPr>
               <w:t>列挙子</w:t>
             </w:r>
@@ -9263,13 +9544,15 @@
             <w:pPr>
               <w:jc w:val="both"/>
               <w:rPr>
-                <w:szCs w:val="22"/>
-              </w:rPr>
-            </w:pPr>
-            <w:r>
-              <w:rPr>
-                <w:rFonts w:hint="eastAsia"/>
-                <w:szCs w:val="22"/>
+                <w:sz w:val="20"/>
+                <w:szCs w:val="20"/>
+              </w:rPr>
+            </w:pPr>
+            <w:r>
+              <w:rPr>
+                <w:rFonts w:hint="eastAsia"/>
+                <w:sz w:val="20"/>
+                <w:szCs w:val="20"/>
               </w:rPr>
               <w:t>TRUE：真</w:t>
             </w:r>
@@ -9283,13 +9566,15 @@
             <w:pPr>
               <w:jc w:val="both"/>
               <w:rPr>
-                <w:szCs w:val="22"/>
-              </w:rPr>
-            </w:pPr>
-            <w:r>
-              <w:rPr>
-                <w:rFonts w:hint="eastAsia"/>
-                <w:szCs w:val="22"/>
+                <w:sz w:val="20"/>
+                <w:szCs w:val="20"/>
+              </w:rPr>
+            </w:pPr>
+            <w:r>
+              <w:rPr>
+                <w:rFonts w:hint="eastAsia"/>
+                <w:sz w:val="20"/>
+                <w:szCs w:val="20"/>
               </w:rPr>
               <w:t>FALSE：偽</w:t>
             </w:r>
@@ -9299,6 +9584,16 @@
     </w:tbl>
     <w:p>
       <w:pPr>
+        <w:widowControl/>
+      </w:pPr>
+      <w:bookmarkStart w:id="73" w:name="_三目並べの続行を表す列挙型"/>
+      <w:bookmarkEnd w:id="73"/>
+      <w:r>
+        <w:br w:type="page"/>
+      </w:r>
+    </w:p>
+    <w:p>
+      <w:pPr>
         <w:pStyle w:val="7"/>
         <w:spacing w:before="0" w:after="0"/>
         <w:ind w:left="220" w:right="220"/>
@@ -9306,19 +9601,16 @@
           <w:szCs w:val="22"/>
         </w:rPr>
       </w:pPr>
-      <w:bookmarkStart w:id="73" w:name="_三目並べの続行を表す列挙型"/>
-      <w:bookmarkStart w:id="74" w:name="_Toc168485200"/>
-      <w:bookmarkStart w:id="75" w:name="_Toc168496642"/>
-      <w:bookmarkEnd w:id="73"/>
+      <w:bookmarkStart w:id="74" w:name="_Toc168497557"/>
       <w:r>
         <w:rPr>
           <w:rFonts w:hint="eastAsia"/>
           <w:szCs w:val="22"/>
         </w:rPr>
+        <w:lastRenderedPageBreak/>
         <w:t>三目並べの続行を表す列挙型</w:t>
       </w:r>
       <w:bookmarkEnd w:id="74"/>
-      <w:bookmarkEnd w:id="75"/>
     </w:p>
     <w:tbl>
       <w:tblPr>
@@ -9341,13 +9633,15 @@
             <w:pPr>
               <w:jc w:val="center"/>
               <w:rPr>
-                <w:szCs w:val="22"/>
-              </w:rPr>
-            </w:pPr>
-            <w:r>
-              <w:rPr>
-                <w:rFonts w:hint="eastAsia"/>
-                <w:szCs w:val="22"/>
+                <w:sz w:val="20"/>
+                <w:szCs w:val="20"/>
+              </w:rPr>
+            </w:pPr>
+            <w:r>
+              <w:rPr>
+                <w:rFonts w:hint="eastAsia"/>
+                <w:sz w:val="20"/>
+                <w:szCs w:val="20"/>
               </w:rPr>
               <w:t>型名</w:t>
             </w:r>
@@ -9362,13 +9656,15 @@
             <w:pPr>
               <w:jc w:val="both"/>
               <w:rPr>
-                <w:szCs w:val="22"/>
-              </w:rPr>
-            </w:pPr>
-            <w:r>
-              <w:rPr>
-                <w:rFonts w:hint="eastAsia"/>
-                <w:szCs w:val="22"/>
+                <w:sz w:val="20"/>
+                <w:szCs w:val="20"/>
+              </w:rPr>
+            </w:pPr>
+            <w:r>
+              <w:rPr>
+                <w:rFonts w:hint="eastAsia"/>
+                <w:sz w:val="20"/>
+                <w:szCs w:val="20"/>
               </w:rPr>
               <w:t>EXIT</w:t>
             </w:r>
@@ -9385,15 +9681,16 @@
             <w:pPr>
               <w:jc w:val="center"/>
               <w:rPr>
-                <w:szCs w:val="22"/>
-              </w:rPr>
-            </w:pPr>
-            <w:r>
-              <w:rPr>
-                <w:rFonts w:hint="eastAsia"/>
-                <w:szCs w:val="22"/>
-              </w:rPr>
-              <w:lastRenderedPageBreak/>
+                <w:sz w:val="20"/>
+                <w:szCs w:val="20"/>
+              </w:rPr>
+            </w:pPr>
+            <w:r>
+              <w:rPr>
+                <w:rFonts w:hint="eastAsia"/>
+                <w:sz w:val="20"/>
+                <w:szCs w:val="20"/>
+              </w:rPr>
               <w:t>列挙子</w:t>
             </w:r>
           </w:p>
@@ -9406,13 +9703,15 @@
             <w:pPr>
               <w:jc w:val="both"/>
               <w:rPr>
-                <w:szCs w:val="22"/>
-              </w:rPr>
-            </w:pPr>
-            <w:r>
-              <w:rPr>
-                <w:rFonts w:hint="eastAsia"/>
-                <w:szCs w:val="22"/>
+                <w:sz w:val="20"/>
+                <w:szCs w:val="20"/>
+              </w:rPr>
+            </w:pPr>
+            <w:r>
+              <w:rPr>
+                <w:rFonts w:hint="eastAsia"/>
+                <w:sz w:val="20"/>
+                <w:szCs w:val="20"/>
               </w:rPr>
               <w:t>CONTINUE：三目並べをもう一度遊ぶ</w:t>
             </w:r>
@@ -9420,19 +9719,21 @@
         </w:tc>
         <w:tc>
           <w:tcPr>
-            <w:tcW w:w="1665" w:type="pct"/>
+            <w:tcW w:w="1666" w:type="pct"/>
           </w:tcPr>
           <w:p>
             <w:pPr>
               <w:jc w:val="both"/>
               <w:rPr>
-                <w:szCs w:val="22"/>
-              </w:rPr>
-            </w:pPr>
-            <w:r>
-              <w:rPr>
-                <w:rFonts w:hint="eastAsia"/>
-                <w:szCs w:val="22"/>
+                <w:sz w:val="20"/>
+                <w:szCs w:val="20"/>
+              </w:rPr>
+            </w:pPr>
+            <w:r>
+              <w:rPr>
+                <w:rFonts w:hint="eastAsia"/>
+                <w:sz w:val="20"/>
+                <w:szCs w:val="20"/>
               </w:rPr>
               <w:t>END：三目並べを終了する</w:t>
             </w:r>
@@ -9449,19 +9750,19 @@
           <w:szCs w:val="22"/>
         </w:rPr>
       </w:pPr>
-      <w:bookmarkStart w:id="76" w:name="_勝利を表す列挙型"/>
-      <w:bookmarkStart w:id="77" w:name="_Toc168485201"/>
-      <w:bookmarkStart w:id="78" w:name="_Toc168496643"/>
+      <w:bookmarkStart w:id="75" w:name="_勝利を表す列挙型"/>
+      <w:bookmarkStart w:id="76" w:name="_Toc168485201"/>
+      <w:bookmarkStart w:id="77" w:name="_Toc168497558"/>
+      <w:bookmarkEnd w:id="75"/>
+      <w:r>
+        <w:rPr>
+          <w:rFonts w:hint="eastAsia"/>
+          <w:szCs w:val="22"/>
+        </w:rPr>
+        <w:t>勝利を表す列挙型</w:t>
+      </w:r>
       <w:bookmarkEnd w:id="76"/>
-      <w:r>
-        <w:rPr>
-          <w:rFonts w:hint="eastAsia"/>
-          <w:szCs w:val="22"/>
-        </w:rPr>
-        <w:t>勝利を表す列挙型</w:t>
-      </w:r>
       <w:bookmarkEnd w:id="77"/>
-      <w:bookmarkEnd w:id="78"/>
     </w:p>
     <w:tbl>
       <w:tblPr>
@@ -9484,13 +9785,15 @@
             <w:pPr>
               <w:jc w:val="center"/>
               <w:rPr>
-                <w:szCs w:val="22"/>
-              </w:rPr>
-            </w:pPr>
-            <w:r>
-              <w:rPr>
-                <w:rFonts w:hint="eastAsia"/>
-                <w:szCs w:val="22"/>
+                <w:sz w:val="20"/>
+                <w:szCs w:val="20"/>
+              </w:rPr>
+            </w:pPr>
+            <w:r>
+              <w:rPr>
+                <w:rFonts w:hint="eastAsia"/>
+                <w:sz w:val="20"/>
+                <w:szCs w:val="20"/>
               </w:rPr>
               <w:t>型名</w:t>
             </w:r>
@@ -9505,13 +9808,15 @@
             <w:pPr>
               <w:jc w:val="both"/>
               <w:rPr>
-                <w:szCs w:val="22"/>
-              </w:rPr>
-            </w:pPr>
-            <w:r>
-              <w:rPr>
-                <w:rFonts w:hint="eastAsia"/>
-                <w:szCs w:val="22"/>
+                <w:sz w:val="20"/>
+                <w:szCs w:val="20"/>
+              </w:rPr>
+            </w:pPr>
+            <w:r>
+              <w:rPr>
+                <w:rFonts w:hint="eastAsia"/>
+                <w:sz w:val="20"/>
+                <w:szCs w:val="20"/>
               </w:rPr>
               <w:t>WIN</w:t>
             </w:r>
@@ -9530,13 +9835,15 @@
             <w:pPr>
               <w:jc w:val="center"/>
               <w:rPr>
-                <w:szCs w:val="22"/>
-              </w:rPr>
-            </w:pPr>
-            <w:r>
-              <w:rPr>
-                <w:rFonts w:hint="eastAsia"/>
-                <w:szCs w:val="22"/>
+                <w:sz w:val="20"/>
+                <w:szCs w:val="20"/>
+              </w:rPr>
+            </w:pPr>
+            <w:r>
+              <w:rPr>
+                <w:rFonts w:hint="eastAsia"/>
+                <w:sz w:val="20"/>
+                <w:szCs w:val="20"/>
               </w:rPr>
               <w:t>列挙子</w:t>
             </w:r>
@@ -9550,13 +9857,15 @@
             <w:pPr>
               <w:jc w:val="both"/>
               <w:rPr>
-                <w:szCs w:val="22"/>
-              </w:rPr>
-            </w:pPr>
-            <w:r>
-              <w:rPr>
-                <w:rFonts w:hint="eastAsia"/>
-                <w:szCs w:val="22"/>
+                <w:sz w:val="20"/>
+                <w:szCs w:val="20"/>
+              </w:rPr>
+            </w:pPr>
+            <w:r>
+              <w:rPr>
+                <w:rFonts w:hint="eastAsia"/>
+                <w:sz w:val="20"/>
+                <w:szCs w:val="20"/>
               </w:rPr>
               <w:t>UNKNOWN：勝敗の結果が出ていない。</w:t>
             </w:r>
@@ -9570,13 +9879,15 @@
             <w:pPr>
               <w:jc w:val="both"/>
               <w:rPr>
-                <w:szCs w:val="22"/>
-              </w:rPr>
-            </w:pPr>
-            <w:r>
-              <w:rPr>
-                <w:rFonts w:hint="eastAsia"/>
-                <w:szCs w:val="22"/>
+                <w:sz w:val="20"/>
+                <w:szCs w:val="20"/>
+              </w:rPr>
+            </w:pPr>
+            <w:r>
+              <w:rPr>
+                <w:rFonts w:hint="eastAsia"/>
+                <w:sz w:val="20"/>
+                <w:szCs w:val="20"/>
               </w:rPr>
               <w:t>DROW：引き分け</w:t>
             </w:r>
@@ -9594,7 +9905,8 @@
             <w:pPr>
               <w:jc w:val="center"/>
               <w:rPr>
-                <w:szCs w:val="22"/>
+                <w:sz w:val="20"/>
+                <w:szCs w:val="20"/>
               </w:rPr>
             </w:pPr>
           </w:p>
@@ -9607,13 +9919,15 @@
             <w:pPr>
               <w:jc w:val="both"/>
               <w:rPr>
-                <w:szCs w:val="22"/>
-              </w:rPr>
-            </w:pPr>
-            <w:r>
-              <w:rPr>
-                <w:rFonts w:hint="eastAsia"/>
-                <w:szCs w:val="22"/>
+                <w:sz w:val="20"/>
+                <w:szCs w:val="20"/>
+              </w:rPr>
+            </w:pPr>
+            <w:r>
+              <w:rPr>
+                <w:rFonts w:hint="eastAsia"/>
+                <w:sz w:val="20"/>
+                <w:szCs w:val="20"/>
               </w:rPr>
               <w:t>O_WIN：「o」の勝利</w:t>
             </w:r>
@@ -9627,13 +9941,15 @@
             <w:pPr>
               <w:jc w:val="both"/>
               <w:rPr>
-                <w:szCs w:val="22"/>
-              </w:rPr>
-            </w:pPr>
-            <w:r>
-              <w:rPr>
-                <w:rFonts w:hint="eastAsia"/>
-                <w:szCs w:val="22"/>
+                <w:sz w:val="20"/>
+                <w:szCs w:val="20"/>
+              </w:rPr>
+            </w:pPr>
+            <w:r>
+              <w:rPr>
+                <w:rFonts w:hint="eastAsia"/>
+                <w:sz w:val="20"/>
+                <w:szCs w:val="20"/>
               </w:rPr>
               <w:t>X_WIN：「x」の勝利</w:t>
             </w:r>
@@ -9650,8 +9966,8 @@
           <w:szCs w:val="22"/>
         </w:rPr>
       </w:pPr>
-      <w:bookmarkStart w:id="79" w:name="_Toc168485202"/>
-      <w:bookmarkStart w:id="80" w:name="_Toc168496644"/>
+      <w:bookmarkStart w:id="78" w:name="_Toc168485202"/>
+      <w:bookmarkStart w:id="79" w:name="_Toc168497559"/>
       <w:r>
         <w:rPr>
           <w:rFonts w:hint="eastAsia"/>
@@ -9659,8 +9975,8 @@
         </w:rPr>
         <w:t>マスが埋まっているかを表すマクロ定義</w:t>
       </w:r>
+      <w:bookmarkEnd w:id="78"/>
       <w:bookmarkEnd w:id="79"/>
-      <w:bookmarkEnd w:id="80"/>
     </w:p>
     <w:tbl>
       <w:tblPr>
@@ -9687,13 +10003,15 @@
             <w:pPr>
               <w:jc w:val="center"/>
               <w:rPr>
-                <w:szCs w:val="22"/>
-              </w:rPr>
-            </w:pPr>
-            <w:r>
-              <w:rPr>
-                <w:rFonts w:hint="eastAsia"/>
-                <w:szCs w:val="22"/>
+                <w:sz w:val="20"/>
+                <w:szCs w:val="20"/>
+              </w:rPr>
+            </w:pPr>
+            <w:r>
+              <w:rPr>
+                <w:rFonts w:hint="eastAsia"/>
+                <w:sz w:val="20"/>
+                <w:szCs w:val="20"/>
               </w:rPr>
               <w:t>型名</w:t>
             </w:r>
@@ -9707,13 +10025,15 @@
             <w:pPr>
               <w:jc w:val="both"/>
               <w:rPr>
-                <w:szCs w:val="22"/>
-              </w:rPr>
-            </w:pPr>
-            <w:r>
-              <w:rPr>
-                <w:rFonts w:hint="eastAsia"/>
-                <w:szCs w:val="22"/>
+                <w:sz w:val="20"/>
+                <w:szCs w:val="20"/>
+              </w:rPr>
+            </w:pPr>
+            <w:r>
+              <w:rPr>
+                <w:rFonts w:hint="eastAsia"/>
+                <w:sz w:val="20"/>
+                <w:szCs w:val="20"/>
               </w:rPr>
               <w:t>#define CAPACITY_FULL 9</w:t>
             </w:r>
@@ -9730,13 +10050,15 @@
             <w:pPr>
               <w:jc w:val="center"/>
               <w:rPr>
-                <w:szCs w:val="22"/>
-              </w:rPr>
-            </w:pPr>
-            <w:r>
-              <w:rPr>
-                <w:rFonts w:hint="eastAsia"/>
-                <w:szCs w:val="22"/>
+                <w:sz w:val="20"/>
+                <w:szCs w:val="20"/>
+              </w:rPr>
+            </w:pPr>
+            <w:r>
+              <w:rPr>
+                <w:rFonts w:hint="eastAsia"/>
+                <w:sz w:val="20"/>
+                <w:szCs w:val="20"/>
               </w:rPr>
               <w:t>説明</w:t>
             </w:r>
@@ -9751,13 +10073,15 @@
             <w:pPr>
               <w:jc w:val="both"/>
               <w:rPr>
-                <w:szCs w:val="22"/>
-              </w:rPr>
-            </w:pPr>
-            <w:r>
-              <w:rPr>
-                <w:rFonts w:hint="eastAsia"/>
-                <w:szCs w:val="22"/>
+                <w:sz w:val="20"/>
+                <w:szCs w:val="20"/>
+              </w:rPr>
+            </w:pPr>
+            <w:r>
+              <w:rPr>
+                <w:rFonts w:hint="eastAsia"/>
+                <w:sz w:val="20"/>
+                <w:szCs w:val="20"/>
               </w:rPr>
               <w:t>マスがすべて埋まっている。</w:t>
             </w:r>
@@ -9774,8 +10098,8 @@
           <w:szCs w:val="22"/>
         </w:rPr>
       </w:pPr>
-      <w:bookmarkStart w:id="81" w:name="_Toc168485203"/>
-      <w:bookmarkStart w:id="82" w:name="_Toc168496645"/>
+      <w:bookmarkStart w:id="80" w:name="_Toc168485203"/>
+      <w:bookmarkStart w:id="81" w:name="_Toc168497560"/>
       <w:r>
         <w:rPr>
           <w:rFonts w:hint="eastAsia"/>
@@ -9790,7 +10114,133 @@
         </w:rPr>
         <w:t>表すマクロ定義</w:t>
       </w:r>
+      <w:bookmarkEnd w:id="80"/>
       <w:bookmarkEnd w:id="81"/>
+    </w:p>
+    <w:tbl>
+      <w:tblPr>
+        <w:tblStyle w:val="af3"/>
+        <w:tblW w:w="5004" w:type="pct"/>
+        <w:tblLook w:val="04A0" w:firstRow="1" w:lastRow="0" w:firstColumn="1" w:lastColumn="0" w:noHBand="0" w:noVBand="1"/>
+      </w:tblPr>
+      <w:tblGrid>
+        <w:gridCol w:w="1413"/>
+        <w:gridCol w:w="7081"/>
+        <w:gridCol w:w="7"/>
+      </w:tblGrid>
+      <w:tr>
+        <w:trPr>
+          <w:gridAfter w:val="1"/>
+          <w:wAfter w:w="4" w:type="pct"/>
+        </w:trPr>
+        <w:tc>
+          <w:tcPr>
+            <w:tcW w:w="831" w:type="pct"/>
+            <w:shd w:val="clear" w:color="auto" w:fill="C1E4F5" w:themeFill="accent1" w:themeFillTint="33"/>
+          </w:tcPr>
+          <w:p>
+            <w:pPr>
+              <w:jc w:val="center"/>
+              <w:rPr>
+                <w:sz w:val="20"/>
+                <w:szCs w:val="20"/>
+              </w:rPr>
+            </w:pPr>
+            <w:r>
+              <w:rPr>
+                <w:rFonts w:hint="eastAsia"/>
+                <w:sz w:val="20"/>
+                <w:szCs w:val="20"/>
+              </w:rPr>
+              <w:t>型名</w:t>
+            </w:r>
+          </w:p>
+        </w:tc>
+        <w:tc>
+          <w:tcPr>
+            <w:tcW w:w="4165" w:type="pct"/>
+          </w:tcPr>
+          <w:p>
+            <w:pPr>
+              <w:jc w:val="both"/>
+              <w:rPr>
+                <w:sz w:val="20"/>
+                <w:szCs w:val="20"/>
+              </w:rPr>
+            </w:pPr>
+            <w:r>
+              <w:rPr>
+                <w:rFonts w:hint="eastAsia"/>
+                <w:sz w:val="20"/>
+                <w:szCs w:val="20"/>
+              </w:rPr>
+              <w:t>#define INDEX 2</w:t>
+            </w:r>
+          </w:p>
+        </w:tc>
+      </w:tr>
+      <w:tr>
+        <w:tc>
+          <w:tcPr>
+            <w:tcW w:w="831" w:type="pct"/>
+            <w:shd w:val="clear" w:color="auto" w:fill="C1E4F5" w:themeFill="accent1" w:themeFillTint="33"/>
+          </w:tcPr>
+          <w:p>
+            <w:pPr>
+              <w:jc w:val="center"/>
+              <w:rPr>
+                <w:sz w:val="20"/>
+                <w:szCs w:val="20"/>
+              </w:rPr>
+            </w:pPr>
+            <w:r>
+              <w:rPr>
+                <w:rFonts w:hint="eastAsia"/>
+                <w:sz w:val="20"/>
+                <w:szCs w:val="20"/>
+              </w:rPr>
+              <w:t>説明</w:t>
+            </w:r>
+          </w:p>
+        </w:tc>
+        <w:tc>
+          <w:tcPr>
+            <w:tcW w:w="4169" w:type="pct"/>
+            <w:gridSpan w:val="2"/>
+          </w:tcPr>
+          <w:p>
+            <w:pPr>
+              <w:jc w:val="both"/>
+              <w:rPr>
+                <w:sz w:val="20"/>
+                <w:szCs w:val="20"/>
+              </w:rPr>
+            </w:pPr>
+            <w:r>
+              <w:rPr>
+                <w:rFonts w:hint="eastAsia"/>
+                <w:sz w:val="20"/>
+                <w:szCs w:val="20"/>
+              </w:rPr>
+              <w:t>入力文字列の要素数を表すマクロ定義。</w:t>
+            </w:r>
+          </w:p>
+        </w:tc>
+      </w:tr>
+    </w:tbl>
+    <w:p>
+      <w:pPr>
+        <w:pStyle w:val="7"/>
+        <w:spacing w:before="0" w:after="0"/>
+        <w:ind w:left="220" w:right="220"/>
+      </w:pPr>
+      <w:bookmarkStart w:id="82" w:name="_Toc168497561"/>
+      <w:r>
+        <w:rPr>
+          <w:rFonts w:hint="eastAsia"/>
+        </w:rPr>
+        <w:t>列数を表すマクロ定義</w:t>
+      </w:r>
       <w:bookmarkEnd w:id="82"/>
     </w:p>
     <w:tbl>
@@ -9818,13 +10268,15 @@
             <w:pPr>
               <w:jc w:val="center"/>
               <w:rPr>
-                <w:szCs w:val="22"/>
-              </w:rPr>
-            </w:pPr>
-            <w:r>
-              <w:rPr>
-                <w:rFonts w:hint="eastAsia"/>
-                <w:szCs w:val="22"/>
+                <w:sz w:val="20"/>
+                <w:szCs w:val="20"/>
+              </w:rPr>
+            </w:pPr>
+            <w:r>
+              <w:rPr>
+                <w:rFonts w:hint="eastAsia"/>
+                <w:sz w:val="20"/>
+                <w:szCs w:val="20"/>
               </w:rPr>
               <w:t>型名</w:t>
             </w:r>
@@ -9838,23 +10290,33 @@
             <w:pPr>
               <w:jc w:val="both"/>
               <w:rPr>
-                <w:rFonts w:hint="eastAsia"/>
-                <w:szCs w:val="22"/>
-              </w:rPr>
-            </w:pPr>
-            <w:r>
-              <w:rPr>
-                <w:rFonts w:hint="eastAsia"/>
-                <w:szCs w:val="22"/>
+                <w:sz w:val="20"/>
+                <w:szCs w:val="20"/>
+              </w:rPr>
+            </w:pPr>
+            <w:r>
+              <w:rPr>
+                <w:rFonts w:hint="eastAsia"/>
+                <w:sz w:val="20"/>
+                <w:szCs w:val="20"/>
               </w:rPr>
               <w:t xml:space="preserve">#define </w:t>
             </w:r>
             <w:r>
               <w:rPr>
                 <w:rFonts w:hint="eastAsia"/>
-                <w:szCs w:val="22"/>
-              </w:rPr>
-              <w:t>INDEX 2</w:t>
+                <w:sz w:val="20"/>
+                <w:szCs w:val="20"/>
+              </w:rPr>
+              <w:t>GRIT_HEIGHT</w:t>
+            </w:r>
+            <w:r>
+              <w:rPr>
+                <w:rFonts w:hint="eastAsia"/>
+                <w:sz w:val="20"/>
+                <w:szCs w:val="20"/>
+              </w:rPr>
+              <w:t xml:space="preserve"> 9</w:t>
             </w:r>
           </w:p>
         </w:tc>
@@ -9869,13 +10331,15 @@
             <w:pPr>
               <w:jc w:val="center"/>
               <w:rPr>
-                <w:szCs w:val="22"/>
-              </w:rPr>
-            </w:pPr>
-            <w:r>
-              <w:rPr>
-                <w:rFonts w:hint="eastAsia"/>
-                <w:szCs w:val="22"/>
+                <w:sz w:val="20"/>
+                <w:szCs w:val="20"/>
+              </w:rPr>
+            </w:pPr>
+            <w:r>
+              <w:rPr>
+                <w:rFonts w:hint="eastAsia"/>
+                <w:sz w:val="20"/>
+                <w:szCs w:val="20"/>
               </w:rPr>
               <w:t>説明</w:t>
             </w:r>
@@ -9890,22 +10354,18 @@
             <w:pPr>
               <w:jc w:val="both"/>
               <w:rPr>
-                <w:szCs w:val="22"/>
-              </w:rPr>
-            </w:pPr>
-            <w:r>
-              <w:rPr>
-                <w:rFonts w:hint="eastAsia"/>
-                <w:szCs w:val="22"/>
-              </w:rPr>
-              <w:t>入力文字列の要素数を表すマクロ定義</w:t>
-            </w:r>
-            <w:r>
-              <w:rPr>
-                <w:rFonts w:hint="eastAsia"/>
-                <w:szCs w:val="22"/>
-              </w:rPr>
-              <w:t>。</w:t>
+                <w:rFonts w:hint="eastAsia"/>
+                <w:sz w:val="20"/>
+                <w:szCs w:val="20"/>
+              </w:rPr>
+            </w:pPr>
+            <w:r>
+              <w:rPr>
+                <w:rFonts w:hint="eastAsia"/>
+                <w:sz w:val="20"/>
+                <w:szCs w:val="20"/>
+              </w:rPr>
+              <w:t>二次元配列の列を表すマクロ定義</w:t>
             </w:r>
           </w:p>
         </w:tc>
@@ -9917,17 +10377,27 @@
         <w:spacing w:before="0" w:after="0"/>
         <w:ind w:left="220" w:right="220"/>
         <w:rPr>
-          <w:rFonts w:hint="eastAsia"/>
-        </w:rPr>
-      </w:pPr>
-      <w:bookmarkStart w:id="83" w:name="_Toc168496646"/>
-      <w:r>
-        <w:rPr>
-          <w:rFonts w:hint="eastAsia"/>
-        </w:rPr>
-        <w:t>列数を表すマクロ定義</w:t>
+          <w:szCs w:val="22"/>
+        </w:rPr>
+      </w:pPr>
+      <w:bookmarkStart w:id="83" w:name="_Toc168485204"/>
+      <w:bookmarkStart w:id="84" w:name="_Toc168497562"/>
+      <w:r>
+        <w:rPr>
+          <w:rFonts w:hint="eastAsia"/>
+          <w:szCs w:val="22"/>
+        </w:rPr>
+        <w:t>行数</w:t>
+      </w:r>
+      <w:r>
+        <w:rPr>
+          <w:rFonts w:hint="eastAsia"/>
+          <w:szCs w:val="22"/>
+        </w:rPr>
+        <w:t>を表すマクロ定義</w:t>
       </w:r>
       <w:bookmarkEnd w:id="83"/>
+      <w:bookmarkEnd w:id="84"/>
     </w:p>
     <w:tbl>
       <w:tblPr>
@@ -9954,13 +10424,15 @@
             <w:pPr>
               <w:jc w:val="center"/>
               <w:rPr>
-                <w:szCs w:val="22"/>
-              </w:rPr>
-            </w:pPr>
-            <w:r>
-              <w:rPr>
-                <w:rFonts w:hint="eastAsia"/>
-                <w:szCs w:val="22"/>
+                <w:sz w:val="20"/>
+                <w:szCs w:val="20"/>
+              </w:rPr>
+            </w:pPr>
+            <w:r>
+              <w:rPr>
+                <w:rFonts w:hint="eastAsia"/>
+                <w:sz w:val="20"/>
+                <w:szCs w:val="20"/>
               </w:rPr>
               <w:t>型名</w:t>
             </w:r>
@@ -9974,29 +10446,41 @@
             <w:pPr>
               <w:jc w:val="both"/>
               <w:rPr>
-                <w:szCs w:val="22"/>
-              </w:rPr>
-            </w:pPr>
-            <w:r>
-              <w:rPr>
-                <w:rFonts w:hint="eastAsia"/>
-                <w:szCs w:val="22"/>
+                <w:sz w:val="20"/>
+                <w:szCs w:val="20"/>
+              </w:rPr>
+            </w:pPr>
+            <w:r>
+              <w:rPr>
+                <w:rFonts w:hint="eastAsia"/>
+                <w:sz w:val="20"/>
+                <w:szCs w:val="20"/>
               </w:rPr>
               <w:t xml:space="preserve">#define </w:t>
             </w:r>
             <w:r>
               <w:rPr>
                 <w:rFonts w:hint="eastAsia"/>
-                <w:szCs w:val="22"/>
-              </w:rPr>
-              <w:t>GRIT_HEIGHT</w:t>
-            </w:r>
-            <w:r>
-              <w:rPr>
-                <w:rFonts w:hint="eastAsia"/>
-                <w:szCs w:val="22"/>
-              </w:rPr>
-              <w:t xml:space="preserve"> 9</w:t>
+                <w:sz w:val="20"/>
+                <w:szCs w:val="20"/>
+              </w:rPr>
+              <w:t>GRIT_WIDE</w:t>
+            </w:r>
+            <w:r>
+              <w:rPr>
+                <w:rFonts w:hint="eastAsia"/>
+                <w:sz w:val="20"/>
+                <w:szCs w:val="20"/>
+              </w:rPr>
+              <w:t xml:space="preserve"> </w:t>
+            </w:r>
+            <w:r>
+              <w:rPr>
+                <w:rFonts w:hint="eastAsia"/>
+                <w:sz w:val="20"/>
+                <w:szCs w:val="20"/>
+              </w:rPr>
+              <w:t>3</w:t>
             </w:r>
           </w:p>
         </w:tc>
@@ -10011,13 +10495,15 @@
             <w:pPr>
               <w:jc w:val="center"/>
               <w:rPr>
-                <w:szCs w:val="22"/>
-              </w:rPr>
-            </w:pPr>
-            <w:r>
-              <w:rPr>
-                <w:rFonts w:hint="eastAsia"/>
-                <w:szCs w:val="22"/>
+                <w:sz w:val="20"/>
+                <w:szCs w:val="20"/>
+              </w:rPr>
+            </w:pPr>
+            <w:r>
+              <w:rPr>
+                <w:rFonts w:hint="eastAsia"/>
+                <w:sz w:val="20"/>
+                <w:szCs w:val="20"/>
               </w:rPr>
               <w:t>説明</w:t>
             </w:r>
@@ -10032,167 +10518,18 @@
             <w:pPr>
               <w:jc w:val="both"/>
               <w:rPr>
-                <w:szCs w:val="22"/>
-              </w:rPr>
-            </w:pPr>
-            <w:r>
-              <w:rPr>
-                <w:rFonts w:hint="eastAsia"/>
-                <w:szCs w:val="22"/>
-              </w:rPr>
-              <w:t>マスがすべて埋まっている。</w:t>
-            </w:r>
-          </w:p>
-        </w:tc>
-      </w:tr>
-    </w:tbl>
-    <w:p>
-      <w:pPr>
-        <w:pStyle w:val="7"/>
-        <w:spacing w:before="0" w:after="0"/>
-        <w:ind w:left="220" w:right="220"/>
-        <w:rPr>
-          <w:szCs w:val="22"/>
-        </w:rPr>
-      </w:pPr>
-      <w:bookmarkStart w:id="84" w:name="_Toc168485204"/>
-      <w:bookmarkStart w:id="85" w:name="_Toc168496647"/>
-      <w:r>
-        <w:rPr>
-          <w:rFonts w:hint="eastAsia"/>
-          <w:szCs w:val="22"/>
-        </w:rPr>
-        <w:t>行数</w:t>
-      </w:r>
-      <w:r>
-        <w:rPr>
-          <w:rFonts w:hint="eastAsia"/>
-          <w:szCs w:val="22"/>
-        </w:rPr>
-        <w:t>を表すマクロ定義</w:t>
-      </w:r>
-      <w:bookmarkEnd w:id="84"/>
-      <w:bookmarkEnd w:id="85"/>
-    </w:p>
-    <w:tbl>
-      <w:tblPr>
-        <w:tblStyle w:val="af3"/>
-        <w:tblW w:w="5004" w:type="pct"/>
-        <w:tblLook w:val="04A0" w:firstRow="1" w:lastRow="0" w:firstColumn="1" w:lastColumn="0" w:noHBand="0" w:noVBand="1"/>
-      </w:tblPr>
-      <w:tblGrid>
-        <w:gridCol w:w="1413"/>
-        <w:gridCol w:w="7081"/>
-        <w:gridCol w:w="7"/>
-      </w:tblGrid>
-      <w:tr>
-        <w:trPr>
-          <w:gridAfter w:val="1"/>
-          <w:wAfter w:w="4" w:type="pct"/>
-        </w:trPr>
-        <w:tc>
-          <w:tcPr>
-            <w:tcW w:w="831" w:type="pct"/>
-            <w:shd w:val="clear" w:color="auto" w:fill="C1E4F5" w:themeFill="accent1" w:themeFillTint="33"/>
-          </w:tcPr>
-          <w:p>
-            <w:pPr>
-              <w:jc w:val="center"/>
-              <w:rPr>
-                <w:szCs w:val="22"/>
-              </w:rPr>
-            </w:pPr>
-            <w:r>
-              <w:rPr>
-                <w:rFonts w:hint="eastAsia"/>
-                <w:szCs w:val="22"/>
-              </w:rPr>
-              <w:t>型名</w:t>
-            </w:r>
-          </w:p>
-        </w:tc>
-        <w:tc>
-          <w:tcPr>
-            <w:tcW w:w="4165" w:type="pct"/>
-          </w:tcPr>
-          <w:p>
-            <w:pPr>
-              <w:jc w:val="both"/>
-              <w:rPr>
-                <w:szCs w:val="22"/>
-              </w:rPr>
-            </w:pPr>
-            <w:r>
-              <w:rPr>
-                <w:rFonts w:hint="eastAsia"/>
-                <w:szCs w:val="22"/>
-              </w:rPr>
-              <w:t xml:space="preserve">#define </w:t>
-            </w:r>
-            <w:r>
-              <w:rPr>
-                <w:rFonts w:hint="eastAsia"/>
-                <w:szCs w:val="22"/>
-              </w:rPr>
-              <w:t>GRIT_WIDE</w:t>
-            </w:r>
-            <w:r>
-              <w:rPr>
-                <w:rFonts w:hint="eastAsia"/>
-                <w:szCs w:val="22"/>
-              </w:rPr>
-              <w:t xml:space="preserve"> </w:t>
-            </w:r>
-            <w:r>
-              <w:rPr>
-                <w:rFonts w:hint="eastAsia"/>
-                <w:szCs w:val="22"/>
-              </w:rPr>
-              <w:t>3</w:t>
-            </w:r>
-          </w:p>
-        </w:tc>
-      </w:tr>
-      <w:tr>
-        <w:tc>
-          <w:tcPr>
-            <w:tcW w:w="831" w:type="pct"/>
-            <w:shd w:val="clear" w:color="auto" w:fill="C1E4F5" w:themeFill="accent1" w:themeFillTint="33"/>
-          </w:tcPr>
-          <w:p>
-            <w:pPr>
-              <w:jc w:val="center"/>
-              <w:rPr>
-                <w:szCs w:val="22"/>
-              </w:rPr>
-            </w:pPr>
-            <w:r>
-              <w:rPr>
-                <w:rFonts w:hint="eastAsia"/>
-                <w:szCs w:val="22"/>
-              </w:rPr>
-              <w:t>説明</w:t>
-            </w:r>
-          </w:p>
-        </w:tc>
-        <w:tc>
-          <w:tcPr>
-            <w:tcW w:w="4169" w:type="pct"/>
-            <w:gridSpan w:val="2"/>
-          </w:tcPr>
-          <w:p>
-            <w:pPr>
-              <w:jc w:val="both"/>
-              <w:rPr>
-                <w:szCs w:val="22"/>
-              </w:rPr>
-            </w:pPr>
-            <w:r>
-              <w:rPr>
-                <w:rFonts w:hint="eastAsia"/>
-                <w:szCs w:val="22"/>
-              </w:rPr>
-              <w:t>マスがすべて埋まっている。</w:t>
+                <w:rFonts w:hint="eastAsia"/>
+                <w:sz w:val="20"/>
+                <w:szCs w:val="20"/>
+              </w:rPr>
+            </w:pPr>
+            <w:r>
+              <w:rPr>
+                <w:rFonts w:hint="eastAsia"/>
+                <w:sz w:val="20"/>
+                <w:szCs w:val="20"/>
+              </w:rPr>
+              <w:t>二次元配列の行を表すマクロ定義</w:t>
             </w:r>
           </w:p>
         </w:tc>
@@ -12528,7 +12865,7 @@
       <w:keepNext/>
       <w:keepLines/>
       <w:spacing w:before="80" w:after="40"/>
-      <w:ind w:leftChars="100" w:rightChars="100"/>
+      <w:ind w:leftChars="100" w:left="100" w:rightChars="100" w:right="100"/>
       <w:outlineLvl w:val="6"/>
     </w:pPr>
     <w:rPr>
@@ -12552,7 +12889,7 @@
         <w:numId w:val="14"/>
       </w:numPr>
       <w:spacing w:before="80" w:after="40"/>
-      <w:ind w:leftChars="100" w:left="620" w:rightChars="100"/>
+      <w:ind w:leftChars="100" w:left="620" w:rightChars="100" w:right="100"/>
       <w:outlineLvl w:val="7"/>
     </w:pPr>
     <w:rPr>
@@ -12575,7 +12912,7 @@
         <w:numId w:val="16"/>
       </w:numPr>
       <w:spacing w:before="80" w:after="40"/>
-      <w:ind w:leftChars="100" w:rightChars="100"/>
+      <w:ind w:leftChars="100" w:left="100" w:rightChars="100" w:right="100"/>
       <w:outlineLvl w:val="8"/>
     </w:pPr>
     <w:rPr>

--- a/tic_tac_toe_detail改訂版3.docx
+++ b/tic_tac_toe_detail改訂版3.docx
@@ -3164,9 +3164,6 @@
         <w:p>
           <w:pPr>
             <w:spacing w:after="0"/>
-            <w:rPr>
-              <w:rFonts w:hint="eastAsia"/>
-            </w:rPr>
           </w:pPr>
           <w:r>
             <w:fldChar w:fldCharType="end"/>
@@ -4355,29 +4352,31 @@
     <w:tbl>
       <w:tblPr>
         <w:tblStyle w:val="af3"/>
-        <w:tblW w:w="8529" w:type="dxa"/>
+        <w:tblW w:w="5000" w:type="pct"/>
         <w:tblLook w:val="04A0" w:firstRow="1" w:lastRow="0" w:firstColumn="1" w:lastColumn="0" w:noHBand="0" w:noVBand="1"/>
       </w:tblPr>
       <w:tblGrid>
-        <w:gridCol w:w="1703"/>
-        <w:gridCol w:w="2420"/>
-        <w:gridCol w:w="4406"/>
+        <w:gridCol w:w="1695"/>
+        <w:gridCol w:w="2411"/>
+        <w:gridCol w:w="4388"/>
       </w:tblGrid>
       <w:tr>
         <w:trPr>
-          <w:trHeight w:val="670"/>
+          <w:trHeight w:val="363"/>
         </w:trPr>
         <w:tc>
           <w:tcPr>
-            <w:tcW w:w="1703" w:type="dxa"/>
+            <w:tcW w:w="998" w:type="pct"/>
             <w:shd w:val="clear" w:color="auto" w:fill="C1E4F5" w:themeFill="accent1" w:themeFillTint="33"/>
+            <w:vAlign w:val="center"/>
           </w:tcPr>
           <w:p>
             <w:pPr>
               <w:jc w:val="center"/>
               <w:rPr>
                 <w:color w:val="000000" w:themeColor="text1"/>
-                <w:szCs w:val="22"/>
+                <w:sz w:val="20"/>
+                <w:szCs w:val="20"/>
                 <w:bdr w:val="single" w:sz="4" w:space="0" w:color="auto"/>
               </w:rPr>
             </w:pPr>
@@ -4385,7 +4384,8 @@
               <w:rPr>
                 <w:rFonts w:hint="eastAsia"/>
                 <w:color w:val="000000" w:themeColor="text1"/>
-                <w:szCs w:val="22"/>
+                <w:sz w:val="20"/>
+                <w:szCs w:val="20"/>
               </w:rPr>
               <w:t>型</w:t>
             </w:r>
@@ -4393,15 +4393,17 @@
         </w:tc>
         <w:tc>
           <w:tcPr>
-            <w:tcW w:w="2420" w:type="dxa"/>
+            <w:tcW w:w="1419" w:type="pct"/>
             <w:shd w:val="clear" w:color="auto" w:fill="C1E4F5" w:themeFill="accent1" w:themeFillTint="33"/>
+            <w:vAlign w:val="center"/>
           </w:tcPr>
           <w:p>
             <w:pPr>
               <w:jc w:val="center"/>
               <w:rPr>
                 <w:color w:val="000000" w:themeColor="text1"/>
-                <w:szCs w:val="22"/>
+                <w:sz w:val="20"/>
+                <w:szCs w:val="20"/>
                 <w:bdr w:val="single" w:sz="4" w:space="0" w:color="auto"/>
               </w:rPr>
             </w:pPr>
@@ -4409,7 +4411,8 @@
               <w:rPr>
                 <w:rFonts w:hint="eastAsia"/>
                 <w:color w:val="000000" w:themeColor="text1"/>
-                <w:szCs w:val="22"/>
+                <w:sz w:val="20"/>
+                <w:szCs w:val="20"/>
               </w:rPr>
               <w:t>関数名</w:t>
             </w:r>
@@ -4417,15 +4420,17 @@
         </w:tc>
         <w:tc>
           <w:tcPr>
-            <w:tcW w:w="4406" w:type="dxa"/>
+            <w:tcW w:w="2583" w:type="pct"/>
             <w:shd w:val="clear" w:color="auto" w:fill="C1E4F5" w:themeFill="accent1" w:themeFillTint="33"/>
+            <w:vAlign w:val="center"/>
           </w:tcPr>
           <w:p>
             <w:pPr>
               <w:jc w:val="center"/>
               <w:rPr>
                 <w:color w:val="000000" w:themeColor="text1"/>
-                <w:szCs w:val="22"/>
+                <w:sz w:val="20"/>
+                <w:szCs w:val="20"/>
                 <w:bdr w:val="single" w:sz="4" w:space="0" w:color="auto"/>
               </w:rPr>
             </w:pPr>
@@ -4433,7 +4438,8 @@
               <w:rPr>
                 <w:rFonts w:hint="eastAsia"/>
                 <w:color w:val="000000" w:themeColor="text1"/>
-                <w:szCs w:val="22"/>
+                <w:sz w:val="20"/>
+                <w:szCs w:val="20"/>
               </w:rPr>
               <w:t>説明</w:t>
             </w:r>
@@ -4442,22 +4448,33 @@
       </w:tr>
       <w:tr>
         <w:trPr>
-          <w:trHeight w:val="670"/>
+          <w:trHeight w:val="363"/>
         </w:trPr>
         <w:tc>
           <w:tcPr>
-            <w:tcW w:w="1703" w:type="dxa"/>
+            <w:tcW w:w="998" w:type="pct"/>
+            <w:vAlign w:val="center"/>
           </w:tcPr>
           <w:p>
             <w:pPr>
               <w:jc w:val="center"/>
-            </w:pPr>
-            <w:r>
+              <w:rPr>
+                <w:sz w:val="20"/>
+                <w:szCs w:val="20"/>
+              </w:rPr>
+            </w:pPr>
+            <w:r>
+              <w:rPr>
+                <w:sz w:val="20"/>
+                <w:szCs w:val="20"/>
+              </w:rPr>
               <w:t>I</w:t>
             </w:r>
             <w:r>
               <w:rPr>
                 <w:rFonts w:hint="eastAsia"/>
+                <w:sz w:val="20"/>
+                <w:szCs w:val="20"/>
               </w:rPr>
               <w:t>nt</w:t>
             </w:r>
@@ -4465,15 +4482,22 @@
         </w:tc>
         <w:tc>
           <w:tcPr>
-            <w:tcW w:w="2420" w:type="dxa"/>
+            <w:tcW w:w="1419" w:type="pct"/>
+            <w:vAlign w:val="center"/>
           </w:tcPr>
           <w:p>
             <w:pPr>
               <w:jc w:val="center"/>
-            </w:pPr>
-            <w:r>
-              <w:rPr>
-                <w:rFonts w:hint="eastAsia"/>
+              <w:rPr>
+                <w:sz w:val="20"/>
+                <w:szCs w:val="20"/>
+              </w:rPr>
+            </w:pPr>
+            <w:r>
+              <w:rPr>
+                <w:rFonts w:hint="eastAsia"/>
+                <w:sz w:val="20"/>
+                <w:szCs w:val="20"/>
               </w:rPr>
               <w:t>main</w:t>
             </w:r>
@@ -4481,21 +4505,30 @@
         </w:tc>
         <w:tc>
           <w:tcPr>
-            <w:tcW w:w="4406" w:type="dxa"/>
+            <w:tcW w:w="2583" w:type="pct"/>
+            <w:vAlign w:val="center"/>
           </w:tcPr>
           <w:p>
             <w:pPr>
               <w:jc w:val="center"/>
-            </w:pPr>
-            <w:r>
-              <w:rPr>
-                <w:rFonts w:hint="eastAsia"/>
+              <w:rPr>
+                <w:sz w:val="20"/>
+                <w:szCs w:val="20"/>
+              </w:rPr>
+            </w:pPr>
+            <w:r>
+              <w:rPr>
+                <w:rFonts w:hint="eastAsia"/>
+                <w:sz w:val="20"/>
+                <w:szCs w:val="20"/>
               </w:rPr>
               <w:t>メインを</w:t>
             </w:r>
             <w:r>
               <w:rPr>
                 <w:rFonts w:hint="eastAsia"/>
+                <w:sz w:val="20"/>
+                <w:szCs w:val="20"/>
               </w:rPr>
               <w:t>記述</w:t>
             </w:r>
@@ -4532,18 +4565,21 @@
       </w:tblGrid>
       <w:tr>
         <w:trPr>
-          <w:trHeight w:val="670"/>
+          <w:trHeight w:val="363"/>
         </w:trPr>
         <w:tc>
           <w:tcPr>
             <w:tcW w:w="1703" w:type="dxa"/>
             <w:shd w:val="clear" w:color="auto" w:fill="C1E4F5" w:themeFill="accent1" w:themeFillTint="33"/>
+            <w:vAlign w:val="center"/>
           </w:tcPr>
           <w:p>
             <w:pPr>
               <w:jc w:val="center"/>
               <w:rPr>
                 <w:color w:val="000000" w:themeColor="text1"/>
+                <w:sz w:val="20"/>
+                <w:szCs w:val="20"/>
                 <w:bdr w:val="single" w:sz="4" w:space="0" w:color="auto"/>
               </w:rPr>
             </w:pPr>
@@ -4551,6 +4587,8 @@
               <w:rPr>
                 <w:rFonts w:hint="eastAsia"/>
                 <w:color w:val="000000" w:themeColor="text1"/>
+                <w:sz w:val="20"/>
+                <w:szCs w:val="20"/>
               </w:rPr>
               <w:t>型</w:t>
             </w:r>
@@ -4560,12 +4598,15 @@
           <w:tcPr>
             <w:tcW w:w="2420" w:type="dxa"/>
             <w:shd w:val="clear" w:color="auto" w:fill="C1E4F5" w:themeFill="accent1" w:themeFillTint="33"/>
+            <w:vAlign w:val="center"/>
           </w:tcPr>
           <w:p>
             <w:pPr>
               <w:jc w:val="center"/>
               <w:rPr>
                 <w:color w:val="000000" w:themeColor="text1"/>
+                <w:sz w:val="20"/>
+                <w:szCs w:val="20"/>
                 <w:bdr w:val="single" w:sz="4" w:space="0" w:color="auto"/>
               </w:rPr>
             </w:pPr>
@@ -4573,6 +4614,8 @@
               <w:rPr>
                 <w:rFonts w:hint="eastAsia"/>
                 <w:color w:val="000000" w:themeColor="text1"/>
+                <w:sz w:val="20"/>
+                <w:szCs w:val="20"/>
               </w:rPr>
               <w:t>関数名</w:t>
             </w:r>
@@ -4582,12 +4625,15 @@
           <w:tcPr>
             <w:tcW w:w="4406" w:type="dxa"/>
             <w:shd w:val="clear" w:color="auto" w:fill="C1E4F5" w:themeFill="accent1" w:themeFillTint="33"/>
+            <w:vAlign w:val="center"/>
           </w:tcPr>
           <w:p>
             <w:pPr>
               <w:jc w:val="center"/>
               <w:rPr>
                 <w:color w:val="000000" w:themeColor="text1"/>
+                <w:sz w:val="20"/>
+                <w:szCs w:val="20"/>
                 <w:bdr w:val="single" w:sz="4" w:space="0" w:color="auto"/>
               </w:rPr>
             </w:pPr>
@@ -4595,6 +4641,8 @@
               <w:rPr>
                 <w:rFonts w:hint="eastAsia"/>
                 <w:color w:val="000000" w:themeColor="text1"/>
+                <w:sz w:val="20"/>
+                <w:szCs w:val="20"/>
               </w:rPr>
               <w:t>説明</w:t>
             </w:r>
@@ -4603,19 +4651,26 @@
       </w:tr>
       <w:tr>
         <w:trPr>
-          <w:trHeight w:val="670"/>
+          <w:trHeight w:val="363"/>
         </w:trPr>
         <w:tc>
           <w:tcPr>
             <w:tcW w:w="1703" w:type="dxa"/>
+            <w:vAlign w:val="center"/>
           </w:tcPr>
           <w:p>
             <w:pPr>
               <w:jc w:val="center"/>
-            </w:pPr>
-            <w:r>
-              <w:rPr>
-                <w:rFonts w:hint="eastAsia"/>
+              <w:rPr>
+                <w:sz w:val="20"/>
+                <w:szCs w:val="20"/>
+              </w:rPr>
+            </w:pPr>
+            <w:r>
+              <w:rPr>
+                <w:rFonts w:hint="eastAsia"/>
+                <w:sz w:val="20"/>
+                <w:szCs w:val="20"/>
               </w:rPr>
               <w:t>void</w:t>
             </w:r>
@@ -4624,14 +4679,21 @@
         <w:tc>
           <w:tcPr>
             <w:tcW w:w="2420" w:type="dxa"/>
+            <w:vAlign w:val="center"/>
           </w:tcPr>
           <w:p>
             <w:pPr>
               <w:jc w:val="center"/>
-            </w:pPr>
-            <w:r>
-              <w:rPr>
-                <w:rFonts w:hint="eastAsia"/>
+              <w:rPr>
+                <w:sz w:val="20"/>
+                <w:szCs w:val="20"/>
+              </w:rPr>
+            </w:pPr>
+            <w:r>
+              <w:rPr>
+                <w:rFonts w:hint="eastAsia"/>
+                <w:sz w:val="20"/>
+                <w:szCs w:val="20"/>
               </w:rPr>
               <w:t>Input_Reset()</w:t>
             </w:r>
@@ -4640,14 +4702,21 @@
         <w:tc>
           <w:tcPr>
             <w:tcW w:w="4406" w:type="dxa"/>
+            <w:vAlign w:val="center"/>
           </w:tcPr>
           <w:p>
             <w:pPr>
               <w:jc w:val="center"/>
-            </w:pPr>
-            <w:r>
-              <w:rPr>
-                <w:rFonts w:hint="eastAsia"/>
+              <w:rPr>
+                <w:sz w:val="20"/>
+                <w:szCs w:val="20"/>
+              </w:rPr>
+            </w:pPr>
+            <w:r>
+              <w:rPr>
+                <w:rFonts w:hint="eastAsia"/>
+                <w:sz w:val="20"/>
+                <w:szCs w:val="20"/>
               </w:rPr>
               <w:t>盤面を初期化</w:t>
             </w:r>
@@ -4656,19 +4725,26 @@
       </w:tr>
       <w:tr>
         <w:trPr>
-          <w:trHeight w:val="670"/>
+          <w:trHeight w:val="363"/>
         </w:trPr>
         <w:tc>
           <w:tcPr>
             <w:tcW w:w="1703" w:type="dxa"/>
+            <w:vAlign w:val="center"/>
           </w:tcPr>
           <w:p>
             <w:pPr>
               <w:jc w:val="center"/>
-            </w:pPr>
-            <w:r>
-              <w:rPr>
-                <w:rFonts w:hint="eastAsia"/>
+              <w:rPr>
+                <w:sz w:val="20"/>
+                <w:szCs w:val="20"/>
+              </w:rPr>
+            </w:pPr>
+            <w:r>
+              <w:rPr>
+                <w:rFonts w:hint="eastAsia"/>
+                <w:sz w:val="20"/>
+                <w:szCs w:val="20"/>
               </w:rPr>
               <w:t>void</w:t>
             </w:r>
@@ -4677,14 +4753,21 @@
         <w:tc>
           <w:tcPr>
             <w:tcW w:w="2420" w:type="dxa"/>
+            <w:vAlign w:val="center"/>
           </w:tcPr>
           <w:p>
             <w:pPr>
               <w:jc w:val="center"/>
-            </w:pPr>
-            <w:r>
-              <w:rPr>
-                <w:rFonts w:hint="eastAsia"/>
+              <w:rPr>
+                <w:sz w:val="20"/>
+                <w:szCs w:val="20"/>
+              </w:rPr>
+            </w:pPr>
+            <w:r>
+              <w:rPr>
+                <w:rFonts w:hint="eastAsia"/>
+                <w:sz w:val="20"/>
+                <w:szCs w:val="20"/>
               </w:rPr>
               <w:t>Input_Number()</w:t>
             </w:r>
@@ -4693,14 +4776,21 @@
         <w:tc>
           <w:tcPr>
             <w:tcW w:w="4406" w:type="dxa"/>
+            <w:vAlign w:val="center"/>
           </w:tcPr>
           <w:p>
             <w:pPr>
               <w:jc w:val="center"/>
-            </w:pPr>
-            <w:r>
-              <w:rPr>
-                <w:rFonts w:hint="eastAsia"/>
+              <w:rPr>
+                <w:sz w:val="20"/>
+                <w:szCs w:val="20"/>
+              </w:rPr>
+            </w:pPr>
+            <w:r>
+              <w:rPr>
+                <w:rFonts w:hint="eastAsia"/>
+                <w:sz w:val="20"/>
+                <w:szCs w:val="20"/>
               </w:rPr>
               <w:t>座標の入力</w:t>
             </w:r>
@@ -4709,19 +4799,26 @@
       </w:tr>
       <w:tr>
         <w:trPr>
-          <w:trHeight w:val="670"/>
+          <w:trHeight w:val="363"/>
         </w:trPr>
         <w:tc>
           <w:tcPr>
             <w:tcW w:w="1703" w:type="dxa"/>
+            <w:vAlign w:val="center"/>
           </w:tcPr>
           <w:p>
             <w:pPr>
               <w:jc w:val="center"/>
-            </w:pPr>
-            <w:r>
-              <w:rPr>
-                <w:rFonts w:hint="eastAsia"/>
+              <w:rPr>
+                <w:sz w:val="20"/>
+                <w:szCs w:val="20"/>
+              </w:rPr>
+            </w:pPr>
+            <w:r>
+              <w:rPr>
+                <w:rFonts w:hint="eastAsia"/>
+                <w:sz w:val="20"/>
+                <w:szCs w:val="20"/>
               </w:rPr>
               <w:t>void</w:t>
             </w:r>
@@ -4730,14 +4827,21 @@
         <w:tc>
           <w:tcPr>
             <w:tcW w:w="2420" w:type="dxa"/>
+            <w:vAlign w:val="center"/>
           </w:tcPr>
           <w:p>
             <w:pPr>
               <w:jc w:val="center"/>
-            </w:pPr>
-            <w:r>
-              <w:rPr>
-                <w:rFonts w:hint="eastAsia"/>
+              <w:rPr>
+                <w:sz w:val="20"/>
+                <w:szCs w:val="20"/>
+              </w:rPr>
+            </w:pPr>
+            <w:r>
+              <w:rPr>
+                <w:rFonts w:hint="eastAsia"/>
+                <w:sz w:val="20"/>
+                <w:szCs w:val="20"/>
               </w:rPr>
               <w:t>Input_Mark()</w:t>
             </w:r>
@@ -4746,26 +4850,37 @@
         <w:tc>
           <w:tcPr>
             <w:tcW w:w="4406" w:type="dxa"/>
+            <w:vAlign w:val="center"/>
           </w:tcPr>
           <w:p>
             <w:pPr>
               <w:jc w:val="center"/>
-            </w:pPr>
-            <w:r>
-              <w:rPr>
-                <w:rFonts w:hint="eastAsia"/>
+              <w:rPr>
+                <w:sz w:val="20"/>
+                <w:szCs w:val="20"/>
+              </w:rPr>
+            </w:pPr>
+            <w:r>
+              <w:rPr>
+                <w:rFonts w:hint="eastAsia"/>
+                <w:sz w:val="20"/>
+                <w:szCs w:val="20"/>
               </w:rPr>
               <w:t>「o」「x」のどちら</w:t>
             </w:r>
             <w:r>
               <w:rPr>
                 <w:rFonts w:hint="eastAsia"/>
+                <w:sz w:val="20"/>
+                <w:szCs w:val="20"/>
               </w:rPr>
               <w:t>を</w:t>
             </w:r>
             <w:r>
               <w:rPr>
                 <w:rFonts w:hint="eastAsia"/>
+                <w:sz w:val="20"/>
+                <w:szCs w:val="20"/>
               </w:rPr>
               <w:t>入力</w:t>
             </w:r>
@@ -4799,7 +4914,7 @@
       </w:tblGrid>
       <w:tr>
         <w:trPr>
-          <w:trHeight w:val="670"/>
+          <w:trHeight w:val="363"/>
         </w:trPr>
         <w:tc>
           <w:tcPr>
@@ -4811,6 +4926,8 @@
               <w:jc w:val="center"/>
               <w:rPr>
                 <w:color w:val="000000" w:themeColor="text1"/>
+                <w:sz w:val="20"/>
+                <w:szCs w:val="20"/>
                 <w:bdr w:val="single" w:sz="4" w:space="0" w:color="auto"/>
               </w:rPr>
             </w:pPr>
@@ -4818,6 +4935,8 @@
               <w:rPr>
                 <w:rFonts w:hint="eastAsia"/>
                 <w:color w:val="000000" w:themeColor="text1"/>
+                <w:sz w:val="20"/>
+                <w:szCs w:val="20"/>
               </w:rPr>
               <w:t>型</w:t>
             </w:r>
@@ -4833,6 +4952,8 @@
               <w:jc w:val="center"/>
               <w:rPr>
                 <w:color w:val="000000" w:themeColor="text1"/>
+                <w:sz w:val="20"/>
+                <w:szCs w:val="20"/>
                 <w:bdr w:val="single" w:sz="4" w:space="0" w:color="auto"/>
               </w:rPr>
             </w:pPr>
@@ -4840,6 +4961,8 @@
               <w:rPr>
                 <w:rFonts w:hint="eastAsia"/>
                 <w:color w:val="000000" w:themeColor="text1"/>
+                <w:sz w:val="20"/>
+                <w:szCs w:val="20"/>
               </w:rPr>
               <w:t>関数名</w:t>
             </w:r>
@@ -4855,6 +4978,8 @@
               <w:jc w:val="center"/>
               <w:rPr>
                 <w:color w:val="000000" w:themeColor="text1"/>
+                <w:sz w:val="20"/>
+                <w:szCs w:val="20"/>
                 <w:bdr w:val="single" w:sz="4" w:space="0" w:color="auto"/>
               </w:rPr>
             </w:pPr>
@@ -4862,6 +4987,8 @@
               <w:rPr>
                 <w:rFonts w:hint="eastAsia"/>
                 <w:color w:val="000000" w:themeColor="text1"/>
+                <w:sz w:val="20"/>
+                <w:szCs w:val="20"/>
               </w:rPr>
               <w:t>説明</w:t>
             </w:r>
@@ -4870,7 +4997,7 @@
       </w:tr>
       <w:tr>
         <w:trPr>
-          <w:trHeight w:val="670"/>
+          <w:trHeight w:val="363"/>
         </w:trPr>
         <w:tc>
           <w:tcPr>
@@ -4879,10 +5006,16 @@
           <w:p>
             <w:pPr>
               <w:jc w:val="center"/>
-            </w:pPr>
-            <w:r>
-              <w:rPr>
-                <w:rFonts w:hint="eastAsia"/>
+              <w:rPr>
+                <w:sz w:val="20"/>
+                <w:szCs w:val="20"/>
+              </w:rPr>
+            </w:pPr>
+            <w:r>
+              <w:rPr>
+                <w:rFonts w:hint="eastAsia"/>
+                <w:sz w:val="20"/>
+                <w:szCs w:val="20"/>
               </w:rPr>
               <w:t>void</w:t>
             </w:r>
@@ -4895,10 +5028,16 @@
           <w:p>
             <w:pPr>
               <w:jc w:val="center"/>
-            </w:pPr>
-            <w:r>
-              <w:rPr>
-                <w:rFonts w:hint="eastAsia"/>
+              <w:rPr>
+                <w:sz w:val="20"/>
+                <w:szCs w:val="20"/>
+              </w:rPr>
+            </w:pPr>
+            <w:r>
+              <w:rPr>
+                <w:rFonts w:hint="eastAsia"/>
+                <w:sz w:val="20"/>
+                <w:szCs w:val="20"/>
               </w:rPr>
               <w:t>Output_Screen()</w:t>
             </w:r>
@@ -4911,10 +5050,16 @@
           <w:p>
             <w:pPr>
               <w:jc w:val="center"/>
-            </w:pPr>
-            <w:r>
-              <w:rPr>
-                <w:rFonts w:hint="eastAsia"/>
+              <w:rPr>
+                <w:sz w:val="20"/>
+                <w:szCs w:val="20"/>
+              </w:rPr>
+            </w:pPr>
+            <w:r>
+              <w:rPr>
+                <w:rFonts w:hint="eastAsia"/>
+                <w:sz w:val="20"/>
+                <w:szCs w:val="20"/>
               </w:rPr>
               <w:t>三目並べ画面の出力</w:t>
             </w:r>
@@ -4923,7 +5068,7 @@
       </w:tr>
       <w:tr>
         <w:trPr>
-          <w:trHeight w:val="670"/>
+          <w:trHeight w:val="363"/>
         </w:trPr>
         <w:tc>
           <w:tcPr>
@@ -4932,10 +5077,16 @@
           <w:p>
             <w:pPr>
               <w:jc w:val="center"/>
-            </w:pPr>
-            <w:r>
-              <w:rPr>
-                <w:rFonts w:hint="eastAsia"/>
+              <w:rPr>
+                <w:sz w:val="20"/>
+                <w:szCs w:val="20"/>
+              </w:rPr>
+            </w:pPr>
+            <w:r>
+              <w:rPr>
+                <w:rFonts w:hint="eastAsia"/>
+                <w:sz w:val="20"/>
+                <w:szCs w:val="20"/>
               </w:rPr>
               <w:t>void</w:t>
             </w:r>
@@ -4948,10 +5099,16 @@
           <w:p>
             <w:pPr>
               <w:jc w:val="center"/>
-            </w:pPr>
-            <w:r>
-              <w:rPr>
-                <w:rFonts w:hint="eastAsia"/>
+              <w:rPr>
+                <w:sz w:val="20"/>
+                <w:szCs w:val="20"/>
+              </w:rPr>
+            </w:pPr>
+            <w:r>
+              <w:rPr>
+                <w:rFonts w:hint="eastAsia"/>
+                <w:sz w:val="20"/>
+                <w:szCs w:val="20"/>
               </w:rPr>
               <w:t>Output_Result()</w:t>
             </w:r>
@@ -4964,10 +5121,16 @@
           <w:p>
             <w:pPr>
               <w:jc w:val="center"/>
-            </w:pPr>
-            <w:r>
-              <w:rPr>
-                <w:rFonts w:hint="eastAsia"/>
+              <w:rPr>
+                <w:sz w:val="20"/>
+                <w:szCs w:val="20"/>
+              </w:rPr>
+            </w:pPr>
+            <w:r>
+              <w:rPr>
+                <w:rFonts w:hint="eastAsia"/>
+                <w:sz w:val="20"/>
+                <w:szCs w:val="20"/>
               </w:rPr>
               <w:t>結果の出力</w:t>
             </w:r>
@@ -4977,20 +5140,6 @@
     </w:tbl>
     <w:p>
       <w:pPr>
-        <w:widowControl/>
-        <w:rPr>
-          <w:highlight w:val="lightGray"/>
-        </w:rPr>
-      </w:pPr>
-      <w:r>
-        <w:rPr>
-          <w:highlight w:val="lightGray"/>
-        </w:rPr>
-        <w:br w:type="page"/>
-      </w:r>
-    </w:p>
-    <w:p>
-      <w:pPr>
         <w:pStyle w:val="2"/>
       </w:pPr>
       <w:bookmarkStart w:id="51" w:name="_Toc168497541"/>
@@ -4998,7 +5147,6 @@
         <w:rPr>
           <w:rFonts w:hint="eastAsia"/>
         </w:rPr>
-        <w:lastRenderedPageBreak/>
         <w:t>get_judge.c</w:t>
       </w:r>
       <w:bookmarkEnd w:id="51"/>
@@ -5016,18 +5164,21 @@
       </w:tblGrid>
       <w:tr>
         <w:trPr>
-          <w:trHeight w:val="670"/>
+          <w:trHeight w:val="363"/>
         </w:trPr>
         <w:tc>
           <w:tcPr>
             <w:tcW w:w="1980" w:type="dxa"/>
             <w:shd w:val="clear" w:color="auto" w:fill="C1E4F5" w:themeFill="accent1" w:themeFillTint="33"/>
+            <w:vAlign w:val="center"/>
           </w:tcPr>
           <w:p>
             <w:pPr>
               <w:jc w:val="center"/>
               <w:rPr>
                 <w:color w:val="000000" w:themeColor="text1"/>
+                <w:sz w:val="20"/>
+                <w:szCs w:val="20"/>
                 <w:bdr w:val="single" w:sz="4" w:space="0" w:color="auto"/>
               </w:rPr>
             </w:pPr>
@@ -5035,6 +5186,8 @@
               <w:rPr>
                 <w:rFonts w:hint="eastAsia"/>
                 <w:color w:val="000000" w:themeColor="text1"/>
+                <w:sz w:val="20"/>
+                <w:szCs w:val="20"/>
               </w:rPr>
               <w:t>型</w:t>
             </w:r>
@@ -5044,12 +5197,15 @@
           <w:tcPr>
             <w:tcW w:w="2143" w:type="dxa"/>
             <w:shd w:val="clear" w:color="auto" w:fill="C1E4F5" w:themeFill="accent1" w:themeFillTint="33"/>
+            <w:vAlign w:val="center"/>
           </w:tcPr>
           <w:p>
             <w:pPr>
               <w:jc w:val="center"/>
               <w:rPr>
                 <w:color w:val="000000" w:themeColor="text1"/>
+                <w:sz w:val="20"/>
+                <w:szCs w:val="20"/>
                 <w:bdr w:val="single" w:sz="4" w:space="0" w:color="auto"/>
               </w:rPr>
             </w:pPr>
@@ -5057,6 +5213,8 @@
               <w:rPr>
                 <w:rFonts w:hint="eastAsia"/>
                 <w:color w:val="000000" w:themeColor="text1"/>
+                <w:sz w:val="20"/>
+                <w:szCs w:val="20"/>
               </w:rPr>
               <w:t>関数名</w:t>
             </w:r>
@@ -5066,12 +5224,15 @@
           <w:tcPr>
             <w:tcW w:w="4406" w:type="dxa"/>
             <w:shd w:val="clear" w:color="auto" w:fill="C1E4F5" w:themeFill="accent1" w:themeFillTint="33"/>
+            <w:vAlign w:val="center"/>
           </w:tcPr>
           <w:p>
             <w:pPr>
               <w:jc w:val="center"/>
               <w:rPr>
                 <w:color w:val="000000" w:themeColor="text1"/>
+                <w:sz w:val="20"/>
+                <w:szCs w:val="20"/>
                 <w:bdr w:val="single" w:sz="4" w:space="0" w:color="auto"/>
               </w:rPr>
             </w:pPr>
@@ -5079,6 +5240,8 @@
               <w:rPr>
                 <w:rFonts w:hint="eastAsia"/>
                 <w:color w:val="000000" w:themeColor="text1"/>
+                <w:sz w:val="20"/>
+                <w:szCs w:val="20"/>
               </w:rPr>
               <w:t>説明</w:t>
             </w:r>
@@ -5087,19 +5250,26 @@
       </w:tr>
       <w:tr>
         <w:trPr>
-          <w:trHeight w:val="670"/>
+          <w:trHeight w:val="363"/>
         </w:trPr>
         <w:tc>
           <w:tcPr>
             <w:tcW w:w="1980" w:type="dxa"/>
+            <w:vAlign w:val="center"/>
           </w:tcPr>
           <w:p>
             <w:pPr>
               <w:jc w:val="center"/>
-            </w:pPr>
-            <w:r>
-              <w:rPr>
-                <w:rFonts w:hint="eastAsia"/>
+              <w:rPr>
+                <w:sz w:val="20"/>
+                <w:szCs w:val="20"/>
+              </w:rPr>
+            </w:pPr>
+            <w:r>
+              <w:rPr>
+                <w:rFonts w:hint="eastAsia"/>
+                <w:sz w:val="20"/>
+                <w:szCs w:val="20"/>
               </w:rPr>
               <w:t>TURN(列挙型)</w:t>
             </w:r>
@@ -5108,26 +5278,37 @@
         <w:tc>
           <w:tcPr>
             <w:tcW w:w="2143" w:type="dxa"/>
+            <w:vAlign w:val="center"/>
           </w:tcPr>
           <w:p>
             <w:pPr>
               <w:jc w:val="center"/>
-            </w:pPr>
-            <w:r>
-              <w:rPr>
-                <w:rFonts w:hint="eastAsia"/>
+              <w:rPr>
+                <w:sz w:val="20"/>
+                <w:szCs w:val="20"/>
+              </w:rPr>
+            </w:pPr>
+            <w:r>
+              <w:rPr>
+                <w:rFonts w:hint="eastAsia"/>
+                <w:sz w:val="20"/>
+                <w:szCs w:val="20"/>
               </w:rPr>
               <w:t>Judge_</w:t>
             </w:r>
             <w:r>
               <w:rPr>
                 <w:rFonts w:hint="eastAsia"/>
+                <w:sz w:val="20"/>
+                <w:szCs w:val="20"/>
               </w:rPr>
               <w:t>T</w:t>
             </w:r>
             <w:r>
               <w:rPr>
                 <w:rFonts w:hint="eastAsia"/>
+                <w:sz w:val="20"/>
+                <w:szCs w:val="20"/>
               </w:rPr>
               <w:t>urn()</w:t>
             </w:r>
@@ -5136,14 +5317,21 @@
         <w:tc>
           <w:tcPr>
             <w:tcW w:w="4406" w:type="dxa"/>
+            <w:vAlign w:val="center"/>
           </w:tcPr>
           <w:p>
             <w:pPr>
               <w:jc w:val="center"/>
-            </w:pPr>
-            <w:r>
-              <w:rPr>
-                <w:rFonts w:hint="eastAsia"/>
+              <w:rPr>
+                <w:sz w:val="20"/>
+                <w:szCs w:val="20"/>
+              </w:rPr>
+            </w:pPr>
+            <w:r>
+              <w:rPr>
+                <w:rFonts w:hint="eastAsia"/>
+                <w:sz w:val="20"/>
+                <w:szCs w:val="20"/>
               </w:rPr>
               <w:t>手番の判定</w:t>
             </w:r>
@@ -5152,19 +5340,26 @@
       </w:tr>
       <w:tr>
         <w:trPr>
-          <w:trHeight w:val="670"/>
+          <w:trHeight w:val="363"/>
         </w:trPr>
         <w:tc>
           <w:tcPr>
             <w:tcW w:w="1980" w:type="dxa"/>
+            <w:vAlign w:val="center"/>
           </w:tcPr>
           <w:p>
             <w:pPr>
               <w:jc w:val="center"/>
-            </w:pPr>
-            <w:r>
-              <w:rPr>
-                <w:rFonts w:hint="eastAsia"/>
+              <w:rPr>
+                <w:sz w:val="20"/>
+                <w:szCs w:val="20"/>
+              </w:rPr>
+            </w:pPr>
+            <w:r>
+              <w:rPr>
+                <w:rFonts w:hint="eastAsia"/>
+                <w:sz w:val="20"/>
+                <w:szCs w:val="20"/>
               </w:rPr>
               <w:t>BOOL(列挙型)</w:t>
             </w:r>
@@ -5173,14 +5368,21 @@
         <w:tc>
           <w:tcPr>
             <w:tcW w:w="2143" w:type="dxa"/>
+            <w:vAlign w:val="center"/>
           </w:tcPr>
           <w:p>
             <w:pPr>
               <w:jc w:val="center"/>
-            </w:pPr>
-            <w:r>
-              <w:rPr>
-                <w:rFonts w:hint="eastAsia"/>
+              <w:rPr>
+                <w:sz w:val="20"/>
+                <w:szCs w:val="20"/>
+              </w:rPr>
+            </w:pPr>
+            <w:r>
+              <w:rPr>
+                <w:rFonts w:hint="eastAsia"/>
+                <w:sz w:val="20"/>
+                <w:szCs w:val="20"/>
               </w:rPr>
               <w:t>Judge_Range()</w:t>
             </w:r>
@@ -5189,14 +5391,21 @@
         <w:tc>
           <w:tcPr>
             <w:tcW w:w="4406" w:type="dxa"/>
+            <w:vAlign w:val="center"/>
           </w:tcPr>
           <w:p>
             <w:pPr>
               <w:jc w:val="center"/>
-            </w:pPr>
-            <w:r>
-              <w:rPr>
-                <w:rFonts w:hint="eastAsia"/>
+              <w:rPr>
+                <w:sz w:val="20"/>
+                <w:szCs w:val="20"/>
+              </w:rPr>
+            </w:pPr>
+            <w:r>
+              <w:rPr>
+                <w:rFonts w:hint="eastAsia"/>
+                <w:sz w:val="20"/>
+                <w:szCs w:val="20"/>
               </w:rPr>
               <w:t>数値の範囲を判定</w:t>
             </w:r>
@@ -5205,19 +5414,26 @@
       </w:tr>
       <w:tr>
         <w:trPr>
-          <w:trHeight w:val="670"/>
+          <w:trHeight w:val="363"/>
         </w:trPr>
         <w:tc>
           <w:tcPr>
             <w:tcW w:w="1980" w:type="dxa"/>
+            <w:vAlign w:val="center"/>
           </w:tcPr>
           <w:p>
             <w:pPr>
               <w:jc w:val="center"/>
-            </w:pPr>
-            <w:r>
-              <w:rPr>
-                <w:rFonts w:hint="eastAsia"/>
+              <w:rPr>
+                <w:sz w:val="20"/>
+                <w:szCs w:val="20"/>
+              </w:rPr>
+            </w:pPr>
+            <w:r>
+              <w:rPr>
+                <w:rFonts w:hint="eastAsia"/>
+                <w:sz w:val="20"/>
+                <w:szCs w:val="20"/>
               </w:rPr>
               <w:t>BOOL(列挙型)</w:t>
             </w:r>
@@ -5226,14 +5442,21 @@
         <w:tc>
           <w:tcPr>
             <w:tcW w:w="2143" w:type="dxa"/>
+            <w:vAlign w:val="center"/>
           </w:tcPr>
           <w:p>
             <w:pPr>
               <w:jc w:val="center"/>
-            </w:pPr>
-            <w:r>
-              <w:rPr>
-                <w:rFonts w:hint="eastAsia"/>
+              <w:rPr>
+                <w:sz w:val="20"/>
+                <w:szCs w:val="20"/>
+              </w:rPr>
+            </w:pPr>
+            <w:r>
+              <w:rPr>
+                <w:rFonts w:hint="eastAsia"/>
+                <w:sz w:val="20"/>
+                <w:szCs w:val="20"/>
               </w:rPr>
               <w:t>Judge_Mark()</w:t>
             </w:r>
@@ -5242,14 +5465,21 @@
         <w:tc>
           <w:tcPr>
             <w:tcW w:w="4406" w:type="dxa"/>
+            <w:vAlign w:val="center"/>
           </w:tcPr>
           <w:p>
             <w:pPr>
               <w:jc w:val="center"/>
-            </w:pPr>
-            <w:r>
-              <w:rPr>
-                <w:rFonts w:hint="eastAsia"/>
+              <w:rPr>
+                <w:sz w:val="20"/>
+                <w:szCs w:val="20"/>
+              </w:rPr>
+            </w:pPr>
+            <w:r>
+              <w:rPr>
+                <w:rFonts w:hint="eastAsia"/>
+                <w:sz w:val="20"/>
+                <w:szCs w:val="20"/>
               </w:rPr>
               <w:t>「o」「x」の重複判定</w:t>
             </w:r>
@@ -5258,19 +5488,26 @@
       </w:tr>
       <w:tr>
         <w:trPr>
-          <w:trHeight w:val="670"/>
+          <w:trHeight w:val="363"/>
         </w:trPr>
         <w:tc>
           <w:tcPr>
             <w:tcW w:w="1980" w:type="dxa"/>
+            <w:vAlign w:val="center"/>
           </w:tcPr>
           <w:p>
             <w:pPr>
               <w:jc w:val="center"/>
-            </w:pPr>
-            <w:r>
-              <w:rPr>
-                <w:rFonts w:hint="eastAsia"/>
+              <w:rPr>
+                <w:sz w:val="20"/>
+                <w:szCs w:val="20"/>
+              </w:rPr>
+            </w:pPr>
+            <w:r>
+              <w:rPr>
+                <w:rFonts w:hint="eastAsia"/>
+                <w:sz w:val="20"/>
+                <w:szCs w:val="20"/>
               </w:rPr>
               <w:t>JUDGE(列挙型)</w:t>
             </w:r>
@@ -5279,14 +5516,21 @@
         <w:tc>
           <w:tcPr>
             <w:tcW w:w="2143" w:type="dxa"/>
+            <w:vAlign w:val="center"/>
           </w:tcPr>
           <w:p>
             <w:pPr>
               <w:jc w:val="center"/>
-            </w:pPr>
-            <w:r>
-              <w:rPr>
-                <w:rFonts w:hint="eastAsia"/>
+              <w:rPr>
+                <w:sz w:val="20"/>
+                <w:szCs w:val="20"/>
+              </w:rPr>
+            </w:pPr>
+            <w:r>
+              <w:rPr>
+                <w:rFonts w:hint="eastAsia"/>
+                <w:sz w:val="20"/>
+                <w:szCs w:val="20"/>
               </w:rPr>
               <w:t>Judge_Result()</w:t>
             </w:r>
@@ -5295,14 +5539,21 @@
         <w:tc>
           <w:tcPr>
             <w:tcW w:w="4406" w:type="dxa"/>
+            <w:vAlign w:val="center"/>
           </w:tcPr>
           <w:p>
             <w:pPr>
               <w:jc w:val="center"/>
-            </w:pPr>
-            <w:r>
-              <w:rPr>
-                <w:rFonts w:hint="eastAsia"/>
+              <w:rPr>
+                <w:sz w:val="20"/>
+                <w:szCs w:val="20"/>
+              </w:rPr>
+            </w:pPr>
+            <w:r>
+              <w:rPr>
+                <w:rFonts w:hint="eastAsia"/>
+                <w:sz w:val="20"/>
+                <w:szCs w:val="20"/>
               </w:rPr>
               <w:t>勝敗の判定</w:t>
             </w:r>
@@ -5311,19 +5562,26 @@
       </w:tr>
       <w:tr>
         <w:trPr>
-          <w:trHeight w:val="670"/>
+          <w:trHeight w:val="363"/>
         </w:trPr>
         <w:tc>
           <w:tcPr>
             <w:tcW w:w="1980" w:type="dxa"/>
+            <w:vAlign w:val="center"/>
           </w:tcPr>
           <w:p>
             <w:pPr>
               <w:jc w:val="center"/>
-            </w:pPr>
-            <w:r>
-              <w:rPr>
-                <w:rFonts w:hint="eastAsia"/>
+              <w:rPr>
+                <w:sz w:val="20"/>
+                <w:szCs w:val="20"/>
+              </w:rPr>
+            </w:pPr>
+            <w:r>
+              <w:rPr>
+                <w:rFonts w:hint="eastAsia"/>
+                <w:sz w:val="20"/>
+                <w:szCs w:val="20"/>
               </w:rPr>
               <w:t>EXIT(列挙型)</w:t>
             </w:r>
@@ -5332,14 +5590,21 @@
         <w:tc>
           <w:tcPr>
             <w:tcW w:w="2143" w:type="dxa"/>
+            <w:vAlign w:val="center"/>
           </w:tcPr>
           <w:p>
             <w:pPr>
               <w:jc w:val="center"/>
-            </w:pPr>
-            <w:r>
-              <w:rPr>
-                <w:rFonts w:hint="eastAsia"/>
+              <w:rPr>
+                <w:sz w:val="20"/>
+                <w:szCs w:val="20"/>
+              </w:rPr>
+            </w:pPr>
+            <w:r>
+              <w:rPr>
+                <w:rFonts w:hint="eastAsia"/>
+                <w:sz w:val="20"/>
+                <w:szCs w:val="20"/>
               </w:rPr>
               <w:t>Judge_Retry()</w:t>
             </w:r>
@@ -5348,14 +5613,21 @@
         <w:tc>
           <w:tcPr>
             <w:tcW w:w="4406" w:type="dxa"/>
+            <w:vAlign w:val="center"/>
           </w:tcPr>
           <w:p>
             <w:pPr>
               <w:jc w:val="center"/>
-            </w:pPr>
-            <w:r>
-              <w:rPr>
-                <w:rFonts w:hint="eastAsia"/>
+              <w:rPr>
+                <w:sz w:val="20"/>
+                <w:szCs w:val="20"/>
+              </w:rPr>
+            </w:pPr>
+            <w:r>
+              <w:rPr>
+                <w:rFonts w:hint="eastAsia"/>
+                <w:sz w:val="20"/>
+                <w:szCs w:val="20"/>
               </w:rPr>
               <w:t>続行判定</w:t>
             </w:r>
@@ -5365,37 +5637,22 @@
     </w:tbl>
     <w:p>
       <w:pPr>
-        <w:spacing w:after="0"/>
-      </w:pPr>
+        <w:widowControl/>
+      </w:pPr>
+      <w:r>
+        <w:br w:type="page"/>
+      </w:r>
     </w:p>
     <w:p>
       <w:pPr>
-        <w:widowControl/>
-      </w:pPr>
-      <w:r>
-        <w:br w:type="page"/>
-      </w:r>
-    </w:p>
-    <w:p>
-      <w:pPr>
-        <w:spacing w:after="0"/>
-      </w:pPr>
-    </w:p>
-    <w:p>
-      <w:pPr>
         <w:pStyle w:val="1"/>
-        <w:spacing w:after="0"/>
-        <w:rPr>
-          <w:rFonts w:eastAsiaTheme="minorEastAsia"/>
-          <w:sz w:val="24"/>
-          <w:szCs w:val="24"/>
-        </w:rPr>
       </w:pPr>
       <w:bookmarkStart w:id="52" w:name="_Toc168497542"/>
       <w:r>
         <w:rPr>
           <w:rFonts w:hint="eastAsia"/>
         </w:rPr>
+        <w:lastRenderedPageBreak/>
         <w:t>機能構成</w:t>
       </w:r>
       <w:bookmarkEnd w:id="52"/>
@@ -6659,8 +6916,8 @@
           <w:rStyle w:val="60"/>
         </w:rPr>
       </w:pPr>
-      <w:bookmarkStart w:id="58" w:name="_Hlk168480107"/>
-      <w:bookmarkStart w:id="59" w:name="_Toc168497545"/>
+      <w:bookmarkStart w:id="58" w:name="_Toc168497545"/>
+      <w:bookmarkStart w:id="59" w:name="_Hlk168480107"/>
       <w:r>
         <w:rPr>
           <w:rStyle w:val="60"/>
@@ -6689,7 +6946,7 @@
         </w:rPr>
         <w:t>関数</w:t>
       </w:r>
-      <w:bookmarkEnd w:id="59"/>
+      <w:bookmarkEnd w:id="58"/>
     </w:p>
     <w:tbl>
       <w:tblPr>
@@ -7188,7 +7445,6 @@
           <w:p>
             <w:pPr>
               <w:rPr>
-                <w:rFonts w:hint="eastAsia"/>
                 <w:sz w:val="20"/>
                 <w:szCs w:val="20"/>
               </w:rPr>
@@ -7214,23 +7470,7 @@
                 <w:sz w:val="20"/>
                 <w:szCs w:val="20"/>
               </w:rPr>
-              <w:t>(</w:t>
-            </w:r>
-            <w:r>
-              <w:rPr>
-                <w:rFonts w:hint="eastAsia"/>
-                <w:sz w:val="20"/>
-                <w:szCs w:val="20"/>
-              </w:rPr>
-              <w:t>char*型</w:t>
-            </w:r>
-            <w:r>
-              <w:rPr>
-                <w:rFonts w:hint="eastAsia"/>
-                <w:sz w:val="20"/>
-                <w:szCs w:val="20"/>
-              </w:rPr>
-              <w:t>)</w:t>
+              <w:t>(char*型)</w:t>
             </w:r>
           </w:p>
           <w:p>
@@ -7254,23 +7494,7 @@
                 <w:sz w:val="20"/>
                 <w:szCs w:val="20"/>
               </w:rPr>
-              <w:t>(</w:t>
-            </w:r>
-            <w:r>
-              <w:rPr>
-                <w:rFonts w:hint="eastAsia"/>
-                <w:sz w:val="20"/>
-                <w:szCs w:val="20"/>
-              </w:rPr>
-              <w:t>int型</w:t>
-            </w:r>
-            <w:r>
-              <w:rPr>
-                <w:rFonts w:hint="eastAsia"/>
-                <w:sz w:val="20"/>
-                <w:szCs w:val="20"/>
-              </w:rPr>
-              <w:t>)</w:t>
+              <w:t>(int型)</w:t>
             </w:r>
           </w:p>
         </w:tc>
@@ -8903,7 +9127,6 @@
           <w:p>
             <w:pPr>
               <w:rPr>
-                <w:rFonts w:hint="eastAsia"/>
                 <w:sz w:val="20"/>
                 <w:szCs w:val="20"/>
               </w:rPr>
@@ -9257,7 +9480,7 @@
         <w:ind w:left="840"/>
       </w:pPr>
     </w:p>
-    <w:bookmarkEnd w:id="58"/>
+    <w:bookmarkEnd w:id="59"/>
     <w:p>
       <w:pPr>
         <w:pStyle w:val="9"/>
@@ -9584,16 +9807,6 @@
     </w:tbl>
     <w:p>
       <w:pPr>
-        <w:widowControl/>
-      </w:pPr>
-      <w:bookmarkStart w:id="73" w:name="_三目並べの続行を表す列挙型"/>
-      <w:bookmarkEnd w:id="73"/>
-      <w:r>
-        <w:br w:type="page"/>
-      </w:r>
-    </w:p>
-    <w:p>
-      <w:pPr>
         <w:pStyle w:val="7"/>
         <w:spacing w:before="0" w:after="0"/>
         <w:ind w:left="220" w:right="220"/>
@@ -9601,13 +9814,14 @@
           <w:szCs w:val="22"/>
         </w:rPr>
       </w:pPr>
+      <w:bookmarkStart w:id="73" w:name="_三目並べの続行を表す列挙型"/>
       <w:bookmarkStart w:id="74" w:name="_Toc168497557"/>
+      <w:bookmarkEnd w:id="73"/>
       <w:r>
         <w:rPr>
           <w:rFonts w:hint="eastAsia"/>
           <w:szCs w:val="22"/>
         </w:rPr>
-        <w:lastRenderedPageBreak/>
         <w:t>三目並べの続行を表す列挙型</w:t>
       </w:r>
       <w:bookmarkEnd w:id="74"/>
@@ -10354,7 +10568,6 @@
             <w:pPr>
               <w:jc w:val="both"/>
               <w:rPr>
-                <w:rFonts w:hint="eastAsia"/>
                 <w:sz w:val="20"/>
                 <w:szCs w:val="20"/>
               </w:rPr>
@@ -10518,7 +10731,6 @@
             <w:pPr>
               <w:jc w:val="both"/>
               <w:rPr>
-                <w:rFonts w:hint="eastAsia"/>
                 <w:sz w:val="20"/>
                 <w:szCs w:val="20"/>
               </w:rPr>

--- a/tic_tac_toe_detail改訂版3.docx
+++ b/tic_tac_toe_detail改訂版3.docx
@@ -5659,47 +5659,38 @@
     </w:p>
     <w:p>
       <w:pPr>
+        <w:pStyle w:val="6"/>
+      </w:pPr>
+      <w:r>
+        <w:rPr>
+          <w:rFonts w:hint="eastAsia"/>
+        </w:rPr>
+        <w:t>tic_tac_t</w:t>
+      </w:r>
+      <w:r>
+        <w:rPr>
+          <w:rFonts w:hint="eastAsia"/>
+        </w:rPr>
+        <w:t>o</w:t>
+      </w:r>
+      <w:r>
+        <w:rPr>
+          <w:rFonts w:hint="eastAsia"/>
+        </w:rPr>
+        <w:t>e.c</w:t>
+      </w:r>
+    </w:p>
+    <w:p>
+      <w:pPr>
         <w:pStyle w:val="9"/>
         <w:ind w:left="660" w:right="220"/>
       </w:pPr>
-      <w:r>
-        <w:rPr>
-          <w:rFonts w:hint="eastAsia"/>
-        </w:rPr>
-        <w:t>tic_tac_t</w:t>
-      </w:r>
-      <w:r>
-        <w:rPr>
-          <w:rFonts w:hint="eastAsia"/>
-        </w:rPr>
-        <w:t>o</w:t>
-      </w:r>
-      <w:r>
-        <w:rPr>
-          <w:rFonts w:hint="eastAsia"/>
-        </w:rPr>
-        <w:t>e.c</w:t>
-      </w:r>
-    </w:p>
-    <w:p>
-      <w:pPr>
-        <w:pStyle w:val="6"/>
-        <w:tabs>
-          <w:tab w:val="left" w:pos="1980"/>
-        </w:tabs>
-      </w:pPr>
       <w:bookmarkStart w:id="53" w:name="_Toc168497543"/>
       <w:r>
         <w:rPr>
           <w:rFonts w:hint="eastAsia"/>
         </w:rPr>
-        <w:t>main()</w:t>
-      </w:r>
-      <w:r>
-        <w:rPr>
-          <w:rFonts w:hint="eastAsia"/>
-        </w:rPr>
-        <w:t>関数</w:t>
+        <w:t>main()関数</w:t>
       </w:r>
       <w:bookmarkEnd w:id="53"/>
     </w:p>
@@ -5783,7 +5774,19 @@
         <w:rPr>
           <w:rFonts w:hint="eastAsia"/>
         </w:rPr>
-        <w:t>・Input_Reset</w:t>
+        <w:t>・Inpu</w:t>
+      </w:r>
+      <w:r>
+        <w:rPr>
+          <w:rFonts w:hint="eastAsia"/>
+        </w:rPr>
+        <w:t>t</w:t>
+      </w:r>
+      <w:r>
+        <w:rPr>
+          <w:rFonts w:hint="eastAsia"/>
+        </w:rPr>
+        <w:t>Reset</w:t>
       </w:r>
       <w:r>
         <w:rPr>
@@ -5795,7 +5798,7 @@
         <w:rPr>
           <w:rFonts w:hint="eastAsia"/>
         </w:rPr>
-        <w:t>Judge_Turn</w:t>
+        <w:t>JudgeTurn</w:t>
       </w:r>
       <w:r>
         <w:rPr>
@@ -5807,7 +5810,7 @@
         <w:rPr>
           <w:rFonts w:hint="eastAsia"/>
         </w:rPr>
-        <w:t>、Output_Screen関数</w:t>
+        <w:t>、OutputScreen関数</w:t>
       </w:r>
       <w:r>
         <w:rPr>
@@ -5834,7 +5837,7 @@
         <w:rPr>
           <w:rFonts w:hint="eastAsia"/>
         </w:rPr>
-        <w:t>Output_</w:t>
+        <w:t>Output</w:t>
       </w:r>
       <w:r>
         <w:rPr>
@@ -5846,7 +5849,7 @@
         <w:rPr>
           <w:rFonts w:hint="eastAsia"/>
         </w:rPr>
-        <w:t>Judge_Retry</w:t>
+        <w:t>JudgeRetry</w:t>
       </w:r>
       <w:r>
         <w:rPr>
@@ -5905,7 +5908,7 @@
         <w:rPr>
           <w:rFonts w:hint="eastAsia"/>
         </w:rPr>
-        <w:t>・Output_Screen</w:t>
+        <w:t>・OutputScreen</w:t>
       </w:r>
       <w:r>
         <w:rPr>
@@ -5935,7 +5938,7 @@
         <w:rPr>
           <w:rFonts w:hint="eastAsia"/>
         </w:rPr>
-        <w:t>・Judge_Result</w:t>
+        <w:t>・JudgeResult</w:t>
       </w:r>
       <w:r>
         <w:rPr>
@@ -6038,7 +6041,7 @@
         <w:rPr>
           <w:rFonts w:hint="eastAsia"/>
         </w:rPr>
-        <w:t>Input_Number</w:t>
+        <w:t>InputNumber</w:t>
       </w:r>
       <w:r>
         <w:rPr>
@@ -6050,7 +6053,7 @@
         <w:rPr>
           <w:rFonts w:hint="eastAsia"/>
         </w:rPr>
-        <w:t>Judge_</w:t>
+        <w:t>Judge</w:t>
       </w:r>
       <w:r>
         <w:rPr>
@@ -6062,7 +6065,7 @@
         <w:rPr>
           <w:rFonts w:hint="eastAsia"/>
         </w:rPr>
-        <w:t>Judge_Mark</w:t>
+        <w:t>JudgeMark</w:t>
       </w:r>
       <w:r>
         <w:rPr>
@@ -6169,10 +6172,8 @@
     </w:p>
     <w:p>
       <w:pPr>
-        <w:pStyle w:val="6"/>
-        <w:tabs>
-          <w:tab w:val="left" w:pos="1980"/>
-        </w:tabs>
+        <w:pStyle w:val="9"/>
+        <w:ind w:left="660" w:right="220"/>
       </w:pPr>
       <w:bookmarkStart w:id="57" w:name="_Toc168497544"/>
       <w:r>
@@ -6183,13 +6184,7 @@
         <w:rPr>
           <w:rFonts w:hint="eastAsia"/>
         </w:rPr>
-        <w:t>ain</w:t>
-      </w:r>
-      <w:r>
-        <w:rPr>
-          <w:rFonts w:hint="eastAsia"/>
-        </w:rPr>
-        <w:t>で使う変数</w:t>
+        <w:t>ainで使う変数</w:t>
       </w:r>
       <w:bookmarkEnd w:id="57"/>
     </w:p>
@@ -6899,8 +6894,7 @@
     <w:p/>
     <w:p>
       <w:pPr>
-        <w:pStyle w:val="9"/>
-        <w:ind w:left="660" w:right="220"/>
+        <w:pStyle w:val="6"/>
       </w:pPr>
       <w:r>
         <w:rPr>
@@ -6911,7 +6905,8 @@
     </w:p>
     <w:p>
       <w:pPr>
-        <w:pStyle w:val="6"/>
+        <w:pStyle w:val="9"/>
+        <w:ind w:right="220"/>
         <w:rPr>
           <w:rStyle w:val="60"/>
         </w:rPr>
@@ -6930,21 +6925,14 @@
           <w:rStyle w:val="60"/>
           <w:rFonts w:hint="eastAsia"/>
         </w:rPr>
-        <w:t>_Reset</w:t>
+        <w:t>Reset</w:t>
       </w:r>
       <w:r>
         <w:rPr>
           <w:rStyle w:val="60"/>
           <w:rFonts w:hint="eastAsia"/>
         </w:rPr>
-        <w:t>()</w:t>
-      </w:r>
-      <w:r>
-        <w:rPr>
-          <w:rStyle w:val="60"/>
-          <w:rFonts w:hint="eastAsia"/>
-        </w:rPr>
-        <w:t>関数</w:t>
+        <w:t>()関数</w:t>
       </w:r>
       <w:bookmarkEnd w:id="58"/>
     </w:p>
@@ -7120,8 +7108,8 @@
     </w:p>
     <w:p>
       <w:pPr>
-        <w:pStyle w:val="6"/>
-        <w:spacing w:after="0"/>
+        <w:pStyle w:val="9"/>
+        <w:ind w:right="220"/>
         <w:rPr>
           <w:rStyle w:val="af"/>
           <w:color w:val="000000" w:themeColor="text1"/>
@@ -7133,19 +7121,13 @@
         <w:rPr>
           <w:rFonts w:hint="eastAsia"/>
         </w:rPr>
-        <w:t>Input_Number</w:t>
-      </w:r>
-      <w:r>
-        <w:rPr>
-          <w:rFonts w:hint="eastAsia"/>
-        </w:rPr>
-        <w:t>()</w:t>
-      </w:r>
-      <w:r>
-        <w:rPr>
-          <w:rFonts w:hint="eastAsia"/>
-        </w:rPr>
-        <w:t>関数</w:t>
+        <w:t>InputNumber</w:t>
+      </w:r>
+      <w:r>
+        <w:rPr>
+          <w:rFonts w:hint="eastAsia"/>
+        </w:rPr>
+        <w:t>()関数</w:t>
       </w:r>
       <w:bookmarkEnd w:id="60"/>
     </w:p>
@@ -7382,21 +7364,15 @@
     </w:p>
     <w:p>
       <w:pPr>
-        <w:pStyle w:val="6"/>
-        <w:spacing w:before="0" w:after="0"/>
+        <w:pStyle w:val="9"/>
+        <w:ind w:right="220"/>
       </w:pPr>
       <w:bookmarkStart w:id="61" w:name="_Toc168497547"/>
       <w:r>
         <w:rPr>
           <w:rFonts w:hint="eastAsia"/>
         </w:rPr>
-        <w:t>Input_Mark()</w:t>
-      </w:r>
-      <w:r>
-        <w:rPr>
-          <w:rFonts w:hint="eastAsia"/>
-        </w:rPr>
-        <w:t>関数</w:t>
+        <w:t>InputMark()関数</w:t>
       </w:r>
       <w:bookmarkEnd w:id="61"/>
       <w:r>
@@ -7674,9 +7650,7 @@
     </w:p>
     <w:p>
       <w:pPr>
-        <w:pStyle w:val="9"/>
-        <w:spacing w:before="0"/>
-        <w:ind w:left="660" w:right="220"/>
+        <w:pStyle w:val="6"/>
       </w:pPr>
       <w:r>
         <w:rPr>
@@ -7687,27 +7661,21 @@
     </w:p>
     <w:p>
       <w:pPr>
-        <w:pStyle w:val="6"/>
-        <w:spacing w:before="0" w:after="0"/>
+        <w:pStyle w:val="9"/>
+        <w:ind w:right="220"/>
       </w:pPr>
       <w:bookmarkStart w:id="62" w:name="_Toc168497548"/>
       <w:r>
         <w:rPr>
           <w:rFonts w:hint="eastAsia"/>
         </w:rPr>
-        <w:t>Output_</w:t>
-      </w:r>
-      <w:r>
-        <w:rPr>
-          <w:rFonts w:hint="eastAsia"/>
-        </w:rPr>
-        <w:t>Screen()</w:t>
-      </w:r>
-      <w:r>
-        <w:rPr>
-          <w:rFonts w:hint="eastAsia"/>
-        </w:rPr>
-        <w:t>関数</w:t>
+        <w:t>Output</w:t>
+      </w:r>
+      <w:r>
+        <w:rPr>
+          <w:rFonts w:hint="eastAsia"/>
+        </w:rPr>
+        <w:t>Screen()関数</w:t>
       </w:r>
       <w:bookmarkEnd w:id="62"/>
     </w:p>
@@ -7938,8 +7906,8 @@
     </w:p>
     <w:p>
       <w:pPr>
-        <w:pStyle w:val="6"/>
-        <w:spacing w:before="0" w:after="0"/>
+        <w:pStyle w:val="9"/>
+        <w:ind w:right="220"/>
         <w:rPr>
           <w:rStyle w:val="af"/>
           <w:color w:val="000000" w:themeColor="text1"/>
@@ -7951,19 +7919,13 @@
         <w:rPr>
           <w:rFonts w:hint="eastAsia"/>
         </w:rPr>
-        <w:t>Output_</w:t>
-      </w:r>
-      <w:r>
-        <w:rPr>
-          <w:rFonts w:hint="eastAsia"/>
-        </w:rPr>
-        <w:t>Result()</w:t>
-      </w:r>
-      <w:r>
-        <w:rPr>
-          <w:rFonts w:hint="eastAsia"/>
-        </w:rPr>
-        <w:t>関数</w:t>
+        <w:t>Output</w:t>
+      </w:r>
+      <w:r>
+        <w:rPr>
+          <w:rFonts w:hint="eastAsia"/>
+        </w:rPr>
+        <w:t>Result()関数</w:t>
       </w:r>
       <w:bookmarkEnd w:id="63"/>
     </w:p>
@@ -8143,6 +8105,7 @@
                 <w:sz w:val="20"/>
                 <w:szCs w:val="20"/>
               </w:rPr>
+              <w:lastRenderedPageBreak/>
               <w:t>表示画面</w:t>
             </w:r>
           </w:p>
@@ -8199,15 +8162,12 @@
     </w:tbl>
     <w:p>
       <w:pPr>
-        <w:pStyle w:val="9"/>
-        <w:spacing w:before="0"/>
-        <w:ind w:left="660" w:right="220"/>
-      </w:pPr>
-      <w:r>
-        <w:rPr>
-          <w:rFonts w:hint="eastAsia"/>
-        </w:rPr>
-        <w:lastRenderedPageBreak/>
+        <w:pStyle w:val="6"/>
+      </w:pPr>
+      <w:r>
+        <w:rPr>
+          <w:rFonts w:hint="eastAsia"/>
+        </w:rPr>
         <w:t>get_</w:t>
       </w:r>
       <w:r>
@@ -8225,21 +8185,15 @@
     </w:p>
     <w:p>
       <w:pPr>
-        <w:pStyle w:val="6"/>
-        <w:spacing w:before="0" w:after="0"/>
+        <w:pStyle w:val="9"/>
+        <w:ind w:right="220"/>
       </w:pPr>
       <w:bookmarkStart w:id="64" w:name="_Toc168497550"/>
       <w:r>
         <w:rPr>
           <w:rFonts w:hint="eastAsia"/>
         </w:rPr>
-        <w:t>Judge_Turn()</w:t>
-      </w:r>
-      <w:r>
-        <w:rPr>
-          <w:rFonts w:hint="eastAsia"/>
-        </w:rPr>
-        <w:t>関数</w:t>
+        <w:t>JudgeTurn()関数</w:t>
       </w:r>
       <w:bookmarkEnd w:id="64"/>
     </w:p>
@@ -8421,27 +8375,21 @@
     <w:p/>
     <w:p>
       <w:pPr>
-        <w:pStyle w:val="6"/>
-        <w:spacing w:before="0" w:after="0"/>
+        <w:pStyle w:val="9"/>
+        <w:ind w:right="220"/>
       </w:pPr>
       <w:bookmarkStart w:id="65" w:name="_Toc168497551"/>
       <w:r>
         <w:rPr>
           <w:rFonts w:hint="eastAsia"/>
         </w:rPr>
-        <w:t>Judge_</w:t>
-      </w:r>
-      <w:r>
-        <w:rPr>
-          <w:rFonts w:hint="eastAsia"/>
-        </w:rPr>
-        <w:t>Range()</w:t>
-      </w:r>
-      <w:r>
-        <w:rPr>
-          <w:rFonts w:hint="eastAsia"/>
-        </w:rPr>
-        <w:t>関数</w:t>
+        <w:t>Judge</w:t>
+      </w:r>
+      <w:r>
+        <w:rPr>
+          <w:rFonts w:hint="eastAsia"/>
+        </w:rPr>
+        <w:t>Range()関数</w:t>
       </w:r>
       <w:bookmarkEnd w:id="65"/>
     </w:p>
@@ -8701,27 +8649,21 @@
     </w:p>
     <w:p>
       <w:pPr>
-        <w:pStyle w:val="6"/>
-        <w:spacing w:before="0" w:after="0"/>
+        <w:pStyle w:val="9"/>
+        <w:ind w:right="220"/>
       </w:pPr>
       <w:bookmarkStart w:id="66" w:name="_Toc168497552"/>
       <w:r>
         <w:rPr>
           <w:rFonts w:hint="eastAsia"/>
         </w:rPr>
-        <w:t>Judge_</w:t>
-      </w:r>
-      <w:r>
-        <w:rPr>
-          <w:rFonts w:hint="eastAsia"/>
-        </w:rPr>
-        <w:t>Mark()</w:t>
-      </w:r>
-      <w:r>
-        <w:rPr>
-          <w:rFonts w:hint="eastAsia"/>
-        </w:rPr>
-        <w:t>関数</w:t>
+        <w:t>Judge</w:t>
+      </w:r>
+      <w:r>
+        <w:rPr>
+          <w:rFonts w:hint="eastAsia"/>
+        </w:rPr>
+        <w:t>Mark()関数</w:t>
       </w:r>
       <w:bookmarkEnd w:id="66"/>
     </w:p>
@@ -8998,27 +8940,21 @@
     </w:p>
     <w:p>
       <w:pPr>
-        <w:pStyle w:val="6"/>
-        <w:spacing w:before="0" w:after="0"/>
+        <w:pStyle w:val="9"/>
+        <w:ind w:right="220"/>
       </w:pPr>
       <w:bookmarkStart w:id="67" w:name="_Toc168497553"/>
       <w:r>
         <w:rPr>
           <w:rFonts w:hint="eastAsia"/>
         </w:rPr>
-        <w:t>Judge_Result</w:t>
-      </w:r>
-      <w:r>
-        <w:rPr>
-          <w:rFonts w:hint="eastAsia"/>
-        </w:rPr>
-        <w:t>()</w:t>
-      </w:r>
-      <w:r>
-        <w:rPr>
-          <w:rFonts w:hint="eastAsia"/>
-        </w:rPr>
-        <w:t>関数</w:t>
+        <w:t>JudgeResult</w:t>
+      </w:r>
+      <w:r>
+        <w:rPr>
+          <w:rFonts w:hint="eastAsia"/>
+        </w:rPr>
+        <w:t>()関数</w:t>
       </w:r>
       <w:bookmarkEnd w:id="67"/>
     </w:p>
@@ -9116,6 +9052,7 @@
                 <w:sz w:val="20"/>
                 <w:szCs w:val="20"/>
               </w:rPr>
+              <w:lastRenderedPageBreak/>
               <w:t>戻り値</w:t>
             </w:r>
           </w:p>
@@ -9171,7 +9108,6 @@
                 <w:sz w:val="20"/>
                 <w:szCs w:val="20"/>
               </w:rPr>
-              <w:lastRenderedPageBreak/>
               <w:t>説明</w:t>
             </w:r>
           </w:p>
@@ -9222,8 +9158,8 @@
     </w:p>
     <w:p>
       <w:pPr>
-        <w:pStyle w:val="6"/>
-        <w:spacing w:before="0" w:after="0"/>
+        <w:pStyle w:val="9"/>
+        <w:ind w:right="220"/>
         <w:rPr>
           <w:rStyle w:val="af"/>
           <w:color w:val="000000" w:themeColor="text1"/>
@@ -9235,19 +9171,13 @@
         <w:rPr>
           <w:rFonts w:hint="eastAsia"/>
         </w:rPr>
-        <w:t>Judge_Retry</w:t>
-      </w:r>
-      <w:r>
-        <w:rPr>
-          <w:rFonts w:hint="eastAsia"/>
-        </w:rPr>
-        <w:t>()</w:t>
-      </w:r>
-      <w:r>
-        <w:rPr>
-          <w:rFonts w:hint="eastAsia"/>
-        </w:rPr>
-        <w:t>関数</w:t>
+        <w:t>JudgeRetry</w:t>
+      </w:r>
+      <w:r>
+        <w:rPr>
+          <w:rFonts w:hint="eastAsia"/>
+        </w:rPr>
+        <w:t>()関数</w:t>
       </w:r>
       <w:bookmarkEnd w:id="68"/>
     </w:p>
@@ -9483,13 +9413,7 @@
     <w:bookmarkEnd w:id="59"/>
     <w:p>
       <w:pPr>
-        <w:pStyle w:val="9"/>
-        <w:numPr>
-          <w:ilvl w:val="0"/>
-          <w:numId w:val="17"/>
-        </w:numPr>
-        <w:spacing w:before="0"/>
-        <w:ind w:leftChars="0" w:right="220"/>
+        <w:pStyle w:val="6"/>
       </w:pPr>
       <w:r>
         <w:rPr>
@@ -10059,6 +9983,7 @@
                 <w:sz w:val="20"/>
                 <w:szCs w:val="20"/>
               </w:rPr>
+              <w:lastRenderedPageBreak/>
               <w:t>列挙子</w:t>
             </w:r>
           </w:p>
@@ -11392,6 +11317,96 @@
     </w:lvl>
   </w:abstractNum>
   <w:abstractNum w:abstractNumId="6" w15:restartNumberingAfterBreak="0">
+    <w:nsid w:val="35AE0472"/>
+    <w:multiLevelType w:val="hybridMultilevel"/>
+    <w:tmpl w:val="0D607C16"/>
+    <w:lvl w:ilvl="0" w:tplc="5358C91E">
+      <w:start w:val="1"/>
+      <w:numFmt w:val="decimal"/>
+      <w:pStyle w:val="6"/>
+      <w:lvlText w:val="4.%1."/>
+      <w:lvlJc w:val="left"/>
+      <w:pPr>
+        <w:ind w:left="440" w:hanging="440"/>
+      </w:pPr>
+      <w:rPr>
+        <w:rFonts w:hint="eastAsia"/>
+      </w:rPr>
+    </w:lvl>
+    <w:lvl w:ilvl="1" w:tplc="04090017" w:tentative="1">
+      <w:start w:val="1"/>
+      <w:numFmt w:val="aiueoFullWidth"/>
+      <w:lvlText w:val="(%2)"/>
+      <w:lvlJc w:val="left"/>
+      <w:pPr>
+        <w:ind w:left="880" w:hanging="440"/>
+      </w:pPr>
+    </w:lvl>
+    <w:lvl w:ilvl="2" w:tplc="04090011" w:tentative="1">
+      <w:start w:val="1"/>
+      <w:numFmt w:val="decimalEnclosedCircle"/>
+      <w:lvlText w:val="%3"/>
+      <w:lvlJc w:val="left"/>
+      <w:pPr>
+        <w:ind w:left="1320" w:hanging="440"/>
+      </w:pPr>
+    </w:lvl>
+    <w:lvl w:ilvl="3" w:tplc="0409000F" w:tentative="1">
+      <w:start w:val="1"/>
+      <w:numFmt w:val="decimal"/>
+      <w:lvlText w:val="%4."/>
+      <w:lvlJc w:val="left"/>
+      <w:pPr>
+        <w:ind w:left="1760" w:hanging="440"/>
+      </w:pPr>
+    </w:lvl>
+    <w:lvl w:ilvl="4" w:tplc="04090017" w:tentative="1">
+      <w:start w:val="1"/>
+      <w:numFmt w:val="aiueoFullWidth"/>
+      <w:lvlText w:val="(%5)"/>
+      <w:lvlJc w:val="left"/>
+      <w:pPr>
+        <w:ind w:left="2200" w:hanging="440"/>
+      </w:pPr>
+    </w:lvl>
+    <w:lvl w:ilvl="5" w:tplc="04090011" w:tentative="1">
+      <w:start w:val="1"/>
+      <w:numFmt w:val="decimalEnclosedCircle"/>
+      <w:lvlText w:val="%6"/>
+      <w:lvlJc w:val="left"/>
+      <w:pPr>
+        <w:ind w:left="2640" w:hanging="440"/>
+      </w:pPr>
+    </w:lvl>
+    <w:lvl w:ilvl="6" w:tplc="0409000F" w:tentative="1">
+      <w:start w:val="1"/>
+      <w:numFmt w:val="decimal"/>
+      <w:lvlText w:val="%7."/>
+      <w:lvlJc w:val="left"/>
+      <w:pPr>
+        <w:ind w:left="3080" w:hanging="440"/>
+      </w:pPr>
+    </w:lvl>
+    <w:lvl w:ilvl="7" w:tplc="04090017" w:tentative="1">
+      <w:start w:val="1"/>
+      <w:numFmt w:val="aiueoFullWidth"/>
+      <w:lvlText w:val="(%8)"/>
+      <w:lvlJc w:val="left"/>
+      <w:pPr>
+        <w:ind w:left="3520" w:hanging="440"/>
+      </w:pPr>
+    </w:lvl>
+    <w:lvl w:ilvl="8" w:tplc="04090011" w:tentative="1">
+      <w:start w:val="1"/>
+      <w:numFmt w:val="decimalEnclosedCircle"/>
+      <w:lvlText w:val="%9"/>
+      <w:lvlJc w:val="left"/>
+      <w:pPr>
+        <w:ind w:left="3960" w:hanging="440"/>
+      </w:pPr>
+    </w:lvl>
+  </w:abstractNum>
+  <w:abstractNum w:abstractNumId="7" w15:restartNumberingAfterBreak="0">
     <w:nsid w:val="37E6438C"/>
     <w:multiLevelType w:val="multilevel"/>
     <w:tmpl w:val="FFCCBADC"/>
@@ -11505,7 +11520,7 @@
       </w:rPr>
     </w:lvl>
   </w:abstractNum>
-  <w:abstractNum w:abstractNumId="7" w15:restartNumberingAfterBreak="0">
+  <w:abstractNum w:abstractNumId="8" w15:restartNumberingAfterBreak="0">
     <w:nsid w:val="37F8583A"/>
     <w:multiLevelType w:val="hybridMultilevel"/>
     <w:tmpl w:val="CADAA186"/>
@@ -11592,7 +11607,7 @@
       </w:pPr>
     </w:lvl>
   </w:abstractNum>
-  <w:abstractNum w:abstractNumId="8" w15:restartNumberingAfterBreak="0">
+  <w:abstractNum w:abstractNumId="9" w15:restartNumberingAfterBreak="0">
     <w:nsid w:val="3CF13668"/>
     <w:multiLevelType w:val="hybridMultilevel"/>
     <w:tmpl w:val="3C5E7244"/>
@@ -11704,14 +11719,13 @@
       </w:rPr>
     </w:lvl>
   </w:abstractNum>
-  <w:abstractNum w:abstractNumId="9" w15:restartNumberingAfterBreak="0">
+  <w:abstractNum w:abstractNumId="10" w15:restartNumberingAfterBreak="0">
     <w:nsid w:val="534550F4"/>
     <w:multiLevelType w:val="hybridMultilevel"/>
     <w:tmpl w:val="C7E4F2DC"/>
     <w:lvl w:ilvl="0" w:tplc="4112BDF8">
       <w:start w:val="1"/>
       <w:numFmt w:val="decimal"/>
-      <w:pStyle w:val="9"/>
       <w:lvlText w:val="4.%1"/>
       <w:lvlJc w:val="left"/>
       <w:pPr>
@@ -11794,7 +11808,7 @@
       </w:pPr>
     </w:lvl>
   </w:abstractNum>
-  <w:abstractNum w:abstractNumId="10" w15:restartNumberingAfterBreak="0">
+  <w:abstractNum w:abstractNumId="11" w15:restartNumberingAfterBreak="0">
     <w:nsid w:val="60E21733"/>
     <w:multiLevelType w:val="multilevel"/>
     <w:tmpl w:val="7428ADDC"/>
@@ -11925,7 +11939,7 @@
       </w:rPr>
     </w:lvl>
   </w:abstractNum>
-  <w:abstractNum w:abstractNumId="11" w15:restartNumberingAfterBreak="0">
+  <w:abstractNum w:abstractNumId="12" w15:restartNumberingAfterBreak="0">
     <w:nsid w:val="61C5096E"/>
     <w:multiLevelType w:val="multilevel"/>
     <w:tmpl w:val="619E4E06"/>
@@ -12039,7 +12053,7 @@
       </w:rPr>
     </w:lvl>
   </w:abstractNum>
-  <w:abstractNum w:abstractNumId="12" w15:restartNumberingAfterBreak="0">
+  <w:abstractNum w:abstractNumId="13" w15:restartNumberingAfterBreak="0">
     <w:nsid w:val="64EB52C3"/>
     <w:multiLevelType w:val="hybridMultilevel"/>
     <w:tmpl w:val="AED82A96"/>
@@ -12128,7 +12142,7 @@
       </w:pPr>
     </w:lvl>
   </w:abstractNum>
-  <w:abstractNum w:abstractNumId="13" w15:restartNumberingAfterBreak="0">
+  <w:abstractNum w:abstractNumId="14" w15:restartNumberingAfterBreak="0">
     <w:nsid w:val="77B2322D"/>
     <w:multiLevelType w:val="hybridMultilevel"/>
     <w:tmpl w:val="797CE82A"/>
@@ -12217,7 +12231,7 @@
       </w:pPr>
     </w:lvl>
   </w:abstractNum>
-  <w:abstractNum w:abstractNumId="14" w15:restartNumberingAfterBreak="0">
+  <w:abstractNum w:abstractNumId="15" w15:restartNumberingAfterBreak="0">
     <w:nsid w:val="7F4543D1"/>
     <w:multiLevelType w:val="multilevel"/>
     <w:tmpl w:val="3BCA10EE"/>
@@ -12332,13 +12346,13 @@
     </w:lvl>
   </w:abstractNum>
   <w:num w:numId="1" w16cid:durableId="1910572380">
-    <w:abstractNumId w:val="7"/>
+    <w:abstractNumId w:val="8"/>
   </w:num>
   <w:num w:numId="2" w16cid:durableId="2115437928">
     <w:abstractNumId w:val="4"/>
   </w:num>
   <w:num w:numId="3" w16cid:durableId="787704627">
-    <w:abstractNumId w:val="11"/>
+    <w:abstractNumId w:val="12"/>
   </w:num>
   <w:num w:numId="4" w16cid:durableId="2038922086">
     <w:abstractNumId w:val="0"/>
@@ -12350,13 +12364,13 @@
     <w:abstractNumId w:val="3"/>
   </w:num>
   <w:num w:numId="7" w16cid:durableId="1681814354">
-    <w:abstractNumId w:val="12"/>
+    <w:abstractNumId w:val="13"/>
   </w:num>
   <w:num w:numId="8" w16cid:durableId="462116182">
-    <w:abstractNumId w:val="14"/>
+    <w:abstractNumId w:val="15"/>
   </w:num>
   <w:num w:numId="9" w16cid:durableId="1570192579">
-    <w:abstractNumId w:val="13"/>
+    <w:abstractNumId w:val="14"/>
   </w:num>
   <w:num w:numId="10" w16cid:durableId="229273718">
     <w:abstractNumId w:val="5"/>
@@ -12365,13 +12379,13 @@
     <w:abstractNumId w:val="1"/>
   </w:num>
   <w:num w:numId="12" w16cid:durableId="714961240">
-    <w:abstractNumId w:val="10"/>
+    <w:abstractNumId w:val="11"/>
   </w:num>
   <w:num w:numId="13" w16cid:durableId="1590115664">
-    <w:abstractNumId w:val="8"/>
+    <w:abstractNumId w:val="9"/>
   </w:num>
   <w:num w:numId="14" w16cid:durableId="1374304540">
-    <w:abstractNumId w:val="6"/>
+    <w:abstractNumId w:val="7"/>
   </w:num>
   <w:num w:numId="15" w16cid:durableId="1904948299">
     <w:abstractNumId w:val="4"/>
@@ -12380,15 +12394,14 @@
     </w:lvlOverride>
   </w:num>
   <w:num w:numId="16" w16cid:durableId="630595964">
-    <w:abstractNumId w:val="9"/>
+    <w:abstractNumId w:val="10"/>
   </w:num>
   <w:num w:numId="17" w16cid:durableId="1000233866">
-    <w:abstractNumId w:val="9"/>
+    <w:abstractNumId w:val="10"/>
     <w:lvlOverride w:ilvl="0">
       <w:lvl w:ilvl="0" w:tplc="4112BDF8">
         <w:start w:val="1"/>
         <w:numFmt w:val="decimal"/>
-        <w:pStyle w:val="9"/>
         <w:lvlText w:val="4.%1"/>
         <w:lvlJc w:val="left"/>
         <w:pPr>
@@ -12511,6 +12524,9 @@
         </w:rPr>
       </w:lvl>
     </w:lvlOverride>
+  </w:num>
+  <w:num w:numId="18" w16cid:durableId="1084915534">
+    <w:abstractNumId w:val="6"/>
   </w:num>
 </w:numbering>
 </file>
@@ -13052,16 +13068,20 @@
     <w:uiPriority w:val="9"/>
     <w:unhideWhenUsed/>
     <w:qFormat/>
-    <w:rsid w:val="0037798A"/>
+    <w:rsid w:val="001850C4"/>
     <w:pPr>
       <w:keepNext/>
       <w:keepLines/>
+      <w:numPr>
+        <w:numId w:val="18"/>
+      </w:numPr>
       <w:spacing w:before="80" w:after="40"/>
       <w:outlineLvl w:val="5"/>
     </w:pPr>
     <w:rPr>
       <w:rFonts w:asciiTheme="majorHAnsi" w:hAnsiTheme="majorHAnsi" w:cstheme="majorBidi"/>
       <w:color w:val="000000" w:themeColor="text1"/>
+      <w:sz w:val="28"/>
     </w:rPr>
   </w:style>
   <w:style w:type="paragraph" w:styleId="7">
@@ -13116,21 +13136,17 @@
     <w:link w:val="90"/>
     <w:uiPriority w:val="9"/>
     <w:unhideWhenUsed/>
-    <w:rsid w:val="00AA55AF"/>
+    <w:rsid w:val="001850C4"/>
     <w:pPr>
       <w:keepNext/>
       <w:keepLines/>
-      <w:numPr>
-        <w:numId w:val="16"/>
-      </w:numPr>
       <w:spacing w:before="80" w:after="40"/>
-      <w:ind w:leftChars="100" w:left="100" w:rightChars="100" w:right="100"/>
+      <w:ind w:rightChars="100" w:right="100"/>
       <w:outlineLvl w:val="8"/>
     </w:pPr>
     <w:rPr>
       <w:rFonts w:asciiTheme="majorHAnsi" w:eastAsiaTheme="majorEastAsia" w:hAnsiTheme="majorHAnsi" w:cstheme="majorBidi"/>
       <w:color w:val="000000" w:themeColor="text1"/>
-      <w:sz w:val="28"/>
     </w:rPr>
   </w:style>
   <w:style w:type="character" w:default="1" w:styleId="a0">
@@ -13228,10 +13244,11 @@
     <w:basedOn w:val="a0"/>
     <w:link w:val="6"/>
     <w:uiPriority w:val="9"/>
-    <w:rsid w:val="00B300C9"/>
+    <w:rsid w:val="001850C4"/>
     <w:rPr>
       <w:rFonts w:asciiTheme="majorHAnsi" w:hAnsiTheme="majorHAnsi" w:cstheme="majorBidi"/>
       <w:color w:val="000000" w:themeColor="text1"/>
+      <w:sz w:val="28"/>
     </w:rPr>
   </w:style>
   <w:style w:type="character" w:customStyle="1" w:styleId="70">
@@ -13261,11 +13278,10 @@
     <w:basedOn w:val="a0"/>
     <w:link w:val="9"/>
     <w:uiPriority w:val="9"/>
-    <w:rsid w:val="00AA55AF"/>
+    <w:rsid w:val="001850C4"/>
     <w:rPr>
       <w:rFonts w:asciiTheme="majorHAnsi" w:eastAsiaTheme="majorEastAsia" w:hAnsiTheme="majorHAnsi" w:cstheme="majorBidi"/>
       <w:color w:val="000000" w:themeColor="text1"/>
-      <w:sz w:val="28"/>
     </w:rPr>
   </w:style>
   <w:style w:type="paragraph" w:styleId="a3">
